--- a/Outputs/Table_s1_models.docx
+++ b/Outputs/Table_s1_models.docx
@@ -9,23 +9,24 @@
         <w:tblLook w:firstRow="1" w:lastRow="0" w:firstColumn="0" w:lastColumn="0" w:noHBand="0" w:noVBand="0" w:val="0020"/>
       </w:tblPr>
       <w:tblGrid>
-        <w:gridCol w:w="1218"/>
-        <w:gridCol w:w="391"/>
-        <w:gridCol w:w="304"/>
-        <w:gridCol w:w="304"/>
-        <w:gridCol w:w="304"/>
-        <w:gridCol w:w="478"/>
-        <w:gridCol w:w="217"/>
-        <w:gridCol w:w="652"/>
-        <w:gridCol w:w="304"/>
-        <w:gridCol w:w="348"/>
-        <w:gridCol w:w="348"/>
-        <w:gridCol w:w="522"/>
-        <w:gridCol w:w="565"/>
-        <w:gridCol w:w="435"/>
-        <w:gridCol w:w="478"/>
-        <w:gridCol w:w="565"/>
-        <w:gridCol w:w="478"/>
+        <w:gridCol w:w="1185"/>
+        <w:gridCol w:w="381"/>
+        <w:gridCol w:w="296"/>
+        <w:gridCol w:w="296"/>
+        <w:gridCol w:w="296"/>
+        <w:gridCol w:w="465"/>
+        <w:gridCol w:w="211"/>
+        <w:gridCol w:w="635"/>
+        <w:gridCol w:w="211"/>
+        <w:gridCol w:w="296"/>
+        <w:gridCol w:w="338"/>
+        <w:gridCol w:w="338"/>
+        <w:gridCol w:w="508"/>
+        <w:gridCol w:w="550"/>
+        <w:gridCol w:w="423"/>
+        <w:gridCol w:w="465"/>
+        <w:gridCol w:w="550"/>
+        <w:gridCol w:w="465"/>
       </w:tblGrid>
       <w:tr>
         <w:trPr>
@@ -135,6 +136,18 @@
               <w:jc w:val="left"/>
             </w:pPr>
             <w:r>
+              <w:t xml:space="preserve">d2</w:t>
+            </w:r>
+          </w:p>
+        </w:tc>
+        <w:tc>
+          <w:tcPr/>
+          <w:p>
+            <w:pPr>
+              <w:pStyle w:val="Compact"/>
+              <w:jc w:val="left"/>
+            </w:pPr>
+            <w:r>
               <w:t xml:space="preserve">aov_df</w:t>
             </w:r>
           </w:p>
@@ -281,7 +294,7 @@
               <w:jc w:val="left"/>
             </w:pPr>
             <w:r>
-              <w:t xml:space="preserve">99.24</w:t>
+              <w:t xml:space="preserve">122.25</w:t>
             </w:r>
           </w:p>
         </w:tc>
@@ -330,6 +343,18 @@
             </w:pPr>
             <w:r>
               <w:t xml:space="preserve">NA</w:t>
+            </w:r>
+          </w:p>
+        </w:tc>
+        <w:tc>
+          <w:tcPr/>
+          <w:p>
+            <w:pPr>
+              <w:pStyle w:val="Compact"/>
+              <w:jc w:val="left"/>
+            </w:pPr>
+            <w:r>
+              <w:t xml:space="preserve">0.00</w:t>
             </w:r>
           </w:p>
         </w:tc>
@@ -471,31 +496,31 @@
               <w:jc w:val="left"/>
             </w:pPr>
             <w:r>
-              <w:t xml:space="preserve">744.17</w:t>
-            </w:r>
-          </w:p>
-        </w:tc>
-        <w:tc>
-          <w:tcPr/>
-          <w:p>
-            <w:pPr>
-              <w:pStyle w:val="Compact"/>
-              <w:jc w:val="left"/>
-            </w:pPr>
-            <w:r>
-              <w:t xml:space="preserve">16.42</w:t>
-            </w:r>
-          </w:p>
-        </w:tc>
-        <w:tc>
-          <w:tcPr/>
-          <w:p>
-            <w:pPr>
-              <w:pStyle w:val="Compact"/>
-              <w:jc w:val="left"/>
-            </w:pPr>
-            <w:r>
-              <w:t xml:space="preserve">0.00</w:t>
+              <w:t xml:space="preserve">713.65</w:t>
+            </w:r>
+          </w:p>
+        </w:tc>
+        <w:tc>
+          <w:tcPr/>
+          <w:p>
+            <w:pPr>
+              <w:pStyle w:val="Compact"/>
+              <w:jc w:val="left"/>
+            </w:pPr>
+            <w:r>
+              <w:t xml:space="preserve">8.91</w:t>
+            </w:r>
+          </w:p>
+        </w:tc>
+        <w:tc>
+          <w:tcPr/>
+          <w:p>
+            <w:pPr>
+              <w:pStyle w:val="Compact"/>
+              <w:jc w:val="left"/>
+            </w:pPr>
+            <w:r>
+              <w:t xml:space="preserve">0.01</w:t>
             </w:r>
           </w:p>
         </w:tc>
@@ -519,7 +544,7 @@
               <w:jc w:val="left"/>
             </w:pPr>
             <w:r>
-              <w:t xml:space="preserve">1.00</w:t>
+              <w:t xml:space="preserve">0.95</w:t>
             </w:r>
           </w:p>
         </w:tc>
@@ -543,6 +568,18 @@
               <w:jc w:val="left"/>
             </w:pPr>
             <w:r>
+              <w:t xml:space="preserve">0.14</w:t>
+            </w:r>
+          </w:p>
+        </w:tc>
+        <w:tc>
+          <w:tcPr/>
+          <w:p>
+            <w:pPr>
+              <w:pStyle w:val="Compact"/>
+              <w:jc w:val="left"/>
+            </w:pPr>
+            <w:r>
               <w:t xml:space="preserve">4</w:t>
             </w:r>
           </w:p>
@@ -555,55 +592,55 @@
               <w:jc w:val="left"/>
             </w:pPr>
             <w:r>
-              <w:t xml:space="preserve">743.63</w:t>
-            </w:r>
-          </w:p>
-        </w:tc>
-        <w:tc>
-          <w:tcPr/>
-          <w:p>
-            <w:pPr>
-              <w:pStyle w:val="Compact"/>
-              <w:jc w:val="left"/>
-            </w:pPr>
-            <w:r>
-              <w:t xml:space="preserve">753.11</w:t>
-            </w:r>
-          </w:p>
-        </w:tc>
-        <w:tc>
-          <w:tcPr/>
-          <w:p>
-            <w:pPr>
-              <w:pStyle w:val="Compact"/>
-              <w:jc w:val="left"/>
-            </w:pPr>
-            <w:r>
-              <w:t xml:space="preserve">-367.81</w:t>
-            </w:r>
-          </w:p>
-        </w:tc>
-        <w:tc>
-          <w:tcPr/>
-          <w:p>
-            <w:pPr>
-              <w:pStyle w:val="Compact"/>
-              <w:jc w:val="left"/>
-            </w:pPr>
-            <w:r>
-              <w:t xml:space="preserve">735.63</w:t>
-            </w:r>
-          </w:p>
-        </w:tc>
-        <w:tc>
-          <w:tcPr/>
-          <w:p>
-            <w:pPr>
-              <w:pStyle w:val="Compact"/>
-              <w:jc w:val="left"/>
-            </w:pPr>
-            <w:r>
-              <w:t xml:space="preserve">87.20</w:t>
+              <w:t xml:space="preserve">713.10</w:t>
+            </w:r>
+          </w:p>
+        </w:tc>
+        <w:tc>
+          <w:tcPr/>
+          <w:p>
+            <w:pPr>
+              <w:pStyle w:val="Compact"/>
+              <w:jc w:val="left"/>
+            </w:pPr>
+            <w:r>
+              <w:t xml:space="preserve">722.58</w:t>
+            </w:r>
+          </w:p>
+        </w:tc>
+        <w:tc>
+          <w:tcPr/>
+          <w:p>
+            <w:pPr>
+              <w:pStyle w:val="Compact"/>
+              <w:jc w:val="left"/>
+            </w:pPr>
+            <w:r>
+              <w:t xml:space="preserve">-352.55</w:t>
+            </w:r>
+          </w:p>
+        </w:tc>
+        <w:tc>
+          <w:tcPr/>
+          <w:p>
+            <w:pPr>
+              <w:pStyle w:val="Compact"/>
+              <w:jc w:val="left"/>
+            </w:pPr>
+            <w:r>
+              <w:t xml:space="preserve">705.10</w:t>
+            </w:r>
+          </w:p>
+        </w:tc>
+        <w:tc>
+          <w:tcPr/>
+          <w:p>
+            <w:pPr>
+              <w:pStyle w:val="Compact"/>
+              <w:jc w:val="left"/>
+            </w:pPr>
+            <w:r>
+              <w:t xml:space="preserve">117.73</w:t>
             </w:r>
           </w:p>
         </w:tc>
@@ -677,19 +714,19 @@
               <w:jc w:val="left"/>
             </w:pPr>
             <w:r>
-              <w:t xml:space="preserve">828.78</w:t>
-            </w:r>
-          </w:p>
-        </w:tc>
-        <w:tc>
-          <w:tcPr/>
-          <w:p>
-            <w:pPr>
-              <w:pStyle w:val="Compact"/>
-              <w:jc w:val="left"/>
-            </w:pPr>
-            <w:r>
-              <w:t xml:space="preserve">101.03</w:t>
+              <w:t xml:space="preserve">825.11</w:t>
+            </w:r>
+          </w:p>
+        </w:tc>
+        <w:tc>
+          <w:tcPr/>
+          <w:p>
+            <w:pPr>
+              <w:pStyle w:val="Compact"/>
+              <w:jc w:val="left"/>
+            </w:pPr>
+            <w:r>
+              <w:t xml:space="preserve">120.37</w:t>
             </w:r>
           </w:p>
         </w:tc>
@@ -725,7 +762,7 @@
               <w:jc w:val="left"/>
             </w:pPr>
             <w:r>
-              <w:t xml:space="preserve">0.78</w:t>
+              <w:t xml:space="preserve">0.30</w:t>
             </w:r>
           </w:p>
         </w:tc>
@@ -749,6 +786,18 @@
               <w:jc w:val="left"/>
             </w:pPr>
             <w:r>
+              <w:t xml:space="preserve">0.01</w:t>
+            </w:r>
+          </w:p>
+        </w:tc>
+        <w:tc>
+          <w:tcPr/>
+          <w:p>
+            <w:pPr>
+              <w:pStyle w:val="Compact"/>
+              <w:jc w:val="left"/>
+            </w:pPr>
+            <w:r>
               <w:t xml:space="preserve">4</w:t>
             </w:r>
           </w:p>
@@ -761,55 +810,55 @@
               <w:jc w:val="left"/>
             </w:pPr>
             <w:r>
-              <w:t xml:space="preserve">828.23</w:t>
-            </w:r>
-          </w:p>
-        </w:tc>
-        <w:tc>
-          <w:tcPr/>
-          <w:p>
-            <w:pPr>
-              <w:pStyle w:val="Compact"/>
-              <w:jc w:val="left"/>
-            </w:pPr>
-            <w:r>
-              <w:t xml:space="preserve">837.71</w:t>
-            </w:r>
-          </w:p>
-        </w:tc>
-        <w:tc>
-          <w:tcPr/>
-          <w:p>
-            <w:pPr>
-              <w:pStyle w:val="Compact"/>
-              <w:jc w:val="left"/>
-            </w:pPr>
-            <w:r>
-              <w:t xml:space="preserve">-410.12</w:t>
-            </w:r>
-          </w:p>
-        </w:tc>
-        <w:tc>
-          <w:tcPr/>
-          <w:p>
-            <w:pPr>
-              <w:pStyle w:val="Compact"/>
-              <w:jc w:val="left"/>
-            </w:pPr>
-            <w:r>
-              <w:t xml:space="preserve">820.23</w:t>
-            </w:r>
-          </w:p>
-        </w:tc>
-        <w:tc>
-          <w:tcPr/>
-          <w:p>
-            <w:pPr>
-              <w:pStyle w:val="Compact"/>
-              <w:jc w:val="left"/>
-            </w:pPr>
-            <w:r>
-              <w:t xml:space="preserve">2.60</w:t>
+              <w:t xml:space="preserve">824.57</w:t>
+            </w:r>
+          </w:p>
+        </w:tc>
+        <w:tc>
+          <w:tcPr/>
+          <w:p>
+            <w:pPr>
+              <w:pStyle w:val="Compact"/>
+              <w:jc w:val="left"/>
+            </w:pPr>
+            <w:r>
+              <w:t xml:space="preserve">834.05</w:t>
+            </w:r>
+          </w:p>
+        </w:tc>
+        <w:tc>
+          <w:tcPr/>
+          <w:p>
+            <w:pPr>
+              <w:pStyle w:val="Compact"/>
+              <w:jc w:val="left"/>
+            </w:pPr>
+            <w:r>
+              <w:t xml:space="preserve">-408.28</w:t>
+            </w:r>
+          </w:p>
+        </w:tc>
+        <w:tc>
+          <w:tcPr/>
+          <w:p>
+            <w:pPr>
+              <w:pStyle w:val="Compact"/>
+              <w:jc w:val="left"/>
+            </w:pPr>
+            <w:r>
+              <w:t xml:space="preserve">816.57</w:t>
+            </w:r>
+          </w:p>
+        </w:tc>
+        <w:tc>
+          <w:tcPr/>
+          <w:p>
+            <w:pPr>
+              <w:pStyle w:val="Compact"/>
+              <w:jc w:val="left"/>
+            </w:pPr>
+            <w:r>
+              <w:t xml:space="preserve">6.26</w:t>
             </w:r>
           </w:p>
         </w:tc>
@@ -833,16 +882,20 @@
               <w:jc w:val="left"/>
             </w:pPr>
             <w:r>
-              <w:t xml:space="preserve">0.27</w:t>
-            </w:r>
-          </w:p>
-        </w:tc>
-        <w:tc>
-          <w:tcPr/>
-          <w:p>
-            <w:pPr>
-              <w:pStyle w:val="Compact"/>
-            </w:pPr>
+              <w:t xml:space="preserve">0.04</w:t>
+            </w:r>
+          </w:p>
+        </w:tc>
+        <w:tc>
+          <w:tcPr/>
+          <w:p>
+            <w:pPr>
+              <w:pStyle w:val="Compact"/>
+              <w:jc w:val="left"/>
+            </w:pPr>
+            <w:r>
+              <w:t xml:space="preserve">*</w:t>
+            </w:r>
           </w:p>
         </w:tc>
       </w:tr>
@@ -879,19 +932,19 @@
               <w:jc w:val="left"/>
             </w:pPr>
             <w:r>
-              <w:t xml:space="preserve">829.03</w:t>
-            </w:r>
-          </w:p>
-        </w:tc>
-        <w:tc>
-          <w:tcPr/>
-          <w:p>
-            <w:pPr>
-              <w:pStyle w:val="Compact"/>
-              <w:jc w:val="left"/>
-            </w:pPr>
-            <w:r>
-              <w:t xml:space="preserve">101.28</w:t>
+              <w:t xml:space="preserve">829.05</w:t>
+            </w:r>
+          </w:p>
+        </w:tc>
+        <w:tc>
+          <w:tcPr/>
+          <w:p>
+            <w:pPr>
+              <w:pStyle w:val="Compact"/>
+              <w:jc w:val="left"/>
+            </w:pPr>
+            <w:r>
+              <w:t xml:space="preserve">124.31</w:t>
             </w:r>
           </w:p>
         </w:tc>
@@ -927,7 +980,7 @@
               <w:jc w:val="left"/>
             </w:pPr>
             <w:r>
-              <w:t xml:space="preserve">0.15</w:t>
+              <w:t xml:space="preserve">0.01</w:t>
             </w:r>
           </w:p>
         </w:tc>
@@ -951,6 +1004,18 @@
               <w:jc w:val="left"/>
             </w:pPr>
             <w:r>
+              <w:t xml:space="preserve">0.00</w:t>
+            </w:r>
+          </w:p>
+        </w:tc>
+        <w:tc>
+          <w:tcPr/>
+          <w:p>
+            <w:pPr>
+              <w:pStyle w:val="Compact"/>
+              <w:jc w:val="left"/>
+            </w:pPr>
+            <w:r>
               <w:t xml:space="preserve">3</w:t>
             </w:r>
           </w:p>
@@ -963,55 +1028,55 @@
               <w:jc w:val="left"/>
             </w:pPr>
             <w:r>
-              <w:t xml:space="preserve">828.71</w:t>
-            </w:r>
-          </w:p>
-        </w:tc>
-        <w:tc>
-          <w:tcPr/>
-          <w:p>
-            <w:pPr>
-              <w:pStyle w:val="Compact"/>
-              <w:jc w:val="left"/>
-            </w:pPr>
-            <w:r>
-              <w:t xml:space="preserve">835.82</w:t>
-            </w:r>
-          </w:p>
-        </w:tc>
-        <w:tc>
-          <w:tcPr/>
-          <w:p>
-            <w:pPr>
-              <w:pStyle w:val="Compact"/>
-              <w:jc w:val="left"/>
-            </w:pPr>
-            <w:r>
-              <w:t xml:space="preserve">-411.35</w:t>
-            </w:r>
-          </w:p>
-        </w:tc>
-        <w:tc>
-          <w:tcPr/>
-          <w:p>
-            <w:pPr>
-              <w:pStyle w:val="Compact"/>
-              <w:jc w:val="left"/>
-            </w:pPr>
-            <w:r>
-              <w:t xml:space="preserve">822.71</w:t>
-            </w:r>
-          </w:p>
-        </w:tc>
-        <w:tc>
-          <w:tcPr/>
-          <w:p>
-            <w:pPr>
-              <w:pStyle w:val="Compact"/>
-              <w:jc w:val="left"/>
-            </w:pPr>
-            <w:r>
-              <w:t xml:space="preserve">0.13</w:t>
+              <w:t xml:space="preserve">828.73</w:t>
+            </w:r>
+          </w:p>
+        </w:tc>
+        <w:tc>
+          <w:tcPr/>
+          <w:p>
+            <w:pPr>
+              <w:pStyle w:val="Compact"/>
+              <w:jc w:val="left"/>
+            </w:pPr>
+            <w:r>
+              <w:t xml:space="preserve">835.84</w:t>
+            </w:r>
+          </w:p>
+        </w:tc>
+        <w:tc>
+          <w:tcPr/>
+          <w:p>
+            <w:pPr>
+              <w:pStyle w:val="Compact"/>
+              <w:jc w:val="left"/>
+            </w:pPr>
+            <w:r>
+              <w:t xml:space="preserve">-411.36</w:t>
+            </w:r>
+          </w:p>
+        </w:tc>
+        <w:tc>
+          <w:tcPr/>
+          <w:p>
+            <w:pPr>
+              <w:pStyle w:val="Compact"/>
+              <w:jc w:val="left"/>
+            </w:pPr>
+            <w:r>
+              <w:t xml:space="preserve">822.73</w:t>
+            </w:r>
+          </w:p>
+        </w:tc>
+        <w:tc>
+          <w:tcPr/>
+          <w:p>
+            <w:pPr>
+              <w:pStyle w:val="Compact"/>
+              <w:jc w:val="left"/>
+            </w:pPr>
+            <w:r>
+              <w:t xml:space="preserve">0.10</w:t>
             </w:r>
           </w:p>
         </w:tc>
@@ -1035,7 +1100,7 @@
               <w:jc w:val="left"/>
             </w:pPr>
             <w:r>
-              <w:t xml:space="preserve">0.72</w:t>
+              <w:t xml:space="preserve">0.75</w:t>
             </w:r>
           </w:p>
         </w:tc>
@@ -1081,19 +1146,19 @@
               <w:jc w:val="left"/>
             </w:pPr>
             <w:r>
-              <w:t xml:space="preserve">748.11</w:t>
-            </w:r>
-          </w:p>
-        </w:tc>
-        <w:tc>
-          <w:tcPr/>
-          <w:p>
-            <w:pPr>
-              <w:pStyle w:val="Compact"/>
-              <w:jc w:val="left"/>
-            </w:pPr>
-            <w:r>
-              <w:t xml:space="preserve">20.36</w:t>
+              <w:t xml:space="preserve">716.50</w:t>
+            </w:r>
+          </w:p>
+        </w:tc>
+        <w:tc>
+          <w:tcPr/>
+          <w:p>
+            <w:pPr>
+              <w:pStyle w:val="Compact"/>
+              <w:jc w:val="left"/>
+            </w:pPr>
+            <w:r>
+              <w:t xml:space="preserve">11.76</w:t>
             </w:r>
           </w:p>
         </w:tc>
@@ -1129,7 +1194,7 @@
               <w:jc w:val="left"/>
             </w:pPr>
             <w:r>
-              <w:t xml:space="preserve">1.00</w:t>
+              <w:t xml:space="preserve">0.94</w:t>
             </w:r>
           </w:p>
         </w:tc>
@@ -1153,6 +1218,18 @@
               <w:jc w:val="left"/>
             </w:pPr>
             <w:r>
+              <w:t xml:space="preserve">0.15</w:t>
+            </w:r>
+          </w:p>
+        </w:tc>
+        <w:tc>
+          <w:tcPr/>
+          <w:p>
+            <w:pPr>
+              <w:pStyle w:val="Compact"/>
+              <w:jc w:val="left"/>
+            </w:pPr>
+            <w:r>
               <w:t xml:space="preserve">6</w:t>
             </w:r>
           </w:p>
@@ -1165,55 +1242,55 @@
               <w:jc w:val="left"/>
             </w:pPr>
             <w:r>
-              <w:t xml:space="preserve">746.94</w:t>
-            </w:r>
-          </w:p>
-        </w:tc>
-        <w:tc>
-          <w:tcPr/>
-          <w:p>
-            <w:pPr>
-              <w:pStyle w:val="Compact"/>
-              <w:jc w:val="left"/>
-            </w:pPr>
-            <w:r>
-              <w:t xml:space="preserve">761.16</w:t>
-            </w:r>
-          </w:p>
-        </w:tc>
-        <w:tc>
-          <w:tcPr/>
-          <w:p>
-            <w:pPr>
-              <w:pStyle w:val="Compact"/>
-              <w:jc w:val="left"/>
-            </w:pPr>
-            <w:r>
-              <w:t xml:space="preserve">-367.47</w:t>
-            </w:r>
-          </w:p>
-        </w:tc>
-        <w:tc>
-          <w:tcPr/>
-          <w:p>
-            <w:pPr>
-              <w:pStyle w:val="Compact"/>
-              <w:jc w:val="left"/>
-            </w:pPr>
-            <w:r>
-              <w:t xml:space="preserve">734.94</w:t>
-            </w:r>
-          </w:p>
-        </w:tc>
-        <w:tc>
-          <w:tcPr/>
-          <w:p>
-            <w:pPr>
-              <w:pStyle w:val="Compact"/>
-              <w:jc w:val="left"/>
-            </w:pPr>
-            <w:r>
-              <w:t xml:space="preserve">87.89</w:t>
+              <w:t xml:space="preserve">715.33</w:t>
+            </w:r>
+          </w:p>
+        </w:tc>
+        <w:tc>
+          <w:tcPr/>
+          <w:p>
+            <w:pPr>
+              <w:pStyle w:val="Compact"/>
+              <w:jc w:val="left"/>
+            </w:pPr>
+            <w:r>
+              <w:t xml:space="preserve">729.55</w:t>
+            </w:r>
+          </w:p>
+        </w:tc>
+        <w:tc>
+          <w:tcPr/>
+          <w:p>
+            <w:pPr>
+              <w:pStyle w:val="Compact"/>
+              <w:jc w:val="left"/>
+            </w:pPr>
+            <w:r>
+              <w:t xml:space="preserve">-351.67</w:t>
+            </w:r>
+          </w:p>
+        </w:tc>
+        <w:tc>
+          <w:tcPr/>
+          <w:p>
+            <w:pPr>
+              <w:pStyle w:val="Compact"/>
+              <w:jc w:val="left"/>
+            </w:pPr>
+            <w:r>
+              <w:t xml:space="preserve">703.33</w:t>
+            </w:r>
+          </w:p>
+        </w:tc>
+        <w:tc>
+          <w:tcPr/>
+          <w:p>
+            <w:pPr>
+              <w:pStyle w:val="Compact"/>
+              <w:jc w:val="left"/>
+            </w:pPr>
+            <w:r>
+              <w:t xml:space="preserve">119.50</w:t>
             </w:r>
           </w:p>
         </w:tc>
@@ -1287,31 +1364,31 @@
               <w:jc w:val="left"/>
             </w:pPr>
             <w:r>
-              <w:t xml:space="preserve">728.84</w:t>
-            </w:r>
-          </w:p>
-        </w:tc>
-        <w:tc>
-          <w:tcPr/>
-          <w:p>
-            <w:pPr>
-              <w:pStyle w:val="Compact"/>
-              <w:jc w:val="left"/>
-            </w:pPr>
-            <w:r>
-              <w:t xml:space="preserve">1.09</w:t>
-            </w:r>
-          </w:p>
-        </w:tc>
-        <w:tc>
-          <w:tcPr/>
-          <w:p>
-            <w:pPr>
-              <w:pStyle w:val="Compact"/>
-              <w:jc w:val="left"/>
-            </w:pPr>
-            <w:r>
-              <w:t xml:space="preserve">0.33</w:t>
+              <w:t xml:space="preserve">704.74</w:t>
+            </w:r>
+          </w:p>
+        </w:tc>
+        <w:tc>
+          <w:tcPr/>
+          <w:p>
+            <w:pPr>
+              <w:pStyle w:val="Compact"/>
+              <w:jc w:val="left"/>
+            </w:pPr>
+            <w:r>
+              <w:t xml:space="preserve">0.00</w:t>
+            </w:r>
+          </w:p>
+        </w:tc>
+        <w:tc>
+          <w:tcPr/>
+          <w:p>
+            <w:pPr>
+              <w:pStyle w:val="Compact"/>
+              <w:jc w:val="left"/>
+            </w:pPr>
+            <w:r>
+              <w:t xml:space="preserve">0.73</w:t>
             </w:r>
           </w:p>
         </w:tc>
@@ -1335,7 +1412,7 @@
               <w:jc w:val="left"/>
             </w:pPr>
             <w:r>
-              <w:t xml:space="preserve">1.00</w:t>
+              <w:t xml:space="preserve">0.96</w:t>
             </w:r>
           </w:p>
         </w:tc>
@@ -1359,6 +1436,18 @@
               <w:jc w:val="left"/>
             </w:pPr>
             <w:r>
+              <w:t xml:space="preserve">0.17</w:t>
+            </w:r>
+          </w:p>
+        </w:tc>
+        <w:tc>
+          <w:tcPr/>
+          <w:p>
+            <w:pPr>
+              <w:pStyle w:val="Compact"/>
+              <w:jc w:val="left"/>
+            </w:pPr>
+            <w:r>
               <w:t xml:space="preserve">10</w:t>
             </w:r>
           </w:p>
@@ -1371,55 +1460,55 @@
               <w:jc w:val="left"/>
             </w:pPr>
             <w:r>
-              <w:t xml:space="preserve">725.60</w:t>
-            </w:r>
-          </w:p>
-        </w:tc>
-        <w:tc>
-          <w:tcPr/>
-          <w:p>
-            <w:pPr>
-              <w:pStyle w:val="Compact"/>
-              <w:jc w:val="left"/>
-            </w:pPr>
-            <w:r>
-              <w:t xml:space="preserve">749.30</w:t>
-            </w:r>
-          </w:p>
-        </w:tc>
-        <w:tc>
-          <w:tcPr/>
-          <w:p>
-            <w:pPr>
-              <w:pStyle w:val="Compact"/>
-              <w:jc w:val="left"/>
-            </w:pPr>
-            <w:r>
-              <w:t xml:space="preserve">-352.80</w:t>
-            </w:r>
-          </w:p>
-        </w:tc>
-        <w:tc>
-          <w:tcPr/>
-          <w:p>
-            <w:pPr>
-              <w:pStyle w:val="Compact"/>
-              <w:jc w:val="left"/>
-            </w:pPr>
-            <w:r>
-              <w:t xml:space="preserve">705.60</w:t>
-            </w:r>
-          </w:p>
-        </w:tc>
-        <w:tc>
-          <w:tcPr/>
-          <w:p>
-            <w:pPr>
-              <w:pStyle w:val="Compact"/>
-              <w:jc w:val="left"/>
-            </w:pPr>
-            <w:r>
-              <w:t xml:space="preserve">117.23</w:t>
+              <w:t xml:space="preserve">701.50</w:t>
+            </w:r>
+          </w:p>
+        </w:tc>
+        <w:tc>
+          <w:tcPr/>
+          <w:p>
+            <w:pPr>
+              <w:pStyle w:val="Compact"/>
+              <w:jc w:val="left"/>
+            </w:pPr>
+            <w:r>
+              <w:t xml:space="preserve">725.20</w:t>
+            </w:r>
+          </w:p>
+        </w:tc>
+        <w:tc>
+          <w:tcPr/>
+          <w:p>
+            <w:pPr>
+              <w:pStyle w:val="Compact"/>
+              <w:jc w:val="left"/>
+            </w:pPr>
+            <w:r>
+              <w:t xml:space="preserve">-340.75</w:t>
+            </w:r>
+          </w:p>
+        </w:tc>
+        <w:tc>
+          <w:tcPr/>
+          <w:p>
+            <w:pPr>
+              <w:pStyle w:val="Compact"/>
+              <w:jc w:val="left"/>
+            </w:pPr>
+            <w:r>
+              <w:t xml:space="preserve">681.50</w:t>
+            </w:r>
+          </w:p>
+        </w:tc>
+        <w:tc>
+          <w:tcPr/>
+          <w:p>
+            <w:pPr>
+              <w:pStyle w:val="Compact"/>
+              <w:jc w:val="left"/>
+            </w:pPr>
+            <w:r>
+              <w:t xml:space="preserve">141.33</w:t>
             </w:r>
           </w:p>
         </w:tc>
@@ -1493,19 +1582,19 @@
               <w:jc w:val="left"/>
             </w:pPr>
             <w:r>
-              <w:t xml:space="preserve">746.45</w:t>
-            </w:r>
-          </w:p>
-        </w:tc>
-        <w:tc>
-          <w:tcPr/>
-          <w:p>
-            <w:pPr>
-              <w:pStyle w:val="Compact"/>
-              <w:jc w:val="left"/>
-            </w:pPr>
-            <w:r>
-              <w:t xml:space="preserve">18.70</w:t>
+              <w:t xml:space="preserve">715.92</w:t>
+            </w:r>
+          </w:p>
+        </w:tc>
+        <w:tc>
+          <w:tcPr/>
+          <w:p>
+            <w:pPr>
+              <w:pStyle w:val="Compact"/>
+              <w:jc w:val="left"/>
+            </w:pPr>
+            <w:r>
+              <w:t xml:space="preserve">11.18</w:t>
             </w:r>
           </w:p>
         </w:tc>
@@ -1541,7 +1630,7 @@
               <w:jc w:val="left"/>
             </w:pPr>
             <w:r>
-              <w:t xml:space="preserve">1.00</w:t>
+              <w:t xml:space="preserve">0.95</w:t>
             </w:r>
           </w:p>
         </w:tc>
@@ -1565,6 +1654,18 @@
               <w:jc w:val="left"/>
             </w:pPr>
             <w:r>
+              <w:t xml:space="preserve">0.14</w:t>
+            </w:r>
+          </w:p>
+        </w:tc>
+        <w:tc>
+          <w:tcPr/>
+          <w:p>
+            <w:pPr>
+              <w:pStyle w:val="Compact"/>
+              <w:jc w:val="left"/>
+            </w:pPr>
+            <w:r>
               <w:t xml:space="preserve">5</w:t>
             </w:r>
           </w:p>
@@ -1577,55 +1678,55 @@
               <w:jc w:val="left"/>
             </w:pPr>
             <w:r>
-              <w:t xml:space="preserve">745.63</w:t>
-            </w:r>
-          </w:p>
-        </w:tc>
-        <w:tc>
-          <w:tcPr/>
-          <w:p>
-            <w:pPr>
-              <w:pStyle w:val="Compact"/>
-              <w:jc w:val="left"/>
-            </w:pPr>
-            <w:r>
-              <w:t xml:space="preserve">757.48</w:t>
-            </w:r>
-          </w:p>
-        </w:tc>
-        <w:tc>
-          <w:tcPr/>
-          <w:p>
-            <w:pPr>
-              <w:pStyle w:val="Compact"/>
-              <w:jc w:val="left"/>
-            </w:pPr>
-            <w:r>
-              <w:t xml:space="preserve">-367.81</w:t>
-            </w:r>
-          </w:p>
-        </w:tc>
-        <w:tc>
-          <w:tcPr/>
-          <w:p>
-            <w:pPr>
-              <w:pStyle w:val="Compact"/>
-              <w:jc w:val="left"/>
-            </w:pPr>
-            <w:r>
-              <w:t xml:space="preserve">735.63</w:t>
-            </w:r>
-          </w:p>
-        </w:tc>
-        <w:tc>
-          <w:tcPr/>
-          <w:p>
-            <w:pPr>
-              <w:pStyle w:val="Compact"/>
-              <w:jc w:val="left"/>
-            </w:pPr>
-            <w:r>
-              <w:t xml:space="preserve">87.20</w:t>
+              <w:t xml:space="preserve">715.10</w:t>
+            </w:r>
+          </w:p>
+        </w:tc>
+        <w:tc>
+          <w:tcPr/>
+          <w:p>
+            <w:pPr>
+              <w:pStyle w:val="Compact"/>
+              <w:jc w:val="left"/>
+            </w:pPr>
+            <w:r>
+              <w:t xml:space="preserve">726.95</w:t>
+            </w:r>
+          </w:p>
+        </w:tc>
+        <w:tc>
+          <w:tcPr/>
+          <w:p>
+            <w:pPr>
+              <w:pStyle w:val="Compact"/>
+              <w:jc w:val="left"/>
+            </w:pPr>
+            <w:r>
+              <w:t xml:space="preserve">-352.55</w:t>
+            </w:r>
+          </w:p>
+        </w:tc>
+        <w:tc>
+          <w:tcPr/>
+          <w:p>
+            <w:pPr>
+              <w:pStyle w:val="Compact"/>
+              <w:jc w:val="left"/>
+            </w:pPr>
+            <w:r>
+              <w:t xml:space="preserve">705.10</w:t>
+            </w:r>
+          </w:p>
+        </w:tc>
+        <w:tc>
+          <w:tcPr/>
+          <w:p>
+            <w:pPr>
+              <w:pStyle w:val="Compact"/>
+              <w:jc w:val="left"/>
+            </w:pPr>
+            <w:r>
+              <w:t xml:space="preserve">117.73</w:t>
             </w:r>
           </w:p>
         </w:tc>
@@ -1699,19 +1800,19 @@
               <w:jc w:val="left"/>
             </w:pPr>
             <w:r>
-              <w:t xml:space="preserve">748.59</w:t>
-            </w:r>
-          </w:p>
-        </w:tc>
-        <w:tc>
-          <w:tcPr/>
-          <w:p>
-            <w:pPr>
-              <w:pStyle w:val="Compact"/>
-              <w:jc w:val="left"/>
-            </w:pPr>
-            <w:r>
-              <w:t xml:space="preserve">20.84</w:t>
+              <w:t xml:space="preserve">719.47</w:t>
+            </w:r>
+          </w:p>
+        </w:tc>
+        <w:tc>
+          <w:tcPr/>
+          <w:p>
+            <w:pPr>
+              <w:pStyle w:val="Compact"/>
+              <w:jc w:val="left"/>
+            </w:pPr>
+            <w:r>
+              <w:t xml:space="preserve">14.74</w:t>
             </w:r>
           </w:p>
         </w:tc>
@@ -1747,7 +1848,7 @@
               <w:jc w:val="left"/>
             </w:pPr>
             <w:r>
-              <w:t xml:space="preserve">1.00</w:t>
+              <w:t xml:space="preserve">0.95</w:t>
             </w:r>
           </w:p>
         </w:tc>
@@ -1771,6 +1872,18 @@
               <w:jc w:val="left"/>
             </w:pPr>
             <w:r>
+              <w:t xml:space="preserve">0.14</w:t>
+            </w:r>
+          </w:p>
+        </w:tc>
+        <w:tc>
+          <w:tcPr/>
+          <w:p>
+            <w:pPr>
+              <w:pStyle w:val="Compact"/>
+              <w:jc w:val="left"/>
+            </w:pPr>
+            <w:r>
               <w:t xml:space="preserve">7</w:t>
             </w:r>
           </w:p>
@@ -1783,55 +1896,55 @@
               <w:jc w:val="left"/>
             </w:pPr>
             <w:r>
-              <w:t xml:space="preserve">747.01</w:t>
-            </w:r>
-          </w:p>
-        </w:tc>
-        <w:tc>
-          <w:tcPr/>
-          <w:p>
-            <w:pPr>
-              <w:pStyle w:val="Compact"/>
-              <w:jc w:val="left"/>
-            </w:pPr>
-            <w:r>
-              <w:t xml:space="preserve">763.59</w:t>
-            </w:r>
-          </w:p>
-        </w:tc>
-        <w:tc>
-          <w:tcPr/>
-          <w:p>
-            <w:pPr>
-              <w:pStyle w:val="Compact"/>
-              <w:jc w:val="left"/>
-            </w:pPr>
-            <w:r>
-              <w:t xml:space="preserve">-366.50</w:t>
-            </w:r>
-          </w:p>
-        </w:tc>
-        <w:tc>
-          <w:tcPr/>
-          <w:p>
-            <w:pPr>
-              <w:pStyle w:val="Compact"/>
-              <w:jc w:val="left"/>
-            </w:pPr>
-            <w:r>
-              <w:t xml:space="preserve">733.01</w:t>
-            </w:r>
-          </w:p>
-        </w:tc>
-        <w:tc>
-          <w:tcPr/>
-          <w:p>
-            <w:pPr>
-              <w:pStyle w:val="Compact"/>
-              <w:jc w:val="left"/>
-            </w:pPr>
-            <w:r>
-              <w:t xml:space="preserve">89.82</w:t>
+              <w:t xml:space="preserve">717.90</w:t>
+            </w:r>
+          </w:p>
+        </w:tc>
+        <w:tc>
+          <w:tcPr/>
+          <w:p>
+            <w:pPr>
+              <w:pStyle w:val="Compact"/>
+              <w:jc w:val="left"/>
+            </w:pPr>
+            <w:r>
+              <w:t xml:space="preserve">734.48</w:t>
+            </w:r>
+          </w:p>
+        </w:tc>
+        <w:tc>
+          <w:tcPr/>
+          <w:p>
+            <w:pPr>
+              <w:pStyle w:val="Compact"/>
+              <w:jc w:val="left"/>
+            </w:pPr>
+            <w:r>
+              <w:t xml:space="preserve">-351.95</w:t>
+            </w:r>
+          </w:p>
+        </w:tc>
+        <w:tc>
+          <w:tcPr/>
+          <w:p>
+            <w:pPr>
+              <w:pStyle w:val="Compact"/>
+              <w:jc w:val="left"/>
+            </w:pPr>
+            <w:r>
+              <w:t xml:space="preserve">703.90</w:t>
+            </w:r>
+          </w:p>
+        </w:tc>
+        <w:tc>
+          <w:tcPr/>
+          <w:p>
+            <w:pPr>
+              <w:pStyle w:val="Compact"/>
+              <w:jc w:val="left"/>
+            </w:pPr>
+            <w:r>
+              <w:t xml:space="preserve">118.94</w:t>
             </w:r>
           </w:p>
         </w:tc>
@@ -1905,19 +2018,19 @@
               <w:jc w:val="left"/>
             </w:pPr>
             <w:r>
-              <w:t xml:space="preserve">830.90</w:t>
-            </w:r>
-          </w:p>
-        </w:tc>
-        <w:tc>
-          <w:tcPr/>
-          <w:p>
-            <w:pPr>
-              <w:pStyle w:val="Compact"/>
-              <w:jc w:val="left"/>
-            </w:pPr>
-            <w:r>
-              <w:t xml:space="preserve">103.15</w:t>
+              <w:t xml:space="preserve">827.37</w:t>
+            </w:r>
+          </w:p>
+        </w:tc>
+        <w:tc>
+          <w:tcPr/>
+          <w:p>
+            <w:pPr>
+              <w:pStyle w:val="Compact"/>
+              <w:jc w:val="left"/>
+            </w:pPr>
+            <w:r>
+              <w:t xml:space="preserve">122.63</w:t>
             </w:r>
           </w:p>
         </w:tc>
@@ -1953,7 +2066,7 @@
               <w:jc w:val="left"/>
             </w:pPr>
             <w:r>
-              <w:t xml:space="preserve">0.79</w:t>
+              <w:t xml:space="preserve">0.30</w:t>
             </w:r>
           </w:p>
         </w:tc>
@@ -1977,6 +2090,18 @@
               <w:jc w:val="left"/>
             </w:pPr>
             <w:r>
+              <w:t xml:space="preserve">0.01</w:t>
+            </w:r>
+          </w:p>
+        </w:tc>
+        <w:tc>
+          <w:tcPr/>
+          <w:p>
+            <w:pPr>
+              <w:pStyle w:val="Compact"/>
+              <w:jc w:val="left"/>
+            </w:pPr>
+            <w:r>
               <w:t xml:space="preserve">5</w:t>
             </w:r>
           </w:p>
@@ -1989,55 +2114,55 @@
               <w:jc w:val="left"/>
             </w:pPr>
             <w:r>
-              <w:t xml:space="preserve">830.08</w:t>
-            </w:r>
-          </w:p>
-        </w:tc>
-        <w:tc>
-          <w:tcPr/>
-          <w:p>
-            <w:pPr>
-              <w:pStyle w:val="Compact"/>
-              <w:jc w:val="left"/>
-            </w:pPr>
-            <w:r>
-              <w:t xml:space="preserve">841.92</w:t>
-            </w:r>
-          </w:p>
-        </w:tc>
-        <w:tc>
-          <w:tcPr/>
-          <w:p>
-            <w:pPr>
-              <w:pStyle w:val="Compact"/>
-              <w:jc w:val="left"/>
-            </w:pPr>
-            <w:r>
-              <w:t xml:space="preserve">-410.04</w:t>
-            </w:r>
-          </w:p>
-        </w:tc>
-        <w:tc>
-          <w:tcPr/>
-          <w:p>
-            <w:pPr>
-              <w:pStyle w:val="Compact"/>
-              <w:jc w:val="left"/>
-            </w:pPr>
-            <w:r>
-              <w:t xml:space="preserve">820.08</w:t>
-            </w:r>
-          </w:p>
-        </w:tc>
-        <w:tc>
-          <w:tcPr/>
-          <w:p>
-            <w:pPr>
-              <w:pStyle w:val="Compact"/>
-              <w:jc w:val="left"/>
-            </w:pPr>
-            <w:r>
-              <w:t xml:space="preserve">2.76</w:t>
+              <w:t xml:space="preserve">826.55</w:t>
+            </w:r>
+          </w:p>
+        </w:tc>
+        <w:tc>
+          <w:tcPr/>
+          <w:p>
+            <w:pPr>
+              <w:pStyle w:val="Compact"/>
+              <w:jc w:val="left"/>
+            </w:pPr>
+            <w:r>
+              <w:t xml:space="preserve">838.40</w:t>
+            </w:r>
+          </w:p>
+        </w:tc>
+        <w:tc>
+          <w:tcPr/>
+          <w:p>
+            <w:pPr>
+              <w:pStyle w:val="Compact"/>
+              <w:jc w:val="left"/>
+            </w:pPr>
+            <w:r>
+              <w:t xml:space="preserve">-408.27</w:t>
+            </w:r>
+          </w:p>
+        </w:tc>
+        <w:tc>
+          <w:tcPr/>
+          <w:p>
+            <w:pPr>
+              <w:pStyle w:val="Compact"/>
+              <w:jc w:val="left"/>
+            </w:pPr>
+            <w:r>
+              <w:t xml:space="preserve">816.55</w:t>
+            </w:r>
+          </w:p>
+        </w:tc>
+        <w:tc>
+          <w:tcPr/>
+          <w:p>
+            <w:pPr>
+              <w:pStyle w:val="Compact"/>
+              <w:jc w:val="left"/>
+            </w:pPr>
+            <w:r>
+              <w:t xml:space="preserve">6.28</w:t>
             </w:r>
           </w:p>
         </w:tc>
@@ -2061,7 +2186,7 @@
               <w:jc w:val="left"/>
             </w:pPr>
             <w:r>
-              <w:t xml:space="preserve">0.43</w:t>
+              <w:t xml:space="preserve">0.10</w:t>
             </w:r>
           </w:p>
         </w:tc>
@@ -2107,19 +2232,19 @@
               <w:jc w:val="left"/>
             </w:pPr>
             <w:r>
-              <w:t xml:space="preserve">835.42</w:t>
-            </w:r>
-          </w:p>
-        </w:tc>
-        <w:tc>
-          <w:tcPr/>
-          <w:p>
-            <w:pPr>
-              <w:pStyle w:val="Compact"/>
-              <w:jc w:val="left"/>
-            </w:pPr>
-            <w:r>
-              <w:t xml:space="preserve">107.67</w:t>
+              <w:t xml:space="preserve">829.90</w:t>
+            </w:r>
+          </w:p>
+        </w:tc>
+        <w:tc>
+          <w:tcPr/>
+          <w:p>
+            <w:pPr>
+              <w:pStyle w:val="Compact"/>
+              <w:jc w:val="left"/>
+            </w:pPr>
+            <w:r>
+              <w:t xml:space="preserve">125.16</w:t>
             </w:r>
           </w:p>
         </w:tc>
@@ -2155,7 +2280,7 @@
               <w:jc w:val="left"/>
             </w:pPr>
             <w:r>
-              <w:t xml:space="preserve">0.80</w:t>
+              <w:t xml:space="preserve">0.36</w:t>
             </w:r>
           </w:p>
         </w:tc>
@@ -2179,6 +2304,18 @@
               <w:jc w:val="left"/>
             </w:pPr>
             <w:r>
+              <w:t xml:space="preserve">0.01</w:t>
+            </w:r>
+          </w:p>
+        </w:tc>
+        <w:tc>
+          <w:tcPr/>
+          <w:p>
+            <w:pPr>
+              <w:pStyle w:val="Compact"/>
+              <w:jc w:val="left"/>
+            </w:pPr>
+            <w:r>
               <w:t xml:space="preserve">7</w:t>
             </w:r>
           </w:p>
@@ -2191,55 +2328,55 @@
               <w:jc w:val="left"/>
             </w:pPr>
             <w:r>
-              <w:t xml:space="preserve">833.84</w:t>
-            </w:r>
-          </w:p>
-        </w:tc>
-        <w:tc>
-          <w:tcPr/>
-          <w:p>
-            <w:pPr>
-              <w:pStyle w:val="Compact"/>
-              <w:jc w:val="left"/>
-            </w:pPr>
-            <w:r>
-              <w:t xml:space="preserve">850.43</w:t>
-            </w:r>
-          </w:p>
-        </w:tc>
-        <w:tc>
-          <w:tcPr/>
-          <w:p>
-            <w:pPr>
-              <w:pStyle w:val="Compact"/>
-              <w:jc w:val="left"/>
-            </w:pPr>
-            <w:r>
-              <w:t xml:space="preserve">-409.92</w:t>
-            </w:r>
-          </w:p>
-        </w:tc>
-        <w:tc>
-          <w:tcPr/>
-          <w:p>
-            <w:pPr>
-              <w:pStyle w:val="Compact"/>
-              <w:jc w:val="left"/>
-            </w:pPr>
-            <w:r>
-              <w:t xml:space="preserve">819.84</w:t>
-            </w:r>
-          </w:p>
-        </w:tc>
-        <w:tc>
-          <w:tcPr/>
-          <w:p>
-            <w:pPr>
-              <w:pStyle w:val="Compact"/>
-              <w:jc w:val="left"/>
-            </w:pPr>
-            <w:r>
-              <w:t xml:space="preserve">2.99</w:t>
+              <w:t xml:space="preserve">828.32</w:t>
+            </w:r>
+          </w:p>
+        </w:tc>
+        <w:tc>
+          <w:tcPr/>
+          <w:p>
+            <w:pPr>
+              <w:pStyle w:val="Compact"/>
+              <w:jc w:val="left"/>
+            </w:pPr>
+            <w:r>
+              <w:t xml:space="preserve">844.91</w:t>
+            </w:r>
+          </w:p>
+        </w:tc>
+        <w:tc>
+          <w:tcPr/>
+          <w:p>
+            <w:pPr>
+              <w:pStyle w:val="Compact"/>
+              <w:jc w:val="left"/>
+            </w:pPr>
+            <w:r>
+              <w:t xml:space="preserve">-407.16</w:t>
+            </w:r>
+          </w:p>
+        </w:tc>
+        <w:tc>
+          <w:tcPr/>
+          <w:p>
+            <w:pPr>
+              <w:pStyle w:val="Compact"/>
+              <w:jc w:val="left"/>
+            </w:pPr>
+            <w:r>
+              <w:t xml:space="preserve">814.32</w:t>
+            </w:r>
+          </w:p>
+        </w:tc>
+        <w:tc>
+          <w:tcPr/>
+          <w:p>
+            <w:pPr>
+              <w:pStyle w:val="Compact"/>
+              <w:jc w:val="left"/>
+            </w:pPr>
+            <w:r>
+              <w:t xml:space="preserve">8.51</w:t>
             </w:r>
           </w:p>
         </w:tc>
@@ -2263,7 +2400,7 @@
               <w:jc w:val="left"/>
             </w:pPr>
             <w:r>
-              <w:t xml:space="preserve">0.70</w:t>
+              <w:t xml:space="preserve">0.13</w:t>
             </w:r>
           </w:p>
         </w:tc>
@@ -2309,19 +2446,19 @@
               <w:jc w:val="left"/>
             </w:pPr>
             <w:r>
-              <w:t xml:space="preserve">750.52</w:t>
-            </w:r>
-          </w:p>
-        </w:tc>
-        <w:tc>
-          <w:tcPr/>
-          <w:p>
-            <w:pPr>
-              <w:pStyle w:val="Compact"/>
-              <w:jc w:val="left"/>
-            </w:pPr>
-            <w:r>
-              <w:t xml:space="preserve">22.77</w:t>
+              <w:t xml:space="preserve">718.91</w:t>
+            </w:r>
+          </w:p>
+        </w:tc>
+        <w:tc>
+          <w:tcPr/>
+          <w:p>
+            <w:pPr>
+              <w:pStyle w:val="Compact"/>
+              <w:jc w:val="left"/>
+            </w:pPr>
+            <w:r>
+              <w:t xml:space="preserve">14.17</w:t>
             </w:r>
           </w:p>
         </w:tc>
@@ -2357,7 +2494,7 @@
               <w:jc w:val="left"/>
             </w:pPr>
             <w:r>
-              <w:t xml:space="preserve">1.00</w:t>
+              <w:t xml:space="preserve">0.94</w:t>
             </w:r>
           </w:p>
         </w:tc>
@@ -2381,6 +2518,18 @@
               <w:jc w:val="left"/>
             </w:pPr>
             <w:r>
+              <w:t xml:space="preserve">0.15</w:t>
+            </w:r>
+          </w:p>
+        </w:tc>
+        <w:tc>
+          <w:tcPr/>
+          <w:p>
+            <w:pPr>
+              <w:pStyle w:val="Compact"/>
+              <w:jc w:val="left"/>
+            </w:pPr>
+            <w:r>
               <w:t xml:space="preserve">7</w:t>
             </w:r>
           </w:p>
@@ -2393,55 +2542,55 @@
               <w:jc w:val="left"/>
             </w:pPr>
             <w:r>
-              <w:t xml:space="preserve">748.94</w:t>
-            </w:r>
-          </w:p>
-        </w:tc>
-        <w:tc>
-          <w:tcPr/>
-          <w:p>
-            <w:pPr>
-              <w:pStyle w:val="Compact"/>
-              <w:jc w:val="left"/>
-            </w:pPr>
-            <w:r>
-              <w:t xml:space="preserve">765.53</w:t>
-            </w:r>
-          </w:p>
-        </w:tc>
-        <w:tc>
-          <w:tcPr/>
-          <w:p>
-            <w:pPr>
-              <w:pStyle w:val="Compact"/>
-              <w:jc w:val="left"/>
-            </w:pPr>
-            <w:r>
-              <w:t xml:space="preserve">-367.47</w:t>
-            </w:r>
-          </w:p>
-        </w:tc>
-        <w:tc>
-          <w:tcPr/>
-          <w:p>
-            <w:pPr>
-              <w:pStyle w:val="Compact"/>
-              <w:jc w:val="left"/>
-            </w:pPr>
-            <w:r>
-              <w:t xml:space="preserve">734.94</w:t>
-            </w:r>
-          </w:p>
-        </w:tc>
-        <w:tc>
-          <w:tcPr/>
-          <w:p>
-            <w:pPr>
-              <w:pStyle w:val="Compact"/>
-              <w:jc w:val="left"/>
-            </w:pPr>
-            <w:r>
-              <w:t xml:space="preserve">87.89</w:t>
+              <w:t xml:space="preserve">717.33</w:t>
+            </w:r>
+          </w:p>
+        </w:tc>
+        <w:tc>
+          <w:tcPr/>
+          <w:p>
+            <w:pPr>
+              <w:pStyle w:val="Compact"/>
+              <w:jc w:val="left"/>
+            </w:pPr>
+            <w:r>
+              <w:t xml:space="preserve">733.92</w:t>
+            </w:r>
+          </w:p>
+        </w:tc>
+        <w:tc>
+          <w:tcPr/>
+          <w:p>
+            <w:pPr>
+              <w:pStyle w:val="Compact"/>
+              <w:jc w:val="left"/>
+            </w:pPr>
+            <w:r>
+              <w:t xml:space="preserve">-351.67</w:t>
+            </w:r>
+          </w:p>
+        </w:tc>
+        <w:tc>
+          <w:tcPr/>
+          <w:p>
+            <w:pPr>
+              <w:pStyle w:val="Compact"/>
+              <w:jc w:val="left"/>
+            </w:pPr>
+            <w:r>
+              <w:t xml:space="preserve">703.33</w:t>
+            </w:r>
+          </w:p>
+        </w:tc>
+        <w:tc>
+          <w:tcPr/>
+          <w:p>
+            <w:pPr>
+              <w:pStyle w:val="Compact"/>
+              <w:jc w:val="left"/>
+            </w:pPr>
+            <w:r>
+              <w:t xml:space="preserve">119.50</w:t>
             </w:r>
           </w:p>
         </w:tc>
@@ -2515,19 +2664,19 @@
               <w:jc w:val="left"/>
             </w:pPr>
             <w:r>
-              <w:t xml:space="preserve">754.57</w:t>
-            </w:r>
-          </w:p>
-        </w:tc>
-        <w:tc>
-          <w:tcPr/>
-          <w:p>
-            <w:pPr>
-              <w:pStyle w:val="Compact"/>
-              <w:jc w:val="left"/>
-            </w:pPr>
-            <w:r>
-              <w:t xml:space="preserve">26.82</w:t>
+              <w:t xml:space="preserve">722.63</w:t>
+            </w:r>
+          </w:p>
+        </w:tc>
+        <w:tc>
+          <w:tcPr/>
+          <w:p>
+            <w:pPr>
+              <w:pStyle w:val="Compact"/>
+              <w:jc w:val="left"/>
+            </w:pPr>
+            <w:r>
+              <w:t xml:space="preserve">17.89</w:t>
             </w:r>
           </w:p>
         </w:tc>
@@ -2563,7 +2712,7 @@
               <w:jc w:val="left"/>
             </w:pPr>
             <w:r>
-              <w:t xml:space="preserve">1.00</w:t>
+              <w:t xml:space="preserve">0.94</w:t>
             </w:r>
           </w:p>
         </w:tc>
@@ -2587,6 +2736,18 @@
               <w:jc w:val="left"/>
             </w:pPr>
             <w:r>
+              <w:t xml:space="preserve">0.15</w:t>
+            </w:r>
+          </w:p>
+        </w:tc>
+        <w:tc>
+          <w:tcPr/>
+          <w:p>
+            <w:pPr>
+              <w:pStyle w:val="Compact"/>
+              <w:jc w:val="left"/>
+            </w:pPr>
+            <w:r>
               <w:t xml:space="preserve">11</w:t>
             </w:r>
           </w:p>
@@ -2599,55 +2760,55 @@
               <w:jc w:val="left"/>
             </w:pPr>
             <w:r>
-              <w:t xml:space="preserve">750.63</w:t>
-            </w:r>
-          </w:p>
-        </w:tc>
-        <w:tc>
-          <w:tcPr/>
-          <w:p>
-            <w:pPr>
-              <w:pStyle w:val="Compact"/>
-              <w:jc w:val="left"/>
-            </w:pPr>
-            <w:r>
-              <w:t xml:space="preserve">776.69</w:t>
-            </w:r>
-          </w:p>
-        </w:tc>
-        <w:tc>
-          <w:tcPr/>
-          <w:p>
-            <w:pPr>
-              <w:pStyle w:val="Compact"/>
-              <w:jc w:val="left"/>
-            </w:pPr>
-            <w:r>
-              <w:t xml:space="preserve">-364.31</w:t>
-            </w:r>
-          </w:p>
-        </w:tc>
-        <w:tc>
-          <w:tcPr/>
-          <w:p>
-            <w:pPr>
-              <w:pStyle w:val="Compact"/>
-              <w:jc w:val="left"/>
-            </w:pPr>
-            <w:r>
-              <w:t xml:space="preserve">728.63</w:t>
-            </w:r>
-          </w:p>
-        </w:tc>
-        <w:tc>
-          <w:tcPr/>
-          <w:p>
-            <w:pPr>
-              <w:pStyle w:val="Compact"/>
-              <w:jc w:val="left"/>
-            </w:pPr>
-            <w:r>
-              <w:t xml:space="preserve">94.21</w:t>
+              <w:t xml:space="preserve">718.69</w:t>
+            </w:r>
+          </w:p>
+        </w:tc>
+        <w:tc>
+          <w:tcPr/>
+          <w:p>
+            <w:pPr>
+              <w:pStyle w:val="Compact"/>
+              <w:jc w:val="left"/>
+            </w:pPr>
+            <w:r>
+              <w:t xml:space="preserve">744.75</w:t>
+            </w:r>
+          </w:p>
+        </w:tc>
+        <w:tc>
+          <w:tcPr/>
+          <w:p>
+            <w:pPr>
+              <w:pStyle w:val="Compact"/>
+              <w:jc w:val="left"/>
+            </w:pPr>
+            <w:r>
+              <w:t xml:space="preserve">-348.34</w:t>
+            </w:r>
+          </w:p>
+        </w:tc>
+        <w:tc>
+          <w:tcPr/>
+          <w:p>
+            <w:pPr>
+              <w:pStyle w:val="Compact"/>
+              <w:jc w:val="left"/>
+            </w:pPr>
+            <w:r>
+              <w:t xml:space="preserve">696.69</w:t>
+            </w:r>
+          </w:p>
+        </w:tc>
+        <w:tc>
+          <w:tcPr/>
+          <w:p>
+            <w:pPr>
+              <w:pStyle w:val="Compact"/>
+              <w:jc w:val="left"/>
+            </w:pPr>
+            <w:r>
+              <w:t xml:space="preserve">126.14</w:t>
             </w:r>
           </w:p>
         </w:tc>
@@ -2721,31 +2882,31 @@
               <w:jc w:val="left"/>
             </w:pPr>
             <w:r>
-              <w:t xml:space="preserve">731.33</w:t>
-            </w:r>
-          </w:p>
-        </w:tc>
-        <w:tc>
-          <w:tcPr/>
-          <w:p>
-            <w:pPr>
-              <w:pStyle w:val="Compact"/>
-              <w:jc w:val="left"/>
-            </w:pPr>
-            <w:r>
-              <w:t xml:space="preserve">3.59</w:t>
-            </w:r>
-          </w:p>
-        </w:tc>
-        <w:tc>
-          <w:tcPr/>
-          <w:p>
-            <w:pPr>
-              <w:pStyle w:val="Compact"/>
-              <w:jc w:val="left"/>
-            </w:pPr>
-            <w:r>
-              <w:t xml:space="preserve">0.10</w:t>
+              <w:t xml:space="preserve">707.13</w:t>
+            </w:r>
+          </w:p>
+        </w:tc>
+        <w:tc>
+          <w:tcPr/>
+          <w:p>
+            <w:pPr>
+              <w:pStyle w:val="Compact"/>
+              <w:jc w:val="left"/>
+            </w:pPr>
+            <w:r>
+              <w:t xml:space="preserve">2.39</w:t>
+            </w:r>
+          </w:p>
+        </w:tc>
+        <w:tc>
+          <w:tcPr/>
+          <w:p>
+            <w:pPr>
+              <w:pStyle w:val="Compact"/>
+              <w:jc w:val="left"/>
+            </w:pPr>
+            <w:r>
+              <w:t xml:space="preserve">0.22</w:t>
             </w:r>
           </w:p>
         </w:tc>
@@ -2769,7 +2930,7 @@
               <w:jc w:val="left"/>
             </w:pPr>
             <w:r>
-              <w:t xml:space="preserve">1.00</w:t>
+              <w:t xml:space="preserve">0.96</w:t>
             </w:r>
           </w:p>
         </w:tc>
@@ -2793,6 +2954,18 @@
               <w:jc w:val="left"/>
             </w:pPr>
             <w:r>
+              <w:t xml:space="preserve">0.17</w:t>
+            </w:r>
+          </w:p>
+        </w:tc>
+        <w:tc>
+          <w:tcPr/>
+          <w:p>
+            <w:pPr>
+              <w:pStyle w:val="Compact"/>
+              <w:jc w:val="left"/>
+            </w:pPr>
+            <w:r>
               <w:t xml:space="preserve">11</w:t>
             </w:r>
           </w:p>
@@ -2805,55 +2978,55 @@
               <w:jc w:val="left"/>
             </w:pPr>
             <w:r>
-              <w:t xml:space="preserve">727.39</w:t>
-            </w:r>
-          </w:p>
-        </w:tc>
-        <w:tc>
-          <w:tcPr/>
-          <w:p>
-            <w:pPr>
-              <w:pStyle w:val="Compact"/>
-              <w:jc w:val="left"/>
-            </w:pPr>
-            <w:r>
-              <w:t xml:space="preserve">753.46</w:t>
-            </w:r>
-          </w:p>
-        </w:tc>
-        <w:tc>
-          <w:tcPr/>
-          <w:p>
-            <w:pPr>
-              <w:pStyle w:val="Compact"/>
-              <w:jc w:val="left"/>
-            </w:pPr>
-            <w:r>
-              <w:t xml:space="preserve">-352.70</w:t>
-            </w:r>
-          </w:p>
-        </w:tc>
-        <w:tc>
-          <w:tcPr/>
-          <w:p>
-            <w:pPr>
-              <w:pStyle w:val="Compact"/>
-              <w:jc w:val="left"/>
-            </w:pPr>
-            <w:r>
-              <w:t xml:space="preserve">705.39</w:t>
-            </w:r>
-          </w:p>
-        </w:tc>
-        <w:tc>
-          <w:tcPr/>
-          <w:p>
-            <w:pPr>
-              <w:pStyle w:val="Compact"/>
-              <w:jc w:val="left"/>
-            </w:pPr>
-            <w:r>
-              <w:t xml:space="preserve">117.44</w:t>
+              <w:t xml:space="preserve">703.19</w:t>
+            </w:r>
+          </w:p>
+        </w:tc>
+        <w:tc>
+          <w:tcPr/>
+          <w:p>
+            <w:pPr>
+              <w:pStyle w:val="Compact"/>
+              <w:jc w:val="left"/>
+            </w:pPr>
+            <w:r>
+              <w:t xml:space="preserve">729.25</w:t>
+            </w:r>
+          </w:p>
+        </w:tc>
+        <w:tc>
+          <w:tcPr/>
+          <w:p>
+            <w:pPr>
+              <w:pStyle w:val="Compact"/>
+              <w:jc w:val="left"/>
+            </w:pPr>
+            <w:r>
+              <w:t xml:space="preserve">-340.59</w:t>
+            </w:r>
+          </w:p>
+        </w:tc>
+        <w:tc>
+          <w:tcPr/>
+          <w:p>
+            <w:pPr>
+              <w:pStyle w:val="Compact"/>
+              <w:jc w:val="left"/>
+            </w:pPr>
+            <w:r>
+              <w:t xml:space="preserve">681.19</w:t>
+            </w:r>
+          </w:p>
+        </w:tc>
+        <w:tc>
+          <w:tcPr/>
+          <w:p>
+            <w:pPr>
+              <w:pStyle w:val="Compact"/>
+              <w:jc w:val="left"/>
+            </w:pPr>
+            <w:r>
+              <w:t xml:space="preserve">141.64</w:t>
             </w:r>
           </w:p>
         </w:tc>
@@ -2927,31 +3100,31 @@
               <w:jc w:val="left"/>
             </w:pPr>
             <w:r>
-              <w:t xml:space="preserve">727.75</w:t>
-            </w:r>
-          </w:p>
-        </w:tc>
-        <w:tc>
-          <w:tcPr/>
-          <w:p>
-            <w:pPr>
-              <w:pStyle w:val="Compact"/>
-              <w:jc w:val="left"/>
-            </w:pPr>
-            <w:r>
-              <w:t xml:space="preserve">0.00</w:t>
-            </w:r>
-          </w:p>
-        </w:tc>
-        <w:tc>
-          <w:tcPr/>
-          <w:p>
-            <w:pPr>
-              <w:pStyle w:val="Compact"/>
-              <w:jc w:val="left"/>
-            </w:pPr>
-            <w:r>
-              <w:t xml:space="preserve">0.57</w:t>
+              <w:t xml:space="preserve">711.21</w:t>
+            </w:r>
+          </w:p>
+        </w:tc>
+        <w:tc>
+          <w:tcPr/>
+          <w:p>
+            <w:pPr>
+              <w:pStyle w:val="Compact"/>
+              <w:jc w:val="left"/>
+            </w:pPr>
+            <w:r>
+              <w:t xml:space="preserve">6.48</w:t>
+            </w:r>
+          </w:p>
+        </w:tc>
+        <w:tc>
+          <w:tcPr/>
+          <w:p>
+            <w:pPr>
+              <w:pStyle w:val="Compact"/>
+              <w:jc w:val="left"/>
+            </w:pPr>
+            <w:r>
+              <w:t xml:space="preserve">0.03</w:t>
             </w:r>
           </w:p>
         </w:tc>
@@ -2975,7 +3148,7 @@
               <w:jc w:val="left"/>
             </w:pPr>
             <w:r>
-              <w:t xml:space="preserve">1.00</w:t>
+              <w:t xml:space="preserve">0.96</w:t>
             </w:r>
           </w:p>
         </w:tc>
@@ -2999,6 +3172,18 @@
               <w:jc w:val="left"/>
             </w:pPr>
             <w:r>
+              <w:t xml:space="preserve">0.20</w:t>
+            </w:r>
+          </w:p>
+        </w:tc>
+        <w:tc>
+          <w:tcPr/>
+          <w:p>
+            <w:pPr>
+              <w:pStyle w:val="Compact"/>
+              <w:jc w:val="left"/>
+            </w:pPr>
+            <w:r>
               <w:t xml:space="preserve">19</w:t>
             </w:r>
           </w:p>
@@ -3011,55 +3196,55 @@
               <w:jc w:val="left"/>
             </w:pPr>
             <w:r>
-              <w:t xml:space="preserve">714.87</w:t>
-            </w:r>
-          </w:p>
-        </w:tc>
-        <w:tc>
-          <w:tcPr/>
-          <w:p>
-            <w:pPr>
-              <w:pStyle w:val="Compact"/>
-              <w:jc w:val="left"/>
-            </w:pPr>
-            <w:r>
-              <w:t xml:space="preserve">759.88</w:t>
-            </w:r>
-          </w:p>
-        </w:tc>
-        <w:tc>
-          <w:tcPr/>
-          <w:p>
-            <w:pPr>
-              <w:pStyle w:val="Compact"/>
-              <w:jc w:val="left"/>
-            </w:pPr>
-            <w:r>
-              <w:t xml:space="preserve">-338.43</w:t>
-            </w:r>
-          </w:p>
-        </w:tc>
-        <w:tc>
-          <w:tcPr/>
-          <w:p>
-            <w:pPr>
-              <w:pStyle w:val="Compact"/>
-              <w:jc w:val="left"/>
-            </w:pPr>
-            <w:r>
-              <w:t xml:space="preserve">676.87</w:t>
-            </w:r>
-          </w:p>
-        </w:tc>
-        <w:tc>
-          <w:tcPr/>
-          <w:p>
-            <w:pPr>
-              <w:pStyle w:val="Compact"/>
-              <w:jc w:val="left"/>
-            </w:pPr>
-            <w:r>
-              <w:t xml:space="preserve">145.97</w:t>
+              <w:t xml:space="preserve">698.33</w:t>
+            </w:r>
+          </w:p>
+        </w:tc>
+        <w:tc>
+          <w:tcPr/>
+          <w:p>
+            <w:pPr>
+              <w:pStyle w:val="Compact"/>
+              <w:jc w:val="left"/>
+            </w:pPr>
+            <w:r>
+              <w:t xml:space="preserve">743.35</w:t>
+            </w:r>
+          </w:p>
+        </w:tc>
+        <w:tc>
+          <w:tcPr/>
+          <w:p>
+            <w:pPr>
+              <w:pStyle w:val="Compact"/>
+              <w:jc w:val="left"/>
+            </w:pPr>
+            <w:r>
+              <w:t xml:space="preserve">-330.17</w:t>
+            </w:r>
+          </w:p>
+        </w:tc>
+        <w:tc>
+          <w:tcPr/>
+          <w:p>
+            <w:pPr>
+              <w:pStyle w:val="Compact"/>
+              <w:jc w:val="left"/>
+            </w:pPr>
+            <w:r>
+              <w:t xml:space="preserve">660.33</w:t>
+            </w:r>
+          </w:p>
+        </w:tc>
+        <w:tc>
+          <w:tcPr/>
+          <w:p>
+            <w:pPr>
+              <w:pStyle w:val="Compact"/>
+              <w:jc w:val="left"/>
+            </w:pPr>
+            <w:r>
+              <w:t xml:space="preserve">162.50</w:t>
             </w:r>
           </w:p>
         </w:tc>

--- a/Outputs/Table_s1_models.docx
+++ b/Outputs/Table_s1_models.docx
@@ -9,24 +9,24 @@
         <w:tblLook w:firstRow="1" w:lastRow="0" w:firstColumn="0" w:lastColumn="0" w:noHBand="0" w:noVBand="0" w:val="0020"/>
       </w:tblPr>
       <w:tblGrid>
-        <w:gridCol w:w="1185"/>
-        <w:gridCol w:w="381"/>
-        <w:gridCol w:w="296"/>
-        <w:gridCol w:w="296"/>
-        <w:gridCol w:w="296"/>
-        <w:gridCol w:w="465"/>
-        <w:gridCol w:w="211"/>
-        <w:gridCol w:w="635"/>
-        <w:gridCol w:w="211"/>
-        <w:gridCol w:w="296"/>
-        <w:gridCol w:w="338"/>
-        <w:gridCol w:w="338"/>
-        <w:gridCol w:w="508"/>
-        <w:gridCol w:w="550"/>
-        <w:gridCol w:w="423"/>
-        <w:gridCol w:w="465"/>
-        <w:gridCol w:w="550"/>
-        <w:gridCol w:w="465"/>
+        <w:gridCol w:w="1361"/>
+        <w:gridCol w:w="371"/>
+        <w:gridCol w:w="288"/>
+        <w:gridCol w:w="288"/>
+        <w:gridCol w:w="288"/>
+        <w:gridCol w:w="453"/>
+        <w:gridCol w:w="206"/>
+        <w:gridCol w:w="618"/>
+        <w:gridCol w:w="206"/>
+        <w:gridCol w:w="288"/>
+        <w:gridCol w:w="330"/>
+        <w:gridCol w:w="330"/>
+        <w:gridCol w:w="495"/>
+        <w:gridCol w:w="536"/>
+        <w:gridCol w:w="412"/>
+        <w:gridCol w:w="453"/>
+        <w:gridCol w:w="536"/>
+        <w:gridCol w:w="453"/>
       </w:tblGrid>
       <w:tr>
         <w:trPr>
@@ -484,43 +484,43 @@
               <w:jc w:val="left"/>
             </w:pPr>
             <w:r>
-              <w:t xml:space="preserve">4</w:t>
-            </w:r>
-          </w:p>
-        </w:tc>
-        <w:tc>
-          <w:tcPr/>
-          <w:p>
-            <w:pPr>
-              <w:pStyle w:val="Compact"/>
-              <w:jc w:val="left"/>
-            </w:pPr>
-            <w:r>
-              <w:t xml:space="preserve">713.65</w:t>
-            </w:r>
-          </w:p>
-        </w:tc>
-        <w:tc>
-          <w:tcPr/>
-          <w:p>
-            <w:pPr>
-              <w:pStyle w:val="Compact"/>
-              <w:jc w:val="left"/>
-            </w:pPr>
-            <w:r>
-              <w:t xml:space="preserve">8.91</w:t>
-            </w:r>
-          </w:p>
-        </w:tc>
-        <w:tc>
-          <w:tcPr/>
-          <w:p>
-            <w:pPr>
-              <w:pStyle w:val="Compact"/>
-              <w:jc w:val="left"/>
-            </w:pPr>
-            <w:r>
-              <w:t xml:space="preserve">0.01</w:t>
+              <w:t xml:space="preserve">3</w:t>
+            </w:r>
+          </w:p>
+        </w:tc>
+        <w:tc>
+          <w:tcPr/>
+          <w:p>
+            <w:pPr>
+              <w:pStyle w:val="Compact"/>
+              <w:jc w:val="left"/>
+            </w:pPr>
+            <w:r>
+              <w:t xml:space="preserve">729.85</w:t>
+            </w:r>
+          </w:p>
+        </w:tc>
+        <w:tc>
+          <w:tcPr/>
+          <w:p>
+            <w:pPr>
+              <w:pStyle w:val="Compact"/>
+              <w:jc w:val="left"/>
+            </w:pPr>
+            <w:r>
+              <w:t xml:space="preserve">25.11</w:t>
+            </w:r>
+          </w:p>
+        </w:tc>
+        <w:tc>
+          <w:tcPr/>
+          <w:p>
+            <w:pPr>
+              <w:pStyle w:val="Compact"/>
+              <w:jc w:val="left"/>
+            </w:pPr>
+            <w:r>
+              <w:t xml:space="preserve">0.00</w:t>
             </w:r>
           </w:p>
         </w:tc>
@@ -544,7 +544,7 @@
               <w:jc w:val="left"/>
             </w:pPr>
             <w:r>
-              <w:t xml:space="preserve">0.95</w:t>
+              <w:t xml:space="preserve">0.91</w:t>
             </w:r>
           </w:p>
         </w:tc>
@@ -568,91 +568,91 @@
               <w:jc w:val="left"/>
             </w:pPr>
             <w:r>
-              <w:t xml:space="preserve">0.14</w:t>
-            </w:r>
-          </w:p>
-        </w:tc>
-        <w:tc>
-          <w:tcPr/>
-          <w:p>
-            <w:pPr>
-              <w:pStyle w:val="Compact"/>
-              <w:jc w:val="left"/>
-            </w:pPr>
-            <w:r>
-              <w:t xml:space="preserve">4</w:t>
-            </w:r>
-          </w:p>
-        </w:tc>
-        <w:tc>
-          <w:tcPr/>
-          <w:p>
-            <w:pPr>
-              <w:pStyle w:val="Compact"/>
-              <w:jc w:val="left"/>
-            </w:pPr>
-            <w:r>
-              <w:t xml:space="preserve">713.10</w:t>
-            </w:r>
-          </w:p>
-        </w:tc>
-        <w:tc>
-          <w:tcPr/>
-          <w:p>
-            <w:pPr>
-              <w:pStyle w:val="Compact"/>
-              <w:jc w:val="left"/>
-            </w:pPr>
-            <w:r>
-              <w:t xml:space="preserve">722.58</w:t>
-            </w:r>
-          </w:p>
-        </w:tc>
-        <w:tc>
-          <w:tcPr/>
-          <w:p>
-            <w:pPr>
-              <w:pStyle w:val="Compact"/>
-              <w:jc w:val="left"/>
-            </w:pPr>
-            <w:r>
-              <w:t xml:space="preserve">-352.55</w:t>
-            </w:r>
-          </w:p>
-        </w:tc>
-        <w:tc>
-          <w:tcPr/>
-          <w:p>
-            <w:pPr>
-              <w:pStyle w:val="Compact"/>
-              <w:jc w:val="left"/>
-            </w:pPr>
-            <w:r>
-              <w:t xml:space="preserve">705.10</w:t>
-            </w:r>
-          </w:p>
-        </w:tc>
-        <w:tc>
-          <w:tcPr/>
-          <w:p>
-            <w:pPr>
-              <w:pStyle w:val="Compact"/>
-              <w:jc w:val="left"/>
-            </w:pPr>
-            <w:r>
-              <w:t xml:space="preserve">117.73</w:t>
-            </w:r>
-          </w:p>
-        </w:tc>
-        <w:tc>
-          <w:tcPr/>
-          <w:p>
-            <w:pPr>
-              <w:pStyle w:val="Compact"/>
-              <w:jc w:val="left"/>
-            </w:pPr>
-            <w:r>
-              <w:t xml:space="preserve">2</w:t>
+              <w:t xml:space="preserve">0.12</w:t>
+            </w:r>
+          </w:p>
+        </w:tc>
+        <w:tc>
+          <w:tcPr/>
+          <w:p>
+            <w:pPr>
+              <w:pStyle w:val="Compact"/>
+              <w:jc w:val="left"/>
+            </w:pPr>
+            <w:r>
+              <w:t xml:space="preserve">3</w:t>
+            </w:r>
+          </w:p>
+        </w:tc>
+        <w:tc>
+          <w:tcPr/>
+          <w:p>
+            <w:pPr>
+              <w:pStyle w:val="Compact"/>
+              <w:jc w:val="left"/>
+            </w:pPr>
+            <w:r>
+              <w:t xml:space="preserve">729.53</w:t>
+            </w:r>
+          </w:p>
+        </w:tc>
+        <w:tc>
+          <w:tcPr/>
+          <w:p>
+            <w:pPr>
+              <w:pStyle w:val="Compact"/>
+              <w:jc w:val="left"/>
+            </w:pPr>
+            <w:r>
+              <w:t xml:space="preserve">736.64</w:t>
+            </w:r>
+          </w:p>
+        </w:tc>
+        <w:tc>
+          <w:tcPr/>
+          <w:p>
+            <w:pPr>
+              <w:pStyle w:val="Compact"/>
+              <w:jc w:val="left"/>
+            </w:pPr>
+            <w:r>
+              <w:t xml:space="preserve">-361.77</w:t>
+            </w:r>
+          </w:p>
+        </w:tc>
+        <w:tc>
+          <w:tcPr/>
+          <w:p>
+            <w:pPr>
+              <w:pStyle w:val="Compact"/>
+              <w:jc w:val="left"/>
+            </w:pPr>
+            <w:r>
+              <w:t xml:space="preserve">723.53</w:t>
+            </w:r>
+          </w:p>
+        </w:tc>
+        <w:tc>
+          <w:tcPr/>
+          <w:p>
+            <w:pPr>
+              <w:pStyle w:val="Compact"/>
+              <w:jc w:val="left"/>
+            </w:pPr>
+            <w:r>
+              <w:t xml:space="preserve">99.30</w:t>
+            </w:r>
+          </w:p>
+        </w:tc>
+        <w:tc>
+          <w:tcPr/>
+          <w:p>
+            <w:pPr>
+              <w:pStyle w:val="Compact"/>
+              <w:jc w:val="left"/>
+            </w:pPr>
+            <w:r>
+              <w:t xml:space="preserve">1</w:t>
             </w:r>
           </w:p>
         </w:tc>
@@ -690,7 +690,7 @@
               <w:jc w:val="left"/>
             </w:pPr>
             <w:r>
-              <w:t xml:space="preserve">region</w:t>
+              <w:t xml:space="preserve">elevation-poly</w:t>
             </w:r>
           </w:p>
         </w:tc>
@@ -714,19 +714,163 @@
               <w:jc w:val="left"/>
             </w:pPr>
             <w:r>
-              <w:t xml:space="preserve">825.11</w:t>
-            </w:r>
-          </w:p>
-        </w:tc>
-        <w:tc>
-          <w:tcPr/>
-          <w:p>
-            <w:pPr>
-              <w:pStyle w:val="Compact"/>
-              <w:jc w:val="left"/>
-            </w:pPr>
-            <w:r>
-              <w:t xml:space="preserve">120.37</w:t>
+              <w:t xml:space="preserve">713.65</w:t>
+            </w:r>
+          </w:p>
+        </w:tc>
+        <w:tc>
+          <w:tcPr/>
+          <w:p>
+            <w:pPr>
+              <w:pStyle w:val="Compact"/>
+              <w:jc w:val="left"/>
+            </w:pPr>
+            <w:r>
+              <w:t xml:space="preserve">8.91</w:t>
+            </w:r>
+          </w:p>
+        </w:tc>
+        <w:tc>
+          <w:tcPr/>
+          <w:p>
+            <w:pPr>
+              <w:pStyle w:val="Compact"/>
+              <w:jc w:val="left"/>
+            </w:pPr>
+            <w:r>
+              <w:t xml:space="preserve">0.01</w:t>
+            </w:r>
+          </w:p>
+        </w:tc>
+        <w:tc>
+          <w:tcPr/>
+          <w:p>
+            <w:pPr>
+              <w:pStyle w:val="Compact"/>
+              <w:jc w:val="left"/>
+            </w:pPr>
+            <w:r>
+              <w:t xml:space="preserve">FALSE</w:t>
+            </w:r>
+          </w:p>
+        </w:tc>
+        <w:tc>
+          <w:tcPr/>
+          <w:p>
+            <w:pPr>
+              <w:pStyle w:val="Compact"/>
+              <w:jc w:val="left"/>
+            </w:pPr>
+            <w:r>
+              <w:t xml:space="preserve">0.95</w:t>
+            </w:r>
+          </w:p>
+        </w:tc>
+        <w:tc>
+          <w:tcPr/>
+          <w:p>
+            <w:pPr>
+              <w:pStyle w:val="Compact"/>
+              <w:jc w:val="left"/>
+            </w:pPr>
+            <w:r>
+              <w:t xml:space="preserve">NA</w:t>
+            </w:r>
+          </w:p>
+        </w:tc>
+        <w:tc>
+          <w:tcPr/>
+          <w:p>
+            <w:pPr>
+              <w:pStyle w:val="Compact"/>
+              <w:jc w:val="left"/>
+            </w:pPr>
+            <w:r>
+              <w:t xml:space="preserve">0.14</w:t>
+            </w:r>
+          </w:p>
+        </w:tc>
+        <w:tc>
+          <w:tcPr/>
+          <w:p>
+            <w:pPr>
+              <w:pStyle w:val="Compact"/>
+              <w:jc w:val="left"/>
+            </w:pPr>
+            <w:r>
+              <w:t xml:space="preserve">4</w:t>
+            </w:r>
+          </w:p>
+        </w:tc>
+        <w:tc>
+          <w:tcPr/>
+          <w:p>
+            <w:pPr>
+              <w:pStyle w:val="Compact"/>
+              <w:jc w:val="left"/>
+            </w:pPr>
+            <w:r>
+              <w:t xml:space="preserve">713.10</w:t>
+            </w:r>
+          </w:p>
+        </w:tc>
+        <w:tc>
+          <w:tcPr/>
+          <w:p>
+            <w:pPr>
+              <w:pStyle w:val="Compact"/>
+              <w:jc w:val="left"/>
+            </w:pPr>
+            <w:r>
+              <w:t xml:space="preserve">722.58</w:t>
+            </w:r>
+          </w:p>
+        </w:tc>
+        <w:tc>
+          <w:tcPr/>
+          <w:p>
+            <w:pPr>
+              <w:pStyle w:val="Compact"/>
+              <w:jc w:val="left"/>
+            </w:pPr>
+            <w:r>
+              <w:t xml:space="preserve">-352.55</w:t>
+            </w:r>
+          </w:p>
+        </w:tc>
+        <w:tc>
+          <w:tcPr/>
+          <w:p>
+            <w:pPr>
+              <w:pStyle w:val="Compact"/>
+              <w:jc w:val="left"/>
+            </w:pPr>
+            <w:r>
+              <w:t xml:space="preserve">705.10</w:t>
+            </w:r>
+          </w:p>
+        </w:tc>
+        <w:tc>
+          <w:tcPr/>
+          <w:p>
+            <w:pPr>
+              <w:pStyle w:val="Compact"/>
+              <w:jc w:val="left"/>
+            </w:pPr>
+            <w:r>
+              <w:t xml:space="preserve">117.73</w:t>
+            </w:r>
+          </w:p>
+        </w:tc>
+        <w:tc>
+          <w:tcPr/>
+          <w:p>
+            <w:pPr>
+              <w:pStyle w:val="Compact"/>
+              <w:jc w:val="left"/>
+            </w:pPr>
+            <w:r>
+              <w:t xml:space="preserve">2</w:t>
             </w:r>
           </w:p>
         </w:tc>
@@ -750,151 +894,7 @@
               <w:jc w:val="left"/>
             </w:pPr>
             <w:r>
-              <w:t xml:space="preserve">FALSE</w:t>
-            </w:r>
-          </w:p>
-        </w:tc>
-        <w:tc>
-          <w:tcPr/>
-          <w:p>
-            <w:pPr>
-              <w:pStyle w:val="Compact"/>
-              <w:jc w:val="left"/>
-            </w:pPr>
-            <w:r>
-              <w:t xml:space="preserve">0.30</w:t>
-            </w:r>
-          </w:p>
-        </w:tc>
-        <w:tc>
-          <w:tcPr/>
-          <w:p>
-            <w:pPr>
-              <w:pStyle w:val="Compact"/>
-              <w:jc w:val="left"/>
-            </w:pPr>
-            <w:r>
-              <w:t xml:space="preserve">NA</w:t>
-            </w:r>
-          </w:p>
-        </w:tc>
-        <w:tc>
-          <w:tcPr/>
-          <w:p>
-            <w:pPr>
-              <w:pStyle w:val="Compact"/>
-              <w:jc w:val="left"/>
-            </w:pPr>
-            <w:r>
-              <w:t xml:space="preserve">0.01</w:t>
-            </w:r>
-          </w:p>
-        </w:tc>
-        <w:tc>
-          <w:tcPr/>
-          <w:p>
-            <w:pPr>
-              <w:pStyle w:val="Compact"/>
-              <w:jc w:val="left"/>
-            </w:pPr>
-            <w:r>
-              <w:t xml:space="preserve">4</w:t>
-            </w:r>
-          </w:p>
-        </w:tc>
-        <w:tc>
-          <w:tcPr/>
-          <w:p>
-            <w:pPr>
-              <w:pStyle w:val="Compact"/>
-              <w:jc w:val="left"/>
-            </w:pPr>
-            <w:r>
-              <w:t xml:space="preserve">824.57</w:t>
-            </w:r>
-          </w:p>
-        </w:tc>
-        <w:tc>
-          <w:tcPr/>
-          <w:p>
-            <w:pPr>
-              <w:pStyle w:val="Compact"/>
-              <w:jc w:val="left"/>
-            </w:pPr>
-            <w:r>
-              <w:t xml:space="preserve">834.05</w:t>
-            </w:r>
-          </w:p>
-        </w:tc>
-        <w:tc>
-          <w:tcPr/>
-          <w:p>
-            <w:pPr>
-              <w:pStyle w:val="Compact"/>
-              <w:jc w:val="left"/>
-            </w:pPr>
-            <w:r>
-              <w:t xml:space="preserve">-408.28</w:t>
-            </w:r>
-          </w:p>
-        </w:tc>
-        <w:tc>
-          <w:tcPr/>
-          <w:p>
-            <w:pPr>
-              <w:pStyle w:val="Compact"/>
-              <w:jc w:val="left"/>
-            </w:pPr>
-            <w:r>
-              <w:t xml:space="preserve">816.57</w:t>
-            </w:r>
-          </w:p>
-        </w:tc>
-        <w:tc>
-          <w:tcPr/>
-          <w:p>
-            <w:pPr>
-              <w:pStyle w:val="Compact"/>
-              <w:jc w:val="left"/>
-            </w:pPr>
-            <w:r>
-              <w:t xml:space="preserve">6.26</w:t>
-            </w:r>
-          </w:p>
-        </w:tc>
-        <w:tc>
-          <w:tcPr/>
-          <w:p>
-            <w:pPr>
-              <w:pStyle w:val="Compact"/>
-              <w:jc w:val="left"/>
-            </w:pPr>
-            <w:r>
-              <w:t xml:space="preserve">2</w:t>
-            </w:r>
-          </w:p>
-        </w:tc>
-        <w:tc>
-          <w:tcPr/>
-          <w:p>
-            <w:pPr>
-              <w:pStyle w:val="Compact"/>
-              <w:jc w:val="left"/>
-            </w:pPr>
-            <w:r>
-              <w:t xml:space="preserve">0.04</w:t>
-            </w:r>
-          </w:p>
-        </w:tc>
-        <w:tc>
-          <w:tcPr/>
-          <w:p>
-            <w:pPr>
-              <w:pStyle w:val="Compact"/>
-              <w:jc w:val="left"/>
-            </w:pPr>
-            <w:r>
-              <w:t xml:space="preserve">*</w:t>
+              <w:t xml:space="preserve">***</w:t>
             </w:r>
           </w:p>
         </w:tc>
@@ -908,43 +908,43 @@
               <w:jc w:val="left"/>
             </w:pPr>
             <w:r>
-              <w:t xml:space="preserve">season</w:t>
-            </w:r>
-          </w:p>
-        </w:tc>
-        <w:tc>
-          <w:tcPr/>
-          <w:p>
-            <w:pPr>
-              <w:pStyle w:val="Compact"/>
-              <w:jc w:val="left"/>
-            </w:pPr>
-            <w:r>
-              <w:t xml:space="preserve">3</w:t>
-            </w:r>
-          </w:p>
-        </w:tc>
-        <w:tc>
-          <w:tcPr/>
-          <w:p>
-            <w:pPr>
-              <w:pStyle w:val="Compact"/>
-              <w:jc w:val="left"/>
-            </w:pPr>
-            <w:r>
-              <w:t xml:space="preserve">829.05</w:t>
-            </w:r>
-          </w:p>
-        </w:tc>
-        <w:tc>
-          <w:tcPr/>
-          <w:p>
-            <w:pPr>
-              <w:pStyle w:val="Compact"/>
-              <w:jc w:val="left"/>
-            </w:pPr>
-            <w:r>
-              <w:t xml:space="preserve">124.31</w:t>
+              <w:t xml:space="preserve">region</w:t>
+            </w:r>
+          </w:p>
+        </w:tc>
+        <w:tc>
+          <w:tcPr/>
+          <w:p>
+            <w:pPr>
+              <w:pStyle w:val="Compact"/>
+              <w:jc w:val="left"/>
+            </w:pPr>
+            <w:r>
+              <w:t xml:space="preserve">4</w:t>
+            </w:r>
+          </w:p>
+        </w:tc>
+        <w:tc>
+          <w:tcPr/>
+          <w:p>
+            <w:pPr>
+              <w:pStyle w:val="Compact"/>
+              <w:jc w:val="left"/>
+            </w:pPr>
+            <w:r>
+              <w:t xml:space="preserve">825.11</w:t>
+            </w:r>
+          </w:p>
+        </w:tc>
+        <w:tc>
+          <w:tcPr/>
+          <w:p>
+            <w:pPr>
+              <w:pStyle w:val="Compact"/>
+              <w:jc w:val="left"/>
+            </w:pPr>
+            <w:r>
+              <w:t xml:space="preserve">120.37</w:t>
             </w:r>
           </w:p>
         </w:tc>
@@ -980,6 +980,30 @@
               <w:jc w:val="left"/>
             </w:pPr>
             <w:r>
+              <w:t xml:space="preserve">0.30</w:t>
+            </w:r>
+          </w:p>
+        </w:tc>
+        <w:tc>
+          <w:tcPr/>
+          <w:p>
+            <w:pPr>
+              <w:pStyle w:val="Compact"/>
+              <w:jc w:val="left"/>
+            </w:pPr>
+            <w:r>
+              <w:t xml:space="preserve">NA</w:t>
+            </w:r>
+          </w:p>
+        </w:tc>
+        <w:tc>
+          <w:tcPr/>
+          <w:p>
+            <w:pPr>
+              <w:pStyle w:val="Compact"/>
+              <w:jc w:val="left"/>
+            </w:pPr>
+            <w:r>
               <w:t xml:space="preserve">0.01</w:t>
             </w:r>
           </w:p>
@@ -992,124 +1016,104 @@
               <w:jc w:val="left"/>
             </w:pPr>
             <w:r>
-              <w:t xml:space="preserve">NA</w:t>
-            </w:r>
-          </w:p>
-        </w:tc>
-        <w:tc>
-          <w:tcPr/>
-          <w:p>
-            <w:pPr>
-              <w:pStyle w:val="Compact"/>
-              <w:jc w:val="left"/>
-            </w:pPr>
-            <w:r>
-              <w:t xml:space="preserve">0.00</w:t>
-            </w:r>
-          </w:p>
-        </w:tc>
-        <w:tc>
-          <w:tcPr/>
-          <w:p>
-            <w:pPr>
-              <w:pStyle w:val="Compact"/>
-              <w:jc w:val="left"/>
-            </w:pPr>
-            <w:r>
-              <w:t xml:space="preserve">3</w:t>
-            </w:r>
-          </w:p>
-        </w:tc>
-        <w:tc>
-          <w:tcPr/>
-          <w:p>
-            <w:pPr>
-              <w:pStyle w:val="Compact"/>
-              <w:jc w:val="left"/>
-            </w:pPr>
-            <w:r>
-              <w:t xml:space="preserve">828.73</w:t>
-            </w:r>
-          </w:p>
-        </w:tc>
-        <w:tc>
-          <w:tcPr/>
-          <w:p>
-            <w:pPr>
-              <w:pStyle w:val="Compact"/>
-              <w:jc w:val="left"/>
-            </w:pPr>
-            <w:r>
-              <w:t xml:space="preserve">835.84</w:t>
-            </w:r>
-          </w:p>
-        </w:tc>
-        <w:tc>
-          <w:tcPr/>
-          <w:p>
-            <w:pPr>
-              <w:pStyle w:val="Compact"/>
-              <w:jc w:val="left"/>
-            </w:pPr>
-            <w:r>
-              <w:t xml:space="preserve">-411.36</w:t>
-            </w:r>
-          </w:p>
-        </w:tc>
-        <w:tc>
-          <w:tcPr/>
-          <w:p>
-            <w:pPr>
-              <w:pStyle w:val="Compact"/>
-              <w:jc w:val="left"/>
-            </w:pPr>
-            <w:r>
-              <w:t xml:space="preserve">822.73</w:t>
-            </w:r>
-          </w:p>
-        </w:tc>
-        <w:tc>
-          <w:tcPr/>
-          <w:p>
-            <w:pPr>
-              <w:pStyle w:val="Compact"/>
-              <w:jc w:val="left"/>
-            </w:pPr>
-            <w:r>
-              <w:t xml:space="preserve">0.10</w:t>
-            </w:r>
-          </w:p>
-        </w:tc>
-        <w:tc>
-          <w:tcPr/>
-          <w:p>
-            <w:pPr>
-              <w:pStyle w:val="Compact"/>
-              <w:jc w:val="left"/>
-            </w:pPr>
-            <w:r>
-              <w:t xml:space="preserve">1</w:t>
-            </w:r>
-          </w:p>
-        </w:tc>
-        <w:tc>
-          <w:tcPr/>
-          <w:p>
-            <w:pPr>
-              <w:pStyle w:val="Compact"/>
-              <w:jc w:val="left"/>
-            </w:pPr>
-            <w:r>
-              <w:t xml:space="preserve">0.75</w:t>
-            </w:r>
-          </w:p>
-        </w:tc>
-        <w:tc>
-          <w:tcPr/>
-          <w:p>
-            <w:pPr>
-              <w:pStyle w:val="Compact"/>
-            </w:pPr>
+              <w:t xml:space="preserve">4</w:t>
+            </w:r>
+          </w:p>
+        </w:tc>
+        <w:tc>
+          <w:tcPr/>
+          <w:p>
+            <w:pPr>
+              <w:pStyle w:val="Compact"/>
+              <w:jc w:val="left"/>
+            </w:pPr>
+            <w:r>
+              <w:t xml:space="preserve">824.57</w:t>
+            </w:r>
+          </w:p>
+        </w:tc>
+        <w:tc>
+          <w:tcPr/>
+          <w:p>
+            <w:pPr>
+              <w:pStyle w:val="Compact"/>
+              <w:jc w:val="left"/>
+            </w:pPr>
+            <w:r>
+              <w:t xml:space="preserve">834.05</w:t>
+            </w:r>
+          </w:p>
+        </w:tc>
+        <w:tc>
+          <w:tcPr/>
+          <w:p>
+            <w:pPr>
+              <w:pStyle w:val="Compact"/>
+              <w:jc w:val="left"/>
+            </w:pPr>
+            <w:r>
+              <w:t xml:space="preserve">-408.28</w:t>
+            </w:r>
+          </w:p>
+        </w:tc>
+        <w:tc>
+          <w:tcPr/>
+          <w:p>
+            <w:pPr>
+              <w:pStyle w:val="Compact"/>
+              <w:jc w:val="left"/>
+            </w:pPr>
+            <w:r>
+              <w:t xml:space="preserve">816.57</w:t>
+            </w:r>
+          </w:p>
+        </w:tc>
+        <w:tc>
+          <w:tcPr/>
+          <w:p>
+            <w:pPr>
+              <w:pStyle w:val="Compact"/>
+              <w:jc w:val="left"/>
+            </w:pPr>
+            <w:r>
+              <w:t xml:space="preserve">6.26</w:t>
+            </w:r>
+          </w:p>
+        </w:tc>
+        <w:tc>
+          <w:tcPr/>
+          <w:p>
+            <w:pPr>
+              <w:pStyle w:val="Compact"/>
+              <w:jc w:val="left"/>
+            </w:pPr>
+            <w:r>
+              <w:t xml:space="preserve">2</w:t>
+            </w:r>
+          </w:p>
+        </w:tc>
+        <w:tc>
+          <w:tcPr/>
+          <w:p>
+            <w:pPr>
+              <w:pStyle w:val="Compact"/>
+              <w:jc w:val="left"/>
+            </w:pPr>
+            <w:r>
+              <w:t xml:space="preserve">0.04</w:t>
+            </w:r>
+          </w:p>
+        </w:tc>
+        <w:tc>
+          <w:tcPr/>
+          <w:p>
+            <w:pPr>
+              <w:pStyle w:val="Compact"/>
+              <w:jc w:val="left"/>
+            </w:pPr>
+            <w:r>
+              <w:t xml:space="preserve">*</w:t>
+            </w:r>
           </w:p>
         </w:tc>
       </w:tr>
@@ -1122,43 +1126,43 @@
               <w:jc w:val="left"/>
             </w:pPr>
             <w:r>
-              <w:t xml:space="preserve">elevation + region</w:t>
-            </w:r>
-          </w:p>
-        </w:tc>
-        <w:tc>
-          <w:tcPr/>
-          <w:p>
-            <w:pPr>
-              <w:pStyle w:val="Compact"/>
-              <w:jc w:val="left"/>
-            </w:pPr>
-            <w:r>
-              <w:t xml:space="preserve">6</w:t>
-            </w:r>
-          </w:p>
-        </w:tc>
-        <w:tc>
-          <w:tcPr/>
-          <w:p>
-            <w:pPr>
-              <w:pStyle w:val="Compact"/>
-              <w:jc w:val="left"/>
-            </w:pPr>
-            <w:r>
-              <w:t xml:space="preserve">716.50</w:t>
-            </w:r>
-          </w:p>
-        </w:tc>
-        <w:tc>
-          <w:tcPr/>
-          <w:p>
-            <w:pPr>
-              <w:pStyle w:val="Compact"/>
-              <w:jc w:val="left"/>
-            </w:pPr>
-            <w:r>
-              <w:t xml:space="preserve">11.76</w:t>
+              <w:t xml:space="preserve">season</w:t>
+            </w:r>
+          </w:p>
+        </w:tc>
+        <w:tc>
+          <w:tcPr/>
+          <w:p>
+            <w:pPr>
+              <w:pStyle w:val="Compact"/>
+              <w:jc w:val="left"/>
+            </w:pPr>
+            <w:r>
+              <w:t xml:space="preserve">3</w:t>
+            </w:r>
+          </w:p>
+        </w:tc>
+        <w:tc>
+          <w:tcPr/>
+          <w:p>
+            <w:pPr>
+              <w:pStyle w:val="Compact"/>
+              <w:jc w:val="left"/>
+            </w:pPr>
+            <w:r>
+              <w:t xml:space="preserve">829.05</w:t>
+            </w:r>
+          </w:p>
+        </w:tc>
+        <w:tc>
+          <w:tcPr/>
+          <w:p>
+            <w:pPr>
+              <w:pStyle w:val="Compact"/>
+              <w:jc w:val="left"/>
+            </w:pPr>
+            <w:r>
+              <w:t xml:space="preserve">124.31</w:t>
             </w:r>
           </w:p>
         </w:tc>
@@ -1194,7 +1198,7 @@
               <w:jc w:val="left"/>
             </w:pPr>
             <w:r>
-              <w:t xml:space="preserve">0.94</w:t>
+              <w:t xml:space="preserve">0.01</w:t>
             </w:r>
           </w:p>
         </w:tc>
@@ -1218,102 +1222,6 @@
               <w:jc w:val="left"/>
             </w:pPr>
             <w:r>
-              <w:t xml:space="preserve">0.15</w:t>
-            </w:r>
-          </w:p>
-        </w:tc>
-        <w:tc>
-          <w:tcPr/>
-          <w:p>
-            <w:pPr>
-              <w:pStyle w:val="Compact"/>
-              <w:jc w:val="left"/>
-            </w:pPr>
-            <w:r>
-              <w:t xml:space="preserve">6</w:t>
-            </w:r>
-          </w:p>
-        </w:tc>
-        <w:tc>
-          <w:tcPr/>
-          <w:p>
-            <w:pPr>
-              <w:pStyle w:val="Compact"/>
-              <w:jc w:val="left"/>
-            </w:pPr>
-            <w:r>
-              <w:t xml:space="preserve">715.33</w:t>
-            </w:r>
-          </w:p>
-        </w:tc>
-        <w:tc>
-          <w:tcPr/>
-          <w:p>
-            <w:pPr>
-              <w:pStyle w:val="Compact"/>
-              <w:jc w:val="left"/>
-            </w:pPr>
-            <w:r>
-              <w:t xml:space="preserve">729.55</w:t>
-            </w:r>
-          </w:p>
-        </w:tc>
-        <w:tc>
-          <w:tcPr/>
-          <w:p>
-            <w:pPr>
-              <w:pStyle w:val="Compact"/>
-              <w:jc w:val="left"/>
-            </w:pPr>
-            <w:r>
-              <w:t xml:space="preserve">-351.67</w:t>
-            </w:r>
-          </w:p>
-        </w:tc>
-        <w:tc>
-          <w:tcPr/>
-          <w:p>
-            <w:pPr>
-              <w:pStyle w:val="Compact"/>
-              <w:jc w:val="left"/>
-            </w:pPr>
-            <w:r>
-              <w:t xml:space="preserve">703.33</w:t>
-            </w:r>
-          </w:p>
-        </w:tc>
-        <w:tc>
-          <w:tcPr/>
-          <w:p>
-            <w:pPr>
-              <w:pStyle w:val="Compact"/>
-              <w:jc w:val="left"/>
-            </w:pPr>
-            <w:r>
-              <w:t xml:space="preserve">119.50</w:t>
-            </w:r>
-          </w:p>
-        </w:tc>
-        <w:tc>
-          <w:tcPr/>
-          <w:p>
-            <w:pPr>
-              <w:pStyle w:val="Compact"/>
-              <w:jc w:val="left"/>
-            </w:pPr>
-            <w:r>
-              <w:t xml:space="preserve">4</w:t>
-            </w:r>
-          </w:p>
-        </w:tc>
-        <w:tc>
-          <w:tcPr/>
-          <w:p>
-            <w:pPr>
-              <w:pStyle w:val="Compact"/>
-              <w:jc w:val="left"/>
-            </w:pPr>
-            <w:r>
               <w:t xml:space="preserve">0.00</w:t>
             </w:r>
           </w:p>
@@ -1326,8 +1234,100 @@
               <w:jc w:val="left"/>
             </w:pPr>
             <w:r>
-              <w:t xml:space="preserve">***</w:t>
-            </w:r>
+              <w:t xml:space="preserve">3</w:t>
+            </w:r>
+          </w:p>
+        </w:tc>
+        <w:tc>
+          <w:tcPr/>
+          <w:p>
+            <w:pPr>
+              <w:pStyle w:val="Compact"/>
+              <w:jc w:val="left"/>
+            </w:pPr>
+            <w:r>
+              <w:t xml:space="preserve">828.73</w:t>
+            </w:r>
+          </w:p>
+        </w:tc>
+        <w:tc>
+          <w:tcPr/>
+          <w:p>
+            <w:pPr>
+              <w:pStyle w:val="Compact"/>
+              <w:jc w:val="left"/>
+            </w:pPr>
+            <w:r>
+              <w:t xml:space="preserve">835.84</w:t>
+            </w:r>
+          </w:p>
+        </w:tc>
+        <w:tc>
+          <w:tcPr/>
+          <w:p>
+            <w:pPr>
+              <w:pStyle w:val="Compact"/>
+              <w:jc w:val="left"/>
+            </w:pPr>
+            <w:r>
+              <w:t xml:space="preserve">-411.36</w:t>
+            </w:r>
+          </w:p>
+        </w:tc>
+        <w:tc>
+          <w:tcPr/>
+          <w:p>
+            <w:pPr>
+              <w:pStyle w:val="Compact"/>
+              <w:jc w:val="left"/>
+            </w:pPr>
+            <w:r>
+              <w:t xml:space="preserve">822.73</w:t>
+            </w:r>
+          </w:p>
+        </w:tc>
+        <w:tc>
+          <w:tcPr/>
+          <w:p>
+            <w:pPr>
+              <w:pStyle w:val="Compact"/>
+              <w:jc w:val="left"/>
+            </w:pPr>
+            <w:r>
+              <w:t xml:space="preserve">0.10</w:t>
+            </w:r>
+          </w:p>
+        </w:tc>
+        <w:tc>
+          <w:tcPr/>
+          <w:p>
+            <w:pPr>
+              <w:pStyle w:val="Compact"/>
+              <w:jc w:val="left"/>
+            </w:pPr>
+            <w:r>
+              <w:t xml:space="preserve">1</w:t>
+            </w:r>
+          </w:p>
+        </w:tc>
+        <w:tc>
+          <w:tcPr/>
+          <w:p>
+            <w:pPr>
+              <w:pStyle w:val="Compact"/>
+              <w:jc w:val="left"/>
+            </w:pPr>
+            <w:r>
+              <w:t xml:space="preserve">0.75</w:t>
+            </w:r>
+          </w:p>
+        </w:tc>
+        <w:tc>
+          <w:tcPr/>
+          <w:p>
+            <w:pPr>
+              <w:pStyle w:val="Compact"/>
+            </w:pPr>
           </w:p>
         </w:tc>
       </w:tr>
@@ -1340,31 +1340,43 @@
               <w:jc w:val="left"/>
             </w:pPr>
             <w:r>
-              <w:t xml:space="preserve">elevation * region</w:t>
-            </w:r>
-          </w:p>
-        </w:tc>
-        <w:tc>
-          <w:tcPr/>
-          <w:p>
-            <w:pPr>
-              <w:pStyle w:val="Compact"/>
-              <w:jc w:val="left"/>
-            </w:pPr>
-            <w:r>
-              <w:t xml:space="preserve">10</w:t>
-            </w:r>
-          </w:p>
-        </w:tc>
-        <w:tc>
-          <w:tcPr/>
-          <w:p>
-            <w:pPr>
-              <w:pStyle w:val="Compact"/>
-              <w:jc w:val="left"/>
-            </w:pPr>
-            <w:r>
-              <w:t xml:space="preserve">704.74</w:t>
+              <w:t xml:space="preserve">elevation + region</w:t>
+            </w:r>
+          </w:p>
+        </w:tc>
+        <w:tc>
+          <w:tcPr/>
+          <w:p>
+            <w:pPr>
+              <w:pStyle w:val="Compact"/>
+              <w:jc w:val="left"/>
+            </w:pPr>
+            <w:r>
+              <w:t xml:space="preserve">5</w:t>
+            </w:r>
+          </w:p>
+        </w:tc>
+        <w:tc>
+          <w:tcPr/>
+          <w:p>
+            <w:pPr>
+              <w:pStyle w:val="Compact"/>
+              <w:jc w:val="left"/>
+            </w:pPr>
+            <w:r>
+              <w:t xml:space="preserve">730.45</w:t>
+            </w:r>
+          </w:p>
+        </w:tc>
+        <w:tc>
+          <w:tcPr/>
+          <w:p>
+            <w:pPr>
+              <w:pStyle w:val="Compact"/>
+              <w:jc w:val="left"/>
+            </w:pPr>
+            <w:r>
+              <w:t xml:space="preserve">25.72</w:t>
             </w:r>
           </w:p>
         </w:tc>
@@ -1388,31 +1400,19 @@
               <w:jc w:val="left"/>
             </w:pPr>
             <w:r>
-              <w:t xml:space="preserve">0.73</w:t>
-            </w:r>
-          </w:p>
-        </w:tc>
-        <w:tc>
-          <w:tcPr/>
-          <w:p>
-            <w:pPr>
-              <w:pStyle w:val="Compact"/>
-              <w:jc w:val="left"/>
-            </w:pPr>
-            <w:r>
-              <w:t xml:space="preserve">TRUE</w:t>
-            </w:r>
-          </w:p>
-        </w:tc>
-        <w:tc>
-          <w:tcPr/>
-          <w:p>
-            <w:pPr>
-              <w:pStyle w:val="Compact"/>
-              <w:jc w:val="left"/>
-            </w:pPr>
-            <w:r>
-              <w:t xml:space="preserve">0.96</w:t>
+              <w:t xml:space="preserve">FALSE</w:t>
+            </w:r>
+          </w:p>
+        </w:tc>
+        <w:tc>
+          <w:tcPr/>
+          <w:p>
+            <w:pPr>
+              <w:pStyle w:val="Compact"/>
+              <w:jc w:val="left"/>
+            </w:pPr>
+            <w:r>
+              <w:t xml:space="preserve">0.91</w:t>
             </w:r>
           </w:p>
         </w:tc>
@@ -1436,91 +1436,91 @@
               <w:jc w:val="left"/>
             </w:pPr>
             <w:r>
-              <w:t xml:space="preserve">0.17</w:t>
-            </w:r>
-          </w:p>
-        </w:tc>
-        <w:tc>
-          <w:tcPr/>
-          <w:p>
-            <w:pPr>
-              <w:pStyle w:val="Compact"/>
-              <w:jc w:val="left"/>
-            </w:pPr>
-            <w:r>
-              <w:t xml:space="preserve">10</w:t>
-            </w:r>
-          </w:p>
-        </w:tc>
-        <w:tc>
-          <w:tcPr/>
-          <w:p>
-            <w:pPr>
-              <w:pStyle w:val="Compact"/>
-              <w:jc w:val="left"/>
-            </w:pPr>
-            <w:r>
-              <w:t xml:space="preserve">701.50</w:t>
-            </w:r>
-          </w:p>
-        </w:tc>
-        <w:tc>
-          <w:tcPr/>
-          <w:p>
-            <w:pPr>
-              <w:pStyle w:val="Compact"/>
-              <w:jc w:val="left"/>
-            </w:pPr>
-            <w:r>
-              <w:t xml:space="preserve">725.20</w:t>
-            </w:r>
-          </w:p>
-        </w:tc>
-        <w:tc>
-          <w:tcPr/>
-          <w:p>
-            <w:pPr>
-              <w:pStyle w:val="Compact"/>
-              <w:jc w:val="left"/>
-            </w:pPr>
-            <w:r>
-              <w:t xml:space="preserve">-340.75</w:t>
-            </w:r>
-          </w:p>
-        </w:tc>
-        <w:tc>
-          <w:tcPr/>
-          <w:p>
-            <w:pPr>
-              <w:pStyle w:val="Compact"/>
-              <w:jc w:val="left"/>
-            </w:pPr>
-            <w:r>
-              <w:t xml:space="preserve">681.50</w:t>
-            </w:r>
-          </w:p>
-        </w:tc>
-        <w:tc>
-          <w:tcPr/>
-          <w:p>
-            <w:pPr>
-              <w:pStyle w:val="Compact"/>
-              <w:jc w:val="left"/>
-            </w:pPr>
-            <w:r>
-              <w:t xml:space="preserve">141.33</w:t>
-            </w:r>
-          </w:p>
-        </w:tc>
-        <w:tc>
-          <w:tcPr/>
-          <w:p>
-            <w:pPr>
-              <w:pStyle w:val="Compact"/>
-              <w:jc w:val="left"/>
-            </w:pPr>
-            <w:r>
-              <w:t xml:space="preserve">8</w:t>
+              <w:t xml:space="preserve">0.13</w:t>
+            </w:r>
+          </w:p>
+        </w:tc>
+        <w:tc>
+          <w:tcPr/>
+          <w:p>
+            <w:pPr>
+              <w:pStyle w:val="Compact"/>
+              <w:jc w:val="left"/>
+            </w:pPr>
+            <w:r>
+              <w:t xml:space="preserve">5</w:t>
+            </w:r>
+          </w:p>
+        </w:tc>
+        <w:tc>
+          <w:tcPr/>
+          <w:p>
+            <w:pPr>
+              <w:pStyle w:val="Compact"/>
+              <w:jc w:val="left"/>
+            </w:pPr>
+            <w:r>
+              <w:t xml:space="preserve">729.63</w:t>
+            </w:r>
+          </w:p>
+        </w:tc>
+        <w:tc>
+          <w:tcPr/>
+          <w:p>
+            <w:pPr>
+              <w:pStyle w:val="Compact"/>
+              <w:jc w:val="left"/>
+            </w:pPr>
+            <w:r>
+              <w:t xml:space="preserve">741.48</w:t>
+            </w:r>
+          </w:p>
+        </w:tc>
+        <w:tc>
+          <w:tcPr/>
+          <w:p>
+            <w:pPr>
+              <w:pStyle w:val="Compact"/>
+              <w:jc w:val="left"/>
+            </w:pPr>
+            <w:r>
+              <w:t xml:space="preserve">-359.82</w:t>
+            </w:r>
+          </w:p>
+        </w:tc>
+        <w:tc>
+          <w:tcPr/>
+          <w:p>
+            <w:pPr>
+              <w:pStyle w:val="Compact"/>
+              <w:jc w:val="left"/>
+            </w:pPr>
+            <w:r>
+              <w:t xml:space="preserve">719.63</w:t>
+            </w:r>
+          </w:p>
+        </w:tc>
+        <w:tc>
+          <w:tcPr/>
+          <w:p>
+            <w:pPr>
+              <w:pStyle w:val="Compact"/>
+              <w:jc w:val="left"/>
+            </w:pPr>
+            <w:r>
+              <w:t xml:space="preserve">103.20</w:t>
+            </w:r>
+          </w:p>
+        </w:tc>
+        <w:tc>
+          <w:tcPr/>
+          <w:p>
+            <w:pPr>
+              <w:pStyle w:val="Compact"/>
+              <w:jc w:val="left"/>
+            </w:pPr>
+            <w:r>
+              <w:t xml:space="preserve">3</w:t>
             </w:r>
           </w:p>
         </w:tc>
@@ -1558,7 +1558,175 @@
               <w:jc w:val="left"/>
             </w:pPr>
             <w:r>
-              <w:t xml:space="preserve">elevation + season</w:t>
+              <w:t xml:space="preserve">elevation * region</w:t>
+            </w:r>
+          </w:p>
+        </w:tc>
+        <w:tc>
+          <w:tcPr/>
+          <w:p>
+            <w:pPr>
+              <w:pStyle w:val="Compact"/>
+              <w:jc w:val="left"/>
+            </w:pPr>
+            <w:r>
+              <w:t xml:space="preserve">7</w:t>
+            </w:r>
+          </w:p>
+        </w:tc>
+        <w:tc>
+          <w:tcPr/>
+          <w:p>
+            <w:pPr>
+              <w:pStyle w:val="Compact"/>
+              <w:jc w:val="left"/>
+            </w:pPr>
+            <w:r>
+              <w:t xml:space="preserve">725.01</w:t>
+            </w:r>
+          </w:p>
+        </w:tc>
+        <w:tc>
+          <w:tcPr/>
+          <w:p>
+            <w:pPr>
+              <w:pStyle w:val="Compact"/>
+              <w:jc w:val="left"/>
+            </w:pPr>
+            <w:r>
+              <w:t xml:space="preserve">20.27</w:t>
+            </w:r>
+          </w:p>
+        </w:tc>
+        <w:tc>
+          <w:tcPr/>
+          <w:p>
+            <w:pPr>
+              <w:pStyle w:val="Compact"/>
+              <w:jc w:val="left"/>
+            </w:pPr>
+            <w:r>
+              <w:t xml:space="preserve">0.00</w:t>
+            </w:r>
+          </w:p>
+        </w:tc>
+        <w:tc>
+          <w:tcPr/>
+          <w:p>
+            <w:pPr>
+              <w:pStyle w:val="Compact"/>
+              <w:jc w:val="left"/>
+            </w:pPr>
+            <w:r>
+              <w:t xml:space="preserve">FALSE</w:t>
+            </w:r>
+          </w:p>
+        </w:tc>
+        <w:tc>
+          <w:tcPr/>
+          <w:p>
+            <w:pPr>
+              <w:pStyle w:val="Compact"/>
+              <w:jc w:val="left"/>
+            </w:pPr>
+            <w:r>
+              <w:t xml:space="preserve">0.91</w:t>
+            </w:r>
+          </w:p>
+        </w:tc>
+        <w:tc>
+          <w:tcPr/>
+          <w:p>
+            <w:pPr>
+              <w:pStyle w:val="Compact"/>
+              <w:jc w:val="left"/>
+            </w:pPr>
+            <w:r>
+              <w:t xml:space="preserve">NA</w:t>
+            </w:r>
+          </w:p>
+        </w:tc>
+        <w:tc>
+          <w:tcPr/>
+          <w:p>
+            <w:pPr>
+              <w:pStyle w:val="Compact"/>
+              <w:jc w:val="left"/>
+            </w:pPr>
+            <w:r>
+              <w:t xml:space="preserve">0.14</w:t>
+            </w:r>
+          </w:p>
+        </w:tc>
+        <w:tc>
+          <w:tcPr/>
+          <w:p>
+            <w:pPr>
+              <w:pStyle w:val="Compact"/>
+              <w:jc w:val="left"/>
+            </w:pPr>
+            <w:r>
+              <w:t xml:space="preserve">7</w:t>
+            </w:r>
+          </w:p>
+        </w:tc>
+        <w:tc>
+          <w:tcPr/>
+          <w:p>
+            <w:pPr>
+              <w:pStyle w:val="Compact"/>
+              <w:jc w:val="left"/>
+            </w:pPr>
+            <w:r>
+              <w:t xml:space="preserve">723.43</w:t>
+            </w:r>
+          </w:p>
+        </w:tc>
+        <w:tc>
+          <w:tcPr/>
+          <w:p>
+            <w:pPr>
+              <w:pStyle w:val="Compact"/>
+              <w:jc w:val="left"/>
+            </w:pPr>
+            <w:r>
+              <w:t xml:space="preserve">740.01</w:t>
+            </w:r>
+          </w:p>
+        </w:tc>
+        <w:tc>
+          <w:tcPr/>
+          <w:p>
+            <w:pPr>
+              <w:pStyle w:val="Compact"/>
+              <w:jc w:val="left"/>
+            </w:pPr>
+            <w:r>
+              <w:t xml:space="preserve">-354.71</w:t>
+            </w:r>
+          </w:p>
+        </w:tc>
+        <w:tc>
+          <w:tcPr/>
+          <w:p>
+            <w:pPr>
+              <w:pStyle w:val="Compact"/>
+              <w:jc w:val="left"/>
+            </w:pPr>
+            <w:r>
+              <w:t xml:space="preserve">709.43</w:t>
+            </w:r>
+          </w:p>
+        </w:tc>
+        <w:tc>
+          <w:tcPr/>
+          <w:p>
+            <w:pPr>
+              <w:pStyle w:val="Compact"/>
+              <w:jc w:val="left"/>
+            </w:pPr>
+            <w:r>
+              <w:t xml:space="preserve">113.40</w:t>
             </w:r>
           </w:p>
         </w:tc>
@@ -1571,174 +1739,6 @@
             </w:pPr>
             <w:r>
               <w:t xml:space="preserve">5</w:t>
-            </w:r>
-          </w:p>
-        </w:tc>
-        <w:tc>
-          <w:tcPr/>
-          <w:p>
-            <w:pPr>
-              <w:pStyle w:val="Compact"/>
-              <w:jc w:val="left"/>
-            </w:pPr>
-            <w:r>
-              <w:t xml:space="preserve">715.92</w:t>
-            </w:r>
-          </w:p>
-        </w:tc>
-        <w:tc>
-          <w:tcPr/>
-          <w:p>
-            <w:pPr>
-              <w:pStyle w:val="Compact"/>
-              <w:jc w:val="left"/>
-            </w:pPr>
-            <w:r>
-              <w:t xml:space="preserve">11.18</w:t>
-            </w:r>
-          </w:p>
-        </w:tc>
-        <w:tc>
-          <w:tcPr/>
-          <w:p>
-            <w:pPr>
-              <w:pStyle w:val="Compact"/>
-              <w:jc w:val="left"/>
-            </w:pPr>
-            <w:r>
-              <w:t xml:space="preserve">0.00</w:t>
-            </w:r>
-          </w:p>
-        </w:tc>
-        <w:tc>
-          <w:tcPr/>
-          <w:p>
-            <w:pPr>
-              <w:pStyle w:val="Compact"/>
-              <w:jc w:val="left"/>
-            </w:pPr>
-            <w:r>
-              <w:t xml:space="preserve">FALSE</w:t>
-            </w:r>
-          </w:p>
-        </w:tc>
-        <w:tc>
-          <w:tcPr/>
-          <w:p>
-            <w:pPr>
-              <w:pStyle w:val="Compact"/>
-              <w:jc w:val="left"/>
-            </w:pPr>
-            <w:r>
-              <w:t xml:space="preserve">0.95</w:t>
-            </w:r>
-          </w:p>
-        </w:tc>
-        <w:tc>
-          <w:tcPr/>
-          <w:p>
-            <w:pPr>
-              <w:pStyle w:val="Compact"/>
-              <w:jc w:val="left"/>
-            </w:pPr>
-            <w:r>
-              <w:t xml:space="preserve">NA</w:t>
-            </w:r>
-          </w:p>
-        </w:tc>
-        <w:tc>
-          <w:tcPr/>
-          <w:p>
-            <w:pPr>
-              <w:pStyle w:val="Compact"/>
-              <w:jc w:val="left"/>
-            </w:pPr>
-            <w:r>
-              <w:t xml:space="preserve">0.14</w:t>
-            </w:r>
-          </w:p>
-        </w:tc>
-        <w:tc>
-          <w:tcPr/>
-          <w:p>
-            <w:pPr>
-              <w:pStyle w:val="Compact"/>
-              <w:jc w:val="left"/>
-            </w:pPr>
-            <w:r>
-              <w:t xml:space="preserve">5</w:t>
-            </w:r>
-          </w:p>
-        </w:tc>
-        <w:tc>
-          <w:tcPr/>
-          <w:p>
-            <w:pPr>
-              <w:pStyle w:val="Compact"/>
-              <w:jc w:val="left"/>
-            </w:pPr>
-            <w:r>
-              <w:t xml:space="preserve">715.10</w:t>
-            </w:r>
-          </w:p>
-        </w:tc>
-        <w:tc>
-          <w:tcPr/>
-          <w:p>
-            <w:pPr>
-              <w:pStyle w:val="Compact"/>
-              <w:jc w:val="left"/>
-            </w:pPr>
-            <w:r>
-              <w:t xml:space="preserve">726.95</w:t>
-            </w:r>
-          </w:p>
-        </w:tc>
-        <w:tc>
-          <w:tcPr/>
-          <w:p>
-            <w:pPr>
-              <w:pStyle w:val="Compact"/>
-              <w:jc w:val="left"/>
-            </w:pPr>
-            <w:r>
-              <w:t xml:space="preserve">-352.55</w:t>
-            </w:r>
-          </w:p>
-        </w:tc>
-        <w:tc>
-          <w:tcPr/>
-          <w:p>
-            <w:pPr>
-              <w:pStyle w:val="Compact"/>
-              <w:jc w:val="left"/>
-            </w:pPr>
-            <w:r>
-              <w:t xml:space="preserve">705.10</w:t>
-            </w:r>
-          </w:p>
-        </w:tc>
-        <w:tc>
-          <w:tcPr/>
-          <w:p>
-            <w:pPr>
-              <w:pStyle w:val="Compact"/>
-              <w:jc w:val="left"/>
-            </w:pPr>
-            <w:r>
-              <w:t xml:space="preserve">117.73</w:t>
-            </w:r>
-          </w:p>
-        </w:tc>
-        <w:tc>
-          <w:tcPr/>
-          <w:p>
-            <w:pPr>
-              <w:pStyle w:val="Compact"/>
-              <w:jc w:val="left"/>
-            </w:pPr>
-            <w:r>
-              <w:t xml:space="preserve">3</w:t>
             </w:r>
           </w:p>
         </w:tc>
@@ -1776,43 +1776,43 @@
               <w:jc w:val="left"/>
             </w:pPr>
             <w:r>
-              <w:t xml:space="preserve">elevation * season</w:t>
-            </w:r>
-          </w:p>
-        </w:tc>
-        <w:tc>
-          <w:tcPr/>
-          <w:p>
-            <w:pPr>
-              <w:pStyle w:val="Compact"/>
-              <w:jc w:val="left"/>
-            </w:pPr>
-            <w:r>
-              <w:t xml:space="preserve">7</w:t>
-            </w:r>
-          </w:p>
-        </w:tc>
-        <w:tc>
-          <w:tcPr/>
-          <w:p>
-            <w:pPr>
-              <w:pStyle w:val="Compact"/>
-              <w:jc w:val="left"/>
-            </w:pPr>
-            <w:r>
-              <w:t xml:space="preserve">719.47</w:t>
-            </w:r>
-          </w:p>
-        </w:tc>
-        <w:tc>
-          <w:tcPr/>
-          <w:p>
-            <w:pPr>
-              <w:pStyle w:val="Compact"/>
-              <w:jc w:val="left"/>
-            </w:pPr>
-            <w:r>
-              <w:t xml:space="preserve">14.74</w:t>
+              <w:t xml:space="preserve">elevation + season</w:t>
+            </w:r>
+          </w:p>
+        </w:tc>
+        <w:tc>
+          <w:tcPr/>
+          <w:p>
+            <w:pPr>
+              <w:pStyle w:val="Compact"/>
+              <w:jc w:val="left"/>
+            </w:pPr>
+            <w:r>
+              <w:t xml:space="preserve">4</w:t>
+            </w:r>
+          </w:p>
+        </w:tc>
+        <w:tc>
+          <w:tcPr/>
+          <w:p>
+            <w:pPr>
+              <w:pStyle w:val="Compact"/>
+              <w:jc w:val="left"/>
+            </w:pPr>
+            <w:r>
+              <w:t xml:space="preserve">732.07</w:t>
+            </w:r>
+          </w:p>
+        </w:tc>
+        <w:tc>
+          <w:tcPr/>
+          <w:p>
+            <w:pPr>
+              <w:pStyle w:val="Compact"/>
+              <w:jc w:val="left"/>
+            </w:pPr>
+            <w:r>
+              <w:t xml:space="preserve">27.33</w:t>
             </w:r>
           </w:p>
         </w:tc>
@@ -1848,7 +1848,7 @@
               <w:jc w:val="left"/>
             </w:pPr>
             <w:r>
-              <w:t xml:space="preserve">0.95</w:t>
+              <w:t xml:space="preserve">0.91</w:t>
             </w:r>
           </w:p>
         </w:tc>
@@ -1872,91 +1872,91 @@
               <w:jc w:val="left"/>
             </w:pPr>
             <w:r>
-              <w:t xml:space="preserve">0.14</w:t>
-            </w:r>
-          </w:p>
-        </w:tc>
-        <w:tc>
-          <w:tcPr/>
-          <w:p>
-            <w:pPr>
-              <w:pStyle w:val="Compact"/>
-              <w:jc w:val="left"/>
-            </w:pPr>
-            <w:r>
-              <w:t xml:space="preserve">7</w:t>
-            </w:r>
-          </w:p>
-        </w:tc>
-        <w:tc>
-          <w:tcPr/>
-          <w:p>
-            <w:pPr>
-              <w:pStyle w:val="Compact"/>
-              <w:jc w:val="left"/>
-            </w:pPr>
-            <w:r>
-              <w:t xml:space="preserve">717.90</w:t>
-            </w:r>
-          </w:p>
-        </w:tc>
-        <w:tc>
-          <w:tcPr/>
-          <w:p>
-            <w:pPr>
-              <w:pStyle w:val="Compact"/>
-              <w:jc w:val="left"/>
-            </w:pPr>
-            <w:r>
-              <w:t xml:space="preserve">734.48</w:t>
-            </w:r>
-          </w:p>
-        </w:tc>
-        <w:tc>
-          <w:tcPr/>
-          <w:p>
-            <w:pPr>
-              <w:pStyle w:val="Compact"/>
-              <w:jc w:val="left"/>
-            </w:pPr>
-            <w:r>
-              <w:t xml:space="preserve">-351.95</w:t>
-            </w:r>
-          </w:p>
-        </w:tc>
-        <w:tc>
-          <w:tcPr/>
-          <w:p>
-            <w:pPr>
-              <w:pStyle w:val="Compact"/>
-              <w:jc w:val="left"/>
-            </w:pPr>
-            <w:r>
-              <w:t xml:space="preserve">703.90</w:t>
-            </w:r>
-          </w:p>
-        </w:tc>
-        <w:tc>
-          <w:tcPr/>
-          <w:p>
-            <w:pPr>
-              <w:pStyle w:val="Compact"/>
-              <w:jc w:val="left"/>
-            </w:pPr>
-            <w:r>
-              <w:t xml:space="preserve">118.94</w:t>
-            </w:r>
-          </w:p>
-        </w:tc>
-        <w:tc>
-          <w:tcPr/>
-          <w:p>
-            <w:pPr>
-              <w:pStyle w:val="Compact"/>
-              <w:jc w:val="left"/>
-            </w:pPr>
-            <w:r>
-              <w:t xml:space="preserve">5</w:t>
+              <w:t xml:space="preserve">0.12</w:t>
+            </w:r>
+          </w:p>
+        </w:tc>
+        <w:tc>
+          <w:tcPr/>
+          <w:p>
+            <w:pPr>
+              <w:pStyle w:val="Compact"/>
+              <w:jc w:val="left"/>
+            </w:pPr>
+            <w:r>
+              <w:t xml:space="preserve">4</w:t>
+            </w:r>
+          </w:p>
+        </w:tc>
+        <w:tc>
+          <w:tcPr/>
+          <w:p>
+            <w:pPr>
+              <w:pStyle w:val="Compact"/>
+              <w:jc w:val="left"/>
+            </w:pPr>
+            <w:r>
+              <w:t xml:space="preserve">731.53</w:t>
+            </w:r>
+          </w:p>
+        </w:tc>
+        <w:tc>
+          <w:tcPr/>
+          <w:p>
+            <w:pPr>
+              <w:pStyle w:val="Compact"/>
+              <w:jc w:val="left"/>
+            </w:pPr>
+            <w:r>
+              <w:t xml:space="preserve">741.01</w:t>
+            </w:r>
+          </w:p>
+        </w:tc>
+        <w:tc>
+          <w:tcPr/>
+          <w:p>
+            <w:pPr>
+              <w:pStyle w:val="Compact"/>
+              <w:jc w:val="left"/>
+            </w:pPr>
+            <w:r>
+              <w:t xml:space="preserve">-361.76</w:t>
+            </w:r>
+          </w:p>
+        </w:tc>
+        <w:tc>
+          <w:tcPr/>
+          <w:p>
+            <w:pPr>
+              <w:pStyle w:val="Compact"/>
+              <w:jc w:val="left"/>
+            </w:pPr>
+            <w:r>
+              <w:t xml:space="preserve">723.53</w:t>
+            </w:r>
+          </w:p>
+        </w:tc>
+        <w:tc>
+          <w:tcPr/>
+          <w:p>
+            <w:pPr>
+              <w:pStyle w:val="Compact"/>
+              <w:jc w:val="left"/>
+            </w:pPr>
+            <w:r>
+              <w:t xml:space="preserve">99.30</w:t>
+            </w:r>
+          </w:p>
+        </w:tc>
+        <w:tc>
+          <w:tcPr/>
+          <w:p>
+            <w:pPr>
+              <w:pStyle w:val="Compact"/>
+              <w:jc w:val="left"/>
+            </w:pPr>
+            <w:r>
+              <w:t xml:space="preserve">2</w:t>
             </w:r>
           </w:p>
         </w:tc>
@@ -1994,7 +1994,7 @@
               <w:jc w:val="left"/>
             </w:pPr>
             <w:r>
-              <w:t xml:space="preserve">region + season</w:t>
+              <w:t xml:space="preserve">elevation * season</w:t>
             </w:r>
           </w:p>
         </w:tc>
@@ -2018,19 +2018,19 @@
               <w:jc w:val="left"/>
             </w:pPr>
             <w:r>
-              <w:t xml:space="preserve">827.37</w:t>
-            </w:r>
-          </w:p>
-        </w:tc>
-        <w:tc>
-          <w:tcPr/>
-          <w:p>
-            <w:pPr>
-              <w:pStyle w:val="Compact"/>
-              <w:jc w:val="left"/>
-            </w:pPr>
-            <w:r>
-              <w:t xml:space="preserve">122.63</w:t>
+              <w:t xml:space="preserve">733.72</w:t>
+            </w:r>
+          </w:p>
+        </w:tc>
+        <w:tc>
+          <w:tcPr/>
+          <w:p>
+            <w:pPr>
+              <w:pStyle w:val="Compact"/>
+              <w:jc w:val="left"/>
+            </w:pPr>
+            <w:r>
+              <w:t xml:space="preserve">28.98</w:t>
             </w:r>
           </w:p>
         </w:tc>
@@ -2066,7 +2066,7 @@
               <w:jc w:val="left"/>
             </w:pPr>
             <w:r>
-              <w:t xml:space="preserve">0.30</w:t>
+              <w:t xml:space="preserve">0.91</w:t>
             </w:r>
           </w:p>
         </w:tc>
@@ -2090,7 +2090,7 @@
               <w:jc w:val="left"/>
             </w:pPr>
             <w:r>
-              <w:t xml:space="preserve">0.01</w:t>
+              <w:t xml:space="preserve">0.12</w:t>
             </w:r>
           </w:p>
         </w:tc>
@@ -2114,55 +2114,55 @@
               <w:jc w:val="left"/>
             </w:pPr>
             <w:r>
-              <w:t xml:space="preserve">826.55</w:t>
-            </w:r>
-          </w:p>
-        </w:tc>
-        <w:tc>
-          <w:tcPr/>
-          <w:p>
-            <w:pPr>
-              <w:pStyle w:val="Compact"/>
-              <w:jc w:val="left"/>
-            </w:pPr>
-            <w:r>
-              <w:t xml:space="preserve">838.40</w:t>
-            </w:r>
-          </w:p>
-        </w:tc>
-        <w:tc>
-          <w:tcPr/>
-          <w:p>
-            <w:pPr>
-              <w:pStyle w:val="Compact"/>
-              <w:jc w:val="left"/>
-            </w:pPr>
-            <w:r>
-              <w:t xml:space="preserve">-408.27</w:t>
-            </w:r>
-          </w:p>
-        </w:tc>
-        <w:tc>
-          <w:tcPr/>
-          <w:p>
-            <w:pPr>
-              <w:pStyle w:val="Compact"/>
-              <w:jc w:val="left"/>
-            </w:pPr>
-            <w:r>
-              <w:t xml:space="preserve">816.55</w:t>
-            </w:r>
-          </w:p>
-        </w:tc>
-        <w:tc>
-          <w:tcPr/>
-          <w:p>
-            <w:pPr>
-              <w:pStyle w:val="Compact"/>
-              <w:jc w:val="left"/>
-            </w:pPr>
-            <w:r>
-              <w:t xml:space="preserve">6.28</w:t>
+              <w:t xml:space="preserve">732.90</w:t>
+            </w:r>
+          </w:p>
+        </w:tc>
+        <w:tc>
+          <w:tcPr/>
+          <w:p>
+            <w:pPr>
+              <w:pStyle w:val="Compact"/>
+              <w:jc w:val="left"/>
+            </w:pPr>
+            <w:r>
+              <w:t xml:space="preserve">744.74</w:t>
+            </w:r>
+          </w:p>
+        </w:tc>
+        <w:tc>
+          <w:tcPr/>
+          <w:p>
+            <w:pPr>
+              <w:pStyle w:val="Compact"/>
+              <w:jc w:val="left"/>
+            </w:pPr>
+            <w:r>
+              <w:t xml:space="preserve">-361.45</w:t>
+            </w:r>
+          </w:p>
+        </w:tc>
+        <w:tc>
+          <w:tcPr/>
+          <w:p>
+            <w:pPr>
+              <w:pStyle w:val="Compact"/>
+              <w:jc w:val="left"/>
+            </w:pPr>
+            <w:r>
+              <w:t xml:space="preserve">722.90</w:t>
+            </w:r>
+          </w:p>
+        </w:tc>
+        <w:tc>
+          <w:tcPr/>
+          <w:p>
+            <w:pPr>
+              <w:pStyle w:val="Compact"/>
+              <w:jc w:val="left"/>
+            </w:pPr>
+            <w:r>
+              <w:t xml:space="preserve">99.94</w:t>
             </w:r>
           </w:p>
         </w:tc>
@@ -2186,16 +2186,20 @@
               <w:jc w:val="left"/>
             </w:pPr>
             <w:r>
-              <w:t xml:space="preserve">0.10</w:t>
-            </w:r>
-          </w:p>
-        </w:tc>
-        <w:tc>
-          <w:tcPr/>
-          <w:p>
-            <w:pPr>
-              <w:pStyle w:val="Compact"/>
-            </w:pPr>
+              <w:t xml:space="preserve">0.00</w:t>
+            </w:r>
+          </w:p>
+        </w:tc>
+        <w:tc>
+          <w:tcPr/>
+          <w:p>
+            <w:pPr>
+              <w:pStyle w:val="Compact"/>
+              <w:jc w:val="left"/>
+            </w:pPr>
+            <w:r>
+              <w:t xml:space="preserve">***</w:t>
+            </w:r>
           </w:p>
         </w:tc>
       </w:tr>
@@ -2208,43 +2212,43 @@
               <w:jc w:val="left"/>
             </w:pPr>
             <w:r>
-              <w:t xml:space="preserve">region * season</w:t>
-            </w:r>
-          </w:p>
-        </w:tc>
-        <w:tc>
-          <w:tcPr/>
-          <w:p>
-            <w:pPr>
-              <w:pStyle w:val="Compact"/>
-              <w:jc w:val="left"/>
-            </w:pPr>
-            <w:r>
-              <w:t xml:space="preserve">7</w:t>
-            </w:r>
-          </w:p>
-        </w:tc>
-        <w:tc>
-          <w:tcPr/>
-          <w:p>
-            <w:pPr>
-              <w:pStyle w:val="Compact"/>
-              <w:jc w:val="left"/>
-            </w:pPr>
-            <w:r>
-              <w:t xml:space="preserve">829.90</w:t>
-            </w:r>
-          </w:p>
-        </w:tc>
-        <w:tc>
-          <w:tcPr/>
-          <w:p>
-            <w:pPr>
-              <w:pStyle w:val="Compact"/>
-              <w:jc w:val="left"/>
-            </w:pPr>
-            <w:r>
-              <w:t xml:space="preserve">125.16</w:t>
+              <w:t xml:space="preserve">elevation-poly + region</w:t>
+            </w:r>
+          </w:p>
+        </w:tc>
+        <w:tc>
+          <w:tcPr/>
+          <w:p>
+            <w:pPr>
+              <w:pStyle w:val="Compact"/>
+              <w:jc w:val="left"/>
+            </w:pPr>
+            <w:r>
+              <w:t xml:space="preserve">6</w:t>
+            </w:r>
+          </w:p>
+        </w:tc>
+        <w:tc>
+          <w:tcPr/>
+          <w:p>
+            <w:pPr>
+              <w:pStyle w:val="Compact"/>
+              <w:jc w:val="left"/>
+            </w:pPr>
+            <w:r>
+              <w:t xml:space="preserve">716.50</w:t>
+            </w:r>
+          </w:p>
+        </w:tc>
+        <w:tc>
+          <w:tcPr/>
+          <w:p>
+            <w:pPr>
+              <w:pStyle w:val="Compact"/>
+              <w:jc w:val="left"/>
+            </w:pPr>
+            <w:r>
+              <w:t xml:space="preserve">11.76</w:t>
             </w:r>
           </w:p>
         </w:tc>
@@ -2280,7 +2284,7 @@
               <w:jc w:val="left"/>
             </w:pPr>
             <w:r>
-              <w:t xml:space="preserve">0.36</w:t>
+              <w:t xml:space="preserve">0.94</w:t>
             </w:r>
           </w:p>
         </w:tc>
@@ -2304,112 +2308,116 @@
               <w:jc w:val="left"/>
             </w:pPr>
             <w:r>
-              <w:t xml:space="preserve">0.01</w:t>
-            </w:r>
-          </w:p>
-        </w:tc>
-        <w:tc>
-          <w:tcPr/>
-          <w:p>
-            <w:pPr>
-              <w:pStyle w:val="Compact"/>
-              <w:jc w:val="left"/>
-            </w:pPr>
-            <w:r>
-              <w:t xml:space="preserve">7</w:t>
-            </w:r>
-          </w:p>
-        </w:tc>
-        <w:tc>
-          <w:tcPr/>
-          <w:p>
-            <w:pPr>
-              <w:pStyle w:val="Compact"/>
-              <w:jc w:val="left"/>
-            </w:pPr>
-            <w:r>
-              <w:t xml:space="preserve">828.32</w:t>
-            </w:r>
-          </w:p>
-        </w:tc>
-        <w:tc>
-          <w:tcPr/>
-          <w:p>
-            <w:pPr>
-              <w:pStyle w:val="Compact"/>
-              <w:jc w:val="left"/>
-            </w:pPr>
-            <w:r>
-              <w:t xml:space="preserve">844.91</w:t>
-            </w:r>
-          </w:p>
-        </w:tc>
-        <w:tc>
-          <w:tcPr/>
-          <w:p>
-            <w:pPr>
-              <w:pStyle w:val="Compact"/>
-              <w:jc w:val="left"/>
-            </w:pPr>
-            <w:r>
-              <w:t xml:space="preserve">-407.16</w:t>
-            </w:r>
-          </w:p>
-        </w:tc>
-        <w:tc>
-          <w:tcPr/>
-          <w:p>
-            <w:pPr>
-              <w:pStyle w:val="Compact"/>
-              <w:jc w:val="left"/>
-            </w:pPr>
-            <w:r>
-              <w:t xml:space="preserve">814.32</w:t>
-            </w:r>
-          </w:p>
-        </w:tc>
-        <w:tc>
-          <w:tcPr/>
-          <w:p>
-            <w:pPr>
-              <w:pStyle w:val="Compact"/>
-              <w:jc w:val="left"/>
-            </w:pPr>
-            <w:r>
-              <w:t xml:space="preserve">8.51</w:t>
-            </w:r>
-          </w:p>
-        </w:tc>
-        <w:tc>
-          <w:tcPr/>
-          <w:p>
-            <w:pPr>
-              <w:pStyle w:val="Compact"/>
-              <w:jc w:val="left"/>
-            </w:pPr>
-            <w:r>
-              <w:t xml:space="preserve">5</w:t>
-            </w:r>
-          </w:p>
-        </w:tc>
-        <w:tc>
-          <w:tcPr/>
-          <w:p>
-            <w:pPr>
-              <w:pStyle w:val="Compact"/>
-              <w:jc w:val="left"/>
-            </w:pPr>
-            <w:r>
-              <w:t xml:space="preserve">0.13</w:t>
-            </w:r>
-          </w:p>
-        </w:tc>
-        <w:tc>
-          <w:tcPr/>
-          <w:p>
-            <w:pPr>
-              <w:pStyle w:val="Compact"/>
-            </w:pPr>
+              <w:t xml:space="preserve">0.15</w:t>
+            </w:r>
+          </w:p>
+        </w:tc>
+        <w:tc>
+          <w:tcPr/>
+          <w:p>
+            <w:pPr>
+              <w:pStyle w:val="Compact"/>
+              <w:jc w:val="left"/>
+            </w:pPr>
+            <w:r>
+              <w:t xml:space="preserve">6</w:t>
+            </w:r>
+          </w:p>
+        </w:tc>
+        <w:tc>
+          <w:tcPr/>
+          <w:p>
+            <w:pPr>
+              <w:pStyle w:val="Compact"/>
+              <w:jc w:val="left"/>
+            </w:pPr>
+            <w:r>
+              <w:t xml:space="preserve">715.33</w:t>
+            </w:r>
+          </w:p>
+        </w:tc>
+        <w:tc>
+          <w:tcPr/>
+          <w:p>
+            <w:pPr>
+              <w:pStyle w:val="Compact"/>
+              <w:jc w:val="left"/>
+            </w:pPr>
+            <w:r>
+              <w:t xml:space="preserve">729.55</w:t>
+            </w:r>
+          </w:p>
+        </w:tc>
+        <w:tc>
+          <w:tcPr/>
+          <w:p>
+            <w:pPr>
+              <w:pStyle w:val="Compact"/>
+              <w:jc w:val="left"/>
+            </w:pPr>
+            <w:r>
+              <w:t xml:space="preserve">-351.67</w:t>
+            </w:r>
+          </w:p>
+        </w:tc>
+        <w:tc>
+          <w:tcPr/>
+          <w:p>
+            <w:pPr>
+              <w:pStyle w:val="Compact"/>
+              <w:jc w:val="left"/>
+            </w:pPr>
+            <w:r>
+              <w:t xml:space="preserve">703.33</w:t>
+            </w:r>
+          </w:p>
+        </w:tc>
+        <w:tc>
+          <w:tcPr/>
+          <w:p>
+            <w:pPr>
+              <w:pStyle w:val="Compact"/>
+              <w:jc w:val="left"/>
+            </w:pPr>
+            <w:r>
+              <w:t xml:space="preserve">119.50</w:t>
+            </w:r>
+          </w:p>
+        </w:tc>
+        <w:tc>
+          <w:tcPr/>
+          <w:p>
+            <w:pPr>
+              <w:pStyle w:val="Compact"/>
+              <w:jc w:val="left"/>
+            </w:pPr>
+            <w:r>
+              <w:t xml:space="preserve">4</w:t>
+            </w:r>
+          </w:p>
+        </w:tc>
+        <w:tc>
+          <w:tcPr/>
+          <w:p>
+            <w:pPr>
+              <w:pStyle w:val="Compact"/>
+              <w:jc w:val="left"/>
+            </w:pPr>
+            <w:r>
+              <w:t xml:space="preserve">0.00</w:t>
+            </w:r>
+          </w:p>
+        </w:tc>
+        <w:tc>
+          <w:tcPr/>
+          <w:p>
+            <w:pPr>
+              <w:pStyle w:val="Compact"/>
+              <w:jc w:val="left"/>
+            </w:pPr>
+            <w:r>
+              <w:t xml:space="preserve">***</w:t>
+            </w:r>
           </w:p>
         </w:tc>
       </w:tr>
@@ -2422,43 +2430,31 @@
               <w:jc w:val="left"/>
             </w:pPr>
             <w:r>
-              <w:t xml:space="preserve">elevation + region + season</w:t>
-            </w:r>
-          </w:p>
-        </w:tc>
-        <w:tc>
-          <w:tcPr/>
-          <w:p>
-            <w:pPr>
-              <w:pStyle w:val="Compact"/>
-              <w:jc w:val="left"/>
-            </w:pPr>
-            <w:r>
-              <w:t xml:space="preserve">7</w:t>
-            </w:r>
-          </w:p>
-        </w:tc>
-        <w:tc>
-          <w:tcPr/>
-          <w:p>
-            <w:pPr>
-              <w:pStyle w:val="Compact"/>
-              <w:jc w:val="left"/>
-            </w:pPr>
-            <w:r>
-              <w:t xml:space="preserve">718.91</w:t>
-            </w:r>
-          </w:p>
-        </w:tc>
-        <w:tc>
-          <w:tcPr/>
-          <w:p>
-            <w:pPr>
-              <w:pStyle w:val="Compact"/>
-              <w:jc w:val="left"/>
-            </w:pPr>
-            <w:r>
-              <w:t xml:space="preserve">14.17</w:t>
+              <w:t xml:space="preserve">elevation-poly * region</w:t>
+            </w:r>
+          </w:p>
+        </w:tc>
+        <w:tc>
+          <w:tcPr/>
+          <w:p>
+            <w:pPr>
+              <w:pStyle w:val="Compact"/>
+              <w:jc w:val="left"/>
+            </w:pPr>
+            <w:r>
+              <w:t xml:space="preserve">10</w:t>
+            </w:r>
+          </w:p>
+        </w:tc>
+        <w:tc>
+          <w:tcPr/>
+          <w:p>
+            <w:pPr>
+              <w:pStyle w:val="Compact"/>
+              <w:jc w:val="left"/>
+            </w:pPr>
+            <w:r>
+              <w:t xml:space="preserve">704.74</w:t>
             </w:r>
           </w:p>
         </w:tc>
@@ -2482,19 +2478,31 @@
               <w:jc w:val="left"/>
             </w:pPr>
             <w:r>
-              <w:t xml:space="preserve">FALSE</w:t>
-            </w:r>
-          </w:p>
-        </w:tc>
-        <w:tc>
-          <w:tcPr/>
-          <w:p>
-            <w:pPr>
-              <w:pStyle w:val="Compact"/>
-              <w:jc w:val="left"/>
-            </w:pPr>
-            <w:r>
-              <w:t xml:space="preserve">0.94</w:t>
+              <w:t xml:space="preserve">0.73</w:t>
+            </w:r>
+          </w:p>
+        </w:tc>
+        <w:tc>
+          <w:tcPr/>
+          <w:p>
+            <w:pPr>
+              <w:pStyle w:val="Compact"/>
+              <w:jc w:val="left"/>
+            </w:pPr>
+            <w:r>
+              <w:t xml:space="preserve">TRUE</w:t>
+            </w:r>
+          </w:p>
+        </w:tc>
+        <w:tc>
+          <w:tcPr/>
+          <w:p>
+            <w:pPr>
+              <w:pStyle w:val="Compact"/>
+              <w:jc w:val="left"/>
+            </w:pPr>
+            <w:r>
+              <w:t xml:space="preserve">0.96</w:t>
             </w:r>
           </w:p>
         </w:tc>
@@ -2518,91 +2526,91 @@
               <w:jc w:val="left"/>
             </w:pPr>
             <w:r>
-              <w:t xml:space="preserve">0.15</w:t>
-            </w:r>
-          </w:p>
-        </w:tc>
-        <w:tc>
-          <w:tcPr/>
-          <w:p>
-            <w:pPr>
-              <w:pStyle w:val="Compact"/>
-              <w:jc w:val="left"/>
-            </w:pPr>
-            <w:r>
-              <w:t xml:space="preserve">7</w:t>
-            </w:r>
-          </w:p>
-        </w:tc>
-        <w:tc>
-          <w:tcPr/>
-          <w:p>
-            <w:pPr>
-              <w:pStyle w:val="Compact"/>
-              <w:jc w:val="left"/>
-            </w:pPr>
-            <w:r>
-              <w:t xml:space="preserve">717.33</w:t>
-            </w:r>
-          </w:p>
-        </w:tc>
-        <w:tc>
-          <w:tcPr/>
-          <w:p>
-            <w:pPr>
-              <w:pStyle w:val="Compact"/>
-              <w:jc w:val="left"/>
-            </w:pPr>
-            <w:r>
-              <w:t xml:space="preserve">733.92</w:t>
-            </w:r>
-          </w:p>
-        </w:tc>
-        <w:tc>
-          <w:tcPr/>
-          <w:p>
-            <w:pPr>
-              <w:pStyle w:val="Compact"/>
-              <w:jc w:val="left"/>
-            </w:pPr>
-            <w:r>
-              <w:t xml:space="preserve">-351.67</w:t>
-            </w:r>
-          </w:p>
-        </w:tc>
-        <w:tc>
-          <w:tcPr/>
-          <w:p>
-            <w:pPr>
-              <w:pStyle w:val="Compact"/>
-              <w:jc w:val="left"/>
-            </w:pPr>
-            <w:r>
-              <w:t xml:space="preserve">703.33</w:t>
-            </w:r>
-          </w:p>
-        </w:tc>
-        <w:tc>
-          <w:tcPr/>
-          <w:p>
-            <w:pPr>
-              <w:pStyle w:val="Compact"/>
-              <w:jc w:val="left"/>
-            </w:pPr>
-            <w:r>
-              <w:t xml:space="preserve">119.50</w:t>
-            </w:r>
-          </w:p>
-        </w:tc>
-        <w:tc>
-          <w:tcPr/>
-          <w:p>
-            <w:pPr>
-              <w:pStyle w:val="Compact"/>
-              <w:jc w:val="left"/>
-            </w:pPr>
-            <w:r>
-              <w:t xml:space="preserve">5</w:t>
+              <w:t xml:space="preserve">0.17</w:t>
+            </w:r>
+          </w:p>
+        </w:tc>
+        <w:tc>
+          <w:tcPr/>
+          <w:p>
+            <w:pPr>
+              <w:pStyle w:val="Compact"/>
+              <w:jc w:val="left"/>
+            </w:pPr>
+            <w:r>
+              <w:t xml:space="preserve">10</w:t>
+            </w:r>
+          </w:p>
+        </w:tc>
+        <w:tc>
+          <w:tcPr/>
+          <w:p>
+            <w:pPr>
+              <w:pStyle w:val="Compact"/>
+              <w:jc w:val="left"/>
+            </w:pPr>
+            <w:r>
+              <w:t xml:space="preserve">701.50</w:t>
+            </w:r>
+          </w:p>
+        </w:tc>
+        <w:tc>
+          <w:tcPr/>
+          <w:p>
+            <w:pPr>
+              <w:pStyle w:val="Compact"/>
+              <w:jc w:val="left"/>
+            </w:pPr>
+            <w:r>
+              <w:t xml:space="preserve">725.20</w:t>
+            </w:r>
+          </w:p>
+        </w:tc>
+        <w:tc>
+          <w:tcPr/>
+          <w:p>
+            <w:pPr>
+              <w:pStyle w:val="Compact"/>
+              <w:jc w:val="left"/>
+            </w:pPr>
+            <w:r>
+              <w:t xml:space="preserve">-340.75</w:t>
+            </w:r>
+          </w:p>
+        </w:tc>
+        <w:tc>
+          <w:tcPr/>
+          <w:p>
+            <w:pPr>
+              <w:pStyle w:val="Compact"/>
+              <w:jc w:val="left"/>
+            </w:pPr>
+            <w:r>
+              <w:t xml:space="preserve">681.50</w:t>
+            </w:r>
+          </w:p>
+        </w:tc>
+        <w:tc>
+          <w:tcPr/>
+          <w:p>
+            <w:pPr>
+              <w:pStyle w:val="Compact"/>
+              <w:jc w:val="left"/>
+            </w:pPr>
+            <w:r>
+              <w:t xml:space="preserve">141.33</w:t>
+            </w:r>
+          </w:p>
+        </w:tc>
+        <w:tc>
+          <w:tcPr/>
+          <w:p>
+            <w:pPr>
+              <w:pStyle w:val="Compact"/>
+              <w:jc w:val="left"/>
+            </w:pPr>
+            <w:r>
+              <w:t xml:space="preserve">8</w:t>
             </w:r>
           </w:p>
         </w:tc>
@@ -2640,43 +2648,43 @@
               <w:jc w:val="left"/>
             </w:pPr>
             <w:r>
-              <w:t xml:space="preserve">elevation + region * season</w:t>
-            </w:r>
-          </w:p>
-        </w:tc>
-        <w:tc>
-          <w:tcPr/>
-          <w:p>
-            <w:pPr>
-              <w:pStyle w:val="Compact"/>
-              <w:jc w:val="left"/>
-            </w:pPr>
-            <w:r>
-              <w:t xml:space="preserve">11</w:t>
-            </w:r>
-          </w:p>
-        </w:tc>
-        <w:tc>
-          <w:tcPr/>
-          <w:p>
-            <w:pPr>
-              <w:pStyle w:val="Compact"/>
-              <w:jc w:val="left"/>
-            </w:pPr>
-            <w:r>
-              <w:t xml:space="preserve">722.63</w:t>
-            </w:r>
-          </w:p>
-        </w:tc>
-        <w:tc>
-          <w:tcPr/>
-          <w:p>
-            <w:pPr>
-              <w:pStyle w:val="Compact"/>
-              <w:jc w:val="left"/>
-            </w:pPr>
-            <w:r>
-              <w:t xml:space="preserve">17.89</w:t>
+              <w:t xml:space="preserve">elevation-poly + season</w:t>
+            </w:r>
+          </w:p>
+        </w:tc>
+        <w:tc>
+          <w:tcPr/>
+          <w:p>
+            <w:pPr>
+              <w:pStyle w:val="Compact"/>
+              <w:jc w:val="left"/>
+            </w:pPr>
+            <w:r>
+              <w:t xml:space="preserve">5</w:t>
+            </w:r>
+          </w:p>
+        </w:tc>
+        <w:tc>
+          <w:tcPr/>
+          <w:p>
+            <w:pPr>
+              <w:pStyle w:val="Compact"/>
+              <w:jc w:val="left"/>
+            </w:pPr>
+            <w:r>
+              <w:t xml:space="preserve">715.92</w:t>
+            </w:r>
+          </w:p>
+        </w:tc>
+        <w:tc>
+          <w:tcPr/>
+          <w:p>
+            <w:pPr>
+              <w:pStyle w:val="Compact"/>
+              <w:jc w:val="left"/>
+            </w:pPr>
+            <w:r>
+              <w:t xml:space="preserve">11.18</w:t>
             </w:r>
           </w:p>
         </w:tc>
@@ -2712,7 +2720,7 @@
               <w:jc w:val="left"/>
             </w:pPr>
             <w:r>
-              <w:t xml:space="preserve">0.94</w:t>
+              <w:t xml:space="preserve">0.95</w:t>
             </w:r>
           </w:p>
         </w:tc>
@@ -2736,91 +2744,91 @@
               <w:jc w:val="left"/>
             </w:pPr>
             <w:r>
-              <w:t xml:space="preserve">0.15</w:t>
-            </w:r>
-          </w:p>
-        </w:tc>
-        <w:tc>
-          <w:tcPr/>
-          <w:p>
-            <w:pPr>
-              <w:pStyle w:val="Compact"/>
-              <w:jc w:val="left"/>
-            </w:pPr>
-            <w:r>
-              <w:t xml:space="preserve">11</w:t>
-            </w:r>
-          </w:p>
-        </w:tc>
-        <w:tc>
-          <w:tcPr/>
-          <w:p>
-            <w:pPr>
-              <w:pStyle w:val="Compact"/>
-              <w:jc w:val="left"/>
-            </w:pPr>
-            <w:r>
-              <w:t xml:space="preserve">718.69</w:t>
-            </w:r>
-          </w:p>
-        </w:tc>
-        <w:tc>
-          <w:tcPr/>
-          <w:p>
-            <w:pPr>
-              <w:pStyle w:val="Compact"/>
-              <w:jc w:val="left"/>
-            </w:pPr>
-            <w:r>
-              <w:t xml:space="preserve">744.75</w:t>
-            </w:r>
-          </w:p>
-        </w:tc>
-        <w:tc>
-          <w:tcPr/>
-          <w:p>
-            <w:pPr>
-              <w:pStyle w:val="Compact"/>
-              <w:jc w:val="left"/>
-            </w:pPr>
-            <w:r>
-              <w:t xml:space="preserve">-348.34</w:t>
-            </w:r>
-          </w:p>
-        </w:tc>
-        <w:tc>
-          <w:tcPr/>
-          <w:p>
-            <w:pPr>
-              <w:pStyle w:val="Compact"/>
-              <w:jc w:val="left"/>
-            </w:pPr>
-            <w:r>
-              <w:t xml:space="preserve">696.69</w:t>
-            </w:r>
-          </w:p>
-        </w:tc>
-        <w:tc>
-          <w:tcPr/>
-          <w:p>
-            <w:pPr>
-              <w:pStyle w:val="Compact"/>
-              <w:jc w:val="left"/>
-            </w:pPr>
-            <w:r>
-              <w:t xml:space="preserve">126.14</w:t>
-            </w:r>
-          </w:p>
-        </w:tc>
-        <w:tc>
-          <w:tcPr/>
-          <w:p>
-            <w:pPr>
-              <w:pStyle w:val="Compact"/>
-              <w:jc w:val="left"/>
-            </w:pPr>
-            <w:r>
-              <w:t xml:space="preserve">9</w:t>
+              <w:t xml:space="preserve">0.14</w:t>
+            </w:r>
+          </w:p>
+        </w:tc>
+        <w:tc>
+          <w:tcPr/>
+          <w:p>
+            <w:pPr>
+              <w:pStyle w:val="Compact"/>
+              <w:jc w:val="left"/>
+            </w:pPr>
+            <w:r>
+              <w:t xml:space="preserve">5</w:t>
+            </w:r>
+          </w:p>
+        </w:tc>
+        <w:tc>
+          <w:tcPr/>
+          <w:p>
+            <w:pPr>
+              <w:pStyle w:val="Compact"/>
+              <w:jc w:val="left"/>
+            </w:pPr>
+            <w:r>
+              <w:t xml:space="preserve">715.10</w:t>
+            </w:r>
+          </w:p>
+        </w:tc>
+        <w:tc>
+          <w:tcPr/>
+          <w:p>
+            <w:pPr>
+              <w:pStyle w:val="Compact"/>
+              <w:jc w:val="left"/>
+            </w:pPr>
+            <w:r>
+              <w:t xml:space="preserve">726.95</w:t>
+            </w:r>
+          </w:p>
+        </w:tc>
+        <w:tc>
+          <w:tcPr/>
+          <w:p>
+            <w:pPr>
+              <w:pStyle w:val="Compact"/>
+              <w:jc w:val="left"/>
+            </w:pPr>
+            <w:r>
+              <w:t xml:space="preserve">-352.55</w:t>
+            </w:r>
+          </w:p>
+        </w:tc>
+        <w:tc>
+          <w:tcPr/>
+          <w:p>
+            <w:pPr>
+              <w:pStyle w:val="Compact"/>
+              <w:jc w:val="left"/>
+            </w:pPr>
+            <w:r>
+              <w:t xml:space="preserve">705.10</w:t>
+            </w:r>
+          </w:p>
+        </w:tc>
+        <w:tc>
+          <w:tcPr/>
+          <w:p>
+            <w:pPr>
+              <w:pStyle w:val="Compact"/>
+              <w:jc w:val="left"/>
+            </w:pPr>
+            <w:r>
+              <w:t xml:space="preserve">117.73</w:t>
+            </w:r>
+          </w:p>
+        </w:tc>
+        <w:tc>
+          <w:tcPr/>
+          <w:p>
+            <w:pPr>
+              <w:pStyle w:val="Compact"/>
+              <w:jc w:val="left"/>
+            </w:pPr>
+            <w:r>
+              <w:t xml:space="preserve">3</w:t>
             </w:r>
           </w:p>
         </w:tc>
@@ -2858,55 +2866,55 @@
               <w:jc w:val="left"/>
             </w:pPr>
             <w:r>
-              <w:t xml:space="preserve">elevation * region + season</w:t>
-            </w:r>
-          </w:p>
-        </w:tc>
-        <w:tc>
-          <w:tcPr/>
-          <w:p>
-            <w:pPr>
-              <w:pStyle w:val="Compact"/>
-              <w:jc w:val="left"/>
-            </w:pPr>
-            <w:r>
-              <w:t xml:space="preserve">11</w:t>
-            </w:r>
-          </w:p>
-        </w:tc>
-        <w:tc>
-          <w:tcPr/>
-          <w:p>
-            <w:pPr>
-              <w:pStyle w:val="Compact"/>
-              <w:jc w:val="left"/>
-            </w:pPr>
-            <w:r>
-              <w:t xml:space="preserve">707.13</w:t>
-            </w:r>
-          </w:p>
-        </w:tc>
-        <w:tc>
-          <w:tcPr/>
-          <w:p>
-            <w:pPr>
-              <w:pStyle w:val="Compact"/>
-              <w:jc w:val="left"/>
-            </w:pPr>
-            <w:r>
-              <w:t xml:space="preserve">2.39</w:t>
-            </w:r>
-          </w:p>
-        </w:tc>
-        <w:tc>
-          <w:tcPr/>
-          <w:p>
-            <w:pPr>
-              <w:pStyle w:val="Compact"/>
-              <w:jc w:val="left"/>
-            </w:pPr>
-            <w:r>
-              <w:t xml:space="preserve">0.22</w:t>
+              <w:t xml:space="preserve">elevation-poly * season</w:t>
+            </w:r>
+          </w:p>
+        </w:tc>
+        <w:tc>
+          <w:tcPr/>
+          <w:p>
+            <w:pPr>
+              <w:pStyle w:val="Compact"/>
+              <w:jc w:val="left"/>
+            </w:pPr>
+            <w:r>
+              <w:t xml:space="preserve">7</w:t>
+            </w:r>
+          </w:p>
+        </w:tc>
+        <w:tc>
+          <w:tcPr/>
+          <w:p>
+            <w:pPr>
+              <w:pStyle w:val="Compact"/>
+              <w:jc w:val="left"/>
+            </w:pPr>
+            <w:r>
+              <w:t xml:space="preserve">719.47</w:t>
+            </w:r>
+          </w:p>
+        </w:tc>
+        <w:tc>
+          <w:tcPr/>
+          <w:p>
+            <w:pPr>
+              <w:pStyle w:val="Compact"/>
+              <w:jc w:val="left"/>
+            </w:pPr>
+            <w:r>
+              <w:t xml:space="preserve">14.74</w:t>
+            </w:r>
+          </w:p>
+        </w:tc>
+        <w:tc>
+          <w:tcPr/>
+          <w:p>
+            <w:pPr>
+              <w:pStyle w:val="Compact"/>
+              <w:jc w:val="left"/>
+            </w:pPr>
+            <w:r>
+              <w:t xml:space="preserve">0.00</w:t>
             </w:r>
           </w:p>
         </w:tc>
@@ -2930,7 +2938,7 @@
               <w:jc w:val="left"/>
             </w:pPr>
             <w:r>
-              <w:t xml:space="preserve">0.96</w:t>
+              <w:t xml:space="preserve">0.95</w:t>
             </w:r>
           </w:p>
         </w:tc>
@@ -2954,91 +2962,91 @@
               <w:jc w:val="left"/>
             </w:pPr>
             <w:r>
-              <w:t xml:space="preserve">0.17</w:t>
-            </w:r>
-          </w:p>
-        </w:tc>
-        <w:tc>
-          <w:tcPr/>
-          <w:p>
-            <w:pPr>
-              <w:pStyle w:val="Compact"/>
-              <w:jc w:val="left"/>
-            </w:pPr>
-            <w:r>
-              <w:t xml:space="preserve">11</w:t>
-            </w:r>
-          </w:p>
-        </w:tc>
-        <w:tc>
-          <w:tcPr/>
-          <w:p>
-            <w:pPr>
-              <w:pStyle w:val="Compact"/>
-              <w:jc w:val="left"/>
-            </w:pPr>
-            <w:r>
-              <w:t xml:space="preserve">703.19</w:t>
-            </w:r>
-          </w:p>
-        </w:tc>
-        <w:tc>
-          <w:tcPr/>
-          <w:p>
-            <w:pPr>
-              <w:pStyle w:val="Compact"/>
-              <w:jc w:val="left"/>
-            </w:pPr>
-            <w:r>
-              <w:t xml:space="preserve">729.25</w:t>
-            </w:r>
-          </w:p>
-        </w:tc>
-        <w:tc>
-          <w:tcPr/>
-          <w:p>
-            <w:pPr>
-              <w:pStyle w:val="Compact"/>
-              <w:jc w:val="left"/>
-            </w:pPr>
-            <w:r>
-              <w:t xml:space="preserve">-340.59</w:t>
-            </w:r>
-          </w:p>
-        </w:tc>
-        <w:tc>
-          <w:tcPr/>
-          <w:p>
-            <w:pPr>
-              <w:pStyle w:val="Compact"/>
-              <w:jc w:val="left"/>
-            </w:pPr>
-            <w:r>
-              <w:t xml:space="preserve">681.19</w:t>
-            </w:r>
-          </w:p>
-        </w:tc>
-        <w:tc>
-          <w:tcPr/>
-          <w:p>
-            <w:pPr>
-              <w:pStyle w:val="Compact"/>
-              <w:jc w:val="left"/>
-            </w:pPr>
-            <w:r>
-              <w:t xml:space="preserve">141.64</w:t>
-            </w:r>
-          </w:p>
-        </w:tc>
-        <w:tc>
-          <w:tcPr/>
-          <w:p>
-            <w:pPr>
-              <w:pStyle w:val="Compact"/>
-              <w:jc w:val="left"/>
-            </w:pPr>
-            <w:r>
-              <w:t xml:space="preserve">9</w:t>
+              <w:t xml:space="preserve">0.14</w:t>
+            </w:r>
+          </w:p>
+        </w:tc>
+        <w:tc>
+          <w:tcPr/>
+          <w:p>
+            <w:pPr>
+              <w:pStyle w:val="Compact"/>
+              <w:jc w:val="left"/>
+            </w:pPr>
+            <w:r>
+              <w:t xml:space="preserve">7</w:t>
+            </w:r>
+          </w:p>
+        </w:tc>
+        <w:tc>
+          <w:tcPr/>
+          <w:p>
+            <w:pPr>
+              <w:pStyle w:val="Compact"/>
+              <w:jc w:val="left"/>
+            </w:pPr>
+            <w:r>
+              <w:t xml:space="preserve">717.90</w:t>
+            </w:r>
+          </w:p>
+        </w:tc>
+        <w:tc>
+          <w:tcPr/>
+          <w:p>
+            <w:pPr>
+              <w:pStyle w:val="Compact"/>
+              <w:jc w:val="left"/>
+            </w:pPr>
+            <w:r>
+              <w:t xml:space="preserve">734.48</w:t>
+            </w:r>
+          </w:p>
+        </w:tc>
+        <w:tc>
+          <w:tcPr/>
+          <w:p>
+            <w:pPr>
+              <w:pStyle w:val="Compact"/>
+              <w:jc w:val="left"/>
+            </w:pPr>
+            <w:r>
+              <w:t xml:space="preserve">-351.95</w:t>
+            </w:r>
+          </w:p>
+        </w:tc>
+        <w:tc>
+          <w:tcPr/>
+          <w:p>
+            <w:pPr>
+              <w:pStyle w:val="Compact"/>
+              <w:jc w:val="left"/>
+            </w:pPr>
+            <w:r>
+              <w:t xml:space="preserve">703.90</w:t>
+            </w:r>
+          </w:p>
+        </w:tc>
+        <w:tc>
+          <w:tcPr/>
+          <w:p>
+            <w:pPr>
+              <w:pStyle w:val="Compact"/>
+              <w:jc w:val="left"/>
+            </w:pPr>
+            <w:r>
+              <w:t xml:space="preserve">118.94</w:t>
+            </w:r>
+          </w:p>
+        </w:tc>
+        <w:tc>
+          <w:tcPr/>
+          <w:p>
+            <w:pPr>
+              <w:pStyle w:val="Compact"/>
+              <w:jc w:val="left"/>
+            </w:pPr>
+            <w:r>
+              <w:t xml:space="preserve">5</w:t>
             </w:r>
           </w:p>
         </w:tc>
@@ -3076,7 +3084,1961 @@
               <w:jc w:val="left"/>
             </w:pPr>
             <w:r>
+              <w:t xml:space="preserve">region + season</w:t>
+            </w:r>
+          </w:p>
+        </w:tc>
+        <w:tc>
+          <w:tcPr/>
+          <w:p>
+            <w:pPr>
+              <w:pStyle w:val="Compact"/>
+              <w:jc w:val="left"/>
+            </w:pPr>
+            <w:r>
+              <w:t xml:space="preserve">5</w:t>
+            </w:r>
+          </w:p>
+        </w:tc>
+        <w:tc>
+          <w:tcPr/>
+          <w:p>
+            <w:pPr>
+              <w:pStyle w:val="Compact"/>
+              <w:jc w:val="left"/>
+            </w:pPr>
+            <w:r>
+              <w:t xml:space="preserve">827.37</w:t>
+            </w:r>
+          </w:p>
+        </w:tc>
+        <w:tc>
+          <w:tcPr/>
+          <w:p>
+            <w:pPr>
+              <w:pStyle w:val="Compact"/>
+              <w:jc w:val="left"/>
+            </w:pPr>
+            <w:r>
+              <w:t xml:space="preserve">122.63</w:t>
+            </w:r>
+          </w:p>
+        </w:tc>
+        <w:tc>
+          <w:tcPr/>
+          <w:p>
+            <w:pPr>
+              <w:pStyle w:val="Compact"/>
+              <w:jc w:val="left"/>
+            </w:pPr>
+            <w:r>
+              <w:t xml:space="preserve">0.00</w:t>
+            </w:r>
+          </w:p>
+        </w:tc>
+        <w:tc>
+          <w:tcPr/>
+          <w:p>
+            <w:pPr>
+              <w:pStyle w:val="Compact"/>
+              <w:jc w:val="left"/>
+            </w:pPr>
+            <w:r>
+              <w:t xml:space="preserve">FALSE</w:t>
+            </w:r>
+          </w:p>
+        </w:tc>
+        <w:tc>
+          <w:tcPr/>
+          <w:p>
+            <w:pPr>
+              <w:pStyle w:val="Compact"/>
+              <w:jc w:val="left"/>
+            </w:pPr>
+            <w:r>
+              <w:t xml:space="preserve">0.30</w:t>
+            </w:r>
+          </w:p>
+        </w:tc>
+        <w:tc>
+          <w:tcPr/>
+          <w:p>
+            <w:pPr>
+              <w:pStyle w:val="Compact"/>
+              <w:jc w:val="left"/>
+            </w:pPr>
+            <w:r>
+              <w:t xml:space="preserve">NA</w:t>
+            </w:r>
+          </w:p>
+        </w:tc>
+        <w:tc>
+          <w:tcPr/>
+          <w:p>
+            <w:pPr>
+              <w:pStyle w:val="Compact"/>
+              <w:jc w:val="left"/>
+            </w:pPr>
+            <w:r>
+              <w:t xml:space="preserve">0.01</w:t>
+            </w:r>
+          </w:p>
+        </w:tc>
+        <w:tc>
+          <w:tcPr/>
+          <w:p>
+            <w:pPr>
+              <w:pStyle w:val="Compact"/>
+              <w:jc w:val="left"/>
+            </w:pPr>
+            <w:r>
+              <w:t xml:space="preserve">5</w:t>
+            </w:r>
+          </w:p>
+        </w:tc>
+        <w:tc>
+          <w:tcPr/>
+          <w:p>
+            <w:pPr>
+              <w:pStyle w:val="Compact"/>
+              <w:jc w:val="left"/>
+            </w:pPr>
+            <w:r>
+              <w:t xml:space="preserve">826.55</w:t>
+            </w:r>
+          </w:p>
+        </w:tc>
+        <w:tc>
+          <w:tcPr/>
+          <w:p>
+            <w:pPr>
+              <w:pStyle w:val="Compact"/>
+              <w:jc w:val="left"/>
+            </w:pPr>
+            <w:r>
+              <w:t xml:space="preserve">838.40</w:t>
+            </w:r>
+          </w:p>
+        </w:tc>
+        <w:tc>
+          <w:tcPr/>
+          <w:p>
+            <w:pPr>
+              <w:pStyle w:val="Compact"/>
+              <w:jc w:val="left"/>
+            </w:pPr>
+            <w:r>
+              <w:t xml:space="preserve">-408.27</w:t>
+            </w:r>
+          </w:p>
+        </w:tc>
+        <w:tc>
+          <w:tcPr/>
+          <w:p>
+            <w:pPr>
+              <w:pStyle w:val="Compact"/>
+              <w:jc w:val="left"/>
+            </w:pPr>
+            <w:r>
+              <w:t xml:space="preserve">816.55</w:t>
+            </w:r>
+          </w:p>
+        </w:tc>
+        <w:tc>
+          <w:tcPr/>
+          <w:p>
+            <w:pPr>
+              <w:pStyle w:val="Compact"/>
+              <w:jc w:val="left"/>
+            </w:pPr>
+            <w:r>
+              <w:t xml:space="preserve">6.28</w:t>
+            </w:r>
+          </w:p>
+        </w:tc>
+        <w:tc>
+          <w:tcPr/>
+          <w:p>
+            <w:pPr>
+              <w:pStyle w:val="Compact"/>
+              <w:jc w:val="left"/>
+            </w:pPr>
+            <w:r>
+              <w:t xml:space="preserve">3</w:t>
+            </w:r>
+          </w:p>
+        </w:tc>
+        <w:tc>
+          <w:tcPr/>
+          <w:p>
+            <w:pPr>
+              <w:pStyle w:val="Compact"/>
+              <w:jc w:val="left"/>
+            </w:pPr>
+            <w:r>
+              <w:t xml:space="preserve">0.10</w:t>
+            </w:r>
+          </w:p>
+        </w:tc>
+        <w:tc>
+          <w:tcPr/>
+          <w:p>
+            <w:pPr>
+              <w:pStyle w:val="Compact"/>
+            </w:pPr>
+          </w:p>
+        </w:tc>
+      </w:tr>
+      <w:tr>
+        <w:tc>
+          <w:tcPr/>
+          <w:p>
+            <w:pPr>
+              <w:pStyle w:val="Compact"/>
+              <w:jc w:val="left"/>
+            </w:pPr>
+            <w:r>
+              <w:t xml:space="preserve">region * season</w:t>
+            </w:r>
+          </w:p>
+        </w:tc>
+        <w:tc>
+          <w:tcPr/>
+          <w:p>
+            <w:pPr>
+              <w:pStyle w:val="Compact"/>
+              <w:jc w:val="left"/>
+            </w:pPr>
+            <w:r>
+              <w:t xml:space="preserve">7</w:t>
+            </w:r>
+          </w:p>
+        </w:tc>
+        <w:tc>
+          <w:tcPr/>
+          <w:p>
+            <w:pPr>
+              <w:pStyle w:val="Compact"/>
+              <w:jc w:val="left"/>
+            </w:pPr>
+            <w:r>
+              <w:t xml:space="preserve">829.90</w:t>
+            </w:r>
+          </w:p>
+        </w:tc>
+        <w:tc>
+          <w:tcPr/>
+          <w:p>
+            <w:pPr>
+              <w:pStyle w:val="Compact"/>
+              <w:jc w:val="left"/>
+            </w:pPr>
+            <w:r>
+              <w:t xml:space="preserve">125.16</w:t>
+            </w:r>
+          </w:p>
+        </w:tc>
+        <w:tc>
+          <w:tcPr/>
+          <w:p>
+            <w:pPr>
+              <w:pStyle w:val="Compact"/>
+              <w:jc w:val="left"/>
+            </w:pPr>
+            <w:r>
+              <w:t xml:space="preserve">0.00</w:t>
+            </w:r>
+          </w:p>
+        </w:tc>
+        <w:tc>
+          <w:tcPr/>
+          <w:p>
+            <w:pPr>
+              <w:pStyle w:val="Compact"/>
+              <w:jc w:val="left"/>
+            </w:pPr>
+            <w:r>
+              <w:t xml:space="preserve">FALSE</w:t>
+            </w:r>
+          </w:p>
+        </w:tc>
+        <w:tc>
+          <w:tcPr/>
+          <w:p>
+            <w:pPr>
+              <w:pStyle w:val="Compact"/>
+              <w:jc w:val="left"/>
+            </w:pPr>
+            <w:r>
+              <w:t xml:space="preserve">0.36</w:t>
+            </w:r>
+          </w:p>
+        </w:tc>
+        <w:tc>
+          <w:tcPr/>
+          <w:p>
+            <w:pPr>
+              <w:pStyle w:val="Compact"/>
+              <w:jc w:val="left"/>
+            </w:pPr>
+            <w:r>
+              <w:t xml:space="preserve">NA</w:t>
+            </w:r>
+          </w:p>
+        </w:tc>
+        <w:tc>
+          <w:tcPr/>
+          <w:p>
+            <w:pPr>
+              <w:pStyle w:val="Compact"/>
+              <w:jc w:val="left"/>
+            </w:pPr>
+            <w:r>
+              <w:t xml:space="preserve">0.01</w:t>
+            </w:r>
+          </w:p>
+        </w:tc>
+        <w:tc>
+          <w:tcPr/>
+          <w:p>
+            <w:pPr>
+              <w:pStyle w:val="Compact"/>
+              <w:jc w:val="left"/>
+            </w:pPr>
+            <w:r>
+              <w:t xml:space="preserve">7</w:t>
+            </w:r>
+          </w:p>
+        </w:tc>
+        <w:tc>
+          <w:tcPr/>
+          <w:p>
+            <w:pPr>
+              <w:pStyle w:val="Compact"/>
+              <w:jc w:val="left"/>
+            </w:pPr>
+            <w:r>
+              <w:t xml:space="preserve">828.32</w:t>
+            </w:r>
+          </w:p>
+        </w:tc>
+        <w:tc>
+          <w:tcPr/>
+          <w:p>
+            <w:pPr>
+              <w:pStyle w:val="Compact"/>
+              <w:jc w:val="left"/>
+            </w:pPr>
+            <w:r>
+              <w:t xml:space="preserve">844.91</w:t>
+            </w:r>
+          </w:p>
+        </w:tc>
+        <w:tc>
+          <w:tcPr/>
+          <w:p>
+            <w:pPr>
+              <w:pStyle w:val="Compact"/>
+              <w:jc w:val="left"/>
+            </w:pPr>
+            <w:r>
+              <w:t xml:space="preserve">-407.16</w:t>
+            </w:r>
+          </w:p>
+        </w:tc>
+        <w:tc>
+          <w:tcPr/>
+          <w:p>
+            <w:pPr>
+              <w:pStyle w:val="Compact"/>
+              <w:jc w:val="left"/>
+            </w:pPr>
+            <w:r>
+              <w:t xml:space="preserve">814.32</w:t>
+            </w:r>
+          </w:p>
+        </w:tc>
+        <w:tc>
+          <w:tcPr/>
+          <w:p>
+            <w:pPr>
+              <w:pStyle w:val="Compact"/>
+              <w:jc w:val="left"/>
+            </w:pPr>
+            <w:r>
+              <w:t xml:space="preserve">8.51</w:t>
+            </w:r>
+          </w:p>
+        </w:tc>
+        <w:tc>
+          <w:tcPr/>
+          <w:p>
+            <w:pPr>
+              <w:pStyle w:val="Compact"/>
+              <w:jc w:val="left"/>
+            </w:pPr>
+            <w:r>
+              <w:t xml:space="preserve">5</w:t>
+            </w:r>
+          </w:p>
+        </w:tc>
+        <w:tc>
+          <w:tcPr/>
+          <w:p>
+            <w:pPr>
+              <w:pStyle w:val="Compact"/>
+              <w:jc w:val="left"/>
+            </w:pPr>
+            <w:r>
+              <w:t xml:space="preserve">0.13</w:t>
+            </w:r>
+          </w:p>
+        </w:tc>
+        <w:tc>
+          <w:tcPr/>
+          <w:p>
+            <w:pPr>
+              <w:pStyle w:val="Compact"/>
+            </w:pPr>
+          </w:p>
+        </w:tc>
+      </w:tr>
+      <w:tr>
+        <w:tc>
+          <w:tcPr/>
+          <w:p>
+            <w:pPr>
+              <w:pStyle w:val="Compact"/>
+              <w:jc w:val="left"/>
+            </w:pPr>
+            <w:r>
+              <w:t xml:space="preserve">elevation + region + season</w:t>
+            </w:r>
+          </w:p>
+        </w:tc>
+        <w:tc>
+          <w:tcPr/>
+          <w:p>
+            <w:pPr>
+              <w:pStyle w:val="Compact"/>
+              <w:jc w:val="left"/>
+            </w:pPr>
+            <w:r>
+              <w:t xml:space="preserve">6</w:t>
+            </w:r>
+          </w:p>
+        </w:tc>
+        <w:tc>
+          <w:tcPr/>
+          <w:p>
+            <w:pPr>
+              <w:pStyle w:val="Compact"/>
+              <w:jc w:val="left"/>
+            </w:pPr>
+            <w:r>
+              <w:t xml:space="preserve">732.79</w:t>
+            </w:r>
+          </w:p>
+        </w:tc>
+        <w:tc>
+          <w:tcPr/>
+          <w:p>
+            <w:pPr>
+              <w:pStyle w:val="Compact"/>
+              <w:jc w:val="left"/>
+            </w:pPr>
+            <w:r>
+              <w:t xml:space="preserve">28.05</w:t>
+            </w:r>
+          </w:p>
+        </w:tc>
+        <w:tc>
+          <w:tcPr/>
+          <w:p>
+            <w:pPr>
+              <w:pStyle w:val="Compact"/>
+              <w:jc w:val="left"/>
+            </w:pPr>
+            <w:r>
+              <w:t xml:space="preserve">0.00</w:t>
+            </w:r>
+          </w:p>
+        </w:tc>
+        <w:tc>
+          <w:tcPr/>
+          <w:p>
+            <w:pPr>
+              <w:pStyle w:val="Compact"/>
+              <w:jc w:val="left"/>
+            </w:pPr>
+            <w:r>
+              <w:t xml:space="preserve">FALSE</w:t>
+            </w:r>
+          </w:p>
+        </w:tc>
+        <w:tc>
+          <w:tcPr/>
+          <w:p>
+            <w:pPr>
+              <w:pStyle w:val="Compact"/>
+              <w:jc w:val="left"/>
+            </w:pPr>
+            <w:r>
+              <w:t xml:space="preserve">0.91</w:t>
+            </w:r>
+          </w:p>
+        </w:tc>
+        <w:tc>
+          <w:tcPr/>
+          <w:p>
+            <w:pPr>
+              <w:pStyle w:val="Compact"/>
+              <w:jc w:val="left"/>
+            </w:pPr>
+            <w:r>
+              <w:t xml:space="preserve">NA</w:t>
+            </w:r>
+          </w:p>
+        </w:tc>
+        <w:tc>
+          <w:tcPr/>
+          <w:p>
+            <w:pPr>
+              <w:pStyle w:val="Compact"/>
+              <w:jc w:val="left"/>
+            </w:pPr>
+            <w:r>
+              <w:t xml:space="preserve">0.13</w:t>
+            </w:r>
+          </w:p>
+        </w:tc>
+        <w:tc>
+          <w:tcPr/>
+          <w:p>
+            <w:pPr>
+              <w:pStyle w:val="Compact"/>
+              <w:jc w:val="left"/>
+            </w:pPr>
+            <w:r>
+              <w:t xml:space="preserve">6</w:t>
+            </w:r>
+          </w:p>
+        </w:tc>
+        <w:tc>
+          <w:tcPr/>
+          <w:p>
+            <w:pPr>
+              <w:pStyle w:val="Compact"/>
+              <w:jc w:val="left"/>
+            </w:pPr>
+            <w:r>
+              <w:t xml:space="preserve">731.62</w:t>
+            </w:r>
+          </w:p>
+        </w:tc>
+        <w:tc>
+          <w:tcPr/>
+          <w:p>
+            <w:pPr>
+              <w:pStyle w:val="Compact"/>
+              <w:jc w:val="left"/>
+            </w:pPr>
+            <w:r>
+              <w:t xml:space="preserve">745.84</w:t>
+            </w:r>
+          </w:p>
+        </w:tc>
+        <w:tc>
+          <w:tcPr/>
+          <w:p>
+            <w:pPr>
+              <w:pStyle w:val="Compact"/>
+              <w:jc w:val="left"/>
+            </w:pPr>
+            <w:r>
+              <w:t xml:space="preserve">-359.81</w:t>
+            </w:r>
+          </w:p>
+        </w:tc>
+        <w:tc>
+          <w:tcPr/>
+          <w:p>
+            <w:pPr>
+              <w:pStyle w:val="Compact"/>
+              <w:jc w:val="left"/>
+            </w:pPr>
+            <w:r>
+              <w:t xml:space="preserve">719.62</w:t>
+            </w:r>
+          </w:p>
+        </w:tc>
+        <w:tc>
+          <w:tcPr/>
+          <w:p>
+            <w:pPr>
+              <w:pStyle w:val="Compact"/>
+              <w:jc w:val="left"/>
+            </w:pPr>
+            <w:r>
+              <w:t xml:space="preserve">103.21</w:t>
+            </w:r>
+          </w:p>
+        </w:tc>
+        <w:tc>
+          <w:tcPr/>
+          <w:p>
+            <w:pPr>
+              <w:pStyle w:val="Compact"/>
+              <w:jc w:val="left"/>
+            </w:pPr>
+            <w:r>
+              <w:t xml:space="preserve">4</w:t>
+            </w:r>
+          </w:p>
+        </w:tc>
+        <w:tc>
+          <w:tcPr/>
+          <w:p>
+            <w:pPr>
+              <w:pStyle w:val="Compact"/>
+              <w:jc w:val="left"/>
+            </w:pPr>
+            <w:r>
+              <w:t xml:space="preserve">0.00</w:t>
+            </w:r>
+          </w:p>
+        </w:tc>
+        <w:tc>
+          <w:tcPr/>
+          <w:p>
+            <w:pPr>
+              <w:pStyle w:val="Compact"/>
+              <w:jc w:val="left"/>
+            </w:pPr>
+            <w:r>
+              <w:t xml:space="preserve">***</w:t>
+            </w:r>
+          </w:p>
+        </w:tc>
+      </w:tr>
+      <w:tr>
+        <w:tc>
+          <w:tcPr/>
+          <w:p>
+            <w:pPr>
+              <w:pStyle w:val="Compact"/>
+              <w:jc w:val="left"/>
+            </w:pPr>
+            <w:r>
+              <w:t xml:space="preserve">elevation + region * season</w:t>
+            </w:r>
+          </w:p>
+        </w:tc>
+        <w:tc>
+          <w:tcPr/>
+          <w:p>
+            <w:pPr>
+              <w:pStyle w:val="Compact"/>
+              <w:jc w:val="left"/>
+            </w:pPr>
+            <w:r>
+              <w:t xml:space="preserve">9</w:t>
+            </w:r>
+          </w:p>
+        </w:tc>
+        <w:tc>
+          <w:tcPr/>
+          <w:p>
+            <w:pPr>
+              <w:pStyle w:val="Compact"/>
+              <w:jc w:val="left"/>
+            </w:pPr>
+            <w:r>
+              <w:t xml:space="preserve">735.27</w:t>
+            </w:r>
+          </w:p>
+        </w:tc>
+        <w:tc>
+          <w:tcPr/>
+          <w:p>
+            <w:pPr>
+              <w:pStyle w:val="Compact"/>
+              <w:jc w:val="left"/>
+            </w:pPr>
+            <w:r>
+              <w:t xml:space="preserve">30.53</w:t>
+            </w:r>
+          </w:p>
+        </w:tc>
+        <w:tc>
+          <w:tcPr/>
+          <w:p>
+            <w:pPr>
+              <w:pStyle w:val="Compact"/>
+              <w:jc w:val="left"/>
+            </w:pPr>
+            <w:r>
+              <w:t xml:space="preserve">0.00</w:t>
+            </w:r>
+          </w:p>
+        </w:tc>
+        <w:tc>
+          <w:tcPr/>
+          <w:p>
+            <w:pPr>
+              <w:pStyle w:val="Compact"/>
+              <w:jc w:val="left"/>
+            </w:pPr>
+            <w:r>
+              <w:t xml:space="preserve">FALSE</w:t>
+            </w:r>
+          </w:p>
+        </w:tc>
+        <w:tc>
+          <w:tcPr/>
+          <w:p>
+            <w:pPr>
+              <w:pStyle w:val="Compact"/>
+              <w:jc w:val="left"/>
+            </w:pPr>
+            <w:r>
+              <w:t xml:space="preserve">0.91</w:t>
+            </w:r>
+          </w:p>
+        </w:tc>
+        <w:tc>
+          <w:tcPr/>
+          <w:p>
+            <w:pPr>
+              <w:pStyle w:val="Compact"/>
+              <w:jc w:val="left"/>
+            </w:pPr>
+            <w:r>
+              <w:t xml:space="preserve">NA</w:t>
+            </w:r>
+          </w:p>
+        </w:tc>
+        <w:tc>
+          <w:tcPr/>
+          <w:p>
+            <w:pPr>
+              <w:pStyle w:val="Compact"/>
+              <w:jc w:val="left"/>
+            </w:pPr>
+            <w:r>
+              <w:t xml:space="preserve">0.13</w:t>
+            </w:r>
+          </w:p>
+        </w:tc>
+        <w:tc>
+          <w:tcPr/>
+          <w:p>
+            <w:pPr>
+              <w:pStyle w:val="Compact"/>
+              <w:jc w:val="left"/>
+            </w:pPr>
+            <w:r>
+              <w:t xml:space="preserve">9</w:t>
+            </w:r>
+          </w:p>
+        </w:tc>
+        <w:tc>
+          <w:tcPr/>
+          <w:p>
+            <w:pPr>
+              <w:pStyle w:val="Compact"/>
+              <w:jc w:val="left"/>
+            </w:pPr>
+            <w:r>
+              <w:t xml:space="preserve">732.66</w:t>
+            </w:r>
+          </w:p>
+        </w:tc>
+        <w:tc>
+          <w:tcPr/>
+          <w:p>
+            <w:pPr>
+              <w:pStyle w:val="Compact"/>
+              <w:jc w:val="left"/>
+            </w:pPr>
+            <w:r>
+              <w:t xml:space="preserve">753.98</w:t>
+            </w:r>
+          </w:p>
+        </w:tc>
+        <w:tc>
+          <w:tcPr/>
+          <w:p>
+            <w:pPr>
+              <w:pStyle w:val="Compact"/>
+              <w:jc w:val="left"/>
+            </w:pPr>
+            <w:r>
+              <w:t xml:space="preserve">-357.33</w:t>
+            </w:r>
+          </w:p>
+        </w:tc>
+        <w:tc>
+          <w:tcPr/>
+          <w:p>
+            <w:pPr>
+              <w:pStyle w:val="Compact"/>
+              <w:jc w:val="left"/>
+            </w:pPr>
+            <w:r>
+              <w:t xml:space="preserve">714.66</w:t>
+            </w:r>
+          </w:p>
+        </w:tc>
+        <w:tc>
+          <w:tcPr/>
+          <w:p>
+            <w:pPr>
+              <w:pStyle w:val="Compact"/>
+              <w:jc w:val="left"/>
+            </w:pPr>
+            <w:r>
+              <w:t xml:space="preserve">108.18</w:t>
+            </w:r>
+          </w:p>
+        </w:tc>
+        <w:tc>
+          <w:tcPr/>
+          <w:p>
+            <w:pPr>
+              <w:pStyle w:val="Compact"/>
+              <w:jc w:val="left"/>
+            </w:pPr>
+            <w:r>
+              <w:t xml:space="preserve">7</w:t>
+            </w:r>
+          </w:p>
+        </w:tc>
+        <w:tc>
+          <w:tcPr/>
+          <w:p>
+            <w:pPr>
+              <w:pStyle w:val="Compact"/>
+              <w:jc w:val="left"/>
+            </w:pPr>
+            <w:r>
+              <w:t xml:space="preserve">0.00</w:t>
+            </w:r>
+          </w:p>
+        </w:tc>
+        <w:tc>
+          <w:tcPr/>
+          <w:p>
+            <w:pPr>
+              <w:pStyle w:val="Compact"/>
+              <w:jc w:val="left"/>
+            </w:pPr>
+            <w:r>
+              <w:t xml:space="preserve">***</w:t>
+            </w:r>
+          </w:p>
+        </w:tc>
+      </w:tr>
+      <w:tr>
+        <w:tc>
+          <w:tcPr/>
+          <w:p>
+            <w:pPr>
+              <w:pStyle w:val="Compact"/>
+              <w:jc w:val="left"/>
+            </w:pPr>
+            <w:r>
+              <w:t xml:space="preserve">elevation * region + season</w:t>
+            </w:r>
+          </w:p>
+        </w:tc>
+        <w:tc>
+          <w:tcPr/>
+          <w:p>
+            <w:pPr>
+              <w:pStyle w:val="Compact"/>
+              <w:jc w:val="left"/>
+            </w:pPr>
+            <w:r>
+              <w:t xml:space="preserve">8</w:t>
+            </w:r>
+          </w:p>
+        </w:tc>
+        <w:tc>
+          <w:tcPr/>
+          <w:p>
+            <w:pPr>
+              <w:pStyle w:val="Compact"/>
+              <w:jc w:val="left"/>
+            </w:pPr>
+            <w:r>
+              <w:t xml:space="preserve">727.49</w:t>
+            </w:r>
+          </w:p>
+        </w:tc>
+        <w:tc>
+          <w:tcPr/>
+          <w:p>
+            <w:pPr>
+              <w:pStyle w:val="Compact"/>
+              <w:jc w:val="left"/>
+            </w:pPr>
+            <w:r>
+              <w:t xml:space="preserve">22.75</w:t>
+            </w:r>
+          </w:p>
+        </w:tc>
+        <w:tc>
+          <w:tcPr/>
+          <w:p>
+            <w:pPr>
+              <w:pStyle w:val="Compact"/>
+              <w:jc w:val="left"/>
+            </w:pPr>
+            <w:r>
+              <w:t xml:space="preserve">0.00</w:t>
+            </w:r>
+          </w:p>
+        </w:tc>
+        <w:tc>
+          <w:tcPr/>
+          <w:p>
+            <w:pPr>
+              <w:pStyle w:val="Compact"/>
+              <w:jc w:val="left"/>
+            </w:pPr>
+            <w:r>
+              <w:t xml:space="preserve">FALSE</w:t>
+            </w:r>
+          </w:p>
+        </w:tc>
+        <w:tc>
+          <w:tcPr/>
+          <w:p>
+            <w:pPr>
+              <w:pStyle w:val="Compact"/>
+              <w:jc w:val="left"/>
+            </w:pPr>
+            <w:r>
+              <w:t xml:space="preserve">0.91</w:t>
+            </w:r>
+          </w:p>
+        </w:tc>
+        <w:tc>
+          <w:tcPr/>
+          <w:p>
+            <w:pPr>
+              <w:pStyle w:val="Compact"/>
+              <w:jc w:val="left"/>
+            </w:pPr>
+            <w:r>
+              <w:t xml:space="preserve">NA</w:t>
+            </w:r>
+          </w:p>
+        </w:tc>
+        <w:tc>
+          <w:tcPr/>
+          <w:p>
+            <w:pPr>
+              <w:pStyle w:val="Compact"/>
+              <w:jc w:val="left"/>
+            </w:pPr>
+            <w:r>
+              <w:t xml:space="preserve">0.14</w:t>
+            </w:r>
+          </w:p>
+        </w:tc>
+        <w:tc>
+          <w:tcPr/>
+          <w:p>
+            <w:pPr>
+              <w:pStyle w:val="Compact"/>
+              <w:jc w:val="left"/>
+            </w:pPr>
+            <w:r>
+              <w:t xml:space="preserve">8</w:t>
+            </w:r>
+          </w:p>
+        </w:tc>
+        <w:tc>
+          <w:tcPr/>
+          <w:p>
+            <w:pPr>
+              <w:pStyle w:val="Compact"/>
+              <w:jc w:val="left"/>
+            </w:pPr>
+            <w:r>
+              <w:t xml:space="preserve">725.43</w:t>
+            </w:r>
+          </w:p>
+        </w:tc>
+        <w:tc>
+          <w:tcPr/>
+          <w:p>
+            <w:pPr>
+              <w:pStyle w:val="Compact"/>
+              <w:jc w:val="left"/>
+            </w:pPr>
+            <w:r>
+              <w:t xml:space="preserve">744.38</w:t>
+            </w:r>
+          </w:p>
+        </w:tc>
+        <w:tc>
+          <w:tcPr/>
+          <w:p>
+            <w:pPr>
+              <w:pStyle w:val="Compact"/>
+              <w:jc w:val="left"/>
+            </w:pPr>
+            <w:r>
+              <w:t xml:space="preserve">-354.71</w:t>
+            </w:r>
+          </w:p>
+        </w:tc>
+        <w:tc>
+          <w:tcPr/>
+          <w:p>
+            <w:pPr>
+              <w:pStyle w:val="Compact"/>
+              <w:jc w:val="left"/>
+            </w:pPr>
+            <w:r>
+              <w:t xml:space="preserve">709.43</w:t>
+            </w:r>
+          </w:p>
+        </w:tc>
+        <w:tc>
+          <w:tcPr/>
+          <w:p>
+            <w:pPr>
+              <w:pStyle w:val="Compact"/>
+              <w:jc w:val="left"/>
+            </w:pPr>
+            <w:r>
+              <w:t xml:space="preserve">113.40</w:t>
+            </w:r>
+          </w:p>
+        </w:tc>
+        <w:tc>
+          <w:tcPr/>
+          <w:p>
+            <w:pPr>
+              <w:pStyle w:val="Compact"/>
+              <w:jc w:val="left"/>
+            </w:pPr>
+            <w:r>
+              <w:t xml:space="preserve">6</w:t>
+            </w:r>
+          </w:p>
+        </w:tc>
+        <w:tc>
+          <w:tcPr/>
+          <w:p>
+            <w:pPr>
+              <w:pStyle w:val="Compact"/>
+              <w:jc w:val="left"/>
+            </w:pPr>
+            <w:r>
+              <w:t xml:space="preserve">0.00</w:t>
+            </w:r>
+          </w:p>
+        </w:tc>
+        <w:tc>
+          <w:tcPr/>
+          <w:p>
+            <w:pPr>
+              <w:pStyle w:val="Compact"/>
+              <w:jc w:val="left"/>
+            </w:pPr>
+            <w:r>
+              <w:t xml:space="preserve">***</w:t>
+            </w:r>
+          </w:p>
+        </w:tc>
+      </w:tr>
+      <w:tr>
+        <w:tc>
+          <w:tcPr/>
+          <w:p>
+            <w:pPr>
+              <w:pStyle w:val="Compact"/>
+              <w:jc w:val="left"/>
+            </w:pPr>
+            <w:r>
               <w:t xml:space="preserve">elevation * region * season</w:t>
+            </w:r>
+          </w:p>
+        </w:tc>
+        <w:tc>
+          <w:tcPr/>
+          <w:p>
+            <w:pPr>
+              <w:pStyle w:val="Compact"/>
+              <w:jc w:val="left"/>
+            </w:pPr>
+            <w:r>
+              <w:t xml:space="preserve">13</w:t>
+            </w:r>
+          </w:p>
+        </w:tc>
+        <w:tc>
+          <w:tcPr/>
+          <w:p>
+            <w:pPr>
+              <w:pStyle w:val="Compact"/>
+              <w:jc w:val="left"/>
+            </w:pPr>
+            <w:r>
+              <w:t xml:space="preserve">727.36</w:t>
+            </w:r>
+          </w:p>
+        </w:tc>
+        <w:tc>
+          <w:tcPr/>
+          <w:p>
+            <w:pPr>
+              <w:pStyle w:val="Compact"/>
+              <w:jc w:val="left"/>
+            </w:pPr>
+            <w:r>
+              <w:t xml:space="preserve">22.62</w:t>
+            </w:r>
+          </w:p>
+        </w:tc>
+        <w:tc>
+          <w:tcPr/>
+          <w:p>
+            <w:pPr>
+              <w:pStyle w:val="Compact"/>
+              <w:jc w:val="left"/>
+            </w:pPr>
+            <w:r>
+              <w:t xml:space="preserve">0.00</w:t>
+            </w:r>
+          </w:p>
+        </w:tc>
+        <w:tc>
+          <w:tcPr/>
+          <w:p>
+            <w:pPr>
+              <w:pStyle w:val="Compact"/>
+              <w:jc w:val="left"/>
+            </w:pPr>
+            <w:r>
+              <w:t xml:space="preserve">FALSE</w:t>
+            </w:r>
+          </w:p>
+        </w:tc>
+        <w:tc>
+          <w:tcPr/>
+          <w:p>
+            <w:pPr>
+              <w:pStyle w:val="Compact"/>
+              <w:jc w:val="left"/>
+            </w:pPr>
+            <w:r>
+              <w:t xml:space="preserve">0.91</w:t>
+            </w:r>
+          </w:p>
+        </w:tc>
+        <w:tc>
+          <w:tcPr/>
+          <w:p>
+            <w:pPr>
+              <w:pStyle w:val="Compact"/>
+              <w:jc w:val="left"/>
+            </w:pPr>
+            <w:r>
+              <w:t xml:space="preserve">NA</w:t>
+            </w:r>
+          </w:p>
+        </w:tc>
+        <w:tc>
+          <w:tcPr/>
+          <w:p>
+            <w:pPr>
+              <w:pStyle w:val="Compact"/>
+              <w:jc w:val="left"/>
+            </w:pPr>
+            <w:r>
+              <w:t xml:space="preserve">0.15</w:t>
+            </w:r>
+          </w:p>
+        </w:tc>
+        <w:tc>
+          <w:tcPr/>
+          <w:p>
+            <w:pPr>
+              <w:pStyle w:val="Compact"/>
+              <w:jc w:val="left"/>
+            </w:pPr>
+            <w:r>
+              <w:t xml:space="preserve">13</w:t>
+            </w:r>
+          </w:p>
+        </w:tc>
+        <w:tc>
+          <w:tcPr/>
+          <w:p>
+            <w:pPr>
+              <w:pStyle w:val="Compact"/>
+              <w:jc w:val="left"/>
+            </w:pPr>
+            <w:r>
+              <w:t xml:space="preserve">721.76</w:t>
+            </w:r>
+          </w:p>
+        </w:tc>
+        <w:tc>
+          <w:tcPr/>
+          <w:p>
+            <w:pPr>
+              <w:pStyle w:val="Compact"/>
+              <w:jc w:val="left"/>
+            </w:pPr>
+            <w:r>
+              <w:t xml:space="preserve">752.56</w:t>
+            </w:r>
+          </w:p>
+        </w:tc>
+        <w:tc>
+          <w:tcPr/>
+          <w:p>
+            <w:pPr>
+              <w:pStyle w:val="Compact"/>
+              <w:jc w:val="left"/>
+            </w:pPr>
+            <w:r>
+              <w:t xml:space="preserve">-347.88</w:t>
+            </w:r>
+          </w:p>
+        </w:tc>
+        <w:tc>
+          <w:tcPr/>
+          <w:p>
+            <w:pPr>
+              <w:pStyle w:val="Compact"/>
+              <w:jc w:val="left"/>
+            </w:pPr>
+            <w:r>
+              <w:t xml:space="preserve">695.76</w:t>
+            </w:r>
+          </w:p>
+        </w:tc>
+        <w:tc>
+          <w:tcPr/>
+          <w:p>
+            <w:pPr>
+              <w:pStyle w:val="Compact"/>
+              <w:jc w:val="left"/>
+            </w:pPr>
+            <w:r>
+              <w:t xml:space="preserve">127.08</w:t>
+            </w:r>
+          </w:p>
+        </w:tc>
+        <w:tc>
+          <w:tcPr/>
+          <w:p>
+            <w:pPr>
+              <w:pStyle w:val="Compact"/>
+              <w:jc w:val="left"/>
+            </w:pPr>
+            <w:r>
+              <w:t xml:space="preserve">11</w:t>
+            </w:r>
+          </w:p>
+        </w:tc>
+        <w:tc>
+          <w:tcPr/>
+          <w:p>
+            <w:pPr>
+              <w:pStyle w:val="Compact"/>
+              <w:jc w:val="left"/>
+            </w:pPr>
+            <w:r>
+              <w:t xml:space="preserve">0.00</w:t>
+            </w:r>
+          </w:p>
+        </w:tc>
+        <w:tc>
+          <w:tcPr/>
+          <w:p>
+            <w:pPr>
+              <w:pStyle w:val="Compact"/>
+              <w:jc w:val="left"/>
+            </w:pPr>
+            <w:r>
+              <w:t xml:space="preserve">***</w:t>
+            </w:r>
+          </w:p>
+        </w:tc>
+      </w:tr>
+      <w:tr>
+        <w:tc>
+          <w:tcPr/>
+          <w:p>
+            <w:pPr>
+              <w:pStyle w:val="Compact"/>
+              <w:jc w:val="left"/>
+            </w:pPr>
+            <w:r>
+              <w:t xml:space="preserve">elevation-poly + region + season</w:t>
+            </w:r>
+          </w:p>
+        </w:tc>
+        <w:tc>
+          <w:tcPr/>
+          <w:p>
+            <w:pPr>
+              <w:pStyle w:val="Compact"/>
+              <w:jc w:val="left"/>
+            </w:pPr>
+            <w:r>
+              <w:t xml:space="preserve">7</w:t>
+            </w:r>
+          </w:p>
+        </w:tc>
+        <w:tc>
+          <w:tcPr/>
+          <w:p>
+            <w:pPr>
+              <w:pStyle w:val="Compact"/>
+              <w:jc w:val="left"/>
+            </w:pPr>
+            <w:r>
+              <w:t xml:space="preserve">718.91</w:t>
+            </w:r>
+          </w:p>
+        </w:tc>
+        <w:tc>
+          <w:tcPr/>
+          <w:p>
+            <w:pPr>
+              <w:pStyle w:val="Compact"/>
+              <w:jc w:val="left"/>
+            </w:pPr>
+            <w:r>
+              <w:t xml:space="preserve">14.17</w:t>
+            </w:r>
+          </w:p>
+        </w:tc>
+        <w:tc>
+          <w:tcPr/>
+          <w:p>
+            <w:pPr>
+              <w:pStyle w:val="Compact"/>
+              <w:jc w:val="left"/>
+            </w:pPr>
+            <w:r>
+              <w:t xml:space="preserve">0.00</w:t>
+            </w:r>
+          </w:p>
+        </w:tc>
+        <w:tc>
+          <w:tcPr/>
+          <w:p>
+            <w:pPr>
+              <w:pStyle w:val="Compact"/>
+              <w:jc w:val="left"/>
+            </w:pPr>
+            <w:r>
+              <w:t xml:space="preserve">FALSE</w:t>
+            </w:r>
+          </w:p>
+        </w:tc>
+        <w:tc>
+          <w:tcPr/>
+          <w:p>
+            <w:pPr>
+              <w:pStyle w:val="Compact"/>
+              <w:jc w:val="left"/>
+            </w:pPr>
+            <w:r>
+              <w:t xml:space="preserve">0.94</w:t>
+            </w:r>
+          </w:p>
+        </w:tc>
+        <w:tc>
+          <w:tcPr/>
+          <w:p>
+            <w:pPr>
+              <w:pStyle w:val="Compact"/>
+              <w:jc w:val="left"/>
+            </w:pPr>
+            <w:r>
+              <w:t xml:space="preserve">NA</w:t>
+            </w:r>
+          </w:p>
+        </w:tc>
+        <w:tc>
+          <w:tcPr/>
+          <w:p>
+            <w:pPr>
+              <w:pStyle w:val="Compact"/>
+              <w:jc w:val="left"/>
+            </w:pPr>
+            <w:r>
+              <w:t xml:space="preserve">0.15</w:t>
+            </w:r>
+          </w:p>
+        </w:tc>
+        <w:tc>
+          <w:tcPr/>
+          <w:p>
+            <w:pPr>
+              <w:pStyle w:val="Compact"/>
+              <w:jc w:val="left"/>
+            </w:pPr>
+            <w:r>
+              <w:t xml:space="preserve">7</w:t>
+            </w:r>
+          </w:p>
+        </w:tc>
+        <w:tc>
+          <w:tcPr/>
+          <w:p>
+            <w:pPr>
+              <w:pStyle w:val="Compact"/>
+              <w:jc w:val="left"/>
+            </w:pPr>
+            <w:r>
+              <w:t xml:space="preserve">717.33</w:t>
+            </w:r>
+          </w:p>
+        </w:tc>
+        <w:tc>
+          <w:tcPr/>
+          <w:p>
+            <w:pPr>
+              <w:pStyle w:val="Compact"/>
+              <w:jc w:val="left"/>
+            </w:pPr>
+            <w:r>
+              <w:t xml:space="preserve">733.92</w:t>
+            </w:r>
+          </w:p>
+        </w:tc>
+        <w:tc>
+          <w:tcPr/>
+          <w:p>
+            <w:pPr>
+              <w:pStyle w:val="Compact"/>
+              <w:jc w:val="left"/>
+            </w:pPr>
+            <w:r>
+              <w:t xml:space="preserve">-351.67</w:t>
+            </w:r>
+          </w:p>
+        </w:tc>
+        <w:tc>
+          <w:tcPr/>
+          <w:p>
+            <w:pPr>
+              <w:pStyle w:val="Compact"/>
+              <w:jc w:val="left"/>
+            </w:pPr>
+            <w:r>
+              <w:t xml:space="preserve">703.33</w:t>
+            </w:r>
+          </w:p>
+        </w:tc>
+        <w:tc>
+          <w:tcPr/>
+          <w:p>
+            <w:pPr>
+              <w:pStyle w:val="Compact"/>
+              <w:jc w:val="left"/>
+            </w:pPr>
+            <w:r>
+              <w:t xml:space="preserve">119.50</w:t>
+            </w:r>
+          </w:p>
+        </w:tc>
+        <w:tc>
+          <w:tcPr/>
+          <w:p>
+            <w:pPr>
+              <w:pStyle w:val="Compact"/>
+              <w:jc w:val="left"/>
+            </w:pPr>
+            <w:r>
+              <w:t xml:space="preserve">5</w:t>
+            </w:r>
+          </w:p>
+        </w:tc>
+        <w:tc>
+          <w:tcPr/>
+          <w:p>
+            <w:pPr>
+              <w:pStyle w:val="Compact"/>
+              <w:jc w:val="left"/>
+            </w:pPr>
+            <w:r>
+              <w:t xml:space="preserve">0.00</w:t>
+            </w:r>
+          </w:p>
+        </w:tc>
+        <w:tc>
+          <w:tcPr/>
+          <w:p>
+            <w:pPr>
+              <w:pStyle w:val="Compact"/>
+              <w:jc w:val="left"/>
+            </w:pPr>
+            <w:r>
+              <w:t xml:space="preserve">***</w:t>
+            </w:r>
+          </w:p>
+        </w:tc>
+      </w:tr>
+      <w:tr>
+        <w:tc>
+          <w:tcPr/>
+          <w:p>
+            <w:pPr>
+              <w:pStyle w:val="Compact"/>
+              <w:jc w:val="left"/>
+            </w:pPr>
+            <w:r>
+              <w:t xml:space="preserve">elevation-poly + region * season</w:t>
+            </w:r>
+          </w:p>
+        </w:tc>
+        <w:tc>
+          <w:tcPr/>
+          <w:p>
+            <w:pPr>
+              <w:pStyle w:val="Compact"/>
+              <w:jc w:val="left"/>
+            </w:pPr>
+            <w:r>
+              <w:t xml:space="preserve">11</w:t>
+            </w:r>
+          </w:p>
+        </w:tc>
+        <w:tc>
+          <w:tcPr/>
+          <w:p>
+            <w:pPr>
+              <w:pStyle w:val="Compact"/>
+              <w:jc w:val="left"/>
+            </w:pPr>
+            <w:r>
+              <w:t xml:space="preserve">722.63</w:t>
+            </w:r>
+          </w:p>
+        </w:tc>
+        <w:tc>
+          <w:tcPr/>
+          <w:p>
+            <w:pPr>
+              <w:pStyle w:val="Compact"/>
+              <w:jc w:val="left"/>
+            </w:pPr>
+            <w:r>
+              <w:t xml:space="preserve">17.89</w:t>
+            </w:r>
+          </w:p>
+        </w:tc>
+        <w:tc>
+          <w:tcPr/>
+          <w:p>
+            <w:pPr>
+              <w:pStyle w:val="Compact"/>
+              <w:jc w:val="left"/>
+            </w:pPr>
+            <w:r>
+              <w:t xml:space="preserve">0.00</w:t>
+            </w:r>
+          </w:p>
+        </w:tc>
+        <w:tc>
+          <w:tcPr/>
+          <w:p>
+            <w:pPr>
+              <w:pStyle w:val="Compact"/>
+              <w:jc w:val="left"/>
+            </w:pPr>
+            <w:r>
+              <w:t xml:space="preserve">FALSE</w:t>
+            </w:r>
+          </w:p>
+        </w:tc>
+        <w:tc>
+          <w:tcPr/>
+          <w:p>
+            <w:pPr>
+              <w:pStyle w:val="Compact"/>
+              <w:jc w:val="left"/>
+            </w:pPr>
+            <w:r>
+              <w:t xml:space="preserve">0.94</w:t>
+            </w:r>
+          </w:p>
+        </w:tc>
+        <w:tc>
+          <w:tcPr/>
+          <w:p>
+            <w:pPr>
+              <w:pStyle w:val="Compact"/>
+              <w:jc w:val="left"/>
+            </w:pPr>
+            <w:r>
+              <w:t xml:space="preserve">NA</w:t>
+            </w:r>
+          </w:p>
+        </w:tc>
+        <w:tc>
+          <w:tcPr/>
+          <w:p>
+            <w:pPr>
+              <w:pStyle w:val="Compact"/>
+              <w:jc w:val="left"/>
+            </w:pPr>
+            <w:r>
+              <w:t xml:space="preserve">0.15</w:t>
+            </w:r>
+          </w:p>
+        </w:tc>
+        <w:tc>
+          <w:tcPr/>
+          <w:p>
+            <w:pPr>
+              <w:pStyle w:val="Compact"/>
+              <w:jc w:val="left"/>
+            </w:pPr>
+            <w:r>
+              <w:t xml:space="preserve">11</w:t>
+            </w:r>
+          </w:p>
+        </w:tc>
+        <w:tc>
+          <w:tcPr/>
+          <w:p>
+            <w:pPr>
+              <w:pStyle w:val="Compact"/>
+              <w:jc w:val="left"/>
+            </w:pPr>
+            <w:r>
+              <w:t xml:space="preserve">718.69</w:t>
+            </w:r>
+          </w:p>
+        </w:tc>
+        <w:tc>
+          <w:tcPr/>
+          <w:p>
+            <w:pPr>
+              <w:pStyle w:val="Compact"/>
+              <w:jc w:val="left"/>
+            </w:pPr>
+            <w:r>
+              <w:t xml:space="preserve">744.75</w:t>
+            </w:r>
+          </w:p>
+        </w:tc>
+        <w:tc>
+          <w:tcPr/>
+          <w:p>
+            <w:pPr>
+              <w:pStyle w:val="Compact"/>
+              <w:jc w:val="left"/>
+            </w:pPr>
+            <w:r>
+              <w:t xml:space="preserve">-348.34</w:t>
+            </w:r>
+          </w:p>
+        </w:tc>
+        <w:tc>
+          <w:tcPr/>
+          <w:p>
+            <w:pPr>
+              <w:pStyle w:val="Compact"/>
+              <w:jc w:val="left"/>
+            </w:pPr>
+            <w:r>
+              <w:t xml:space="preserve">696.69</w:t>
+            </w:r>
+          </w:p>
+        </w:tc>
+        <w:tc>
+          <w:tcPr/>
+          <w:p>
+            <w:pPr>
+              <w:pStyle w:val="Compact"/>
+              <w:jc w:val="left"/>
+            </w:pPr>
+            <w:r>
+              <w:t xml:space="preserve">126.14</w:t>
+            </w:r>
+          </w:p>
+        </w:tc>
+        <w:tc>
+          <w:tcPr/>
+          <w:p>
+            <w:pPr>
+              <w:pStyle w:val="Compact"/>
+              <w:jc w:val="left"/>
+            </w:pPr>
+            <w:r>
+              <w:t xml:space="preserve">9</w:t>
+            </w:r>
+          </w:p>
+        </w:tc>
+        <w:tc>
+          <w:tcPr/>
+          <w:p>
+            <w:pPr>
+              <w:pStyle w:val="Compact"/>
+              <w:jc w:val="left"/>
+            </w:pPr>
+            <w:r>
+              <w:t xml:space="preserve">0.00</w:t>
+            </w:r>
+          </w:p>
+        </w:tc>
+        <w:tc>
+          <w:tcPr/>
+          <w:p>
+            <w:pPr>
+              <w:pStyle w:val="Compact"/>
+              <w:jc w:val="left"/>
+            </w:pPr>
+            <w:r>
+              <w:t xml:space="preserve">***</w:t>
+            </w:r>
+          </w:p>
+        </w:tc>
+      </w:tr>
+      <w:tr>
+        <w:tc>
+          <w:tcPr/>
+          <w:p>
+            <w:pPr>
+              <w:pStyle w:val="Compact"/>
+              <w:jc w:val="left"/>
+            </w:pPr>
+            <w:r>
+              <w:t xml:space="preserve">elevation-poly * region + season</w:t>
+            </w:r>
+          </w:p>
+        </w:tc>
+        <w:tc>
+          <w:tcPr/>
+          <w:p>
+            <w:pPr>
+              <w:pStyle w:val="Compact"/>
+              <w:jc w:val="left"/>
+            </w:pPr>
+            <w:r>
+              <w:t xml:space="preserve">11</w:t>
+            </w:r>
+          </w:p>
+        </w:tc>
+        <w:tc>
+          <w:tcPr/>
+          <w:p>
+            <w:pPr>
+              <w:pStyle w:val="Compact"/>
+              <w:jc w:val="left"/>
+            </w:pPr>
+            <w:r>
+              <w:t xml:space="preserve">707.13</w:t>
+            </w:r>
+          </w:p>
+        </w:tc>
+        <w:tc>
+          <w:tcPr/>
+          <w:p>
+            <w:pPr>
+              <w:pStyle w:val="Compact"/>
+              <w:jc w:val="left"/>
+            </w:pPr>
+            <w:r>
+              <w:t xml:space="preserve">2.39</w:t>
+            </w:r>
+          </w:p>
+        </w:tc>
+        <w:tc>
+          <w:tcPr/>
+          <w:p>
+            <w:pPr>
+              <w:pStyle w:val="Compact"/>
+              <w:jc w:val="left"/>
+            </w:pPr>
+            <w:r>
+              <w:t xml:space="preserve">0.22</w:t>
+            </w:r>
+          </w:p>
+        </w:tc>
+        <w:tc>
+          <w:tcPr/>
+          <w:p>
+            <w:pPr>
+              <w:pStyle w:val="Compact"/>
+              <w:jc w:val="left"/>
+            </w:pPr>
+            <w:r>
+              <w:t xml:space="preserve">FALSE</w:t>
+            </w:r>
+          </w:p>
+        </w:tc>
+        <w:tc>
+          <w:tcPr/>
+          <w:p>
+            <w:pPr>
+              <w:pStyle w:val="Compact"/>
+              <w:jc w:val="left"/>
+            </w:pPr>
+            <w:r>
+              <w:t xml:space="preserve">0.96</w:t>
+            </w:r>
+          </w:p>
+        </w:tc>
+        <w:tc>
+          <w:tcPr/>
+          <w:p>
+            <w:pPr>
+              <w:pStyle w:val="Compact"/>
+              <w:jc w:val="left"/>
+            </w:pPr>
+            <w:r>
+              <w:t xml:space="preserve">NA</w:t>
+            </w:r>
+          </w:p>
+        </w:tc>
+        <w:tc>
+          <w:tcPr/>
+          <w:p>
+            <w:pPr>
+              <w:pStyle w:val="Compact"/>
+              <w:jc w:val="left"/>
+            </w:pPr>
+            <w:r>
+              <w:t xml:space="preserve">0.17</w:t>
+            </w:r>
+          </w:p>
+        </w:tc>
+        <w:tc>
+          <w:tcPr/>
+          <w:p>
+            <w:pPr>
+              <w:pStyle w:val="Compact"/>
+              <w:jc w:val="left"/>
+            </w:pPr>
+            <w:r>
+              <w:t xml:space="preserve">11</w:t>
+            </w:r>
+          </w:p>
+        </w:tc>
+        <w:tc>
+          <w:tcPr/>
+          <w:p>
+            <w:pPr>
+              <w:pStyle w:val="Compact"/>
+              <w:jc w:val="left"/>
+            </w:pPr>
+            <w:r>
+              <w:t xml:space="preserve">703.19</w:t>
+            </w:r>
+          </w:p>
+        </w:tc>
+        <w:tc>
+          <w:tcPr/>
+          <w:p>
+            <w:pPr>
+              <w:pStyle w:val="Compact"/>
+              <w:jc w:val="left"/>
+            </w:pPr>
+            <w:r>
+              <w:t xml:space="preserve">729.25</w:t>
+            </w:r>
+          </w:p>
+        </w:tc>
+        <w:tc>
+          <w:tcPr/>
+          <w:p>
+            <w:pPr>
+              <w:pStyle w:val="Compact"/>
+              <w:jc w:val="left"/>
+            </w:pPr>
+            <w:r>
+              <w:t xml:space="preserve">-340.59</w:t>
+            </w:r>
+          </w:p>
+        </w:tc>
+        <w:tc>
+          <w:tcPr/>
+          <w:p>
+            <w:pPr>
+              <w:pStyle w:val="Compact"/>
+              <w:jc w:val="left"/>
+            </w:pPr>
+            <w:r>
+              <w:t xml:space="preserve">681.19</w:t>
+            </w:r>
+          </w:p>
+        </w:tc>
+        <w:tc>
+          <w:tcPr/>
+          <w:p>
+            <w:pPr>
+              <w:pStyle w:val="Compact"/>
+              <w:jc w:val="left"/>
+            </w:pPr>
+            <w:r>
+              <w:t xml:space="preserve">141.64</w:t>
+            </w:r>
+          </w:p>
+        </w:tc>
+        <w:tc>
+          <w:tcPr/>
+          <w:p>
+            <w:pPr>
+              <w:pStyle w:val="Compact"/>
+              <w:jc w:val="left"/>
+            </w:pPr>
+            <w:r>
+              <w:t xml:space="preserve">9</w:t>
+            </w:r>
+          </w:p>
+        </w:tc>
+        <w:tc>
+          <w:tcPr/>
+          <w:p>
+            <w:pPr>
+              <w:pStyle w:val="Compact"/>
+              <w:jc w:val="left"/>
+            </w:pPr>
+            <w:r>
+              <w:t xml:space="preserve">0.00</w:t>
+            </w:r>
+          </w:p>
+        </w:tc>
+        <w:tc>
+          <w:tcPr/>
+          <w:p>
+            <w:pPr>
+              <w:pStyle w:val="Compact"/>
+              <w:jc w:val="left"/>
+            </w:pPr>
+            <w:r>
+              <w:t xml:space="preserve">***</w:t>
+            </w:r>
+          </w:p>
+        </w:tc>
+      </w:tr>
+      <w:tr>
+        <w:tc>
+          <w:tcPr/>
+          <w:p>
+            <w:pPr>
+              <w:pStyle w:val="Compact"/>
+              <w:jc w:val="left"/>
+            </w:pPr>
+            <w:r>
+              <w:t xml:space="preserve">elevation-poly * region * season</w:t>
             </w:r>
           </w:p>
         </w:tc>

--- a/Outputs/Table_s1_models.docx
+++ b/Outputs/Table_s1_models.docx
@@ -9,23 +9,24 @@
         <w:tblLook w:firstRow="1" w:lastRow="0" w:firstColumn="0" w:lastColumn="0" w:noHBand="0" w:noVBand="0" w:val="0020"/>
       </w:tblPr>
       <w:tblGrid>
-        <w:gridCol w:w="1218"/>
-        <w:gridCol w:w="391"/>
-        <w:gridCol w:w="304"/>
-        <w:gridCol w:w="304"/>
-        <w:gridCol w:w="304"/>
-        <w:gridCol w:w="478"/>
-        <w:gridCol w:w="217"/>
-        <w:gridCol w:w="652"/>
-        <w:gridCol w:w="304"/>
-        <w:gridCol w:w="348"/>
-        <w:gridCol w:w="348"/>
-        <w:gridCol w:w="522"/>
-        <w:gridCol w:w="565"/>
-        <w:gridCol w:w="435"/>
-        <w:gridCol w:w="478"/>
-        <w:gridCol w:w="565"/>
-        <w:gridCol w:w="478"/>
+        <w:gridCol w:w="1361"/>
+        <w:gridCol w:w="371"/>
+        <w:gridCol w:w="288"/>
+        <w:gridCol w:w="288"/>
+        <w:gridCol w:w="288"/>
+        <w:gridCol w:w="453"/>
+        <w:gridCol w:w="206"/>
+        <w:gridCol w:w="618"/>
+        <w:gridCol w:w="206"/>
+        <w:gridCol w:w="288"/>
+        <w:gridCol w:w="330"/>
+        <w:gridCol w:w="330"/>
+        <w:gridCol w:w="495"/>
+        <w:gridCol w:w="536"/>
+        <w:gridCol w:w="412"/>
+        <w:gridCol w:w="453"/>
+        <w:gridCol w:w="536"/>
+        <w:gridCol w:w="453"/>
       </w:tblGrid>
       <w:tr>
         <w:trPr>
@@ -135,6 +136,18 @@
               <w:jc w:val="left"/>
             </w:pPr>
             <w:r>
+              <w:t xml:space="preserve">d2</w:t>
+            </w:r>
+          </w:p>
+        </w:tc>
+        <w:tc>
+          <w:tcPr/>
+          <w:p>
+            <w:pPr>
+              <w:pStyle w:val="Compact"/>
+              <w:jc w:val="left"/>
+            </w:pPr>
+            <w:r>
               <w:t xml:space="preserve">aov_df</w:t>
             </w:r>
           </w:p>
@@ -281,7 +294,7 @@
               <w:jc w:val="left"/>
             </w:pPr>
             <w:r>
-              <w:t xml:space="preserve">99.24</w:t>
+              <w:t xml:space="preserve">122.25</w:t>
             </w:r>
           </w:p>
         </w:tc>
@@ -330,6 +343,18 @@
             </w:pPr>
             <w:r>
               <w:t xml:space="preserve">NA</w:t>
+            </w:r>
+          </w:p>
+        </w:tc>
+        <w:tc>
+          <w:tcPr/>
+          <w:p>
+            <w:pPr>
+              <w:pStyle w:val="Compact"/>
+              <w:jc w:val="left"/>
+            </w:pPr>
+            <w:r>
+              <w:t xml:space="preserve">0.00</w:t>
             </w:r>
           </w:p>
         </w:tc>
@@ -459,31 +484,31 @@
               <w:jc w:val="left"/>
             </w:pPr>
             <w:r>
-              <w:t xml:space="preserve">4</w:t>
-            </w:r>
-          </w:p>
-        </w:tc>
-        <w:tc>
-          <w:tcPr/>
-          <w:p>
-            <w:pPr>
-              <w:pStyle w:val="Compact"/>
-              <w:jc w:val="left"/>
-            </w:pPr>
-            <w:r>
-              <w:t xml:space="preserve">744.17</w:t>
-            </w:r>
-          </w:p>
-        </w:tc>
-        <w:tc>
-          <w:tcPr/>
-          <w:p>
-            <w:pPr>
-              <w:pStyle w:val="Compact"/>
-              <w:jc w:val="left"/>
-            </w:pPr>
-            <w:r>
-              <w:t xml:space="preserve">16.42</w:t>
+              <w:t xml:space="preserve">3</w:t>
+            </w:r>
+          </w:p>
+        </w:tc>
+        <w:tc>
+          <w:tcPr/>
+          <w:p>
+            <w:pPr>
+              <w:pStyle w:val="Compact"/>
+              <w:jc w:val="left"/>
+            </w:pPr>
+            <w:r>
+              <w:t xml:space="preserve">729.85</w:t>
+            </w:r>
+          </w:p>
+        </w:tc>
+        <w:tc>
+          <w:tcPr/>
+          <w:p>
+            <w:pPr>
+              <w:pStyle w:val="Compact"/>
+              <w:jc w:val="left"/>
+            </w:pPr>
+            <w:r>
+              <w:t xml:space="preserve">25.11</w:t>
             </w:r>
           </w:p>
         </w:tc>
@@ -519,7 +544,7 @@
               <w:jc w:val="left"/>
             </w:pPr>
             <w:r>
-              <w:t xml:space="preserve">1.00</w:t>
+              <w:t xml:space="preserve">0.91</w:t>
             </w:r>
           </w:p>
         </w:tc>
@@ -543,79 +568,91 @@
               <w:jc w:val="left"/>
             </w:pPr>
             <w:r>
-              <w:t xml:space="preserve">4</w:t>
-            </w:r>
-          </w:p>
-        </w:tc>
-        <w:tc>
-          <w:tcPr/>
-          <w:p>
-            <w:pPr>
-              <w:pStyle w:val="Compact"/>
-              <w:jc w:val="left"/>
-            </w:pPr>
-            <w:r>
-              <w:t xml:space="preserve">743.63</w:t>
-            </w:r>
-          </w:p>
-        </w:tc>
-        <w:tc>
-          <w:tcPr/>
-          <w:p>
-            <w:pPr>
-              <w:pStyle w:val="Compact"/>
-              <w:jc w:val="left"/>
-            </w:pPr>
-            <w:r>
-              <w:t xml:space="preserve">753.11</w:t>
-            </w:r>
-          </w:p>
-        </w:tc>
-        <w:tc>
-          <w:tcPr/>
-          <w:p>
-            <w:pPr>
-              <w:pStyle w:val="Compact"/>
-              <w:jc w:val="left"/>
-            </w:pPr>
-            <w:r>
-              <w:t xml:space="preserve">-367.81</w:t>
-            </w:r>
-          </w:p>
-        </w:tc>
-        <w:tc>
-          <w:tcPr/>
-          <w:p>
-            <w:pPr>
-              <w:pStyle w:val="Compact"/>
-              <w:jc w:val="left"/>
-            </w:pPr>
-            <w:r>
-              <w:t xml:space="preserve">735.63</w:t>
-            </w:r>
-          </w:p>
-        </w:tc>
-        <w:tc>
-          <w:tcPr/>
-          <w:p>
-            <w:pPr>
-              <w:pStyle w:val="Compact"/>
-              <w:jc w:val="left"/>
-            </w:pPr>
-            <w:r>
-              <w:t xml:space="preserve">87.20</w:t>
-            </w:r>
-          </w:p>
-        </w:tc>
-        <w:tc>
-          <w:tcPr/>
-          <w:p>
-            <w:pPr>
-              <w:pStyle w:val="Compact"/>
-              <w:jc w:val="left"/>
-            </w:pPr>
-            <w:r>
-              <w:t xml:space="preserve">2</w:t>
+              <w:t xml:space="preserve">0.12</w:t>
+            </w:r>
+          </w:p>
+        </w:tc>
+        <w:tc>
+          <w:tcPr/>
+          <w:p>
+            <w:pPr>
+              <w:pStyle w:val="Compact"/>
+              <w:jc w:val="left"/>
+            </w:pPr>
+            <w:r>
+              <w:t xml:space="preserve">3</w:t>
+            </w:r>
+          </w:p>
+        </w:tc>
+        <w:tc>
+          <w:tcPr/>
+          <w:p>
+            <w:pPr>
+              <w:pStyle w:val="Compact"/>
+              <w:jc w:val="left"/>
+            </w:pPr>
+            <w:r>
+              <w:t xml:space="preserve">729.53</w:t>
+            </w:r>
+          </w:p>
+        </w:tc>
+        <w:tc>
+          <w:tcPr/>
+          <w:p>
+            <w:pPr>
+              <w:pStyle w:val="Compact"/>
+              <w:jc w:val="left"/>
+            </w:pPr>
+            <w:r>
+              <w:t xml:space="preserve">736.64</w:t>
+            </w:r>
+          </w:p>
+        </w:tc>
+        <w:tc>
+          <w:tcPr/>
+          <w:p>
+            <w:pPr>
+              <w:pStyle w:val="Compact"/>
+              <w:jc w:val="left"/>
+            </w:pPr>
+            <w:r>
+              <w:t xml:space="preserve">-361.77</w:t>
+            </w:r>
+          </w:p>
+        </w:tc>
+        <w:tc>
+          <w:tcPr/>
+          <w:p>
+            <w:pPr>
+              <w:pStyle w:val="Compact"/>
+              <w:jc w:val="left"/>
+            </w:pPr>
+            <w:r>
+              <w:t xml:space="preserve">723.53</w:t>
+            </w:r>
+          </w:p>
+        </w:tc>
+        <w:tc>
+          <w:tcPr/>
+          <w:p>
+            <w:pPr>
+              <w:pStyle w:val="Compact"/>
+              <w:jc w:val="left"/>
+            </w:pPr>
+            <w:r>
+              <w:t xml:space="preserve">99.30</w:t>
+            </w:r>
+          </w:p>
+        </w:tc>
+        <w:tc>
+          <w:tcPr/>
+          <w:p>
+            <w:pPr>
+              <w:pStyle w:val="Compact"/>
+              <w:jc w:val="left"/>
+            </w:pPr>
+            <w:r>
+              <w:t xml:space="preserve">1</w:t>
             </w:r>
           </w:p>
         </w:tc>
@@ -653,7 +690,7 @@
               <w:jc w:val="left"/>
             </w:pPr>
             <w:r>
-              <w:t xml:space="preserve">region</w:t>
+              <w:t xml:space="preserve">elevation-poly</w:t>
             </w:r>
           </w:p>
         </w:tc>
@@ -677,19 +714,163 @@
               <w:jc w:val="left"/>
             </w:pPr>
             <w:r>
-              <w:t xml:space="preserve">828.78</w:t>
-            </w:r>
-          </w:p>
-        </w:tc>
-        <w:tc>
-          <w:tcPr/>
-          <w:p>
-            <w:pPr>
-              <w:pStyle w:val="Compact"/>
-              <w:jc w:val="left"/>
-            </w:pPr>
-            <w:r>
-              <w:t xml:space="preserve">101.03</w:t>
+              <w:t xml:space="preserve">713.65</w:t>
+            </w:r>
+          </w:p>
+        </w:tc>
+        <w:tc>
+          <w:tcPr/>
+          <w:p>
+            <w:pPr>
+              <w:pStyle w:val="Compact"/>
+              <w:jc w:val="left"/>
+            </w:pPr>
+            <w:r>
+              <w:t xml:space="preserve">8.91</w:t>
+            </w:r>
+          </w:p>
+        </w:tc>
+        <w:tc>
+          <w:tcPr/>
+          <w:p>
+            <w:pPr>
+              <w:pStyle w:val="Compact"/>
+              <w:jc w:val="left"/>
+            </w:pPr>
+            <w:r>
+              <w:t xml:space="preserve">0.01</w:t>
+            </w:r>
+          </w:p>
+        </w:tc>
+        <w:tc>
+          <w:tcPr/>
+          <w:p>
+            <w:pPr>
+              <w:pStyle w:val="Compact"/>
+              <w:jc w:val="left"/>
+            </w:pPr>
+            <w:r>
+              <w:t xml:space="preserve">FALSE</w:t>
+            </w:r>
+          </w:p>
+        </w:tc>
+        <w:tc>
+          <w:tcPr/>
+          <w:p>
+            <w:pPr>
+              <w:pStyle w:val="Compact"/>
+              <w:jc w:val="left"/>
+            </w:pPr>
+            <w:r>
+              <w:t xml:space="preserve">0.95</w:t>
+            </w:r>
+          </w:p>
+        </w:tc>
+        <w:tc>
+          <w:tcPr/>
+          <w:p>
+            <w:pPr>
+              <w:pStyle w:val="Compact"/>
+              <w:jc w:val="left"/>
+            </w:pPr>
+            <w:r>
+              <w:t xml:space="preserve">NA</w:t>
+            </w:r>
+          </w:p>
+        </w:tc>
+        <w:tc>
+          <w:tcPr/>
+          <w:p>
+            <w:pPr>
+              <w:pStyle w:val="Compact"/>
+              <w:jc w:val="left"/>
+            </w:pPr>
+            <w:r>
+              <w:t xml:space="preserve">0.14</w:t>
+            </w:r>
+          </w:p>
+        </w:tc>
+        <w:tc>
+          <w:tcPr/>
+          <w:p>
+            <w:pPr>
+              <w:pStyle w:val="Compact"/>
+              <w:jc w:val="left"/>
+            </w:pPr>
+            <w:r>
+              <w:t xml:space="preserve">4</w:t>
+            </w:r>
+          </w:p>
+        </w:tc>
+        <w:tc>
+          <w:tcPr/>
+          <w:p>
+            <w:pPr>
+              <w:pStyle w:val="Compact"/>
+              <w:jc w:val="left"/>
+            </w:pPr>
+            <w:r>
+              <w:t xml:space="preserve">713.10</w:t>
+            </w:r>
+          </w:p>
+        </w:tc>
+        <w:tc>
+          <w:tcPr/>
+          <w:p>
+            <w:pPr>
+              <w:pStyle w:val="Compact"/>
+              <w:jc w:val="left"/>
+            </w:pPr>
+            <w:r>
+              <w:t xml:space="preserve">722.58</w:t>
+            </w:r>
+          </w:p>
+        </w:tc>
+        <w:tc>
+          <w:tcPr/>
+          <w:p>
+            <w:pPr>
+              <w:pStyle w:val="Compact"/>
+              <w:jc w:val="left"/>
+            </w:pPr>
+            <w:r>
+              <w:t xml:space="preserve">-352.55</w:t>
+            </w:r>
+          </w:p>
+        </w:tc>
+        <w:tc>
+          <w:tcPr/>
+          <w:p>
+            <w:pPr>
+              <w:pStyle w:val="Compact"/>
+              <w:jc w:val="left"/>
+            </w:pPr>
+            <w:r>
+              <w:t xml:space="preserve">705.10</w:t>
+            </w:r>
+          </w:p>
+        </w:tc>
+        <w:tc>
+          <w:tcPr/>
+          <w:p>
+            <w:pPr>
+              <w:pStyle w:val="Compact"/>
+              <w:jc w:val="left"/>
+            </w:pPr>
+            <w:r>
+              <w:t xml:space="preserve">117.73</w:t>
+            </w:r>
+          </w:p>
+        </w:tc>
+        <w:tc>
+          <w:tcPr/>
+          <w:p>
+            <w:pPr>
+              <w:pStyle w:val="Compact"/>
+              <w:jc w:val="left"/>
+            </w:pPr>
+            <w:r>
+              <w:t xml:space="preserve">2</w:t>
             </w:r>
           </w:p>
         </w:tc>
@@ -713,136 +894,8 @@
               <w:jc w:val="left"/>
             </w:pPr>
             <w:r>
-              <w:t xml:space="preserve">FALSE</w:t>
-            </w:r>
-          </w:p>
-        </w:tc>
-        <w:tc>
-          <w:tcPr/>
-          <w:p>
-            <w:pPr>
-              <w:pStyle w:val="Compact"/>
-              <w:jc w:val="left"/>
-            </w:pPr>
-            <w:r>
-              <w:t xml:space="preserve">0.78</w:t>
-            </w:r>
-          </w:p>
-        </w:tc>
-        <w:tc>
-          <w:tcPr/>
-          <w:p>
-            <w:pPr>
-              <w:pStyle w:val="Compact"/>
-              <w:jc w:val="left"/>
-            </w:pPr>
-            <w:r>
-              <w:t xml:space="preserve">NA</w:t>
-            </w:r>
-          </w:p>
-        </w:tc>
-        <w:tc>
-          <w:tcPr/>
-          <w:p>
-            <w:pPr>
-              <w:pStyle w:val="Compact"/>
-              <w:jc w:val="left"/>
-            </w:pPr>
-            <w:r>
-              <w:t xml:space="preserve">4</w:t>
-            </w:r>
-          </w:p>
-        </w:tc>
-        <w:tc>
-          <w:tcPr/>
-          <w:p>
-            <w:pPr>
-              <w:pStyle w:val="Compact"/>
-              <w:jc w:val="left"/>
-            </w:pPr>
-            <w:r>
-              <w:t xml:space="preserve">828.23</w:t>
-            </w:r>
-          </w:p>
-        </w:tc>
-        <w:tc>
-          <w:tcPr/>
-          <w:p>
-            <w:pPr>
-              <w:pStyle w:val="Compact"/>
-              <w:jc w:val="left"/>
-            </w:pPr>
-            <w:r>
-              <w:t xml:space="preserve">837.71</w:t>
-            </w:r>
-          </w:p>
-        </w:tc>
-        <w:tc>
-          <w:tcPr/>
-          <w:p>
-            <w:pPr>
-              <w:pStyle w:val="Compact"/>
-              <w:jc w:val="left"/>
-            </w:pPr>
-            <w:r>
-              <w:t xml:space="preserve">-410.12</w:t>
-            </w:r>
-          </w:p>
-        </w:tc>
-        <w:tc>
-          <w:tcPr/>
-          <w:p>
-            <w:pPr>
-              <w:pStyle w:val="Compact"/>
-              <w:jc w:val="left"/>
-            </w:pPr>
-            <w:r>
-              <w:t xml:space="preserve">820.23</w:t>
-            </w:r>
-          </w:p>
-        </w:tc>
-        <w:tc>
-          <w:tcPr/>
-          <w:p>
-            <w:pPr>
-              <w:pStyle w:val="Compact"/>
-              <w:jc w:val="left"/>
-            </w:pPr>
-            <w:r>
-              <w:t xml:space="preserve">2.60</w:t>
-            </w:r>
-          </w:p>
-        </w:tc>
-        <w:tc>
-          <w:tcPr/>
-          <w:p>
-            <w:pPr>
-              <w:pStyle w:val="Compact"/>
-              <w:jc w:val="left"/>
-            </w:pPr>
-            <w:r>
-              <w:t xml:space="preserve">2</w:t>
-            </w:r>
-          </w:p>
-        </w:tc>
-        <w:tc>
-          <w:tcPr/>
-          <w:p>
-            <w:pPr>
-              <w:pStyle w:val="Compact"/>
-              <w:jc w:val="left"/>
-            </w:pPr>
-            <w:r>
-              <w:t xml:space="preserve">0.27</w:t>
-            </w:r>
-          </w:p>
-        </w:tc>
-        <w:tc>
-          <w:tcPr/>
-          <w:p>
-            <w:pPr>
-              <w:pStyle w:val="Compact"/>
-            </w:pPr>
+              <w:t xml:space="preserve">***</w:t>
+            </w:r>
           </w:p>
         </w:tc>
       </w:tr>
@@ -855,43 +908,43 @@
               <w:jc w:val="left"/>
             </w:pPr>
             <w:r>
-              <w:t xml:space="preserve">season</w:t>
-            </w:r>
-          </w:p>
-        </w:tc>
-        <w:tc>
-          <w:tcPr/>
-          <w:p>
-            <w:pPr>
-              <w:pStyle w:val="Compact"/>
-              <w:jc w:val="left"/>
-            </w:pPr>
-            <w:r>
-              <w:t xml:space="preserve">3</w:t>
-            </w:r>
-          </w:p>
-        </w:tc>
-        <w:tc>
-          <w:tcPr/>
-          <w:p>
-            <w:pPr>
-              <w:pStyle w:val="Compact"/>
-              <w:jc w:val="left"/>
-            </w:pPr>
-            <w:r>
-              <w:t xml:space="preserve">829.03</w:t>
-            </w:r>
-          </w:p>
-        </w:tc>
-        <w:tc>
-          <w:tcPr/>
-          <w:p>
-            <w:pPr>
-              <w:pStyle w:val="Compact"/>
-              <w:jc w:val="left"/>
-            </w:pPr>
-            <w:r>
-              <w:t xml:space="preserve">101.28</w:t>
+              <w:t xml:space="preserve">region</w:t>
+            </w:r>
+          </w:p>
+        </w:tc>
+        <w:tc>
+          <w:tcPr/>
+          <w:p>
+            <w:pPr>
+              <w:pStyle w:val="Compact"/>
+              <w:jc w:val="left"/>
+            </w:pPr>
+            <w:r>
+              <w:t xml:space="preserve">4</w:t>
+            </w:r>
+          </w:p>
+        </w:tc>
+        <w:tc>
+          <w:tcPr/>
+          <w:p>
+            <w:pPr>
+              <w:pStyle w:val="Compact"/>
+              <w:jc w:val="left"/>
+            </w:pPr>
+            <w:r>
+              <w:t xml:space="preserve">825.11</w:t>
+            </w:r>
+          </w:p>
+        </w:tc>
+        <w:tc>
+          <w:tcPr/>
+          <w:p>
+            <w:pPr>
+              <w:pStyle w:val="Compact"/>
+              <w:jc w:val="left"/>
+            </w:pPr>
+            <w:r>
+              <w:t xml:space="preserve">120.37</w:t>
             </w:r>
           </w:p>
         </w:tc>
@@ -927,7 +980,7 @@
               <w:jc w:val="left"/>
             </w:pPr>
             <w:r>
-              <w:t xml:space="preserve">0.15</w:t>
+              <w:t xml:space="preserve">0.30</w:t>
             </w:r>
           </w:p>
         </w:tc>
@@ -951,100 +1004,116 @@
               <w:jc w:val="left"/>
             </w:pPr>
             <w:r>
-              <w:t xml:space="preserve">3</w:t>
-            </w:r>
-          </w:p>
-        </w:tc>
-        <w:tc>
-          <w:tcPr/>
-          <w:p>
-            <w:pPr>
-              <w:pStyle w:val="Compact"/>
-              <w:jc w:val="left"/>
-            </w:pPr>
-            <w:r>
-              <w:t xml:space="preserve">828.71</w:t>
-            </w:r>
-          </w:p>
-        </w:tc>
-        <w:tc>
-          <w:tcPr/>
-          <w:p>
-            <w:pPr>
-              <w:pStyle w:val="Compact"/>
-              <w:jc w:val="left"/>
-            </w:pPr>
-            <w:r>
-              <w:t xml:space="preserve">835.82</w:t>
-            </w:r>
-          </w:p>
-        </w:tc>
-        <w:tc>
-          <w:tcPr/>
-          <w:p>
-            <w:pPr>
-              <w:pStyle w:val="Compact"/>
-              <w:jc w:val="left"/>
-            </w:pPr>
-            <w:r>
-              <w:t xml:space="preserve">-411.35</w:t>
-            </w:r>
-          </w:p>
-        </w:tc>
-        <w:tc>
-          <w:tcPr/>
-          <w:p>
-            <w:pPr>
-              <w:pStyle w:val="Compact"/>
-              <w:jc w:val="left"/>
-            </w:pPr>
-            <w:r>
-              <w:t xml:space="preserve">822.71</w:t>
-            </w:r>
-          </w:p>
-        </w:tc>
-        <w:tc>
-          <w:tcPr/>
-          <w:p>
-            <w:pPr>
-              <w:pStyle w:val="Compact"/>
-              <w:jc w:val="left"/>
-            </w:pPr>
-            <w:r>
-              <w:t xml:space="preserve">0.13</w:t>
-            </w:r>
-          </w:p>
-        </w:tc>
-        <w:tc>
-          <w:tcPr/>
-          <w:p>
-            <w:pPr>
-              <w:pStyle w:val="Compact"/>
-              <w:jc w:val="left"/>
-            </w:pPr>
-            <w:r>
-              <w:t xml:space="preserve">1</w:t>
-            </w:r>
-          </w:p>
-        </w:tc>
-        <w:tc>
-          <w:tcPr/>
-          <w:p>
-            <w:pPr>
-              <w:pStyle w:val="Compact"/>
-              <w:jc w:val="left"/>
-            </w:pPr>
-            <w:r>
-              <w:t xml:space="preserve">0.72</w:t>
-            </w:r>
-          </w:p>
-        </w:tc>
-        <w:tc>
-          <w:tcPr/>
-          <w:p>
-            <w:pPr>
-              <w:pStyle w:val="Compact"/>
-            </w:pPr>
+              <w:t xml:space="preserve">0.01</w:t>
+            </w:r>
+          </w:p>
+        </w:tc>
+        <w:tc>
+          <w:tcPr/>
+          <w:p>
+            <w:pPr>
+              <w:pStyle w:val="Compact"/>
+              <w:jc w:val="left"/>
+            </w:pPr>
+            <w:r>
+              <w:t xml:space="preserve">4</w:t>
+            </w:r>
+          </w:p>
+        </w:tc>
+        <w:tc>
+          <w:tcPr/>
+          <w:p>
+            <w:pPr>
+              <w:pStyle w:val="Compact"/>
+              <w:jc w:val="left"/>
+            </w:pPr>
+            <w:r>
+              <w:t xml:space="preserve">824.57</w:t>
+            </w:r>
+          </w:p>
+        </w:tc>
+        <w:tc>
+          <w:tcPr/>
+          <w:p>
+            <w:pPr>
+              <w:pStyle w:val="Compact"/>
+              <w:jc w:val="left"/>
+            </w:pPr>
+            <w:r>
+              <w:t xml:space="preserve">834.05</w:t>
+            </w:r>
+          </w:p>
+        </w:tc>
+        <w:tc>
+          <w:tcPr/>
+          <w:p>
+            <w:pPr>
+              <w:pStyle w:val="Compact"/>
+              <w:jc w:val="left"/>
+            </w:pPr>
+            <w:r>
+              <w:t xml:space="preserve">-408.28</w:t>
+            </w:r>
+          </w:p>
+        </w:tc>
+        <w:tc>
+          <w:tcPr/>
+          <w:p>
+            <w:pPr>
+              <w:pStyle w:val="Compact"/>
+              <w:jc w:val="left"/>
+            </w:pPr>
+            <w:r>
+              <w:t xml:space="preserve">816.57</w:t>
+            </w:r>
+          </w:p>
+        </w:tc>
+        <w:tc>
+          <w:tcPr/>
+          <w:p>
+            <w:pPr>
+              <w:pStyle w:val="Compact"/>
+              <w:jc w:val="left"/>
+            </w:pPr>
+            <w:r>
+              <w:t xml:space="preserve">6.26</w:t>
+            </w:r>
+          </w:p>
+        </w:tc>
+        <w:tc>
+          <w:tcPr/>
+          <w:p>
+            <w:pPr>
+              <w:pStyle w:val="Compact"/>
+              <w:jc w:val="left"/>
+            </w:pPr>
+            <w:r>
+              <w:t xml:space="preserve">2</w:t>
+            </w:r>
+          </w:p>
+        </w:tc>
+        <w:tc>
+          <w:tcPr/>
+          <w:p>
+            <w:pPr>
+              <w:pStyle w:val="Compact"/>
+              <w:jc w:val="left"/>
+            </w:pPr>
+            <w:r>
+              <w:t xml:space="preserve">0.04</w:t>
+            </w:r>
+          </w:p>
+        </w:tc>
+        <w:tc>
+          <w:tcPr/>
+          <w:p>
+            <w:pPr>
+              <w:pStyle w:val="Compact"/>
+              <w:jc w:val="left"/>
+            </w:pPr>
+            <w:r>
+              <w:t xml:space="preserve">*</w:t>
+            </w:r>
           </w:p>
         </w:tc>
       </w:tr>
@@ -1057,43 +1126,43 @@
               <w:jc w:val="left"/>
             </w:pPr>
             <w:r>
-              <w:t xml:space="preserve">elevation + region</w:t>
-            </w:r>
-          </w:p>
-        </w:tc>
-        <w:tc>
-          <w:tcPr/>
-          <w:p>
-            <w:pPr>
-              <w:pStyle w:val="Compact"/>
-              <w:jc w:val="left"/>
-            </w:pPr>
-            <w:r>
-              <w:t xml:space="preserve">6</w:t>
-            </w:r>
-          </w:p>
-        </w:tc>
-        <w:tc>
-          <w:tcPr/>
-          <w:p>
-            <w:pPr>
-              <w:pStyle w:val="Compact"/>
-              <w:jc w:val="left"/>
-            </w:pPr>
-            <w:r>
-              <w:t xml:space="preserve">748.11</w:t>
-            </w:r>
-          </w:p>
-        </w:tc>
-        <w:tc>
-          <w:tcPr/>
-          <w:p>
-            <w:pPr>
-              <w:pStyle w:val="Compact"/>
-              <w:jc w:val="left"/>
-            </w:pPr>
-            <w:r>
-              <w:t xml:space="preserve">20.36</w:t>
+              <w:t xml:space="preserve">season</w:t>
+            </w:r>
+          </w:p>
+        </w:tc>
+        <w:tc>
+          <w:tcPr/>
+          <w:p>
+            <w:pPr>
+              <w:pStyle w:val="Compact"/>
+              <w:jc w:val="left"/>
+            </w:pPr>
+            <w:r>
+              <w:t xml:space="preserve">3</w:t>
+            </w:r>
+          </w:p>
+        </w:tc>
+        <w:tc>
+          <w:tcPr/>
+          <w:p>
+            <w:pPr>
+              <w:pStyle w:val="Compact"/>
+              <w:jc w:val="left"/>
+            </w:pPr>
+            <w:r>
+              <w:t xml:space="preserve">829.05</w:t>
+            </w:r>
+          </w:p>
+        </w:tc>
+        <w:tc>
+          <w:tcPr/>
+          <w:p>
+            <w:pPr>
+              <w:pStyle w:val="Compact"/>
+              <w:jc w:val="left"/>
+            </w:pPr>
+            <w:r>
+              <w:t xml:space="preserve">124.31</w:t>
             </w:r>
           </w:p>
         </w:tc>
@@ -1129,7 +1198,7 @@
               <w:jc w:val="left"/>
             </w:pPr>
             <w:r>
-              <w:t xml:space="preserve">1.00</w:t>
+              <w:t xml:space="preserve">0.01</w:t>
             </w:r>
           </w:p>
         </w:tc>
@@ -1153,90 +1222,6 @@
               <w:jc w:val="left"/>
             </w:pPr>
             <w:r>
-              <w:t xml:space="preserve">6</w:t>
-            </w:r>
-          </w:p>
-        </w:tc>
-        <w:tc>
-          <w:tcPr/>
-          <w:p>
-            <w:pPr>
-              <w:pStyle w:val="Compact"/>
-              <w:jc w:val="left"/>
-            </w:pPr>
-            <w:r>
-              <w:t xml:space="preserve">746.94</w:t>
-            </w:r>
-          </w:p>
-        </w:tc>
-        <w:tc>
-          <w:tcPr/>
-          <w:p>
-            <w:pPr>
-              <w:pStyle w:val="Compact"/>
-              <w:jc w:val="left"/>
-            </w:pPr>
-            <w:r>
-              <w:t xml:space="preserve">761.16</w:t>
-            </w:r>
-          </w:p>
-        </w:tc>
-        <w:tc>
-          <w:tcPr/>
-          <w:p>
-            <w:pPr>
-              <w:pStyle w:val="Compact"/>
-              <w:jc w:val="left"/>
-            </w:pPr>
-            <w:r>
-              <w:t xml:space="preserve">-367.47</w:t>
-            </w:r>
-          </w:p>
-        </w:tc>
-        <w:tc>
-          <w:tcPr/>
-          <w:p>
-            <w:pPr>
-              <w:pStyle w:val="Compact"/>
-              <w:jc w:val="left"/>
-            </w:pPr>
-            <w:r>
-              <w:t xml:space="preserve">734.94</w:t>
-            </w:r>
-          </w:p>
-        </w:tc>
-        <w:tc>
-          <w:tcPr/>
-          <w:p>
-            <w:pPr>
-              <w:pStyle w:val="Compact"/>
-              <w:jc w:val="left"/>
-            </w:pPr>
-            <w:r>
-              <w:t xml:space="preserve">87.89</w:t>
-            </w:r>
-          </w:p>
-        </w:tc>
-        <w:tc>
-          <w:tcPr/>
-          <w:p>
-            <w:pPr>
-              <w:pStyle w:val="Compact"/>
-              <w:jc w:val="left"/>
-            </w:pPr>
-            <w:r>
-              <w:t xml:space="preserve">4</w:t>
-            </w:r>
-          </w:p>
-        </w:tc>
-        <w:tc>
-          <w:tcPr/>
-          <w:p>
-            <w:pPr>
-              <w:pStyle w:val="Compact"/>
-              <w:jc w:val="left"/>
-            </w:pPr>
-            <w:r>
               <w:t xml:space="preserve">0.00</w:t>
             </w:r>
           </w:p>
@@ -1249,8 +1234,100 @@
               <w:jc w:val="left"/>
             </w:pPr>
             <w:r>
-              <w:t xml:space="preserve">***</w:t>
-            </w:r>
+              <w:t xml:space="preserve">3</w:t>
+            </w:r>
+          </w:p>
+        </w:tc>
+        <w:tc>
+          <w:tcPr/>
+          <w:p>
+            <w:pPr>
+              <w:pStyle w:val="Compact"/>
+              <w:jc w:val="left"/>
+            </w:pPr>
+            <w:r>
+              <w:t xml:space="preserve">828.73</w:t>
+            </w:r>
+          </w:p>
+        </w:tc>
+        <w:tc>
+          <w:tcPr/>
+          <w:p>
+            <w:pPr>
+              <w:pStyle w:val="Compact"/>
+              <w:jc w:val="left"/>
+            </w:pPr>
+            <w:r>
+              <w:t xml:space="preserve">835.84</w:t>
+            </w:r>
+          </w:p>
+        </w:tc>
+        <w:tc>
+          <w:tcPr/>
+          <w:p>
+            <w:pPr>
+              <w:pStyle w:val="Compact"/>
+              <w:jc w:val="left"/>
+            </w:pPr>
+            <w:r>
+              <w:t xml:space="preserve">-411.36</w:t>
+            </w:r>
+          </w:p>
+        </w:tc>
+        <w:tc>
+          <w:tcPr/>
+          <w:p>
+            <w:pPr>
+              <w:pStyle w:val="Compact"/>
+              <w:jc w:val="left"/>
+            </w:pPr>
+            <w:r>
+              <w:t xml:space="preserve">822.73</w:t>
+            </w:r>
+          </w:p>
+        </w:tc>
+        <w:tc>
+          <w:tcPr/>
+          <w:p>
+            <w:pPr>
+              <w:pStyle w:val="Compact"/>
+              <w:jc w:val="left"/>
+            </w:pPr>
+            <w:r>
+              <w:t xml:space="preserve">0.10</w:t>
+            </w:r>
+          </w:p>
+        </w:tc>
+        <w:tc>
+          <w:tcPr/>
+          <w:p>
+            <w:pPr>
+              <w:pStyle w:val="Compact"/>
+              <w:jc w:val="left"/>
+            </w:pPr>
+            <w:r>
+              <w:t xml:space="preserve">1</w:t>
+            </w:r>
+          </w:p>
+        </w:tc>
+        <w:tc>
+          <w:tcPr/>
+          <w:p>
+            <w:pPr>
+              <w:pStyle w:val="Compact"/>
+              <w:jc w:val="left"/>
+            </w:pPr>
+            <w:r>
+              <w:t xml:space="preserve">0.75</w:t>
+            </w:r>
+          </w:p>
+        </w:tc>
+        <w:tc>
+          <w:tcPr/>
+          <w:p>
+            <w:pPr>
+              <w:pStyle w:val="Compact"/>
+            </w:pPr>
           </w:p>
         </w:tc>
       </w:tr>
@@ -1263,79 +1340,79 @@
               <w:jc w:val="left"/>
             </w:pPr>
             <w:r>
-              <w:t xml:space="preserve">elevation * region</w:t>
-            </w:r>
-          </w:p>
-        </w:tc>
-        <w:tc>
-          <w:tcPr/>
-          <w:p>
-            <w:pPr>
-              <w:pStyle w:val="Compact"/>
-              <w:jc w:val="left"/>
-            </w:pPr>
-            <w:r>
-              <w:t xml:space="preserve">10</w:t>
-            </w:r>
-          </w:p>
-        </w:tc>
-        <w:tc>
-          <w:tcPr/>
-          <w:p>
-            <w:pPr>
-              <w:pStyle w:val="Compact"/>
-              <w:jc w:val="left"/>
-            </w:pPr>
-            <w:r>
-              <w:t xml:space="preserve">728.84</w:t>
-            </w:r>
-          </w:p>
-        </w:tc>
-        <w:tc>
-          <w:tcPr/>
-          <w:p>
-            <w:pPr>
-              <w:pStyle w:val="Compact"/>
-              <w:jc w:val="left"/>
-            </w:pPr>
-            <w:r>
-              <w:t xml:space="preserve">1.09</w:t>
-            </w:r>
-          </w:p>
-        </w:tc>
-        <w:tc>
-          <w:tcPr/>
-          <w:p>
-            <w:pPr>
-              <w:pStyle w:val="Compact"/>
-              <w:jc w:val="left"/>
-            </w:pPr>
-            <w:r>
-              <w:t xml:space="preserve">0.33</w:t>
-            </w:r>
-          </w:p>
-        </w:tc>
-        <w:tc>
-          <w:tcPr/>
-          <w:p>
-            <w:pPr>
-              <w:pStyle w:val="Compact"/>
-              <w:jc w:val="left"/>
-            </w:pPr>
-            <w:r>
-              <w:t xml:space="preserve">TRUE</w:t>
-            </w:r>
-          </w:p>
-        </w:tc>
-        <w:tc>
-          <w:tcPr/>
-          <w:p>
-            <w:pPr>
-              <w:pStyle w:val="Compact"/>
-              <w:jc w:val="left"/>
-            </w:pPr>
-            <w:r>
-              <w:t xml:space="preserve">1.00</w:t>
+              <w:t xml:space="preserve">elevation + region</w:t>
+            </w:r>
+          </w:p>
+        </w:tc>
+        <w:tc>
+          <w:tcPr/>
+          <w:p>
+            <w:pPr>
+              <w:pStyle w:val="Compact"/>
+              <w:jc w:val="left"/>
+            </w:pPr>
+            <w:r>
+              <w:t xml:space="preserve">5</w:t>
+            </w:r>
+          </w:p>
+        </w:tc>
+        <w:tc>
+          <w:tcPr/>
+          <w:p>
+            <w:pPr>
+              <w:pStyle w:val="Compact"/>
+              <w:jc w:val="left"/>
+            </w:pPr>
+            <w:r>
+              <w:t xml:space="preserve">730.45</w:t>
+            </w:r>
+          </w:p>
+        </w:tc>
+        <w:tc>
+          <w:tcPr/>
+          <w:p>
+            <w:pPr>
+              <w:pStyle w:val="Compact"/>
+              <w:jc w:val="left"/>
+            </w:pPr>
+            <w:r>
+              <w:t xml:space="preserve">25.72</w:t>
+            </w:r>
+          </w:p>
+        </w:tc>
+        <w:tc>
+          <w:tcPr/>
+          <w:p>
+            <w:pPr>
+              <w:pStyle w:val="Compact"/>
+              <w:jc w:val="left"/>
+            </w:pPr>
+            <w:r>
+              <w:t xml:space="preserve">0.00</w:t>
+            </w:r>
+          </w:p>
+        </w:tc>
+        <w:tc>
+          <w:tcPr/>
+          <w:p>
+            <w:pPr>
+              <w:pStyle w:val="Compact"/>
+              <w:jc w:val="left"/>
+            </w:pPr>
+            <w:r>
+              <w:t xml:space="preserve">FALSE</w:t>
+            </w:r>
+          </w:p>
+        </w:tc>
+        <w:tc>
+          <w:tcPr/>
+          <w:p>
+            <w:pPr>
+              <w:pStyle w:val="Compact"/>
+              <w:jc w:val="left"/>
+            </w:pPr>
+            <w:r>
+              <w:t xml:space="preserve">0.91</w:t>
             </w:r>
           </w:p>
         </w:tc>
@@ -1359,79 +1436,91 @@
               <w:jc w:val="left"/>
             </w:pPr>
             <w:r>
-              <w:t xml:space="preserve">10</w:t>
-            </w:r>
-          </w:p>
-        </w:tc>
-        <w:tc>
-          <w:tcPr/>
-          <w:p>
-            <w:pPr>
-              <w:pStyle w:val="Compact"/>
-              <w:jc w:val="left"/>
-            </w:pPr>
-            <w:r>
-              <w:t xml:space="preserve">725.60</w:t>
-            </w:r>
-          </w:p>
-        </w:tc>
-        <w:tc>
-          <w:tcPr/>
-          <w:p>
-            <w:pPr>
-              <w:pStyle w:val="Compact"/>
-              <w:jc w:val="left"/>
-            </w:pPr>
-            <w:r>
-              <w:t xml:space="preserve">749.30</w:t>
-            </w:r>
-          </w:p>
-        </w:tc>
-        <w:tc>
-          <w:tcPr/>
-          <w:p>
-            <w:pPr>
-              <w:pStyle w:val="Compact"/>
-              <w:jc w:val="left"/>
-            </w:pPr>
-            <w:r>
-              <w:t xml:space="preserve">-352.80</w:t>
-            </w:r>
-          </w:p>
-        </w:tc>
-        <w:tc>
-          <w:tcPr/>
-          <w:p>
-            <w:pPr>
-              <w:pStyle w:val="Compact"/>
-              <w:jc w:val="left"/>
-            </w:pPr>
-            <w:r>
-              <w:t xml:space="preserve">705.60</w:t>
-            </w:r>
-          </w:p>
-        </w:tc>
-        <w:tc>
-          <w:tcPr/>
-          <w:p>
-            <w:pPr>
-              <w:pStyle w:val="Compact"/>
-              <w:jc w:val="left"/>
-            </w:pPr>
-            <w:r>
-              <w:t xml:space="preserve">117.23</w:t>
-            </w:r>
-          </w:p>
-        </w:tc>
-        <w:tc>
-          <w:tcPr/>
-          <w:p>
-            <w:pPr>
-              <w:pStyle w:val="Compact"/>
-              <w:jc w:val="left"/>
-            </w:pPr>
-            <w:r>
-              <w:t xml:space="preserve">8</w:t>
+              <w:t xml:space="preserve">0.13</w:t>
+            </w:r>
+          </w:p>
+        </w:tc>
+        <w:tc>
+          <w:tcPr/>
+          <w:p>
+            <w:pPr>
+              <w:pStyle w:val="Compact"/>
+              <w:jc w:val="left"/>
+            </w:pPr>
+            <w:r>
+              <w:t xml:space="preserve">5</w:t>
+            </w:r>
+          </w:p>
+        </w:tc>
+        <w:tc>
+          <w:tcPr/>
+          <w:p>
+            <w:pPr>
+              <w:pStyle w:val="Compact"/>
+              <w:jc w:val="left"/>
+            </w:pPr>
+            <w:r>
+              <w:t xml:space="preserve">729.63</w:t>
+            </w:r>
+          </w:p>
+        </w:tc>
+        <w:tc>
+          <w:tcPr/>
+          <w:p>
+            <w:pPr>
+              <w:pStyle w:val="Compact"/>
+              <w:jc w:val="left"/>
+            </w:pPr>
+            <w:r>
+              <w:t xml:space="preserve">741.48</w:t>
+            </w:r>
+          </w:p>
+        </w:tc>
+        <w:tc>
+          <w:tcPr/>
+          <w:p>
+            <w:pPr>
+              <w:pStyle w:val="Compact"/>
+              <w:jc w:val="left"/>
+            </w:pPr>
+            <w:r>
+              <w:t xml:space="preserve">-359.82</w:t>
+            </w:r>
+          </w:p>
+        </w:tc>
+        <w:tc>
+          <w:tcPr/>
+          <w:p>
+            <w:pPr>
+              <w:pStyle w:val="Compact"/>
+              <w:jc w:val="left"/>
+            </w:pPr>
+            <w:r>
+              <w:t xml:space="preserve">719.63</w:t>
+            </w:r>
+          </w:p>
+        </w:tc>
+        <w:tc>
+          <w:tcPr/>
+          <w:p>
+            <w:pPr>
+              <w:pStyle w:val="Compact"/>
+              <w:jc w:val="left"/>
+            </w:pPr>
+            <w:r>
+              <w:t xml:space="preserve">103.20</w:t>
+            </w:r>
+          </w:p>
+        </w:tc>
+        <w:tc>
+          <w:tcPr/>
+          <w:p>
+            <w:pPr>
+              <w:pStyle w:val="Compact"/>
+              <w:jc w:val="left"/>
+            </w:pPr>
+            <w:r>
+              <w:t xml:space="preserve">3</w:t>
             </w:r>
           </w:p>
         </w:tc>
@@ -1469,7 +1558,175 @@
               <w:jc w:val="left"/>
             </w:pPr>
             <w:r>
-              <w:t xml:space="preserve">elevation + season</w:t>
+              <w:t xml:space="preserve">elevation * region</w:t>
+            </w:r>
+          </w:p>
+        </w:tc>
+        <w:tc>
+          <w:tcPr/>
+          <w:p>
+            <w:pPr>
+              <w:pStyle w:val="Compact"/>
+              <w:jc w:val="left"/>
+            </w:pPr>
+            <w:r>
+              <w:t xml:space="preserve">7</w:t>
+            </w:r>
+          </w:p>
+        </w:tc>
+        <w:tc>
+          <w:tcPr/>
+          <w:p>
+            <w:pPr>
+              <w:pStyle w:val="Compact"/>
+              <w:jc w:val="left"/>
+            </w:pPr>
+            <w:r>
+              <w:t xml:space="preserve">725.01</w:t>
+            </w:r>
+          </w:p>
+        </w:tc>
+        <w:tc>
+          <w:tcPr/>
+          <w:p>
+            <w:pPr>
+              <w:pStyle w:val="Compact"/>
+              <w:jc w:val="left"/>
+            </w:pPr>
+            <w:r>
+              <w:t xml:space="preserve">20.27</w:t>
+            </w:r>
+          </w:p>
+        </w:tc>
+        <w:tc>
+          <w:tcPr/>
+          <w:p>
+            <w:pPr>
+              <w:pStyle w:val="Compact"/>
+              <w:jc w:val="left"/>
+            </w:pPr>
+            <w:r>
+              <w:t xml:space="preserve">0.00</w:t>
+            </w:r>
+          </w:p>
+        </w:tc>
+        <w:tc>
+          <w:tcPr/>
+          <w:p>
+            <w:pPr>
+              <w:pStyle w:val="Compact"/>
+              <w:jc w:val="left"/>
+            </w:pPr>
+            <w:r>
+              <w:t xml:space="preserve">FALSE</w:t>
+            </w:r>
+          </w:p>
+        </w:tc>
+        <w:tc>
+          <w:tcPr/>
+          <w:p>
+            <w:pPr>
+              <w:pStyle w:val="Compact"/>
+              <w:jc w:val="left"/>
+            </w:pPr>
+            <w:r>
+              <w:t xml:space="preserve">0.91</w:t>
+            </w:r>
+          </w:p>
+        </w:tc>
+        <w:tc>
+          <w:tcPr/>
+          <w:p>
+            <w:pPr>
+              <w:pStyle w:val="Compact"/>
+              <w:jc w:val="left"/>
+            </w:pPr>
+            <w:r>
+              <w:t xml:space="preserve">NA</w:t>
+            </w:r>
+          </w:p>
+        </w:tc>
+        <w:tc>
+          <w:tcPr/>
+          <w:p>
+            <w:pPr>
+              <w:pStyle w:val="Compact"/>
+              <w:jc w:val="left"/>
+            </w:pPr>
+            <w:r>
+              <w:t xml:space="preserve">0.14</w:t>
+            </w:r>
+          </w:p>
+        </w:tc>
+        <w:tc>
+          <w:tcPr/>
+          <w:p>
+            <w:pPr>
+              <w:pStyle w:val="Compact"/>
+              <w:jc w:val="left"/>
+            </w:pPr>
+            <w:r>
+              <w:t xml:space="preserve">7</w:t>
+            </w:r>
+          </w:p>
+        </w:tc>
+        <w:tc>
+          <w:tcPr/>
+          <w:p>
+            <w:pPr>
+              <w:pStyle w:val="Compact"/>
+              <w:jc w:val="left"/>
+            </w:pPr>
+            <w:r>
+              <w:t xml:space="preserve">723.43</w:t>
+            </w:r>
+          </w:p>
+        </w:tc>
+        <w:tc>
+          <w:tcPr/>
+          <w:p>
+            <w:pPr>
+              <w:pStyle w:val="Compact"/>
+              <w:jc w:val="left"/>
+            </w:pPr>
+            <w:r>
+              <w:t xml:space="preserve">740.01</w:t>
+            </w:r>
+          </w:p>
+        </w:tc>
+        <w:tc>
+          <w:tcPr/>
+          <w:p>
+            <w:pPr>
+              <w:pStyle w:val="Compact"/>
+              <w:jc w:val="left"/>
+            </w:pPr>
+            <w:r>
+              <w:t xml:space="preserve">-354.71</w:t>
+            </w:r>
+          </w:p>
+        </w:tc>
+        <w:tc>
+          <w:tcPr/>
+          <w:p>
+            <w:pPr>
+              <w:pStyle w:val="Compact"/>
+              <w:jc w:val="left"/>
+            </w:pPr>
+            <w:r>
+              <w:t xml:space="preserve">709.43</w:t>
+            </w:r>
+          </w:p>
+        </w:tc>
+        <w:tc>
+          <w:tcPr/>
+          <w:p>
+            <w:pPr>
+              <w:pStyle w:val="Compact"/>
+              <w:jc w:val="left"/>
+            </w:pPr>
+            <w:r>
+              <w:t xml:space="preserve">113.40</w:t>
             </w:r>
           </w:p>
         </w:tc>
@@ -1482,162 +1739,6 @@
             </w:pPr>
             <w:r>
               <w:t xml:space="preserve">5</w:t>
-            </w:r>
-          </w:p>
-        </w:tc>
-        <w:tc>
-          <w:tcPr/>
-          <w:p>
-            <w:pPr>
-              <w:pStyle w:val="Compact"/>
-              <w:jc w:val="left"/>
-            </w:pPr>
-            <w:r>
-              <w:t xml:space="preserve">746.45</w:t>
-            </w:r>
-          </w:p>
-        </w:tc>
-        <w:tc>
-          <w:tcPr/>
-          <w:p>
-            <w:pPr>
-              <w:pStyle w:val="Compact"/>
-              <w:jc w:val="left"/>
-            </w:pPr>
-            <w:r>
-              <w:t xml:space="preserve">18.70</w:t>
-            </w:r>
-          </w:p>
-        </w:tc>
-        <w:tc>
-          <w:tcPr/>
-          <w:p>
-            <w:pPr>
-              <w:pStyle w:val="Compact"/>
-              <w:jc w:val="left"/>
-            </w:pPr>
-            <w:r>
-              <w:t xml:space="preserve">0.00</w:t>
-            </w:r>
-          </w:p>
-        </w:tc>
-        <w:tc>
-          <w:tcPr/>
-          <w:p>
-            <w:pPr>
-              <w:pStyle w:val="Compact"/>
-              <w:jc w:val="left"/>
-            </w:pPr>
-            <w:r>
-              <w:t xml:space="preserve">FALSE</w:t>
-            </w:r>
-          </w:p>
-        </w:tc>
-        <w:tc>
-          <w:tcPr/>
-          <w:p>
-            <w:pPr>
-              <w:pStyle w:val="Compact"/>
-              <w:jc w:val="left"/>
-            </w:pPr>
-            <w:r>
-              <w:t xml:space="preserve">1.00</w:t>
-            </w:r>
-          </w:p>
-        </w:tc>
-        <w:tc>
-          <w:tcPr/>
-          <w:p>
-            <w:pPr>
-              <w:pStyle w:val="Compact"/>
-              <w:jc w:val="left"/>
-            </w:pPr>
-            <w:r>
-              <w:t xml:space="preserve">NA</w:t>
-            </w:r>
-          </w:p>
-        </w:tc>
-        <w:tc>
-          <w:tcPr/>
-          <w:p>
-            <w:pPr>
-              <w:pStyle w:val="Compact"/>
-              <w:jc w:val="left"/>
-            </w:pPr>
-            <w:r>
-              <w:t xml:space="preserve">5</w:t>
-            </w:r>
-          </w:p>
-        </w:tc>
-        <w:tc>
-          <w:tcPr/>
-          <w:p>
-            <w:pPr>
-              <w:pStyle w:val="Compact"/>
-              <w:jc w:val="left"/>
-            </w:pPr>
-            <w:r>
-              <w:t xml:space="preserve">745.63</w:t>
-            </w:r>
-          </w:p>
-        </w:tc>
-        <w:tc>
-          <w:tcPr/>
-          <w:p>
-            <w:pPr>
-              <w:pStyle w:val="Compact"/>
-              <w:jc w:val="left"/>
-            </w:pPr>
-            <w:r>
-              <w:t xml:space="preserve">757.48</w:t>
-            </w:r>
-          </w:p>
-        </w:tc>
-        <w:tc>
-          <w:tcPr/>
-          <w:p>
-            <w:pPr>
-              <w:pStyle w:val="Compact"/>
-              <w:jc w:val="left"/>
-            </w:pPr>
-            <w:r>
-              <w:t xml:space="preserve">-367.81</w:t>
-            </w:r>
-          </w:p>
-        </w:tc>
-        <w:tc>
-          <w:tcPr/>
-          <w:p>
-            <w:pPr>
-              <w:pStyle w:val="Compact"/>
-              <w:jc w:val="left"/>
-            </w:pPr>
-            <w:r>
-              <w:t xml:space="preserve">735.63</w:t>
-            </w:r>
-          </w:p>
-        </w:tc>
-        <w:tc>
-          <w:tcPr/>
-          <w:p>
-            <w:pPr>
-              <w:pStyle w:val="Compact"/>
-              <w:jc w:val="left"/>
-            </w:pPr>
-            <w:r>
-              <w:t xml:space="preserve">87.20</w:t>
-            </w:r>
-          </w:p>
-        </w:tc>
-        <w:tc>
-          <w:tcPr/>
-          <w:p>
-            <w:pPr>
-              <w:pStyle w:val="Compact"/>
-              <w:jc w:val="left"/>
-            </w:pPr>
-            <w:r>
-              <w:t xml:space="preserve">3</w:t>
             </w:r>
           </w:p>
         </w:tc>
@@ -1675,43 +1776,43 @@
               <w:jc w:val="left"/>
             </w:pPr>
             <w:r>
-              <w:t xml:space="preserve">elevation * season</w:t>
-            </w:r>
-          </w:p>
-        </w:tc>
-        <w:tc>
-          <w:tcPr/>
-          <w:p>
-            <w:pPr>
-              <w:pStyle w:val="Compact"/>
-              <w:jc w:val="left"/>
-            </w:pPr>
-            <w:r>
-              <w:t xml:space="preserve">7</w:t>
-            </w:r>
-          </w:p>
-        </w:tc>
-        <w:tc>
-          <w:tcPr/>
-          <w:p>
-            <w:pPr>
-              <w:pStyle w:val="Compact"/>
-              <w:jc w:val="left"/>
-            </w:pPr>
-            <w:r>
-              <w:t xml:space="preserve">748.59</w:t>
-            </w:r>
-          </w:p>
-        </w:tc>
-        <w:tc>
-          <w:tcPr/>
-          <w:p>
-            <w:pPr>
-              <w:pStyle w:val="Compact"/>
-              <w:jc w:val="left"/>
-            </w:pPr>
-            <w:r>
-              <w:t xml:space="preserve">20.84</w:t>
+              <w:t xml:space="preserve">elevation + season</w:t>
+            </w:r>
+          </w:p>
+        </w:tc>
+        <w:tc>
+          <w:tcPr/>
+          <w:p>
+            <w:pPr>
+              <w:pStyle w:val="Compact"/>
+              <w:jc w:val="left"/>
+            </w:pPr>
+            <w:r>
+              <w:t xml:space="preserve">4</w:t>
+            </w:r>
+          </w:p>
+        </w:tc>
+        <w:tc>
+          <w:tcPr/>
+          <w:p>
+            <w:pPr>
+              <w:pStyle w:val="Compact"/>
+              <w:jc w:val="left"/>
+            </w:pPr>
+            <w:r>
+              <w:t xml:space="preserve">732.07</w:t>
+            </w:r>
+          </w:p>
+        </w:tc>
+        <w:tc>
+          <w:tcPr/>
+          <w:p>
+            <w:pPr>
+              <w:pStyle w:val="Compact"/>
+              <w:jc w:val="left"/>
+            </w:pPr>
+            <w:r>
+              <w:t xml:space="preserve">27.33</w:t>
             </w:r>
           </w:p>
         </w:tc>
@@ -1747,7 +1848,7 @@
               <w:jc w:val="left"/>
             </w:pPr>
             <w:r>
-              <w:t xml:space="preserve">1.00</w:t>
+              <w:t xml:space="preserve">0.91</w:t>
             </w:r>
           </w:p>
         </w:tc>
@@ -1771,79 +1872,91 @@
               <w:jc w:val="left"/>
             </w:pPr>
             <w:r>
-              <w:t xml:space="preserve">7</w:t>
-            </w:r>
-          </w:p>
-        </w:tc>
-        <w:tc>
-          <w:tcPr/>
-          <w:p>
-            <w:pPr>
-              <w:pStyle w:val="Compact"/>
-              <w:jc w:val="left"/>
-            </w:pPr>
-            <w:r>
-              <w:t xml:space="preserve">747.01</w:t>
-            </w:r>
-          </w:p>
-        </w:tc>
-        <w:tc>
-          <w:tcPr/>
-          <w:p>
-            <w:pPr>
-              <w:pStyle w:val="Compact"/>
-              <w:jc w:val="left"/>
-            </w:pPr>
-            <w:r>
-              <w:t xml:space="preserve">763.59</w:t>
-            </w:r>
-          </w:p>
-        </w:tc>
-        <w:tc>
-          <w:tcPr/>
-          <w:p>
-            <w:pPr>
-              <w:pStyle w:val="Compact"/>
-              <w:jc w:val="left"/>
-            </w:pPr>
-            <w:r>
-              <w:t xml:space="preserve">-366.50</w:t>
-            </w:r>
-          </w:p>
-        </w:tc>
-        <w:tc>
-          <w:tcPr/>
-          <w:p>
-            <w:pPr>
-              <w:pStyle w:val="Compact"/>
-              <w:jc w:val="left"/>
-            </w:pPr>
-            <w:r>
-              <w:t xml:space="preserve">733.01</w:t>
-            </w:r>
-          </w:p>
-        </w:tc>
-        <w:tc>
-          <w:tcPr/>
-          <w:p>
-            <w:pPr>
-              <w:pStyle w:val="Compact"/>
-              <w:jc w:val="left"/>
-            </w:pPr>
-            <w:r>
-              <w:t xml:space="preserve">89.82</w:t>
-            </w:r>
-          </w:p>
-        </w:tc>
-        <w:tc>
-          <w:tcPr/>
-          <w:p>
-            <w:pPr>
-              <w:pStyle w:val="Compact"/>
-              <w:jc w:val="left"/>
-            </w:pPr>
-            <w:r>
-              <w:t xml:space="preserve">5</w:t>
+              <w:t xml:space="preserve">0.12</w:t>
+            </w:r>
+          </w:p>
+        </w:tc>
+        <w:tc>
+          <w:tcPr/>
+          <w:p>
+            <w:pPr>
+              <w:pStyle w:val="Compact"/>
+              <w:jc w:val="left"/>
+            </w:pPr>
+            <w:r>
+              <w:t xml:space="preserve">4</w:t>
+            </w:r>
+          </w:p>
+        </w:tc>
+        <w:tc>
+          <w:tcPr/>
+          <w:p>
+            <w:pPr>
+              <w:pStyle w:val="Compact"/>
+              <w:jc w:val="left"/>
+            </w:pPr>
+            <w:r>
+              <w:t xml:space="preserve">731.53</w:t>
+            </w:r>
+          </w:p>
+        </w:tc>
+        <w:tc>
+          <w:tcPr/>
+          <w:p>
+            <w:pPr>
+              <w:pStyle w:val="Compact"/>
+              <w:jc w:val="left"/>
+            </w:pPr>
+            <w:r>
+              <w:t xml:space="preserve">741.01</w:t>
+            </w:r>
+          </w:p>
+        </w:tc>
+        <w:tc>
+          <w:tcPr/>
+          <w:p>
+            <w:pPr>
+              <w:pStyle w:val="Compact"/>
+              <w:jc w:val="left"/>
+            </w:pPr>
+            <w:r>
+              <w:t xml:space="preserve">-361.76</w:t>
+            </w:r>
+          </w:p>
+        </w:tc>
+        <w:tc>
+          <w:tcPr/>
+          <w:p>
+            <w:pPr>
+              <w:pStyle w:val="Compact"/>
+              <w:jc w:val="left"/>
+            </w:pPr>
+            <w:r>
+              <w:t xml:space="preserve">723.53</w:t>
+            </w:r>
+          </w:p>
+        </w:tc>
+        <w:tc>
+          <w:tcPr/>
+          <w:p>
+            <w:pPr>
+              <w:pStyle w:val="Compact"/>
+              <w:jc w:val="left"/>
+            </w:pPr>
+            <w:r>
+              <w:t xml:space="preserve">99.30</w:t>
+            </w:r>
+          </w:p>
+        </w:tc>
+        <w:tc>
+          <w:tcPr/>
+          <w:p>
+            <w:pPr>
+              <w:pStyle w:val="Compact"/>
+              <w:jc w:val="left"/>
+            </w:pPr>
+            <w:r>
+              <w:t xml:space="preserve">2</w:t>
             </w:r>
           </w:p>
         </w:tc>
@@ -1881,7 +1994,7 @@
               <w:jc w:val="left"/>
             </w:pPr>
             <w:r>
-              <w:t xml:space="preserve">region + season</w:t>
+              <w:t xml:space="preserve">elevation * season</w:t>
             </w:r>
           </w:p>
         </w:tc>
@@ -1905,19 +2018,19 @@
               <w:jc w:val="left"/>
             </w:pPr>
             <w:r>
-              <w:t xml:space="preserve">830.90</w:t>
-            </w:r>
-          </w:p>
-        </w:tc>
-        <w:tc>
-          <w:tcPr/>
-          <w:p>
-            <w:pPr>
-              <w:pStyle w:val="Compact"/>
-              <w:jc w:val="left"/>
-            </w:pPr>
-            <w:r>
-              <w:t xml:space="preserve">103.15</w:t>
+              <w:t xml:space="preserve">733.72</w:t>
+            </w:r>
+          </w:p>
+        </w:tc>
+        <w:tc>
+          <w:tcPr/>
+          <w:p>
+            <w:pPr>
+              <w:pStyle w:val="Compact"/>
+              <w:jc w:val="left"/>
+            </w:pPr>
+            <w:r>
+              <w:t xml:space="preserve">28.98</w:t>
             </w:r>
           </w:p>
         </w:tc>
@@ -1953,7 +2066,7 @@
               <w:jc w:val="left"/>
             </w:pPr>
             <w:r>
-              <w:t xml:space="preserve">0.79</w:t>
+              <w:t xml:space="preserve">0.91</w:t>
             </w:r>
           </w:p>
         </w:tc>
@@ -1977,6 +2090,18 @@
               <w:jc w:val="left"/>
             </w:pPr>
             <w:r>
+              <w:t xml:space="preserve">0.12</w:t>
+            </w:r>
+          </w:p>
+        </w:tc>
+        <w:tc>
+          <w:tcPr/>
+          <w:p>
+            <w:pPr>
+              <w:pStyle w:val="Compact"/>
+              <w:jc w:val="left"/>
+            </w:pPr>
+            <w:r>
               <w:t xml:space="preserve">5</w:t>
             </w:r>
           </w:p>
@@ -1989,55 +2114,55 @@
               <w:jc w:val="left"/>
             </w:pPr>
             <w:r>
-              <w:t xml:space="preserve">830.08</w:t>
-            </w:r>
-          </w:p>
-        </w:tc>
-        <w:tc>
-          <w:tcPr/>
-          <w:p>
-            <w:pPr>
-              <w:pStyle w:val="Compact"/>
-              <w:jc w:val="left"/>
-            </w:pPr>
-            <w:r>
-              <w:t xml:space="preserve">841.92</w:t>
-            </w:r>
-          </w:p>
-        </w:tc>
-        <w:tc>
-          <w:tcPr/>
-          <w:p>
-            <w:pPr>
-              <w:pStyle w:val="Compact"/>
-              <w:jc w:val="left"/>
-            </w:pPr>
-            <w:r>
-              <w:t xml:space="preserve">-410.04</w:t>
-            </w:r>
-          </w:p>
-        </w:tc>
-        <w:tc>
-          <w:tcPr/>
-          <w:p>
-            <w:pPr>
-              <w:pStyle w:val="Compact"/>
-              <w:jc w:val="left"/>
-            </w:pPr>
-            <w:r>
-              <w:t xml:space="preserve">820.08</w:t>
-            </w:r>
-          </w:p>
-        </w:tc>
-        <w:tc>
-          <w:tcPr/>
-          <w:p>
-            <w:pPr>
-              <w:pStyle w:val="Compact"/>
-              <w:jc w:val="left"/>
-            </w:pPr>
-            <w:r>
-              <w:t xml:space="preserve">2.76</w:t>
+              <w:t xml:space="preserve">732.90</w:t>
+            </w:r>
+          </w:p>
+        </w:tc>
+        <w:tc>
+          <w:tcPr/>
+          <w:p>
+            <w:pPr>
+              <w:pStyle w:val="Compact"/>
+              <w:jc w:val="left"/>
+            </w:pPr>
+            <w:r>
+              <w:t xml:space="preserve">744.74</w:t>
+            </w:r>
+          </w:p>
+        </w:tc>
+        <w:tc>
+          <w:tcPr/>
+          <w:p>
+            <w:pPr>
+              <w:pStyle w:val="Compact"/>
+              <w:jc w:val="left"/>
+            </w:pPr>
+            <w:r>
+              <w:t xml:space="preserve">-361.45</w:t>
+            </w:r>
+          </w:p>
+        </w:tc>
+        <w:tc>
+          <w:tcPr/>
+          <w:p>
+            <w:pPr>
+              <w:pStyle w:val="Compact"/>
+              <w:jc w:val="left"/>
+            </w:pPr>
+            <w:r>
+              <w:t xml:space="preserve">722.90</w:t>
+            </w:r>
+          </w:p>
+        </w:tc>
+        <w:tc>
+          <w:tcPr/>
+          <w:p>
+            <w:pPr>
+              <w:pStyle w:val="Compact"/>
+              <w:jc w:val="left"/>
+            </w:pPr>
+            <w:r>
+              <w:t xml:space="preserve">99.94</w:t>
             </w:r>
           </w:p>
         </w:tc>
@@ -2061,16 +2186,20 @@
               <w:jc w:val="left"/>
             </w:pPr>
             <w:r>
-              <w:t xml:space="preserve">0.43</w:t>
-            </w:r>
-          </w:p>
-        </w:tc>
-        <w:tc>
-          <w:tcPr/>
-          <w:p>
-            <w:pPr>
-              <w:pStyle w:val="Compact"/>
-            </w:pPr>
+              <w:t xml:space="preserve">0.00</w:t>
+            </w:r>
+          </w:p>
+        </w:tc>
+        <w:tc>
+          <w:tcPr/>
+          <w:p>
+            <w:pPr>
+              <w:pStyle w:val="Compact"/>
+              <w:jc w:val="left"/>
+            </w:pPr>
+            <w:r>
+              <w:t xml:space="preserve">***</w:t>
+            </w:r>
           </w:p>
         </w:tc>
       </w:tr>
@@ -2083,43 +2212,43 @@
               <w:jc w:val="left"/>
             </w:pPr>
             <w:r>
-              <w:t xml:space="preserve">region * season</w:t>
-            </w:r>
-          </w:p>
-        </w:tc>
-        <w:tc>
-          <w:tcPr/>
-          <w:p>
-            <w:pPr>
-              <w:pStyle w:val="Compact"/>
-              <w:jc w:val="left"/>
-            </w:pPr>
-            <w:r>
-              <w:t xml:space="preserve">7</w:t>
-            </w:r>
-          </w:p>
-        </w:tc>
-        <w:tc>
-          <w:tcPr/>
-          <w:p>
-            <w:pPr>
-              <w:pStyle w:val="Compact"/>
-              <w:jc w:val="left"/>
-            </w:pPr>
-            <w:r>
-              <w:t xml:space="preserve">835.42</w:t>
-            </w:r>
-          </w:p>
-        </w:tc>
-        <w:tc>
-          <w:tcPr/>
-          <w:p>
-            <w:pPr>
-              <w:pStyle w:val="Compact"/>
-              <w:jc w:val="left"/>
-            </w:pPr>
-            <w:r>
-              <w:t xml:space="preserve">107.67</w:t>
+              <w:t xml:space="preserve">elevation-poly + region</w:t>
+            </w:r>
+          </w:p>
+        </w:tc>
+        <w:tc>
+          <w:tcPr/>
+          <w:p>
+            <w:pPr>
+              <w:pStyle w:val="Compact"/>
+              <w:jc w:val="left"/>
+            </w:pPr>
+            <w:r>
+              <w:t xml:space="preserve">6</w:t>
+            </w:r>
+          </w:p>
+        </w:tc>
+        <w:tc>
+          <w:tcPr/>
+          <w:p>
+            <w:pPr>
+              <w:pStyle w:val="Compact"/>
+              <w:jc w:val="left"/>
+            </w:pPr>
+            <w:r>
+              <w:t xml:space="preserve">716.50</w:t>
+            </w:r>
+          </w:p>
+        </w:tc>
+        <w:tc>
+          <w:tcPr/>
+          <w:p>
+            <w:pPr>
+              <w:pStyle w:val="Compact"/>
+              <w:jc w:val="left"/>
+            </w:pPr>
+            <w:r>
+              <w:t xml:space="preserve">11.76</w:t>
             </w:r>
           </w:p>
         </w:tc>
@@ -2155,7 +2284,7 @@
               <w:jc w:val="left"/>
             </w:pPr>
             <w:r>
-              <w:t xml:space="preserve">0.80</w:t>
+              <w:t xml:space="preserve">0.94</w:t>
             </w:r>
           </w:p>
         </w:tc>
@@ -2179,100 +2308,116 @@
               <w:jc w:val="left"/>
             </w:pPr>
             <w:r>
-              <w:t xml:space="preserve">7</w:t>
-            </w:r>
-          </w:p>
-        </w:tc>
-        <w:tc>
-          <w:tcPr/>
-          <w:p>
-            <w:pPr>
-              <w:pStyle w:val="Compact"/>
-              <w:jc w:val="left"/>
-            </w:pPr>
-            <w:r>
-              <w:t xml:space="preserve">833.84</w:t>
-            </w:r>
-          </w:p>
-        </w:tc>
-        <w:tc>
-          <w:tcPr/>
-          <w:p>
-            <w:pPr>
-              <w:pStyle w:val="Compact"/>
-              <w:jc w:val="left"/>
-            </w:pPr>
-            <w:r>
-              <w:t xml:space="preserve">850.43</w:t>
-            </w:r>
-          </w:p>
-        </w:tc>
-        <w:tc>
-          <w:tcPr/>
-          <w:p>
-            <w:pPr>
-              <w:pStyle w:val="Compact"/>
-              <w:jc w:val="left"/>
-            </w:pPr>
-            <w:r>
-              <w:t xml:space="preserve">-409.92</w:t>
-            </w:r>
-          </w:p>
-        </w:tc>
-        <w:tc>
-          <w:tcPr/>
-          <w:p>
-            <w:pPr>
-              <w:pStyle w:val="Compact"/>
-              <w:jc w:val="left"/>
-            </w:pPr>
-            <w:r>
-              <w:t xml:space="preserve">819.84</w:t>
-            </w:r>
-          </w:p>
-        </w:tc>
-        <w:tc>
-          <w:tcPr/>
-          <w:p>
-            <w:pPr>
-              <w:pStyle w:val="Compact"/>
-              <w:jc w:val="left"/>
-            </w:pPr>
-            <w:r>
-              <w:t xml:space="preserve">2.99</w:t>
-            </w:r>
-          </w:p>
-        </w:tc>
-        <w:tc>
-          <w:tcPr/>
-          <w:p>
-            <w:pPr>
-              <w:pStyle w:val="Compact"/>
-              <w:jc w:val="left"/>
-            </w:pPr>
-            <w:r>
-              <w:t xml:space="preserve">5</w:t>
-            </w:r>
-          </w:p>
-        </w:tc>
-        <w:tc>
-          <w:tcPr/>
-          <w:p>
-            <w:pPr>
-              <w:pStyle w:val="Compact"/>
-              <w:jc w:val="left"/>
-            </w:pPr>
-            <w:r>
-              <w:t xml:space="preserve">0.70</w:t>
-            </w:r>
-          </w:p>
-        </w:tc>
-        <w:tc>
-          <w:tcPr/>
-          <w:p>
-            <w:pPr>
-              <w:pStyle w:val="Compact"/>
-            </w:pPr>
+              <w:t xml:space="preserve">0.15</w:t>
+            </w:r>
+          </w:p>
+        </w:tc>
+        <w:tc>
+          <w:tcPr/>
+          <w:p>
+            <w:pPr>
+              <w:pStyle w:val="Compact"/>
+              <w:jc w:val="left"/>
+            </w:pPr>
+            <w:r>
+              <w:t xml:space="preserve">6</w:t>
+            </w:r>
+          </w:p>
+        </w:tc>
+        <w:tc>
+          <w:tcPr/>
+          <w:p>
+            <w:pPr>
+              <w:pStyle w:val="Compact"/>
+              <w:jc w:val="left"/>
+            </w:pPr>
+            <w:r>
+              <w:t xml:space="preserve">715.33</w:t>
+            </w:r>
+          </w:p>
+        </w:tc>
+        <w:tc>
+          <w:tcPr/>
+          <w:p>
+            <w:pPr>
+              <w:pStyle w:val="Compact"/>
+              <w:jc w:val="left"/>
+            </w:pPr>
+            <w:r>
+              <w:t xml:space="preserve">729.55</w:t>
+            </w:r>
+          </w:p>
+        </w:tc>
+        <w:tc>
+          <w:tcPr/>
+          <w:p>
+            <w:pPr>
+              <w:pStyle w:val="Compact"/>
+              <w:jc w:val="left"/>
+            </w:pPr>
+            <w:r>
+              <w:t xml:space="preserve">-351.67</w:t>
+            </w:r>
+          </w:p>
+        </w:tc>
+        <w:tc>
+          <w:tcPr/>
+          <w:p>
+            <w:pPr>
+              <w:pStyle w:val="Compact"/>
+              <w:jc w:val="left"/>
+            </w:pPr>
+            <w:r>
+              <w:t xml:space="preserve">703.33</w:t>
+            </w:r>
+          </w:p>
+        </w:tc>
+        <w:tc>
+          <w:tcPr/>
+          <w:p>
+            <w:pPr>
+              <w:pStyle w:val="Compact"/>
+              <w:jc w:val="left"/>
+            </w:pPr>
+            <w:r>
+              <w:t xml:space="preserve">119.50</w:t>
+            </w:r>
+          </w:p>
+        </w:tc>
+        <w:tc>
+          <w:tcPr/>
+          <w:p>
+            <w:pPr>
+              <w:pStyle w:val="Compact"/>
+              <w:jc w:val="left"/>
+            </w:pPr>
+            <w:r>
+              <w:t xml:space="preserve">4</w:t>
+            </w:r>
+          </w:p>
+        </w:tc>
+        <w:tc>
+          <w:tcPr/>
+          <w:p>
+            <w:pPr>
+              <w:pStyle w:val="Compact"/>
+              <w:jc w:val="left"/>
+            </w:pPr>
+            <w:r>
+              <w:t xml:space="preserve">0.00</w:t>
+            </w:r>
+          </w:p>
+        </w:tc>
+        <w:tc>
+          <w:tcPr/>
+          <w:p>
+            <w:pPr>
+              <w:pStyle w:val="Compact"/>
+              <w:jc w:val="left"/>
+            </w:pPr>
+            <w:r>
+              <w:t xml:space="preserve">***</w:t>
+            </w:r>
           </w:p>
         </w:tc>
       </w:tr>
@@ -2285,43 +2430,31 @@
               <w:jc w:val="left"/>
             </w:pPr>
             <w:r>
-              <w:t xml:space="preserve">elevation + region + season</w:t>
-            </w:r>
-          </w:p>
-        </w:tc>
-        <w:tc>
-          <w:tcPr/>
-          <w:p>
-            <w:pPr>
-              <w:pStyle w:val="Compact"/>
-              <w:jc w:val="left"/>
-            </w:pPr>
-            <w:r>
-              <w:t xml:space="preserve">7</w:t>
-            </w:r>
-          </w:p>
-        </w:tc>
-        <w:tc>
-          <w:tcPr/>
-          <w:p>
-            <w:pPr>
-              <w:pStyle w:val="Compact"/>
-              <w:jc w:val="left"/>
-            </w:pPr>
-            <w:r>
-              <w:t xml:space="preserve">750.52</w:t>
-            </w:r>
-          </w:p>
-        </w:tc>
-        <w:tc>
-          <w:tcPr/>
-          <w:p>
-            <w:pPr>
-              <w:pStyle w:val="Compact"/>
-              <w:jc w:val="left"/>
-            </w:pPr>
-            <w:r>
-              <w:t xml:space="preserve">22.77</w:t>
+              <w:t xml:space="preserve">elevation-poly * region</w:t>
+            </w:r>
+          </w:p>
+        </w:tc>
+        <w:tc>
+          <w:tcPr/>
+          <w:p>
+            <w:pPr>
+              <w:pStyle w:val="Compact"/>
+              <w:jc w:val="left"/>
+            </w:pPr>
+            <w:r>
+              <w:t xml:space="preserve">10</w:t>
+            </w:r>
+          </w:p>
+        </w:tc>
+        <w:tc>
+          <w:tcPr/>
+          <w:p>
+            <w:pPr>
+              <w:pStyle w:val="Compact"/>
+              <w:jc w:val="left"/>
+            </w:pPr>
+            <w:r>
+              <w:t xml:space="preserve">704.74</w:t>
             </w:r>
           </w:p>
         </w:tc>
@@ -2345,19 +2478,31 @@
               <w:jc w:val="left"/>
             </w:pPr>
             <w:r>
-              <w:t xml:space="preserve">FALSE</w:t>
-            </w:r>
-          </w:p>
-        </w:tc>
-        <w:tc>
-          <w:tcPr/>
-          <w:p>
-            <w:pPr>
-              <w:pStyle w:val="Compact"/>
-              <w:jc w:val="left"/>
-            </w:pPr>
-            <w:r>
-              <w:t xml:space="preserve">1.00</w:t>
+              <w:t xml:space="preserve">0.73</w:t>
+            </w:r>
+          </w:p>
+        </w:tc>
+        <w:tc>
+          <w:tcPr/>
+          <w:p>
+            <w:pPr>
+              <w:pStyle w:val="Compact"/>
+              <w:jc w:val="left"/>
+            </w:pPr>
+            <w:r>
+              <w:t xml:space="preserve">TRUE</w:t>
+            </w:r>
+          </w:p>
+        </w:tc>
+        <w:tc>
+          <w:tcPr/>
+          <w:p>
+            <w:pPr>
+              <w:pStyle w:val="Compact"/>
+              <w:jc w:val="left"/>
+            </w:pPr>
+            <w:r>
+              <w:t xml:space="preserve">0.96</w:t>
             </w:r>
           </w:p>
         </w:tc>
@@ -2381,79 +2526,91 @@
               <w:jc w:val="left"/>
             </w:pPr>
             <w:r>
-              <w:t xml:space="preserve">7</w:t>
-            </w:r>
-          </w:p>
-        </w:tc>
-        <w:tc>
-          <w:tcPr/>
-          <w:p>
-            <w:pPr>
-              <w:pStyle w:val="Compact"/>
-              <w:jc w:val="left"/>
-            </w:pPr>
-            <w:r>
-              <w:t xml:space="preserve">748.94</w:t>
-            </w:r>
-          </w:p>
-        </w:tc>
-        <w:tc>
-          <w:tcPr/>
-          <w:p>
-            <w:pPr>
-              <w:pStyle w:val="Compact"/>
-              <w:jc w:val="left"/>
-            </w:pPr>
-            <w:r>
-              <w:t xml:space="preserve">765.53</w:t>
-            </w:r>
-          </w:p>
-        </w:tc>
-        <w:tc>
-          <w:tcPr/>
-          <w:p>
-            <w:pPr>
-              <w:pStyle w:val="Compact"/>
-              <w:jc w:val="left"/>
-            </w:pPr>
-            <w:r>
-              <w:t xml:space="preserve">-367.47</w:t>
-            </w:r>
-          </w:p>
-        </w:tc>
-        <w:tc>
-          <w:tcPr/>
-          <w:p>
-            <w:pPr>
-              <w:pStyle w:val="Compact"/>
-              <w:jc w:val="left"/>
-            </w:pPr>
-            <w:r>
-              <w:t xml:space="preserve">734.94</w:t>
-            </w:r>
-          </w:p>
-        </w:tc>
-        <w:tc>
-          <w:tcPr/>
-          <w:p>
-            <w:pPr>
-              <w:pStyle w:val="Compact"/>
-              <w:jc w:val="left"/>
-            </w:pPr>
-            <w:r>
-              <w:t xml:space="preserve">87.89</w:t>
-            </w:r>
-          </w:p>
-        </w:tc>
-        <w:tc>
-          <w:tcPr/>
-          <w:p>
-            <w:pPr>
-              <w:pStyle w:val="Compact"/>
-              <w:jc w:val="left"/>
-            </w:pPr>
-            <w:r>
-              <w:t xml:space="preserve">5</w:t>
+              <w:t xml:space="preserve">0.17</w:t>
+            </w:r>
+          </w:p>
+        </w:tc>
+        <w:tc>
+          <w:tcPr/>
+          <w:p>
+            <w:pPr>
+              <w:pStyle w:val="Compact"/>
+              <w:jc w:val="left"/>
+            </w:pPr>
+            <w:r>
+              <w:t xml:space="preserve">10</w:t>
+            </w:r>
+          </w:p>
+        </w:tc>
+        <w:tc>
+          <w:tcPr/>
+          <w:p>
+            <w:pPr>
+              <w:pStyle w:val="Compact"/>
+              <w:jc w:val="left"/>
+            </w:pPr>
+            <w:r>
+              <w:t xml:space="preserve">701.50</w:t>
+            </w:r>
+          </w:p>
+        </w:tc>
+        <w:tc>
+          <w:tcPr/>
+          <w:p>
+            <w:pPr>
+              <w:pStyle w:val="Compact"/>
+              <w:jc w:val="left"/>
+            </w:pPr>
+            <w:r>
+              <w:t xml:space="preserve">725.20</w:t>
+            </w:r>
+          </w:p>
+        </w:tc>
+        <w:tc>
+          <w:tcPr/>
+          <w:p>
+            <w:pPr>
+              <w:pStyle w:val="Compact"/>
+              <w:jc w:val="left"/>
+            </w:pPr>
+            <w:r>
+              <w:t xml:space="preserve">-340.75</w:t>
+            </w:r>
+          </w:p>
+        </w:tc>
+        <w:tc>
+          <w:tcPr/>
+          <w:p>
+            <w:pPr>
+              <w:pStyle w:val="Compact"/>
+              <w:jc w:val="left"/>
+            </w:pPr>
+            <w:r>
+              <w:t xml:space="preserve">681.50</w:t>
+            </w:r>
+          </w:p>
+        </w:tc>
+        <w:tc>
+          <w:tcPr/>
+          <w:p>
+            <w:pPr>
+              <w:pStyle w:val="Compact"/>
+              <w:jc w:val="left"/>
+            </w:pPr>
+            <w:r>
+              <w:t xml:space="preserve">141.33</w:t>
+            </w:r>
+          </w:p>
+        </w:tc>
+        <w:tc>
+          <w:tcPr/>
+          <w:p>
+            <w:pPr>
+              <w:pStyle w:val="Compact"/>
+              <w:jc w:val="left"/>
+            </w:pPr>
+            <w:r>
+              <w:t xml:space="preserve">8</w:t>
             </w:r>
           </w:p>
         </w:tc>
@@ -2491,43 +2648,43 @@
               <w:jc w:val="left"/>
             </w:pPr>
             <w:r>
-              <w:t xml:space="preserve">elevation + region * season</w:t>
-            </w:r>
-          </w:p>
-        </w:tc>
-        <w:tc>
-          <w:tcPr/>
-          <w:p>
-            <w:pPr>
-              <w:pStyle w:val="Compact"/>
-              <w:jc w:val="left"/>
-            </w:pPr>
-            <w:r>
-              <w:t xml:space="preserve">11</w:t>
-            </w:r>
-          </w:p>
-        </w:tc>
-        <w:tc>
-          <w:tcPr/>
-          <w:p>
-            <w:pPr>
-              <w:pStyle w:val="Compact"/>
-              <w:jc w:val="left"/>
-            </w:pPr>
-            <w:r>
-              <w:t xml:space="preserve">754.57</w:t>
-            </w:r>
-          </w:p>
-        </w:tc>
-        <w:tc>
-          <w:tcPr/>
-          <w:p>
-            <w:pPr>
-              <w:pStyle w:val="Compact"/>
-              <w:jc w:val="left"/>
-            </w:pPr>
-            <w:r>
-              <w:t xml:space="preserve">26.82</w:t>
+              <w:t xml:space="preserve">elevation-poly + season</w:t>
+            </w:r>
+          </w:p>
+        </w:tc>
+        <w:tc>
+          <w:tcPr/>
+          <w:p>
+            <w:pPr>
+              <w:pStyle w:val="Compact"/>
+              <w:jc w:val="left"/>
+            </w:pPr>
+            <w:r>
+              <w:t xml:space="preserve">5</w:t>
+            </w:r>
+          </w:p>
+        </w:tc>
+        <w:tc>
+          <w:tcPr/>
+          <w:p>
+            <w:pPr>
+              <w:pStyle w:val="Compact"/>
+              <w:jc w:val="left"/>
+            </w:pPr>
+            <w:r>
+              <w:t xml:space="preserve">715.92</w:t>
+            </w:r>
+          </w:p>
+        </w:tc>
+        <w:tc>
+          <w:tcPr/>
+          <w:p>
+            <w:pPr>
+              <w:pStyle w:val="Compact"/>
+              <w:jc w:val="left"/>
+            </w:pPr>
+            <w:r>
+              <w:t xml:space="preserve">11.18</w:t>
             </w:r>
           </w:p>
         </w:tc>
@@ -2563,7 +2720,7 @@
               <w:jc w:val="left"/>
             </w:pPr>
             <w:r>
-              <w:t xml:space="preserve">1.00</w:t>
+              <w:t xml:space="preserve">0.95</w:t>
             </w:r>
           </w:p>
         </w:tc>
@@ -2587,79 +2744,91 @@
               <w:jc w:val="left"/>
             </w:pPr>
             <w:r>
-              <w:t xml:space="preserve">11</w:t>
-            </w:r>
-          </w:p>
-        </w:tc>
-        <w:tc>
-          <w:tcPr/>
-          <w:p>
-            <w:pPr>
-              <w:pStyle w:val="Compact"/>
-              <w:jc w:val="left"/>
-            </w:pPr>
-            <w:r>
-              <w:t xml:space="preserve">750.63</w:t>
-            </w:r>
-          </w:p>
-        </w:tc>
-        <w:tc>
-          <w:tcPr/>
-          <w:p>
-            <w:pPr>
-              <w:pStyle w:val="Compact"/>
-              <w:jc w:val="left"/>
-            </w:pPr>
-            <w:r>
-              <w:t xml:space="preserve">776.69</w:t>
-            </w:r>
-          </w:p>
-        </w:tc>
-        <w:tc>
-          <w:tcPr/>
-          <w:p>
-            <w:pPr>
-              <w:pStyle w:val="Compact"/>
-              <w:jc w:val="left"/>
-            </w:pPr>
-            <w:r>
-              <w:t xml:space="preserve">-364.31</w:t>
-            </w:r>
-          </w:p>
-        </w:tc>
-        <w:tc>
-          <w:tcPr/>
-          <w:p>
-            <w:pPr>
-              <w:pStyle w:val="Compact"/>
-              <w:jc w:val="left"/>
-            </w:pPr>
-            <w:r>
-              <w:t xml:space="preserve">728.63</w:t>
-            </w:r>
-          </w:p>
-        </w:tc>
-        <w:tc>
-          <w:tcPr/>
-          <w:p>
-            <w:pPr>
-              <w:pStyle w:val="Compact"/>
-              <w:jc w:val="left"/>
-            </w:pPr>
-            <w:r>
-              <w:t xml:space="preserve">94.21</w:t>
-            </w:r>
-          </w:p>
-        </w:tc>
-        <w:tc>
-          <w:tcPr/>
-          <w:p>
-            <w:pPr>
-              <w:pStyle w:val="Compact"/>
-              <w:jc w:val="left"/>
-            </w:pPr>
-            <w:r>
-              <w:t xml:space="preserve">9</w:t>
+              <w:t xml:space="preserve">0.14</w:t>
+            </w:r>
+          </w:p>
+        </w:tc>
+        <w:tc>
+          <w:tcPr/>
+          <w:p>
+            <w:pPr>
+              <w:pStyle w:val="Compact"/>
+              <w:jc w:val="left"/>
+            </w:pPr>
+            <w:r>
+              <w:t xml:space="preserve">5</w:t>
+            </w:r>
+          </w:p>
+        </w:tc>
+        <w:tc>
+          <w:tcPr/>
+          <w:p>
+            <w:pPr>
+              <w:pStyle w:val="Compact"/>
+              <w:jc w:val="left"/>
+            </w:pPr>
+            <w:r>
+              <w:t xml:space="preserve">715.10</w:t>
+            </w:r>
+          </w:p>
+        </w:tc>
+        <w:tc>
+          <w:tcPr/>
+          <w:p>
+            <w:pPr>
+              <w:pStyle w:val="Compact"/>
+              <w:jc w:val="left"/>
+            </w:pPr>
+            <w:r>
+              <w:t xml:space="preserve">726.95</w:t>
+            </w:r>
+          </w:p>
+        </w:tc>
+        <w:tc>
+          <w:tcPr/>
+          <w:p>
+            <w:pPr>
+              <w:pStyle w:val="Compact"/>
+              <w:jc w:val="left"/>
+            </w:pPr>
+            <w:r>
+              <w:t xml:space="preserve">-352.55</w:t>
+            </w:r>
+          </w:p>
+        </w:tc>
+        <w:tc>
+          <w:tcPr/>
+          <w:p>
+            <w:pPr>
+              <w:pStyle w:val="Compact"/>
+              <w:jc w:val="left"/>
+            </w:pPr>
+            <w:r>
+              <w:t xml:space="preserve">705.10</w:t>
+            </w:r>
+          </w:p>
+        </w:tc>
+        <w:tc>
+          <w:tcPr/>
+          <w:p>
+            <w:pPr>
+              <w:pStyle w:val="Compact"/>
+              <w:jc w:val="left"/>
+            </w:pPr>
+            <w:r>
+              <w:t xml:space="preserve">117.73</w:t>
+            </w:r>
+          </w:p>
+        </w:tc>
+        <w:tc>
+          <w:tcPr/>
+          <w:p>
+            <w:pPr>
+              <w:pStyle w:val="Compact"/>
+              <w:jc w:val="left"/>
+            </w:pPr>
+            <w:r>
+              <w:t xml:space="preserve">3</w:t>
             </w:r>
           </w:p>
         </w:tc>
@@ -2697,55 +2866,55 @@
               <w:jc w:val="left"/>
             </w:pPr>
             <w:r>
-              <w:t xml:space="preserve">elevation * region + season</w:t>
-            </w:r>
-          </w:p>
-        </w:tc>
-        <w:tc>
-          <w:tcPr/>
-          <w:p>
-            <w:pPr>
-              <w:pStyle w:val="Compact"/>
-              <w:jc w:val="left"/>
-            </w:pPr>
-            <w:r>
-              <w:t xml:space="preserve">11</w:t>
-            </w:r>
-          </w:p>
-        </w:tc>
-        <w:tc>
-          <w:tcPr/>
-          <w:p>
-            <w:pPr>
-              <w:pStyle w:val="Compact"/>
-              <w:jc w:val="left"/>
-            </w:pPr>
-            <w:r>
-              <w:t xml:space="preserve">731.33</w:t>
-            </w:r>
-          </w:p>
-        </w:tc>
-        <w:tc>
-          <w:tcPr/>
-          <w:p>
-            <w:pPr>
-              <w:pStyle w:val="Compact"/>
-              <w:jc w:val="left"/>
-            </w:pPr>
-            <w:r>
-              <w:t xml:space="preserve">3.59</w:t>
-            </w:r>
-          </w:p>
-        </w:tc>
-        <w:tc>
-          <w:tcPr/>
-          <w:p>
-            <w:pPr>
-              <w:pStyle w:val="Compact"/>
-              <w:jc w:val="left"/>
-            </w:pPr>
-            <w:r>
-              <w:t xml:space="preserve">0.10</w:t>
+              <w:t xml:space="preserve">elevation-poly * season</w:t>
+            </w:r>
+          </w:p>
+        </w:tc>
+        <w:tc>
+          <w:tcPr/>
+          <w:p>
+            <w:pPr>
+              <w:pStyle w:val="Compact"/>
+              <w:jc w:val="left"/>
+            </w:pPr>
+            <w:r>
+              <w:t xml:space="preserve">7</w:t>
+            </w:r>
+          </w:p>
+        </w:tc>
+        <w:tc>
+          <w:tcPr/>
+          <w:p>
+            <w:pPr>
+              <w:pStyle w:val="Compact"/>
+              <w:jc w:val="left"/>
+            </w:pPr>
+            <w:r>
+              <w:t xml:space="preserve">719.47</w:t>
+            </w:r>
+          </w:p>
+        </w:tc>
+        <w:tc>
+          <w:tcPr/>
+          <w:p>
+            <w:pPr>
+              <w:pStyle w:val="Compact"/>
+              <w:jc w:val="left"/>
+            </w:pPr>
+            <w:r>
+              <w:t xml:space="preserve">14.74</w:t>
+            </w:r>
+          </w:p>
+        </w:tc>
+        <w:tc>
+          <w:tcPr/>
+          <w:p>
+            <w:pPr>
+              <w:pStyle w:val="Compact"/>
+              <w:jc w:val="left"/>
+            </w:pPr>
+            <w:r>
+              <w:t xml:space="preserve">0.00</w:t>
             </w:r>
           </w:p>
         </w:tc>
@@ -2769,7 +2938,7 @@
               <w:jc w:val="left"/>
             </w:pPr>
             <w:r>
-              <w:t xml:space="preserve">1.00</w:t>
+              <w:t xml:space="preserve">0.95</w:t>
             </w:r>
           </w:p>
         </w:tc>
@@ -2793,79 +2962,91 @@
               <w:jc w:val="left"/>
             </w:pPr>
             <w:r>
-              <w:t xml:space="preserve">11</w:t>
-            </w:r>
-          </w:p>
-        </w:tc>
-        <w:tc>
-          <w:tcPr/>
-          <w:p>
-            <w:pPr>
-              <w:pStyle w:val="Compact"/>
-              <w:jc w:val="left"/>
-            </w:pPr>
-            <w:r>
-              <w:t xml:space="preserve">727.39</w:t>
-            </w:r>
-          </w:p>
-        </w:tc>
-        <w:tc>
-          <w:tcPr/>
-          <w:p>
-            <w:pPr>
-              <w:pStyle w:val="Compact"/>
-              <w:jc w:val="left"/>
-            </w:pPr>
-            <w:r>
-              <w:t xml:space="preserve">753.46</w:t>
-            </w:r>
-          </w:p>
-        </w:tc>
-        <w:tc>
-          <w:tcPr/>
-          <w:p>
-            <w:pPr>
-              <w:pStyle w:val="Compact"/>
-              <w:jc w:val="left"/>
-            </w:pPr>
-            <w:r>
-              <w:t xml:space="preserve">-352.70</w:t>
-            </w:r>
-          </w:p>
-        </w:tc>
-        <w:tc>
-          <w:tcPr/>
-          <w:p>
-            <w:pPr>
-              <w:pStyle w:val="Compact"/>
-              <w:jc w:val="left"/>
-            </w:pPr>
-            <w:r>
-              <w:t xml:space="preserve">705.39</w:t>
-            </w:r>
-          </w:p>
-        </w:tc>
-        <w:tc>
-          <w:tcPr/>
-          <w:p>
-            <w:pPr>
-              <w:pStyle w:val="Compact"/>
-              <w:jc w:val="left"/>
-            </w:pPr>
-            <w:r>
-              <w:t xml:space="preserve">117.44</w:t>
-            </w:r>
-          </w:p>
-        </w:tc>
-        <w:tc>
-          <w:tcPr/>
-          <w:p>
-            <w:pPr>
-              <w:pStyle w:val="Compact"/>
-              <w:jc w:val="left"/>
-            </w:pPr>
-            <w:r>
-              <w:t xml:space="preserve">9</w:t>
+              <w:t xml:space="preserve">0.14</w:t>
+            </w:r>
+          </w:p>
+        </w:tc>
+        <w:tc>
+          <w:tcPr/>
+          <w:p>
+            <w:pPr>
+              <w:pStyle w:val="Compact"/>
+              <w:jc w:val="left"/>
+            </w:pPr>
+            <w:r>
+              <w:t xml:space="preserve">7</w:t>
+            </w:r>
+          </w:p>
+        </w:tc>
+        <w:tc>
+          <w:tcPr/>
+          <w:p>
+            <w:pPr>
+              <w:pStyle w:val="Compact"/>
+              <w:jc w:val="left"/>
+            </w:pPr>
+            <w:r>
+              <w:t xml:space="preserve">717.90</w:t>
+            </w:r>
+          </w:p>
+        </w:tc>
+        <w:tc>
+          <w:tcPr/>
+          <w:p>
+            <w:pPr>
+              <w:pStyle w:val="Compact"/>
+              <w:jc w:val="left"/>
+            </w:pPr>
+            <w:r>
+              <w:t xml:space="preserve">734.48</w:t>
+            </w:r>
+          </w:p>
+        </w:tc>
+        <w:tc>
+          <w:tcPr/>
+          <w:p>
+            <w:pPr>
+              <w:pStyle w:val="Compact"/>
+              <w:jc w:val="left"/>
+            </w:pPr>
+            <w:r>
+              <w:t xml:space="preserve">-351.95</w:t>
+            </w:r>
+          </w:p>
+        </w:tc>
+        <w:tc>
+          <w:tcPr/>
+          <w:p>
+            <w:pPr>
+              <w:pStyle w:val="Compact"/>
+              <w:jc w:val="left"/>
+            </w:pPr>
+            <w:r>
+              <w:t xml:space="preserve">703.90</w:t>
+            </w:r>
+          </w:p>
+        </w:tc>
+        <w:tc>
+          <w:tcPr/>
+          <w:p>
+            <w:pPr>
+              <w:pStyle w:val="Compact"/>
+              <w:jc w:val="left"/>
+            </w:pPr>
+            <w:r>
+              <w:t xml:space="preserve">118.94</w:t>
+            </w:r>
+          </w:p>
+        </w:tc>
+        <w:tc>
+          <w:tcPr/>
+          <w:p>
+            <w:pPr>
+              <w:pStyle w:val="Compact"/>
+              <w:jc w:val="left"/>
+            </w:pPr>
+            <w:r>
+              <w:t xml:space="preserve">5</w:t>
             </w:r>
           </w:p>
         </w:tc>
@@ -2903,6 +3084,1088 @@
               <w:jc w:val="left"/>
             </w:pPr>
             <w:r>
+              <w:t xml:space="preserve">region + season</w:t>
+            </w:r>
+          </w:p>
+        </w:tc>
+        <w:tc>
+          <w:tcPr/>
+          <w:p>
+            <w:pPr>
+              <w:pStyle w:val="Compact"/>
+              <w:jc w:val="left"/>
+            </w:pPr>
+            <w:r>
+              <w:t xml:space="preserve">5</w:t>
+            </w:r>
+          </w:p>
+        </w:tc>
+        <w:tc>
+          <w:tcPr/>
+          <w:p>
+            <w:pPr>
+              <w:pStyle w:val="Compact"/>
+              <w:jc w:val="left"/>
+            </w:pPr>
+            <w:r>
+              <w:t xml:space="preserve">827.37</w:t>
+            </w:r>
+          </w:p>
+        </w:tc>
+        <w:tc>
+          <w:tcPr/>
+          <w:p>
+            <w:pPr>
+              <w:pStyle w:val="Compact"/>
+              <w:jc w:val="left"/>
+            </w:pPr>
+            <w:r>
+              <w:t xml:space="preserve">122.63</w:t>
+            </w:r>
+          </w:p>
+        </w:tc>
+        <w:tc>
+          <w:tcPr/>
+          <w:p>
+            <w:pPr>
+              <w:pStyle w:val="Compact"/>
+              <w:jc w:val="left"/>
+            </w:pPr>
+            <w:r>
+              <w:t xml:space="preserve">0.00</w:t>
+            </w:r>
+          </w:p>
+        </w:tc>
+        <w:tc>
+          <w:tcPr/>
+          <w:p>
+            <w:pPr>
+              <w:pStyle w:val="Compact"/>
+              <w:jc w:val="left"/>
+            </w:pPr>
+            <w:r>
+              <w:t xml:space="preserve">FALSE</w:t>
+            </w:r>
+          </w:p>
+        </w:tc>
+        <w:tc>
+          <w:tcPr/>
+          <w:p>
+            <w:pPr>
+              <w:pStyle w:val="Compact"/>
+              <w:jc w:val="left"/>
+            </w:pPr>
+            <w:r>
+              <w:t xml:space="preserve">0.30</w:t>
+            </w:r>
+          </w:p>
+        </w:tc>
+        <w:tc>
+          <w:tcPr/>
+          <w:p>
+            <w:pPr>
+              <w:pStyle w:val="Compact"/>
+              <w:jc w:val="left"/>
+            </w:pPr>
+            <w:r>
+              <w:t xml:space="preserve">NA</w:t>
+            </w:r>
+          </w:p>
+        </w:tc>
+        <w:tc>
+          <w:tcPr/>
+          <w:p>
+            <w:pPr>
+              <w:pStyle w:val="Compact"/>
+              <w:jc w:val="left"/>
+            </w:pPr>
+            <w:r>
+              <w:t xml:space="preserve">0.01</w:t>
+            </w:r>
+          </w:p>
+        </w:tc>
+        <w:tc>
+          <w:tcPr/>
+          <w:p>
+            <w:pPr>
+              <w:pStyle w:val="Compact"/>
+              <w:jc w:val="left"/>
+            </w:pPr>
+            <w:r>
+              <w:t xml:space="preserve">5</w:t>
+            </w:r>
+          </w:p>
+        </w:tc>
+        <w:tc>
+          <w:tcPr/>
+          <w:p>
+            <w:pPr>
+              <w:pStyle w:val="Compact"/>
+              <w:jc w:val="left"/>
+            </w:pPr>
+            <w:r>
+              <w:t xml:space="preserve">826.55</w:t>
+            </w:r>
+          </w:p>
+        </w:tc>
+        <w:tc>
+          <w:tcPr/>
+          <w:p>
+            <w:pPr>
+              <w:pStyle w:val="Compact"/>
+              <w:jc w:val="left"/>
+            </w:pPr>
+            <w:r>
+              <w:t xml:space="preserve">838.40</w:t>
+            </w:r>
+          </w:p>
+        </w:tc>
+        <w:tc>
+          <w:tcPr/>
+          <w:p>
+            <w:pPr>
+              <w:pStyle w:val="Compact"/>
+              <w:jc w:val="left"/>
+            </w:pPr>
+            <w:r>
+              <w:t xml:space="preserve">-408.27</w:t>
+            </w:r>
+          </w:p>
+        </w:tc>
+        <w:tc>
+          <w:tcPr/>
+          <w:p>
+            <w:pPr>
+              <w:pStyle w:val="Compact"/>
+              <w:jc w:val="left"/>
+            </w:pPr>
+            <w:r>
+              <w:t xml:space="preserve">816.55</w:t>
+            </w:r>
+          </w:p>
+        </w:tc>
+        <w:tc>
+          <w:tcPr/>
+          <w:p>
+            <w:pPr>
+              <w:pStyle w:val="Compact"/>
+              <w:jc w:val="left"/>
+            </w:pPr>
+            <w:r>
+              <w:t xml:space="preserve">6.28</w:t>
+            </w:r>
+          </w:p>
+        </w:tc>
+        <w:tc>
+          <w:tcPr/>
+          <w:p>
+            <w:pPr>
+              <w:pStyle w:val="Compact"/>
+              <w:jc w:val="left"/>
+            </w:pPr>
+            <w:r>
+              <w:t xml:space="preserve">3</w:t>
+            </w:r>
+          </w:p>
+        </w:tc>
+        <w:tc>
+          <w:tcPr/>
+          <w:p>
+            <w:pPr>
+              <w:pStyle w:val="Compact"/>
+              <w:jc w:val="left"/>
+            </w:pPr>
+            <w:r>
+              <w:t xml:space="preserve">0.10</w:t>
+            </w:r>
+          </w:p>
+        </w:tc>
+        <w:tc>
+          <w:tcPr/>
+          <w:p>
+            <w:pPr>
+              <w:pStyle w:val="Compact"/>
+            </w:pPr>
+          </w:p>
+        </w:tc>
+      </w:tr>
+      <w:tr>
+        <w:tc>
+          <w:tcPr/>
+          <w:p>
+            <w:pPr>
+              <w:pStyle w:val="Compact"/>
+              <w:jc w:val="left"/>
+            </w:pPr>
+            <w:r>
+              <w:t xml:space="preserve">region * season</w:t>
+            </w:r>
+          </w:p>
+        </w:tc>
+        <w:tc>
+          <w:tcPr/>
+          <w:p>
+            <w:pPr>
+              <w:pStyle w:val="Compact"/>
+              <w:jc w:val="left"/>
+            </w:pPr>
+            <w:r>
+              <w:t xml:space="preserve">7</w:t>
+            </w:r>
+          </w:p>
+        </w:tc>
+        <w:tc>
+          <w:tcPr/>
+          <w:p>
+            <w:pPr>
+              <w:pStyle w:val="Compact"/>
+              <w:jc w:val="left"/>
+            </w:pPr>
+            <w:r>
+              <w:t xml:space="preserve">829.90</w:t>
+            </w:r>
+          </w:p>
+        </w:tc>
+        <w:tc>
+          <w:tcPr/>
+          <w:p>
+            <w:pPr>
+              <w:pStyle w:val="Compact"/>
+              <w:jc w:val="left"/>
+            </w:pPr>
+            <w:r>
+              <w:t xml:space="preserve">125.16</w:t>
+            </w:r>
+          </w:p>
+        </w:tc>
+        <w:tc>
+          <w:tcPr/>
+          <w:p>
+            <w:pPr>
+              <w:pStyle w:val="Compact"/>
+              <w:jc w:val="left"/>
+            </w:pPr>
+            <w:r>
+              <w:t xml:space="preserve">0.00</w:t>
+            </w:r>
+          </w:p>
+        </w:tc>
+        <w:tc>
+          <w:tcPr/>
+          <w:p>
+            <w:pPr>
+              <w:pStyle w:val="Compact"/>
+              <w:jc w:val="left"/>
+            </w:pPr>
+            <w:r>
+              <w:t xml:space="preserve">FALSE</w:t>
+            </w:r>
+          </w:p>
+        </w:tc>
+        <w:tc>
+          <w:tcPr/>
+          <w:p>
+            <w:pPr>
+              <w:pStyle w:val="Compact"/>
+              <w:jc w:val="left"/>
+            </w:pPr>
+            <w:r>
+              <w:t xml:space="preserve">0.36</w:t>
+            </w:r>
+          </w:p>
+        </w:tc>
+        <w:tc>
+          <w:tcPr/>
+          <w:p>
+            <w:pPr>
+              <w:pStyle w:val="Compact"/>
+              <w:jc w:val="left"/>
+            </w:pPr>
+            <w:r>
+              <w:t xml:space="preserve">NA</w:t>
+            </w:r>
+          </w:p>
+        </w:tc>
+        <w:tc>
+          <w:tcPr/>
+          <w:p>
+            <w:pPr>
+              <w:pStyle w:val="Compact"/>
+              <w:jc w:val="left"/>
+            </w:pPr>
+            <w:r>
+              <w:t xml:space="preserve">0.01</w:t>
+            </w:r>
+          </w:p>
+        </w:tc>
+        <w:tc>
+          <w:tcPr/>
+          <w:p>
+            <w:pPr>
+              <w:pStyle w:val="Compact"/>
+              <w:jc w:val="left"/>
+            </w:pPr>
+            <w:r>
+              <w:t xml:space="preserve">7</w:t>
+            </w:r>
+          </w:p>
+        </w:tc>
+        <w:tc>
+          <w:tcPr/>
+          <w:p>
+            <w:pPr>
+              <w:pStyle w:val="Compact"/>
+              <w:jc w:val="left"/>
+            </w:pPr>
+            <w:r>
+              <w:t xml:space="preserve">828.32</w:t>
+            </w:r>
+          </w:p>
+        </w:tc>
+        <w:tc>
+          <w:tcPr/>
+          <w:p>
+            <w:pPr>
+              <w:pStyle w:val="Compact"/>
+              <w:jc w:val="left"/>
+            </w:pPr>
+            <w:r>
+              <w:t xml:space="preserve">844.91</w:t>
+            </w:r>
+          </w:p>
+        </w:tc>
+        <w:tc>
+          <w:tcPr/>
+          <w:p>
+            <w:pPr>
+              <w:pStyle w:val="Compact"/>
+              <w:jc w:val="left"/>
+            </w:pPr>
+            <w:r>
+              <w:t xml:space="preserve">-407.16</w:t>
+            </w:r>
+          </w:p>
+        </w:tc>
+        <w:tc>
+          <w:tcPr/>
+          <w:p>
+            <w:pPr>
+              <w:pStyle w:val="Compact"/>
+              <w:jc w:val="left"/>
+            </w:pPr>
+            <w:r>
+              <w:t xml:space="preserve">814.32</w:t>
+            </w:r>
+          </w:p>
+        </w:tc>
+        <w:tc>
+          <w:tcPr/>
+          <w:p>
+            <w:pPr>
+              <w:pStyle w:val="Compact"/>
+              <w:jc w:val="left"/>
+            </w:pPr>
+            <w:r>
+              <w:t xml:space="preserve">8.51</w:t>
+            </w:r>
+          </w:p>
+        </w:tc>
+        <w:tc>
+          <w:tcPr/>
+          <w:p>
+            <w:pPr>
+              <w:pStyle w:val="Compact"/>
+              <w:jc w:val="left"/>
+            </w:pPr>
+            <w:r>
+              <w:t xml:space="preserve">5</w:t>
+            </w:r>
+          </w:p>
+        </w:tc>
+        <w:tc>
+          <w:tcPr/>
+          <w:p>
+            <w:pPr>
+              <w:pStyle w:val="Compact"/>
+              <w:jc w:val="left"/>
+            </w:pPr>
+            <w:r>
+              <w:t xml:space="preserve">0.13</w:t>
+            </w:r>
+          </w:p>
+        </w:tc>
+        <w:tc>
+          <w:tcPr/>
+          <w:p>
+            <w:pPr>
+              <w:pStyle w:val="Compact"/>
+            </w:pPr>
+          </w:p>
+        </w:tc>
+      </w:tr>
+      <w:tr>
+        <w:tc>
+          <w:tcPr/>
+          <w:p>
+            <w:pPr>
+              <w:pStyle w:val="Compact"/>
+              <w:jc w:val="left"/>
+            </w:pPr>
+            <w:r>
+              <w:t xml:space="preserve">elevation + region + season</w:t>
+            </w:r>
+          </w:p>
+        </w:tc>
+        <w:tc>
+          <w:tcPr/>
+          <w:p>
+            <w:pPr>
+              <w:pStyle w:val="Compact"/>
+              <w:jc w:val="left"/>
+            </w:pPr>
+            <w:r>
+              <w:t xml:space="preserve">6</w:t>
+            </w:r>
+          </w:p>
+        </w:tc>
+        <w:tc>
+          <w:tcPr/>
+          <w:p>
+            <w:pPr>
+              <w:pStyle w:val="Compact"/>
+              <w:jc w:val="left"/>
+            </w:pPr>
+            <w:r>
+              <w:t xml:space="preserve">732.79</w:t>
+            </w:r>
+          </w:p>
+        </w:tc>
+        <w:tc>
+          <w:tcPr/>
+          <w:p>
+            <w:pPr>
+              <w:pStyle w:val="Compact"/>
+              <w:jc w:val="left"/>
+            </w:pPr>
+            <w:r>
+              <w:t xml:space="preserve">28.05</w:t>
+            </w:r>
+          </w:p>
+        </w:tc>
+        <w:tc>
+          <w:tcPr/>
+          <w:p>
+            <w:pPr>
+              <w:pStyle w:val="Compact"/>
+              <w:jc w:val="left"/>
+            </w:pPr>
+            <w:r>
+              <w:t xml:space="preserve">0.00</w:t>
+            </w:r>
+          </w:p>
+        </w:tc>
+        <w:tc>
+          <w:tcPr/>
+          <w:p>
+            <w:pPr>
+              <w:pStyle w:val="Compact"/>
+              <w:jc w:val="left"/>
+            </w:pPr>
+            <w:r>
+              <w:t xml:space="preserve">FALSE</w:t>
+            </w:r>
+          </w:p>
+        </w:tc>
+        <w:tc>
+          <w:tcPr/>
+          <w:p>
+            <w:pPr>
+              <w:pStyle w:val="Compact"/>
+              <w:jc w:val="left"/>
+            </w:pPr>
+            <w:r>
+              <w:t xml:space="preserve">0.91</w:t>
+            </w:r>
+          </w:p>
+        </w:tc>
+        <w:tc>
+          <w:tcPr/>
+          <w:p>
+            <w:pPr>
+              <w:pStyle w:val="Compact"/>
+              <w:jc w:val="left"/>
+            </w:pPr>
+            <w:r>
+              <w:t xml:space="preserve">NA</w:t>
+            </w:r>
+          </w:p>
+        </w:tc>
+        <w:tc>
+          <w:tcPr/>
+          <w:p>
+            <w:pPr>
+              <w:pStyle w:val="Compact"/>
+              <w:jc w:val="left"/>
+            </w:pPr>
+            <w:r>
+              <w:t xml:space="preserve">0.13</w:t>
+            </w:r>
+          </w:p>
+        </w:tc>
+        <w:tc>
+          <w:tcPr/>
+          <w:p>
+            <w:pPr>
+              <w:pStyle w:val="Compact"/>
+              <w:jc w:val="left"/>
+            </w:pPr>
+            <w:r>
+              <w:t xml:space="preserve">6</w:t>
+            </w:r>
+          </w:p>
+        </w:tc>
+        <w:tc>
+          <w:tcPr/>
+          <w:p>
+            <w:pPr>
+              <w:pStyle w:val="Compact"/>
+              <w:jc w:val="left"/>
+            </w:pPr>
+            <w:r>
+              <w:t xml:space="preserve">731.62</w:t>
+            </w:r>
+          </w:p>
+        </w:tc>
+        <w:tc>
+          <w:tcPr/>
+          <w:p>
+            <w:pPr>
+              <w:pStyle w:val="Compact"/>
+              <w:jc w:val="left"/>
+            </w:pPr>
+            <w:r>
+              <w:t xml:space="preserve">745.84</w:t>
+            </w:r>
+          </w:p>
+        </w:tc>
+        <w:tc>
+          <w:tcPr/>
+          <w:p>
+            <w:pPr>
+              <w:pStyle w:val="Compact"/>
+              <w:jc w:val="left"/>
+            </w:pPr>
+            <w:r>
+              <w:t xml:space="preserve">-359.81</w:t>
+            </w:r>
+          </w:p>
+        </w:tc>
+        <w:tc>
+          <w:tcPr/>
+          <w:p>
+            <w:pPr>
+              <w:pStyle w:val="Compact"/>
+              <w:jc w:val="left"/>
+            </w:pPr>
+            <w:r>
+              <w:t xml:space="preserve">719.62</w:t>
+            </w:r>
+          </w:p>
+        </w:tc>
+        <w:tc>
+          <w:tcPr/>
+          <w:p>
+            <w:pPr>
+              <w:pStyle w:val="Compact"/>
+              <w:jc w:val="left"/>
+            </w:pPr>
+            <w:r>
+              <w:t xml:space="preserve">103.21</w:t>
+            </w:r>
+          </w:p>
+        </w:tc>
+        <w:tc>
+          <w:tcPr/>
+          <w:p>
+            <w:pPr>
+              <w:pStyle w:val="Compact"/>
+              <w:jc w:val="left"/>
+            </w:pPr>
+            <w:r>
+              <w:t xml:space="preserve">4</w:t>
+            </w:r>
+          </w:p>
+        </w:tc>
+        <w:tc>
+          <w:tcPr/>
+          <w:p>
+            <w:pPr>
+              <w:pStyle w:val="Compact"/>
+              <w:jc w:val="left"/>
+            </w:pPr>
+            <w:r>
+              <w:t xml:space="preserve">0.00</w:t>
+            </w:r>
+          </w:p>
+        </w:tc>
+        <w:tc>
+          <w:tcPr/>
+          <w:p>
+            <w:pPr>
+              <w:pStyle w:val="Compact"/>
+              <w:jc w:val="left"/>
+            </w:pPr>
+            <w:r>
+              <w:t xml:space="preserve">***</w:t>
+            </w:r>
+          </w:p>
+        </w:tc>
+      </w:tr>
+      <w:tr>
+        <w:tc>
+          <w:tcPr/>
+          <w:p>
+            <w:pPr>
+              <w:pStyle w:val="Compact"/>
+              <w:jc w:val="left"/>
+            </w:pPr>
+            <w:r>
+              <w:t xml:space="preserve">elevation + region * season</w:t>
+            </w:r>
+          </w:p>
+        </w:tc>
+        <w:tc>
+          <w:tcPr/>
+          <w:p>
+            <w:pPr>
+              <w:pStyle w:val="Compact"/>
+              <w:jc w:val="left"/>
+            </w:pPr>
+            <w:r>
+              <w:t xml:space="preserve">9</w:t>
+            </w:r>
+          </w:p>
+        </w:tc>
+        <w:tc>
+          <w:tcPr/>
+          <w:p>
+            <w:pPr>
+              <w:pStyle w:val="Compact"/>
+              <w:jc w:val="left"/>
+            </w:pPr>
+            <w:r>
+              <w:t xml:space="preserve">735.27</w:t>
+            </w:r>
+          </w:p>
+        </w:tc>
+        <w:tc>
+          <w:tcPr/>
+          <w:p>
+            <w:pPr>
+              <w:pStyle w:val="Compact"/>
+              <w:jc w:val="left"/>
+            </w:pPr>
+            <w:r>
+              <w:t xml:space="preserve">30.53</w:t>
+            </w:r>
+          </w:p>
+        </w:tc>
+        <w:tc>
+          <w:tcPr/>
+          <w:p>
+            <w:pPr>
+              <w:pStyle w:val="Compact"/>
+              <w:jc w:val="left"/>
+            </w:pPr>
+            <w:r>
+              <w:t xml:space="preserve">0.00</w:t>
+            </w:r>
+          </w:p>
+        </w:tc>
+        <w:tc>
+          <w:tcPr/>
+          <w:p>
+            <w:pPr>
+              <w:pStyle w:val="Compact"/>
+              <w:jc w:val="left"/>
+            </w:pPr>
+            <w:r>
+              <w:t xml:space="preserve">FALSE</w:t>
+            </w:r>
+          </w:p>
+        </w:tc>
+        <w:tc>
+          <w:tcPr/>
+          <w:p>
+            <w:pPr>
+              <w:pStyle w:val="Compact"/>
+              <w:jc w:val="left"/>
+            </w:pPr>
+            <w:r>
+              <w:t xml:space="preserve">0.91</w:t>
+            </w:r>
+          </w:p>
+        </w:tc>
+        <w:tc>
+          <w:tcPr/>
+          <w:p>
+            <w:pPr>
+              <w:pStyle w:val="Compact"/>
+              <w:jc w:val="left"/>
+            </w:pPr>
+            <w:r>
+              <w:t xml:space="preserve">NA</w:t>
+            </w:r>
+          </w:p>
+        </w:tc>
+        <w:tc>
+          <w:tcPr/>
+          <w:p>
+            <w:pPr>
+              <w:pStyle w:val="Compact"/>
+              <w:jc w:val="left"/>
+            </w:pPr>
+            <w:r>
+              <w:t xml:space="preserve">0.13</w:t>
+            </w:r>
+          </w:p>
+        </w:tc>
+        <w:tc>
+          <w:tcPr/>
+          <w:p>
+            <w:pPr>
+              <w:pStyle w:val="Compact"/>
+              <w:jc w:val="left"/>
+            </w:pPr>
+            <w:r>
+              <w:t xml:space="preserve">9</w:t>
+            </w:r>
+          </w:p>
+        </w:tc>
+        <w:tc>
+          <w:tcPr/>
+          <w:p>
+            <w:pPr>
+              <w:pStyle w:val="Compact"/>
+              <w:jc w:val="left"/>
+            </w:pPr>
+            <w:r>
+              <w:t xml:space="preserve">732.66</w:t>
+            </w:r>
+          </w:p>
+        </w:tc>
+        <w:tc>
+          <w:tcPr/>
+          <w:p>
+            <w:pPr>
+              <w:pStyle w:val="Compact"/>
+              <w:jc w:val="left"/>
+            </w:pPr>
+            <w:r>
+              <w:t xml:space="preserve">753.98</w:t>
+            </w:r>
+          </w:p>
+        </w:tc>
+        <w:tc>
+          <w:tcPr/>
+          <w:p>
+            <w:pPr>
+              <w:pStyle w:val="Compact"/>
+              <w:jc w:val="left"/>
+            </w:pPr>
+            <w:r>
+              <w:t xml:space="preserve">-357.33</w:t>
+            </w:r>
+          </w:p>
+        </w:tc>
+        <w:tc>
+          <w:tcPr/>
+          <w:p>
+            <w:pPr>
+              <w:pStyle w:val="Compact"/>
+              <w:jc w:val="left"/>
+            </w:pPr>
+            <w:r>
+              <w:t xml:space="preserve">714.66</w:t>
+            </w:r>
+          </w:p>
+        </w:tc>
+        <w:tc>
+          <w:tcPr/>
+          <w:p>
+            <w:pPr>
+              <w:pStyle w:val="Compact"/>
+              <w:jc w:val="left"/>
+            </w:pPr>
+            <w:r>
+              <w:t xml:space="preserve">108.18</w:t>
+            </w:r>
+          </w:p>
+        </w:tc>
+        <w:tc>
+          <w:tcPr/>
+          <w:p>
+            <w:pPr>
+              <w:pStyle w:val="Compact"/>
+              <w:jc w:val="left"/>
+            </w:pPr>
+            <w:r>
+              <w:t xml:space="preserve">7</w:t>
+            </w:r>
+          </w:p>
+        </w:tc>
+        <w:tc>
+          <w:tcPr/>
+          <w:p>
+            <w:pPr>
+              <w:pStyle w:val="Compact"/>
+              <w:jc w:val="left"/>
+            </w:pPr>
+            <w:r>
+              <w:t xml:space="preserve">0.00</w:t>
+            </w:r>
+          </w:p>
+        </w:tc>
+        <w:tc>
+          <w:tcPr/>
+          <w:p>
+            <w:pPr>
+              <w:pStyle w:val="Compact"/>
+              <w:jc w:val="left"/>
+            </w:pPr>
+            <w:r>
+              <w:t xml:space="preserve">***</w:t>
+            </w:r>
+          </w:p>
+        </w:tc>
+      </w:tr>
+      <w:tr>
+        <w:tc>
+          <w:tcPr/>
+          <w:p>
+            <w:pPr>
+              <w:pStyle w:val="Compact"/>
+              <w:jc w:val="left"/>
+            </w:pPr>
+            <w:r>
+              <w:t xml:space="preserve">elevation * region + season</w:t>
+            </w:r>
+          </w:p>
+        </w:tc>
+        <w:tc>
+          <w:tcPr/>
+          <w:p>
+            <w:pPr>
+              <w:pStyle w:val="Compact"/>
+              <w:jc w:val="left"/>
+            </w:pPr>
+            <w:r>
+              <w:t xml:space="preserve">8</w:t>
+            </w:r>
+          </w:p>
+        </w:tc>
+        <w:tc>
+          <w:tcPr/>
+          <w:p>
+            <w:pPr>
+              <w:pStyle w:val="Compact"/>
+              <w:jc w:val="left"/>
+            </w:pPr>
+            <w:r>
+              <w:t xml:space="preserve">727.49</w:t>
+            </w:r>
+          </w:p>
+        </w:tc>
+        <w:tc>
+          <w:tcPr/>
+          <w:p>
+            <w:pPr>
+              <w:pStyle w:val="Compact"/>
+              <w:jc w:val="left"/>
+            </w:pPr>
+            <w:r>
+              <w:t xml:space="preserve">22.75</w:t>
+            </w:r>
+          </w:p>
+        </w:tc>
+        <w:tc>
+          <w:tcPr/>
+          <w:p>
+            <w:pPr>
+              <w:pStyle w:val="Compact"/>
+              <w:jc w:val="left"/>
+            </w:pPr>
+            <w:r>
+              <w:t xml:space="preserve">0.00</w:t>
+            </w:r>
+          </w:p>
+        </w:tc>
+        <w:tc>
+          <w:tcPr/>
+          <w:p>
+            <w:pPr>
+              <w:pStyle w:val="Compact"/>
+              <w:jc w:val="left"/>
+            </w:pPr>
+            <w:r>
+              <w:t xml:space="preserve">FALSE</w:t>
+            </w:r>
+          </w:p>
+        </w:tc>
+        <w:tc>
+          <w:tcPr/>
+          <w:p>
+            <w:pPr>
+              <w:pStyle w:val="Compact"/>
+              <w:jc w:val="left"/>
+            </w:pPr>
+            <w:r>
+              <w:t xml:space="preserve">0.91</w:t>
+            </w:r>
+          </w:p>
+        </w:tc>
+        <w:tc>
+          <w:tcPr/>
+          <w:p>
+            <w:pPr>
+              <w:pStyle w:val="Compact"/>
+              <w:jc w:val="left"/>
+            </w:pPr>
+            <w:r>
+              <w:t xml:space="preserve">NA</w:t>
+            </w:r>
+          </w:p>
+        </w:tc>
+        <w:tc>
+          <w:tcPr/>
+          <w:p>
+            <w:pPr>
+              <w:pStyle w:val="Compact"/>
+              <w:jc w:val="left"/>
+            </w:pPr>
+            <w:r>
+              <w:t xml:space="preserve">0.14</w:t>
+            </w:r>
+          </w:p>
+        </w:tc>
+        <w:tc>
+          <w:tcPr/>
+          <w:p>
+            <w:pPr>
+              <w:pStyle w:val="Compact"/>
+              <w:jc w:val="left"/>
+            </w:pPr>
+            <w:r>
+              <w:t xml:space="preserve">8</w:t>
+            </w:r>
+          </w:p>
+        </w:tc>
+        <w:tc>
+          <w:tcPr/>
+          <w:p>
+            <w:pPr>
+              <w:pStyle w:val="Compact"/>
+              <w:jc w:val="left"/>
+            </w:pPr>
+            <w:r>
+              <w:t xml:space="preserve">725.43</w:t>
+            </w:r>
+          </w:p>
+        </w:tc>
+        <w:tc>
+          <w:tcPr/>
+          <w:p>
+            <w:pPr>
+              <w:pStyle w:val="Compact"/>
+              <w:jc w:val="left"/>
+            </w:pPr>
+            <w:r>
+              <w:t xml:space="preserve">744.38</w:t>
+            </w:r>
+          </w:p>
+        </w:tc>
+        <w:tc>
+          <w:tcPr/>
+          <w:p>
+            <w:pPr>
+              <w:pStyle w:val="Compact"/>
+              <w:jc w:val="left"/>
+            </w:pPr>
+            <w:r>
+              <w:t xml:space="preserve">-354.71</w:t>
+            </w:r>
+          </w:p>
+        </w:tc>
+        <w:tc>
+          <w:tcPr/>
+          <w:p>
+            <w:pPr>
+              <w:pStyle w:val="Compact"/>
+              <w:jc w:val="left"/>
+            </w:pPr>
+            <w:r>
+              <w:t xml:space="preserve">709.43</w:t>
+            </w:r>
+          </w:p>
+        </w:tc>
+        <w:tc>
+          <w:tcPr/>
+          <w:p>
+            <w:pPr>
+              <w:pStyle w:val="Compact"/>
+              <w:jc w:val="left"/>
+            </w:pPr>
+            <w:r>
+              <w:t xml:space="preserve">113.40</w:t>
+            </w:r>
+          </w:p>
+        </w:tc>
+        <w:tc>
+          <w:tcPr/>
+          <w:p>
+            <w:pPr>
+              <w:pStyle w:val="Compact"/>
+              <w:jc w:val="left"/>
+            </w:pPr>
+            <w:r>
+              <w:t xml:space="preserve">6</w:t>
+            </w:r>
+          </w:p>
+        </w:tc>
+        <w:tc>
+          <w:tcPr/>
+          <w:p>
+            <w:pPr>
+              <w:pStyle w:val="Compact"/>
+              <w:jc w:val="left"/>
+            </w:pPr>
+            <w:r>
+              <w:t xml:space="preserve">0.00</w:t>
+            </w:r>
+          </w:p>
+        </w:tc>
+        <w:tc>
+          <w:tcPr/>
+          <w:p>
+            <w:pPr>
+              <w:pStyle w:val="Compact"/>
+              <w:jc w:val="left"/>
+            </w:pPr>
+            <w:r>
+              <w:t xml:space="preserve">***</w:t>
+            </w:r>
+          </w:p>
+        </w:tc>
+      </w:tr>
+      <w:tr>
+        <w:tc>
+          <w:tcPr/>
+          <w:p>
+            <w:pPr>
+              <w:pStyle w:val="Compact"/>
+              <w:jc w:val="left"/>
+            </w:pPr>
+            <w:r>
               <w:t xml:space="preserve">elevation * region * season</w:t>
             </w:r>
           </w:p>
@@ -2915,6 +4178,878 @@
               <w:jc w:val="left"/>
             </w:pPr>
             <w:r>
+              <w:t xml:space="preserve">13</w:t>
+            </w:r>
+          </w:p>
+        </w:tc>
+        <w:tc>
+          <w:tcPr/>
+          <w:p>
+            <w:pPr>
+              <w:pStyle w:val="Compact"/>
+              <w:jc w:val="left"/>
+            </w:pPr>
+            <w:r>
+              <w:t xml:space="preserve">727.36</w:t>
+            </w:r>
+          </w:p>
+        </w:tc>
+        <w:tc>
+          <w:tcPr/>
+          <w:p>
+            <w:pPr>
+              <w:pStyle w:val="Compact"/>
+              <w:jc w:val="left"/>
+            </w:pPr>
+            <w:r>
+              <w:t xml:space="preserve">22.62</w:t>
+            </w:r>
+          </w:p>
+        </w:tc>
+        <w:tc>
+          <w:tcPr/>
+          <w:p>
+            <w:pPr>
+              <w:pStyle w:val="Compact"/>
+              <w:jc w:val="left"/>
+            </w:pPr>
+            <w:r>
+              <w:t xml:space="preserve">0.00</w:t>
+            </w:r>
+          </w:p>
+        </w:tc>
+        <w:tc>
+          <w:tcPr/>
+          <w:p>
+            <w:pPr>
+              <w:pStyle w:val="Compact"/>
+              <w:jc w:val="left"/>
+            </w:pPr>
+            <w:r>
+              <w:t xml:space="preserve">FALSE</w:t>
+            </w:r>
+          </w:p>
+        </w:tc>
+        <w:tc>
+          <w:tcPr/>
+          <w:p>
+            <w:pPr>
+              <w:pStyle w:val="Compact"/>
+              <w:jc w:val="left"/>
+            </w:pPr>
+            <w:r>
+              <w:t xml:space="preserve">0.91</w:t>
+            </w:r>
+          </w:p>
+        </w:tc>
+        <w:tc>
+          <w:tcPr/>
+          <w:p>
+            <w:pPr>
+              <w:pStyle w:val="Compact"/>
+              <w:jc w:val="left"/>
+            </w:pPr>
+            <w:r>
+              <w:t xml:space="preserve">NA</w:t>
+            </w:r>
+          </w:p>
+        </w:tc>
+        <w:tc>
+          <w:tcPr/>
+          <w:p>
+            <w:pPr>
+              <w:pStyle w:val="Compact"/>
+              <w:jc w:val="left"/>
+            </w:pPr>
+            <w:r>
+              <w:t xml:space="preserve">0.15</w:t>
+            </w:r>
+          </w:p>
+        </w:tc>
+        <w:tc>
+          <w:tcPr/>
+          <w:p>
+            <w:pPr>
+              <w:pStyle w:val="Compact"/>
+              <w:jc w:val="left"/>
+            </w:pPr>
+            <w:r>
+              <w:t xml:space="preserve">13</w:t>
+            </w:r>
+          </w:p>
+        </w:tc>
+        <w:tc>
+          <w:tcPr/>
+          <w:p>
+            <w:pPr>
+              <w:pStyle w:val="Compact"/>
+              <w:jc w:val="left"/>
+            </w:pPr>
+            <w:r>
+              <w:t xml:space="preserve">721.76</w:t>
+            </w:r>
+          </w:p>
+        </w:tc>
+        <w:tc>
+          <w:tcPr/>
+          <w:p>
+            <w:pPr>
+              <w:pStyle w:val="Compact"/>
+              <w:jc w:val="left"/>
+            </w:pPr>
+            <w:r>
+              <w:t xml:space="preserve">752.56</w:t>
+            </w:r>
+          </w:p>
+        </w:tc>
+        <w:tc>
+          <w:tcPr/>
+          <w:p>
+            <w:pPr>
+              <w:pStyle w:val="Compact"/>
+              <w:jc w:val="left"/>
+            </w:pPr>
+            <w:r>
+              <w:t xml:space="preserve">-347.88</w:t>
+            </w:r>
+          </w:p>
+        </w:tc>
+        <w:tc>
+          <w:tcPr/>
+          <w:p>
+            <w:pPr>
+              <w:pStyle w:val="Compact"/>
+              <w:jc w:val="left"/>
+            </w:pPr>
+            <w:r>
+              <w:t xml:space="preserve">695.76</w:t>
+            </w:r>
+          </w:p>
+        </w:tc>
+        <w:tc>
+          <w:tcPr/>
+          <w:p>
+            <w:pPr>
+              <w:pStyle w:val="Compact"/>
+              <w:jc w:val="left"/>
+            </w:pPr>
+            <w:r>
+              <w:t xml:space="preserve">127.08</w:t>
+            </w:r>
+          </w:p>
+        </w:tc>
+        <w:tc>
+          <w:tcPr/>
+          <w:p>
+            <w:pPr>
+              <w:pStyle w:val="Compact"/>
+              <w:jc w:val="left"/>
+            </w:pPr>
+            <w:r>
+              <w:t xml:space="preserve">11</w:t>
+            </w:r>
+          </w:p>
+        </w:tc>
+        <w:tc>
+          <w:tcPr/>
+          <w:p>
+            <w:pPr>
+              <w:pStyle w:val="Compact"/>
+              <w:jc w:val="left"/>
+            </w:pPr>
+            <w:r>
+              <w:t xml:space="preserve">0.00</w:t>
+            </w:r>
+          </w:p>
+        </w:tc>
+        <w:tc>
+          <w:tcPr/>
+          <w:p>
+            <w:pPr>
+              <w:pStyle w:val="Compact"/>
+              <w:jc w:val="left"/>
+            </w:pPr>
+            <w:r>
+              <w:t xml:space="preserve">***</w:t>
+            </w:r>
+          </w:p>
+        </w:tc>
+      </w:tr>
+      <w:tr>
+        <w:tc>
+          <w:tcPr/>
+          <w:p>
+            <w:pPr>
+              <w:pStyle w:val="Compact"/>
+              <w:jc w:val="left"/>
+            </w:pPr>
+            <w:r>
+              <w:t xml:space="preserve">elevation-poly + region + season</w:t>
+            </w:r>
+          </w:p>
+        </w:tc>
+        <w:tc>
+          <w:tcPr/>
+          <w:p>
+            <w:pPr>
+              <w:pStyle w:val="Compact"/>
+              <w:jc w:val="left"/>
+            </w:pPr>
+            <w:r>
+              <w:t xml:space="preserve">7</w:t>
+            </w:r>
+          </w:p>
+        </w:tc>
+        <w:tc>
+          <w:tcPr/>
+          <w:p>
+            <w:pPr>
+              <w:pStyle w:val="Compact"/>
+              <w:jc w:val="left"/>
+            </w:pPr>
+            <w:r>
+              <w:t xml:space="preserve">718.91</w:t>
+            </w:r>
+          </w:p>
+        </w:tc>
+        <w:tc>
+          <w:tcPr/>
+          <w:p>
+            <w:pPr>
+              <w:pStyle w:val="Compact"/>
+              <w:jc w:val="left"/>
+            </w:pPr>
+            <w:r>
+              <w:t xml:space="preserve">14.17</w:t>
+            </w:r>
+          </w:p>
+        </w:tc>
+        <w:tc>
+          <w:tcPr/>
+          <w:p>
+            <w:pPr>
+              <w:pStyle w:val="Compact"/>
+              <w:jc w:val="left"/>
+            </w:pPr>
+            <w:r>
+              <w:t xml:space="preserve">0.00</w:t>
+            </w:r>
+          </w:p>
+        </w:tc>
+        <w:tc>
+          <w:tcPr/>
+          <w:p>
+            <w:pPr>
+              <w:pStyle w:val="Compact"/>
+              <w:jc w:val="left"/>
+            </w:pPr>
+            <w:r>
+              <w:t xml:space="preserve">FALSE</w:t>
+            </w:r>
+          </w:p>
+        </w:tc>
+        <w:tc>
+          <w:tcPr/>
+          <w:p>
+            <w:pPr>
+              <w:pStyle w:val="Compact"/>
+              <w:jc w:val="left"/>
+            </w:pPr>
+            <w:r>
+              <w:t xml:space="preserve">0.94</w:t>
+            </w:r>
+          </w:p>
+        </w:tc>
+        <w:tc>
+          <w:tcPr/>
+          <w:p>
+            <w:pPr>
+              <w:pStyle w:val="Compact"/>
+              <w:jc w:val="left"/>
+            </w:pPr>
+            <w:r>
+              <w:t xml:space="preserve">NA</w:t>
+            </w:r>
+          </w:p>
+        </w:tc>
+        <w:tc>
+          <w:tcPr/>
+          <w:p>
+            <w:pPr>
+              <w:pStyle w:val="Compact"/>
+              <w:jc w:val="left"/>
+            </w:pPr>
+            <w:r>
+              <w:t xml:space="preserve">0.15</w:t>
+            </w:r>
+          </w:p>
+        </w:tc>
+        <w:tc>
+          <w:tcPr/>
+          <w:p>
+            <w:pPr>
+              <w:pStyle w:val="Compact"/>
+              <w:jc w:val="left"/>
+            </w:pPr>
+            <w:r>
+              <w:t xml:space="preserve">7</w:t>
+            </w:r>
+          </w:p>
+        </w:tc>
+        <w:tc>
+          <w:tcPr/>
+          <w:p>
+            <w:pPr>
+              <w:pStyle w:val="Compact"/>
+              <w:jc w:val="left"/>
+            </w:pPr>
+            <w:r>
+              <w:t xml:space="preserve">717.33</w:t>
+            </w:r>
+          </w:p>
+        </w:tc>
+        <w:tc>
+          <w:tcPr/>
+          <w:p>
+            <w:pPr>
+              <w:pStyle w:val="Compact"/>
+              <w:jc w:val="left"/>
+            </w:pPr>
+            <w:r>
+              <w:t xml:space="preserve">733.92</w:t>
+            </w:r>
+          </w:p>
+        </w:tc>
+        <w:tc>
+          <w:tcPr/>
+          <w:p>
+            <w:pPr>
+              <w:pStyle w:val="Compact"/>
+              <w:jc w:val="left"/>
+            </w:pPr>
+            <w:r>
+              <w:t xml:space="preserve">-351.67</w:t>
+            </w:r>
+          </w:p>
+        </w:tc>
+        <w:tc>
+          <w:tcPr/>
+          <w:p>
+            <w:pPr>
+              <w:pStyle w:val="Compact"/>
+              <w:jc w:val="left"/>
+            </w:pPr>
+            <w:r>
+              <w:t xml:space="preserve">703.33</w:t>
+            </w:r>
+          </w:p>
+        </w:tc>
+        <w:tc>
+          <w:tcPr/>
+          <w:p>
+            <w:pPr>
+              <w:pStyle w:val="Compact"/>
+              <w:jc w:val="left"/>
+            </w:pPr>
+            <w:r>
+              <w:t xml:space="preserve">119.50</w:t>
+            </w:r>
+          </w:p>
+        </w:tc>
+        <w:tc>
+          <w:tcPr/>
+          <w:p>
+            <w:pPr>
+              <w:pStyle w:val="Compact"/>
+              <w:jc w:val="left"/>
+            </w:pPr>
+            <w:r>
+              <w:t xml:space="preserve">5</w:t>
+            </w:r>
+          </w:p>
+        </w:tc>
+        <w:tc>
+          <w:tcPr/>
+          <w:p>
+            <w:pPr>
+              <w:pStyle w:val="Compact"/>
+              <w:jc w:val="left"/>
+            </w:pPr>
+            <w:r>
+              <w:t xml:space="preserve">0.00</w:t>
+            </w:r>
+          </w:p>
+        </w:tc>
+        <w:tc>
+          <w:tcPr/>
+          <w:p>
+            <w:pPr>
+              <w:pStyle w:val="Compact"/>
+              <w:jc w:val="left"/>
+            </w:pPr>
+            <w:r>
+              <w:t xml:space="preserve">***</w:t>
+            </w:r>
+          </w:p>
+        </w:tc>
+      </w:tr>
+      <w:tr>
+        <w:tc>
+          <w:tcPr/>
+          <w:p>
+            <w:pPr>
+              <w:pStyle w:val="Compact"/>
+              <w:jc w:val="left"/>
+            </w:pPr>
+            <w:r>
+              <w:t xml:space="preserve">elevation-poly + region * season</w:t>
+            </w:r>
+          </w:p>
+        </w:tc>
+        <w:tc>
+          <w:tcPr/>
+          <w:p>
+            <w:pPr>
+              <w:pStyle w:val="Compact"/>
+              <w:jc w:val="left"/>
+            </w:pPr>
+            <w:r>
+              <w:t xml:space="preserve">11</w:t>
+            </w:r>
+          </w:p>
+        </w:tc>
+        <w:tc>
+          <w:tcPr/>
+          <w:p>
+            <w:pPr>
+              <w:pStyle w:val="Compact"/>
+              <w:jc w:val="left"/>
+            </w:pPr>
+            <w:r>
+              <w:t xml:space="preserve">722.63</w:t>
+            </w:r>
+          </w:p>
+        </w:tc>
+        <w:tc>
+          <w:tcPr/>
+          <w:p>
+            <w:pPr>
+              <w:pStyle w:val="Compact"/>
+              <w:jc w:val="left"/>
+            </w:pPr>
+            <w:r>
+              <w:t xml:space="preserve">17.89</w:t>
+            </w:r>
+          </w:p>
+        </w:tc>
+        <w:tc>
+          <w:tcPr/>
+          <w:p>
+            <w:pPr>
+              <w:pStyle w:val="Compact"/>
+              <w:jc w:val="left"/>
+            </w:pPr>
+            <w:r>
+              <w:t xml:space="preserve">0.00</w:t>
+            </w:r>
+          </w:p>
+        </w:tc>
+        <w:tc>
+          <w:tcPr/>
+          <w:p>
+            <w:pPr>
+              <w:pStyle w:val="Compact"/>
+              <w:jc w:val="left"/>
+            </w:pPr>
+            <w:r>
+              <w:t xml:space="preserve">FALSE</w:t>
+            </w:r>
+          </w:p>
+        </w:tc>
+        <w:tc>
+          <w:tcPr/>
+          <w:p>
+            <w:pPr>
+              <w:pStyle w:val="Compact"/>
+              <w:jc w:val="left"/>
+            </w:pPr>
+            <w:r>
+              <w:t xml:space="preserve">0.94</w:t>
+            </w:r>
+          </w:p>
+        </w:tc>
+        <w:tc>
+          <w:tcPr/>
+          <w:p>
+            <w:pPr>
+              <w:pStyle w:val="Compact"/>
+              <w:jc w:val="left"/>
+            </w:pPr>
+            <w:r>
+              <w:t xml:space="preserve">NA</w:t>
+            </w:r>
+          </w:p>
+        </w:tc>
+        <w:tc>
+          <w:tcPr/>
+          <w:p>
+            <w:pPr>
+              <w:pStyle w:val="Compact"/>
+              <w:jc w:val="left"/>
+            </w:pPr>
+            <w:r>
+              <w:t xml:space="preserve">0.15</w:t>
+            </w:r>
+          </w:p>
+        </w:tc>
+        <w:tc>
+          <w:tcPr/>
+          <w:p>
+            <w:pPr>
+              <w:pStyle w:val="Compact"/>
+              <w:jc w:val="left"/>
+            </w:pPr>
+            <w:r>
+              <w:t xml:space="preserve">11</w:t>
+            </w:r>
+          </w:p>
+        </w:tc>
+        <w:tc>
+          <w:tcPr/>
+          <w:p>
+            <w:pPr>
+              <w:pStyle w:val="Compact"/>
+              <w:jc w:val="left"/>
+            </w:pPr>
+            <w:r>
+              <w:t xml:space="preserve">718.69</w:t>
+            </w:r>
+          </w:p>
+        </w:tc>
+        <w:tc>
+          <w:tcPr/>
+          <w:p>
+            <w:pPr>
+              <w:pStyle w:val="Compact"/>
+              <w:jc w:val="left"/>
+            </w:pPr>
+            <w:r>
+              <w:t xml:space="preserve">744.75</w:t>
+            </w:r>
+          </w:p>
+        </w:tc>
+        <w:tc>
+          <w:tcPr/>
+          <w:p>
+            <w:pPr>
+              <w:pStyle w:val="Compact"/>
+              <w:jc w:val="left"/>
+            </w:pPr>
+            <w:r>
+              <w:t xml:space="preserve">-348.34</w:t>
+            </w:r>
+          </w:p>
+        </w:tc>
+        <w:tc>
+          <w:tcPr/>
+          <w:p>
+            <w:pPr>
+              <w:pStyle w:val="Compact"/>
+              <w:jc w:val="left"/>
+            </w:pPr>
+            <w:r>
+              <w:t xml:space="preserve">696.69</w:t>
+            </w:r>
+          </w:p>
+        </w:tc>
+        <w:tc>
+          <w:tcPr/>
+          <w:p>
+            <w:pPr>
+              <w:pStyle w:val="Compact"/>
+              <w:jc w:val="left"/>
+            </w:pPr>
+            <w:r>
+              <w:t xml:space="preserve">126.14</w:t>
+            </w:r>
+          </w:p>
+        </w:tc>
+        <w:tc>
+          <w:tcPr/>
+          <w:p>
+            <w:pPr>
+              <w:pStyle w:val="Compact"/>
+              <w:jc w:val="left"/>
+            </w:pPr>
+            <w:r>
+              <w:t xml:space="preserve">9</w:t>
+            </w:r>
+          </w:p>
+        </w:tc>
+        <w:tc>
+          <w:tcPr/>
+          <w:p>
+            <w:pPr>
+              <w:pStyle w:val="Compact"/>
+              <w:jc w:val="left"/>
+            </w:pPr>
+            <w:r>
+              <w:t xml:space="preserve">0.00</w:t>
+            </w:r>
+          </w:p>
+        </w:tc>
+        <w:tc>
+          <w:tcPr/>
+          <w:p>
+            <w:pPr>
+              <w:pStyle w:val="Compact"/>
+              <w:jc w:val="left"/>
+            </w:pPr>
+            <w:r>
+              <w:t xml:space="preserve">***</w:t>
+            </w:r>
+          </w:p>
+        </w:tc>
+      </w:tr>
+      <w:tr>
+        <w:tc>
+          <w:tcPr/>
+          <w:p>
+            <w:pPr>
+              <w:pStyle w:val="Compact"/>
+              <w:jc w:val="left"/>
+            </w:pPr>
+            <w:r>
+              <w:t xml:space="preserve">elevation-poly * region + season</w:t>
+            </w:r>
+          </w:p>
+        </w:tc>
+        <w:tc>
+          <w:tcPr/>
+          <w:p>
+            <w:pPr>
+              <w:pStyle w:val="Compact"/>
+              <w:jc w:val="left"/>
+            </w:pPr>
+            <w:r>
+              <w:t xml:space="preserve">11</w:t>
+            </w:r>
+          </w:p>
+        </w:tc>
+        <w:tc>
+          <w:tcPr/>
+          <w:p>
+            <w:pPr>
+              <w:pStyle w:val="Compact"/>
+              <w:jc w:val="left"/>
+            </w:pPr>
+            <w:r>
+              <w:t xml:space="preserve">707.13</w:t>
+            </w:r>
+          </w:p>
+        </w:tc>
+        <w:tc>
+          <w:tcPr/>
+          <w:p>
+            <w:pPr>
+              <w:pStyle w:val="Compact"/>
+              <w:jc w:val="left"/>
+            </w:pPr>
+            <w:r>
+              <w:t xml:space="preserve">2.39</w:t>
+            </w:r>
+          </w:p>
+        </w:tc>
+        <w:tc>
+          <w:tcPr/>
+          <w:p>
+            <w:pPr>
+              <w:pStyle w:val="Compact"/>
+              <w:jc w:val="left"/>
+            </w:pPr>
+            <w:r>
+              <w:t xml:space="preserve">0.22</w:t>
+            </w:r>
+          </w:p>
+        </w:tc>
+        <w:tc>
+          <w:tcPr/>
+          <w:p>
+            <w:pPr>
+              <w:pStyle w:val="Compact"/>
+              <w:jc w:val="left"/>
+            </w:pPr>
+            <w:r>
+              <w:t xml:space="preserve">FALSE</w:t>
+            </w:r>
+          </w:p>
+        </w:tc>
+        <w:tc>
+          <w:tcPr/>
+          <w:p>
+            <w:pPr>
+              <w:pStyle w:val="Compact"/>
+              <w:jc w:val="left"/>
+            </w:pPr>
+            <w:r>
+              <w:t xml:space="preserve">0.96</w:t>
+            </w:r>
+          </w:p>
+        </w:tc>
+        <w:tc>
+          <w:tcPr/>
+          <w:p>
+            <w:pPr>
+              <w:pStyle w:val="Compact"/>
+              <w:jc w:val="left"/>
+            </w:pPr>
+            <w:r>
+              <w:t xml:space="preserve">NA</w:t>
+            </w:r>
+          </w:p>
+        </w:tc>
+        <w:tc>
+          <w:tcPr/>
+          <w:p>
+            <w:pPr>
+              <w:pStyle w:val="Compact"/>
+              <w:jc w:val="left"/>
+            </w:pPr>
+            <w:r>
+              <w:t xml:space="preserve">0.17</w:t>
+            </w:r>
+          </w:p>
+        </w:tc>
+        <w:tc>
+          <w:tcPr/>
+          <w:p>
+            <w:pPr>
+              <w:pStyle w:val="Compact"/>
+              <w:jc w:val="left"/>
+            </w:pPr>
+            <w:r>
+              <w:t xml:space="preserve">11</w:t>
+            </w:r>
+          </w:p>
+        </w:tc>
+        <w:tc>
+          <w:tcPr/>
+          <w:p>
+            <w:pPr>
+              <w:pStyle w:val="Compact"/>
+              <w:jc w:val="left"/>
+            </w:pPr>
+            <w:r>
+              <w:t xml:space="preserve">703.19</w:t>
+            </w:r>
+          </w:p>
+        </w:tc>
+        <w:tc>
+          <w:tcPr/>
+          <w:p>
+            <w:pPr>
+              <w:pStyle w:val="Compact"/>
+              <w:jc w:val="left"/>
+            </w:pPr>
+            <w:r>
+              <w:t xml:space="preserve">729.25</w:t>
+            </w:r>
+          </w:p>
+        </w:tc>
+        <w:tc>
+          <w:tcPr/>
+          <w:p>
+            <w:pPr>
+              <w:pStyle w:val="Compact"/>
+              <w:jc w:val="left"/>
+            </w:pPr>
+            <w:r>
+              <w:t xml:space="preserve">-340.59</w:t>
+            </w:r>
+          </w:p>
+        </w:tc>
+        <w:tc>
+          <w:tcPr/>
+          <w:p>
+            <w:pPr>
+              <w:pStyle w:val="Compact"/>
+              <w:jc w:val="left"/>
+            </w:pPr>
+            <w:r>
+              <w:t xml:space="preserve">681.19</w:t>
+            </w:r>
+          </w:p>
+        </w:tc>
+        <w:tc>
+          <w:tcPr/>
+          <w:p>
+            <w:pPr>
+              <w:pStyle w:val="Compact"/>
+              <w:jc w:val="left"/>
+            </w:pPr>
+            <w:r>
+              <w:t xml:space="preserve">141.64</w:t>
+            </w:r>
+          </w:p>
+        </w:tc>
+        <w:tc>
+          <w:tcPr/>
+          <w:p>
+            <w:pPr>
+              <w:pStyle w:val="Compact"/>
+              <w:jc w:val="left"/>
+            </w:pPr>
+            <w:r>
+              <w:t xml:space="preserve">9</w:t>
+            </w:r>
+          </w:p>
+        </w:tc>
+        <w:tc>
+          <w:tcPr/>
+          <w:p>
+            <w:pPr>
+              <w:pStyle w:val="Compact"/>
+              <w:jc w:val="left"/>
+            </w:pPr>
+            <w:r>
+              <w:t xml:space="preserve">0.00</w:t>
+            </w:r>
+          </w:p>
+        </w:tc>
+        <w:tc>
+          <w:tcPr/>
+          <w:p>
+            <w:pPr>
+              <w:pStyle w:val="Compact"/>
+              <w:jc w:val="left"/>
+            </w:pPr>
+            <w:r>
+              <w:t xml:space="preserve">***</w:t>
+            </w:r>
+          </w:p>
+        </w:tc>
+      </w:tr>
+      <w:tr>
+        <w:tc>
+          <w:tcPr/>
+          <w:p>
+            <w:pPr>
+              <w:pStyle w:val="Compact"/>
+              <w:jc w:val="left"/>
+            </w:pPr>
+            <w:r>
+              <w:t xml:space="preserve">elevation-poly * region * season</w:t>
+            </w:r>
+          </w:p>
+        </w:tc>
+        <w:tc>
+          <w:tcPr/>
+          <w:p>
+            <w:pPr>
+              <w:pStyle w:val="Compact"/>
+              <w:jc w:val="left"/>
+            </w:pPr>
+            <w:r>
               <w:t xml:space="preserve">19</w:t>
             </w:r>
           </w:p>
@@ -2927,31 +5062,31 @@
               <w:jc w:val="left"/>
             </w:pPr>
             <w:r>
-              <w:t xml:space="preserve">727.75</w:t>
-            </w:r>
-          </w:p>
-        </w:tc>
-        <w:tc>
-          <w:tcPr/>
-          <w:p>
-            <w:pPr>
-              <w:pStyle w:val="Compact"/>
-              <w:jc w:val="left"/>
-            </w:pPr>
-            <w:r>
-              <w:t xml:space="preserve">0.00</w:t>
-            </w:r>
-          </w:p>
-        </w:tc>
-        <w:tc>
-          <w:tcPr/>
-          <w:p>
-            <w:pPr>
-              <w:pStyle w:val="Compact"/>
-              <w:jc w:val="left"/>
-            </w:pPr>
-            <w:r>
-              <w:t xml:space="preserve">0.57</w:t>
+              <w:t xml:space="preserve">711.21</w:t>
+            </w:r>
+          </w:p>
+        </w:tc>
+        <w:tc>
+          <w:tcPr/>
+          <w:p>
+            <w:pPr>
+              <w:pStyle w:val="Compact"/>
+              <w:jc w:val="left"/>
+            </w:pPr>
+            <w:r>
+              <w:t xml:space="preserve">6.48</w:t>
+            </w:r>
+          </w:p>
+        </w:tc>
+        <w:tc>
+          <w:tcPr/>
+          <w:p>
+            <w:pPr>
+              <w:pStyle w:val="Compact"/>
+              <w:jc w:val="left"/>
+            </w:pPr>
+            <w:r>
+              <w:t xml:space="preserve">0.03</w:t>
             </w:r>
           </w:p>
         </w:tc>
@@ -2975,7 +5110,7 @@
               <w:jc w:val="left"/>
             </w:pPr>
             <w:r>
-              <w:t xml:space="preserve">1.00</w:t>
+              <w:t xml:space="preserve">0.96</w:t>
             </w:r>
           </w:p>
         </w:tc>
@@ -2999,6 +5134,18 @@
               <w:jc w:val="left"/>
             </w:pPr>
             <w:r>
+              <w:t xml:space="preserve">0.20</w:t>
+            </w:r>
+          </w:p>
+        </w:tc>
+        <w:tc>
+          <w:tcPr/>
+          <w:p>
+            <w:pPr>
+              <w:pStyle w:val="Compact"/>
+              <w:jc w:val="left"/>
+            </w:pPr>
+            <w:r>
               <w:t xml:space="preserve">19</w:t>
             </w:r>
           </w:p>
@@ -3011,55 +5158,55 @@
               <w:jc w:val="left"/>
             </w:pPr>
             <w:r>
-              <w:t xml:space="preserve">714.87</w:t>
-            </w:r>
-          </w:p>
-        </w:tc>
-        <w:tc>
-          <w:tcPr/>
-          <w:p>
-            <w:pPr>
-              <w:pStyle w:val="Compact"/>
-              <w:jc w:val="left"/>
-            </w:pPr>
-            <w:r>
-              <w:t xml:space="preserve">759.88</w:t>
-            </w:r>
-          </w:p>
-        </w:tc>
-        <w:tc>
-          <w:tcPr/>
-          <w:p>
-            <w:pPr>
-              <w:pStyle w:val="Compact"/>
-              <w:jc w:val="left"/>
-            </w:pPr>
-            <w:r>
-              <w:t xml:space="preserve">-338.43</w:t>
-            </w:r>
-          </w:p>
-        </w:tc>
-        <w:tc>
-          <w:tcPr/>
-          <w:p>
-            <w:pPr>
-              <w:pStyle w:val="Compact"/>
-              <w:jc w:val="left"/>
-            </w:pPr>
-            <w:r>
-              <w:t xml:space="preserve">676.87</w:t>
-            </w:r>
-          </w:p>
-        </w:tc>
-        <w:tc>
-          <w:tcPr/>
-          <w:p>
-            <w:pPr>
-              <w:pStyle w:val="Compact"/>
-              <w:jc w:val="left"/>
-            </w:pPr>
-            <w:r>
-              <w:t xml:space="preserve">145.97</w:t>
+              <w:t xml:space="preserve">698.33</w:t>
+            </w:r>
+          </w:p>
+        </w:tc>
+        <w:tc>
+          <w:tcPr/>
+          <w:p>
+            <w:pPr>
+              <w:pStyle w:val="Compact"/>
+              <w:jc w:val="left"/>
+            </w:pPr>
+            <w:r>
+              <w:t xml:space="preserve">743.35</w:t>
+            </w:r>
+          </w:p>
+        </w:tc>
+        <w:tc>
+          <w:tcPr/>
+          <w:p>
+            <w:pPr>
+              <w:pStyle w:val="Compact"/>
+              <w:jc w:val="left"/>
+            </w:pPr>
+            <w:r>
+              <w:t xml:space="preserve">-330.17</w:t>
+            </w:r>
+          </w:p>
+        </w:tc>
+        <w:tc>
+          <w:tcPr/>
+          <w:p>
+            <w:pPr>
+              <w:pStyle w:val="Compact"/>
+              <w:jc w:val="left"/>
+            </w:pPr>
+            <w:r>
+              <w:t xml:space="preserve">660.33</w:t>
+            </w:r>
+          </w:p>
+        </w:tc>
+        <w:tc>
+          <w:tcPr/>
+          <w:p>
+            <w:pPr>
+              <w:pStyle w:val="Compact"/>
+              <w:jc w:val="left"/>
+            </w:pPr>
+            <w:r>
+              <w:t xml:space="preserve">162.50</w:t>
             </w:r>
           </w:p>
         </w:tc>

--- a/Outputs/Table_s1_models.docx
+++ b/Outputs/Table_s1_models.docx
@@ -9,24 +9,21 @@
         <w:tblLook w:firstRow="1" w:lastRow="0" w:firstColumn="0" w:lastColumn="0" w:noHBand="0" w:noVBand="0" w:val="0020"/>
       </w:tblPr>
       <w:tblGrid>
-        <w:gridCol w:w="1361"/>
-        <w:gridCol w:w="371"/>
-        <w:gridCol w:w="288"/>
-        <w:gridCol w:w="288"/>
-        <w:gridCol w:w="288"/>
-        <w:gridCol w:w="453"/>
-        <w:gridCol w:w="206"/>
-        <w:gridCol w:w="618"/>
-        <w:gridCol w:w="206"/>
-        <w:gridCol w:w="288"/>
-        <w:gridCol w:w="330"/>
-        <w:gridCol w:w="330"/>
+        <w:gridCol w:w="1485"/>
+        <w:gridCol w:w="405"/>
+        <w:gridCol w:w="315"/>
+        <w:gridCol w:w="315"/>
+        <w:gridCol w:w="315"/>
+        <w:gridCol w:w="945"/>
+        <w:gridCol w:w="675"/>
+        <w:gridCol w:w="225"/>
+        <w:gridCol w:w="585"/>
         <w:gridCol w:w="495"/>
-        <w:gridCol w:w="536"/>
-        <w:gridCol w:w="412"/>
-        <w:gridCol w:w="453"/>
-        <w:gridCol w:w="536"/>
-        <w:gridCol w:w="453"/>
+        <w:gridCol w:w="270"/>
+        <w:gridCol w:w="405"/>
+        <w:gridCol w:w="540"/>
+        <w:gridCol w:w="450"/>
+        <w:gridCol w:w="495"/>
       </w:tblGrid>
       <w:tr>
         <w:trPr>
@@ -100,151 +97,115 @@
               <w:jc w:val="left"/>
             </w:pPr>
             <w:r>
+              <w:t xml:space="preserve">best_model_candidate</w:t>
+            </w:r>
+          </w:p>
+        </w:tc>
+        <w:tc>
+          <w:tcPr/>
+          <w:p>
+            <w:pPr>
+              <w:pStyle w:val="Compact"/>
+              <w:jc w:val="left"/>
+            </w:pPr>
+            <w:r>
+              <w:t xml:space="preserve">mod_r2_partial</w:t>
+            </w:r>
+          </w:p>
+        </w:tc>
+        <w:tc>
+          <w:tcPr/>
+          <w:p>
+            <w:pPr>
+              <w:pStyle w:val="Compact"/>
+              <w:jc w:val="left"/>
+            </w:pPr>
+            <w:r>
+              <w:t xml:space="preserve">d2</w:t>
+            </w:r>
+          </w:p>
+        </w:tc>
+        <w:tc>
+          <w:tcPr/>
+          <w:p>
+            <w:pPr>
+              <w:pStyle w:val="Compact"/>
+              <w:jc w:val="left"/>
+            </w:pPr>
+            <w:r>
+              <w:t xml:space="preserve">lr_number_df</w:t>
+            </w:r>
+          </w:p>
+        </w:tc>
+        <w:tc>
+          <w:tcPr/>
+          <w:p>
+            <w:pPr>
+              <w:pStyle w:val="Compact"/>
+              <w:jc w:val="left"/>
+            </w:pPr>
+            <w:r>
+              <w:t xml:space="preserve">lr_log_lik</w:t>
+            </w:r>
+          </w:p>
+        </w:tc>
+        <w:tc>
+          <w:tcPr/>
+          <w:p>
+            <w:pPr>
+              <w:pStyle w:val="Compact"/>
+              <w:jc w:val="left"/>
+            </w:pPr>
+            <w:r>
+              <w:t xml:space="preserve">lr_df</w:t>
+            </w:r>
+          </w:p>
+        </w:tc>
+        <w:tc>
+          <w:tcPr/>
+          <w:p>
+            <w:pPr>
+              <w:pStyle w:val="Compact"/>
+              <w:jc w:val="left"/>
+            </w:pPr>
+            <w:r>
+              <w:t xml:space="preserve">lr_chisq</w:t>
+            </w:r>
+          </w:p>
+        </w:tc>
+        <w:tc>
+          <w:tcPr/>
+          <w:p>
+            <w:pPr>
+              <w:pStyle w:val="Compact"/>
+              <w:jc w:val="left"/>
+            </w:pPr>
+            <w:r>
+              <w:t xml:space="preserve">lr_pr_chisq</w:t>
+            </w:r>
+          </w:p>
+        </w:tc>
+        <w:tc>
+          <w:tcPr/>
+          <w:p>
+            <w:pPr>
+              <w:pStyle w:val="Compact"/>
+              <w:jc w:val="left"/>
+            </w:pPr>
+            <w:r>
+              <w:t xml:space="preserve">lr_signif</w:t>
+            </w:r>
+          </w:p>
+        </w:tc>
+        <w:tc>
+          <w:tcPr/>
+          <w:p>
+            <w:pPr>
+              <w:pStyle w:val="Compact"/>
+              <w:jc w:val="left"/>
+            </w:pPr>
+            <w:r>
               <w:t xml:space="preserve">best_model</w:t>
-            </w:r>
-          </w:p>
-        </w:tc>
-        <w:tc>
-          <w:tcPr/>
-          <w:p>
-            <w:pPr>
-              <w:pStyle w:val="Compact"/>
-              <w:jc w:val="left"/>
-            </w:pPr>
-            <w:r>
-              <w:t xml:space="preserve">r2</w:t>
-            </w:r>
-          </w:p>
-        </w:tc>
-        <w:tc>
-          <w:tcPr/>
-          <w:p>
-            <w:pPr>
-              <w:pStyle w:val="Compact"/>
-              <w:jc w:val="left"/>
-            </w:pPr>
-            <w:r>
-              <w:t xml:space="preserve">mod_r2_partial</w:t>
-            </w:r>
-          </w:p>
-        </w:tc>
-        <w:tc>
-          <w:tcPr/>
-          <w:p>
-            <w:pPr>
-              <w:pStyle w:val="Compact"/>
-              <w:jc w:val="left"/>
-            </w:pPr>
-            <w:r>
-              <w:t xml:space="preserve">d2</w:t>
-            </w:r>
-          </w:p>
-        </w:tc>
-        <w:tc>
-          <w:tcPr/>
-          <w:p>
-            <w:pPr>
-              <w:pStyle w:val="Compact"/>
-              <w:jc w:val="left"/>
-            </w:pPr>
-            <w:r>
-              <w:t xml:space="preserve">aov_df</w:t>
-            </w:r>
-          </w:p>
-        </w:tc>
-        <w:tc>
-          <w:tcPr/>
-          <w:p>
-            <w:pPr>
-              <w:pStyle w:val="Compact"/>
-              <w:jc w:val="left"/>
-            </w:pPr>
-            <w:r>
-              <w:t xml:space="preserve">aov_aic</w:t>
-            </w:r>
-          </w:p>
-        </w:tc>
-        <w:tc>
-          <w:tcPr/>
-          <w:p>
-            <w:pPr>
-              <w:pStyle w:val="Compact"/>
-              <w:jc w:val="left"/>
-            </w:pPr>
-            <w:r>
-              <w:t xml:space="preserve">aov_bic</w:t>
-            </w:r>
-          </w:p>
-        </w:tc>
-        <w:tc>
-          <w:tcPr/>
-          <w:p>
-            <w:pPr>
-              <w:pStyle w:val="Compact"/>
-              <w:jc w:val="left"/>
-            </w:pPr>
-            <w:r>
-              <w:t xml:space="preserve">aov_log_lik</w:t>
-            </w:r>
-          </w:p>
-        </w:tc>
-        <w:tc>
-          <w:tcPr/>
-          <w:p>
-            <w:pPr>
-              <w:pStyle w:val="Compact"/>
-              <w:jc w:val="left"/>
-            </w:pPr>
-            <w:r>
-              <w:t xml:space="preserve">aov_deviance</w:t>
-            </w:r>
-          </w:p>
-        </w:tc>
-        <w:tc>
-          <w:tcPr/>
-          <w:p>
-            <w:pPr>
-              <w:pStyle w:val="Compact"/>
-              <w:jc w:val="left"/>
-            </w:pPr>
-            <w:r>
-              <w:t xml:space="preserve">aov_chisq</w:t>
-            </w:r>
-          </w:p>
-        </w:tc>
-        <w:tc>
-          <w:tcPr/>
-          <w:p>
-            <w:pPr>
-              <w:pStyle w:val="Compact"/>
-              <w:jc w:val="left"/>
-            </w:pPr>
-            <w:r>
-              <w:t xml:space="preserve">aov_chi_df</w:t>
-            </w:r>
-          </w:p>
-        </w:tc>
-        <w:tc>
-          <w:tcPr/>
-          <w:p>
-            <w:pPr>
-              <w:pStyle w:val="Compact"/>
-              <w:jc w:val="left"/>
-            </w:pPr>
-            <w:r>
-              <w:t xml:space="preserve">aov_pr_chisq</w:t>
-            </w:r>
-          </w:p>
-        </w:tc>
-        <w:tc>
-          <w:tcPr/>
-          <w:p>
-            <w:pPr>
-              <w:pStyle w:val="Compact"/>
-              <w:jc w:val="left"/>
-            </w:pPr>
-            <w:r>
-              <w:t xml:space="preserve">aov_signif</w:t>
             </w:r>
           </w:p>
         </w:tc>
@@ -330,6 +291,18 @@
               <w:jc w:val="left"/>
             </w:pPr>
             <w:r>
+              <w:t xml:space="preserve">NA</w:t>
+            </w:r>
+          </w:p>
+        </w:tc>
+        <w:tc>
+          <w:tcPr/>
+          <w:p>
+            <w:pPr>
+              <w:pStyle w:val="Compact"/>
+              <w:jc w:val="left"/>
+            </w:pPr>
+            <w:r>
               <w:t xml:space="preserve">0.00</w:t>
             </w:r>
           </w:p>
@@ -342,7 +315,31 @@
               <w:jc w:val="left"/>
             </w:pPr>
             <w:r>
-              <w:t xml:space="preserve">NA</w:t>
+              <w:t xml:space="preserve">2</w:t>
+            </w:r>
+          </w:p>
+        </w:tc>
+        <w:tc>
+          <w:tcPr/>
+          <w:p>
+            <w:pPr>
+              <w:pStyle w:val="Compact"/>
+              <w:jc w:val="left"/>
+            </w:pPr>
+            <w:r>
+              <w:t xml:space="preserve">-411.42</w:t>
+            </w:r>
+          </w:p>
+        </w:tc>
+        <w:tc>
+          <w:tcPr/>
+          <w:p>
+            <w:pPr>
+              <w:pStyle w:val="Compact"/>
+              <w:jc w:val="left"/>
+            </w:pPr>
+            <w:r>
+              <w:t xml:space="preserve">0</w:t>
             </w:r>
           </w:p>
         </w:tc>
@@ -366,90 +363,6 @@
               <w:jc w:val="left"/>
             </w:pPr>
             <w:r>
-              <w:t xml:space="preserve">2</w:t>
-            </w:r>
-          </w:p>
-        </w:tc>
-        <w:tc>
-          <w:tcPr/>
-          <w:p>
-            <w:pPr>
-              <w:pStyle w:val="Compact"/>
-              <w:jc w:val="left"/>
-            </w:pPr>
-            <w:r>
-              <w:t xml:space="preserve">826.83</w:t>
-            </w:r>
-          </w:p>
-        </w:tc>
-        <w:tc>
-          <w:tcPr/>
-          <w:p>
-            <w:pPr>
-              <w:pStyle w:val="Compact"/>
-              <w:jc w:val="left"/>
-            </w:pPr>
-            <w:r>
-              <w:t xml:space="preserve">831.57</w:t>
-            </w:r>
-          </w:p>
-        </w:tc>
-        <w:tc>
-          <w:tcPr/>
-          <w:p>
-            <w:pPr>
-              <w:pStyle w:val="Compact"/>
-              <w:jc w:val="left"/>
-            </w:pPr>
-            <w:r>
-              <w:t xml:space="preserve">-411.42</w:t>
-            </w:r>
-          </w:p>
-        </w:tc>
-        <w:tc>
-          <w:tcPr/>
-          <w:p>
-            <w:pPr>
-              <w:pStyle w:val="Compact"/>
-              <w:jc w:val="left"/>
-            </w:pPr>
-            <w:r>
-              <w:t xml:space="preserve">822.83</w:t>
-            </w:r>
-          </w:p>
-        </w:tc>
-        <w:tc>
-          <w:tcPr/>
-          <w:p>
-            <w:pPr>
-              <w:pStyle w:val="Compact"/>
-              <w:jc w:val="left"/>
-            </w:pPr>
-            <w:r>
-              <w:t xml:space="preserve">0.00</w:t>
-            </w:r>
-          </w:p>
-        </w:tc>
-        <w:tc>
-          <w:tcPr/>
-          <w:p>
-            <w:pPr>
-              <w:pStyle w:val="Compact"/>
-              <w:jc w:val="left"/>
-            </w:pPr>
-            <w:r>
-              <w:t xml:space="preserve">0</w:t>
-            </w:r>
-          </w:p>
-        </w:tc>
-        <w:tc>
-          <w:tcPr/>
-          <w:p>
-            <w:pPr>
-              <w:pStyle w:val="Compact"/>
-              <w:jc w:val="left"/>
-            </w:pPr>
-            <w:r>
               <w:t xml:space="preserve">1.00</w:t>
             </w:r>
           </w:p>
@@ -460,6 +373,18 @@
             <w:pPr>
               <w:pStyle w:val="Compact"/>
             </w:pPr>
+          </w:p>
+        </w:tc>
+        <w:tc>
+          <w:tcPr/>
+          <w:p>
+            <w:pPr>
+              <w:pStyle w:val="Compact"/>
+              <w:jc w:val="left"/>
+            </w:pPr>
+            <w:r>
+              <w:t xml:space="preserve">FALSE</w:t>
+            </w:r>
           </w:p>
         </w:tc>
       </w:tr>
@@ -544,18 +469,6 @@
               <w:jc w:val="left"/>
             </w:pPr>
             <w:r>
-              <w:t xml:space="preserve">0.91</w:t>
-            </w:r>
-          </w:p>
-        </w:tc>
-        <w:tc>
-          <w:tcPr/>
-          <w:p>
-            <w:pPr>
-              <w:pStyle w:val="Compact"/>
-              <w:jc w:val="left"/>
-            </w:pPr>
-            <w:r>
               <w:t xml:space="preserve">NA</w:t>
             </w:r>
           </w:p>
@@ -592,30 +505,6 @@
               <w:jc w:val="left"/>
             </w:pPr>
             <w:r>
-              <w:t xml:space="preserve">729.53</w:t>
-            </w:r>
-          </w:p>
-        </w:tc>
-        <w:tc>
-          <w:tcPr/>
-          <w:p>
-            <w:pPr>
-              <w:pStyle w:val="Compact"/>
-              <w:jc w:val="left"/>
-            </w:pPr>
-            <w:r>
-              <w:t xml:space="preserve">736.64</w:t>
-            </w:r>
-          </w:p>
-        </w:tc>
-        <w:tc>
-          <w:tcPr/>
-          <w:p>
-            <w:pPr>
-              <w:pStyle w:val="Compact"/>
-              <w:jc w:val="left"/>
-            </w:pPr>
-            <w:r>
               <w:t xml:space="preserve">-361.77</w:t>
             </w:r>
           </w:p>
@@ -628,7 +517,7 @@
               <w:jc w:val="left"/>
             </w:pPr>
             <w:r>
-              <w:t xml:space="preserve">723.53</w:t>
+              <w:t xml:space="preserve">1</w:t>
             </w:r>
           </w:p>
         </w:tc>
@@ -652,18 +541,6 @@
               <w:jc w:val="left"/>
             </w:pPr>
             <w:r>
-              <w:t xml:space="preserve">1</w:t>
-            </w:r>
-          </w:p>
-        </w:tc>
-        <w:tc>
-          <w:tcPr/>
-          <w:p>
-            <w:pPr>
-              <w:pStyle w:val="Compact"/>
-              <w:jc w:val="left"/>
-            </w:pPr>
-            <w:r>
               <w:t xml:space="preserve">0.00</w:t>
             </w:r>
           </w:p>
@@ -677,6 +554,18 @@
             </w:pPr>
             <w:r>
               <w:t xml:space="preserve">***</w:t>
+            </w:r>
+          </w:p>
+        </w:tc>
+        <w:tc>
+          <w:tcPr/>
+          <w:p>
+            <w:pPr>
+              <w:pStyle w:val="Compact"/>
+              <w:jc w:val="left"/>
+            </w:pPr>
+            <w:r>
+              <w:t xml:space="preserve">FALSE</w:t>
             </w:r>
           </w:p>
         </w:tc>
@@ -762,18 +651,6 @@
               <w:jc w:val="left"/>
             </w:pPr>
             <w:r>
-              <w:t xml:space="preserve">0.95</w:t>
-            </w:r>
-          </w:p>
-        </w:tc>
-        <w:tc>
-          <w:tcPr/>
-          <w:p>
-            <w:pPr>
-              <w:pStyle w:val="Compact"/>
-              <w:jc w:val="left"/>
-            </w:pPr>
-            <w:r>
               <w:t xml:space="preserve">NA</w:t>
             </w:r>
           </w:p>
@@ -810,30 +687,6 @@
               <w:jc w:val="left"/>
             </w:pPr>
             <w:r>
-              <w:t xml:space="preserve">713.10</w:t>
-            </w:r>
-          </w:p>
-        </w:tc>
-        <w:tc>
-          <w:tcPr/>
-          <w:p>
-            <w:pPr>
-              <w:pStyle w:val="Compact"/>
-              <w:jc w:val="left"/>
-            </w:pPr>
-            <w:r>
-              <w:t xml:space="preserve">722.58</w:t>
-            </w:r>
-          </w:p>
-        </w:tc>
-        <w:tc>
-          <w:tcPr/>
-          <w:p>
-            <w:pPr>
-              <w:pStyle w:val="Compact"/>
-              <w:jc w:val="left"/>
-            </w:pPr>
-            <w:r>
               <w:t xml:space="preserve">-352.55</w:t>
             </w:r>
           </w:p>
@@ -846,7 +699,7 @@
               <w:jc w:val="left"/>
             </w:pPr>
             <w:r>
-              <w:t xml:space="preserve">705.10</w:t>
+              <w:t xml:space="preserve">2</w:t>
             </w:r>
           </w:p>
         </w:tc>
@@ -870,18 +723,6 @@
               <w:jc w:val="left"/>
             </w:pPr>
             <w:r>
-              <w:t xml:space="preserve">2</w:t>
-            </w:r>
-          </w:p>
-        </w:tc>
-        <w:tc>
-          <w:tcPr/>
-          <w:p>
-            <w:pPr>
-              <w:pStyle w:val="Compact"/>
-              <w:jc w:val="left"/>
-            </w:pPr>
-            <w:r>
               <w:t xml:space="preserve">0.00</w:t>
             </w:r>
           </w:p>
@@ -895,6 +736,18 @@
             </w:pPr>
             <w:r>
               <w:t xml:space="preserve">***</w:t>
+            </w:r>
+          </w:p>
+        </w:tc>
+        <w:tc>
+          <w:tcPr/>
+          <w:p>
+            <w:pPr>
+              <w:pStyle w:val="Compact"/>
+              <w:jc w:val="left"/>
+            </w:pPr>
+            <w:r>
+              <w:t xml:space="preserve">FALSE</w:t>
             </w:r>
           </w:p>
         </w:tc>
@@ -980,18 +833,6 @@
               <w:jc w:val="left"/>
             </w:pPr>
             <w:r>
-              <w:t xml:space="preserve">0.30</w:t>
-            </w:r>
-          </w:p>
-        </w:tc>
-        <w:tc>
-          <w:tcPr/>
-          <w:p>
-            <w:pPr>
-              <w:pStyle w:val="Compact"/>
-              <w:jc w:val="left"/>
-            </w:pPr>
-            <w:r>
               <w:t xml:space="preserve">NA</w:t>
             </w:r>
           </w:p>
@@ -1028,30 +869,6 @@
               <w:jc w:val="left"/>
             </w:pPr>
             <w:r>
-              <w:t xml:space="preserve">824.57</w:t>
-            </w:r>
-          </w:p>
-        </w:tc>
-        <w:tc>
-          <w:tcPr/>
-          <w:p>
-            <w:pPr>
-              <w:pStyle w:val="Compact"/>
-              <w:jc w:val="left"/>
-            </w:pPr>
-            <w:r>
-              <w:t xml:space="preserve">834.05</w:t>
-            </w:r>
-          </w:p>
-        </w:tc>
-        <w:tc>
-          <w:tcPr/>
-          <w:p>
-            <w:pPr>
-              <w:pStyle w:val="Compact"/>
-              <w:jc w:val="left"/>
-            </w:pPr>
-            <w:r>
               <w:t xml:space="preserve">-408.28</w:t>
             </w:r>
           </w:p>
@@ -1064,7 +881,7 @@
               <w:jc w:val="left"/>
             </w:pPr>
             <w:r>
-              <w:t xml:space="preserve">816.57</w:t>
+              <w:t xml:space="preserve">2</w:t>
             </w:r>
           </w:p>
         </w:tc>
@@ -1088,18 +905,6 @@
               <w:jc w:val="left"/>
             </w:pPr>
             <w:r>
-              <w:t xml:space="preserve">2</w:t>
-            </w:r>
-          </w:p>
-        </w:tc>
-        <w:tc>
-          <w:tcPr/>
-          <w:p>
-            <w:pPr>
-              <w:pStyle w:val="Compact"/>
-              <w:jc w:val="left"/>
-            </w:pPr>
-            <w:r>
               <w:t xml:space="preserve">0.04</w:t>
             </w:r>
           </w:p>
@@ -1113,6 +918,18 @@
             </w:pPr>
             <w:r>
               <w:t xml:space="preserve">*</w:t>
+            </w:r>
+          </w:p>
+        </w:tc>
+        <w:tc>
+          <w:tcPr/>
+          <w:p>
+            <w:pPr>
+              <w:pStyle w:val="Compact"/>
+              <w:jc w:val="left"/>
+            </w:pPr>
+            <w:r>
+              <w:t xml:space="preserve">FALSE</w:t>
             </w:r>
           </w:p>
         </w:tc>
@@ -1198,18 +1015,6 @@
               <w:jc w:val="left"/>
             </w:pPr>
             <w:r>
-              <w:t xml:space="preserve">0.01</w:t>
-            </w:r>
-          </w:p>
-        </w:tc>
-        <w:tc>
-          <w:tcPr/>
-          <w:p>
-            <w:pPr>
-              <w:pStyle w:val="Compact"/>
-              <w:jc w:val="left"/>
-            </w:pPr>
-            <w:r>
               <w:t xml:space="preserve">NA</w:t>
             </w:r>
           </w:p>
@@ -1246,30 +1051,6 @@
               <w:jc w:val="left"/>
             </w:pPr>
             <w:r>
-              <w:t xml:space="preserve">828.73</w:t>
-            </w:r>
-          </w:p>
-        </w:tc>
-        <w:tc>
-          <w:tcPr/>
-          <w:p>
-            <w:pPr>
-              <w:pStyle w:val="Compact"/>
-              <w:jc w:val="left"/>
-            </w:pPr>
-            <w:r>
-              <w:t xml:space="preserve">835.84</w:t>
-            </w:r>
-          </w:p>
-        </w:tc>
-        <w:tc>
-          <w:tcPr/>
-          <w:p>
-            <w:pPr>
-              <w:pStyle w:val="Compact"/>
-              <w:jc w:val="left"/>
-            </w:pPr>
-            <w:r>
               <w:t xml:space="preserve">-411.36</w:t>
             </w:r>
           </w:p>
@@ -1282,7 +1063,7 @@
               <w:jc w:val="left"/>
             </w:pPr>
             <w:r>
-              <w:t xml:space="preserve">822.73</w:t>
+              <w:t xml:space="preserve">1</w:t>
             </w:r>
           </w:p>
         </w:tc>
@@ -1306,18 +1087,6 @@
               <w:jc w:val="left"/>
             </w:pPr>
             <w:r>
-              <w:t xml:space="preserve">1</w:t>
-            </w:r>
-          </w:p>
-        </w:tc>
-        <w:tc>
-          <w:tcPr/>
-          <w:p>
-            <w:pPr>
-              <w:pStyle w:val="Compact"/>
-              <w:jc w:val="left"/>
-            </w:pPr>
-            <w:r>
               <w:t xml:space="preserve">0.75</w:t>
             </w:r>
           </w:p>
@@ -1328,6 +1097,18 @@
             <w:pPr>
               <w:pStyle w:val="Compact"/>
             </w:pPr>
+          </w:p>
+        </w:tc>
+        <w:tc>
+          <w:tcPr/>
+          <w:p>
+            <w:pPr>
+              <w:pStyle w:val="Compact"/>
+              <w:jc w:val="left"/>
+            </w:pPr>
+            <w:r>
+              <w:t xml:space="preserve">FALSE</w:t>
+            </w:r>
           </w:p>
         </w:tc>
       </w:tr>
@@ -1412,18 +1193,6 @@
               <w:jc w:val="left"/>
             </w:pPr>
             <w:r>
-              <w:t xml:space="preserve">0.91</w:t>
-            </w:r>
-          </w:p>
-        </w:tc>
-        <w:tc>
-          <w:tcPr/>
-          <w:p>
-            <w:pPr>
-              <w:pStyle w:val="Compact"/>
-              <w:jc w:val="left"/>
-            </w:pPr>
-            <w:r>
               <w:t xml:space="preserve">NA</w:t>
             </w:r>
           </w:p>
@@ -1460,30 +1229,6 @@
               <w:jc w:val="left"/>
             </w:pPr>
             <w:r>
-              <w:t xml:space="preserve">729.63</w:t>
-            </w:r>
-          </w:p>
-        </w:tc>
-        <w:tc>
-          <w:tcPr/>
-          <w:p>
-            <w:pPr>
-              <w:pStyle w:val="Compact"/>
-              <w:jc w:val="left"/>
-            </w:pPr>
-            <w:r>
-              <w:t xml:space="preserve">741.48</w:t>
-            </w:r>
-          </w:p>
-        </w:tc>
-        <w:tc>
-          <w:tcPr/>
-          <w:p>
-            <w:pPr>
-              <w:pStyle w:val="Compact"/>
-              <w:jc w:val="left"/>
-            </w:pPr>
-            <w:r>
               <w:t xml:space="preserve">-359.82</w:t>
             </w:r>
           </w:p>
@@ -1496,7 +1241,7 @@
               <w:jc w:val="left"/>
             </w:pPr>
             <w:r>
-              <w:t xml:space="preserve">719.63</w:t>
+              <w:t xml:space="preserve">3</w:t>
             </w:r>
           </w:p>
         </w:tc>
@@ -1520,18 +1265,6 @@
               <w:jc w:val="left"/>
             </w:pPr>
             <w:r>
-              <w:t xml:space="preserve">3</w:t>
-            </w:r>
-          </w:p>
-        </w:tc>
-        <w:tc>
-          <w:tcPr/>
-          <w:p>
-            <w:pPr>
-              <w:pStyle w:val="Compact"/>
-              <w:jc w:val="left"/>
-            </w:pPr>
-            <w:r>
               <w:t xml:space="preserve">0.00</w:t>
             </w:r>
           </w:p>
@@ -1545,6 +1278,18 @@
             </w:pPr>
             <w:r>
               <w:t xml:space="preserve">***</w:t>
+            </w:r>
+          </w:p>
+        </w:tc>
+        <w:tc>
+          <w:tcPr/>
+          <w:p>
+            <w:pPr>
+              <w:pStyle w:val="Compact"/>
+              <w:jc w:val="left"/>
+            </w:pPr>
+            <w:r>
+              <w:t xml:space="preserve">FALSE</w:t>
             </w:r>
           </w:p>
         </w:tc>
@@ -1630,18 +1375,6 @@
               <w:jc w:val="left"/>
             </w:pPr>
             <w:r>
-              <w:t xml:space="preserve">0.91</w:t>
-            </w:r>
-          </w:p>
-        </w:tc>
-        <w:tc>
-          <w:tcPr/>
-          <w:p>
-            <w:pPr>
-              <w:pStyle w:val="Compact"/>
-              <w:jc w:val="left"/>
-            </w:pPr>
-            <w:r>
               <w:t xml:space="preserve">NA</w:t>
             </w:r>
           </w:p>
@@ -1678,30 +1411,6 @@
               <w:jc w:val="left"/>
             </w:pPr>
             <w:r>
-              <w:t xml:space="preserve">723.43</w:t>
-            </w:r>
-          </w:p>
-        </w:tc>
-        <w:tc>
-          <w:tcPr/>
-          <w:p>
-            <w:pPr>
-              <w:pStyle w:val="Compact"/>
-              <w:jc w:val="left"/>
-            </w:pPr>
-            <w:r>
-              <w:t xml:space="preserve">740.01</w:t>
-            </w:r>
-          </w:p>
-        </w:tc>
-        <w:tc>
-          <w:tcPr/>
-          <w:p>
-            <w:pPr>
-              <w:pStyle w:val="Compact"/>
-              <w:jc w:val="left"/>
-            </w:pPr>
-            <w:r>
               <w:t xml:space="preserve">-354.71</w:t>
             </w:r>
           </w:p>
@@ -1714,7 +1423,7 @@
               <w:jc w:val="left"/>
             </w:pPr>
             <w:r>
-              <w:t xml:space="preserve">709.43</w:t>
+              <w:t xml:space="preserve">5</w:t>
             </w:r>
           </w:p>
         </w:tc>
@@ -1738,18 +1447,6 @@
               <w:jc w:val="left"/>
             </w:pPr>
             <w:r>
-              <w:t xml:space="preserve">5</w:t>
-            </w:r>
-          </w:p>
-        </w:tc>
-        <w:tc>
-          <w:tcPr/>
-          <w:p>
-            <w:pPr>
-              <w:pStyle w:val="Compact"/>
-              <w:jc w:val="left"/>
-            </w:pPr>
-            <w:r>
               <w:t xml:space="preserve">0.00</w:t>
             </w:r>
           </w:p>
@@ -1763,6 +1460,18 @@
             </w:pPr>
             <w:r>
               <w:t xml:space="preserve">***</w:t>
+            </w:r>
+          </w:p>
+        </w:tc>
+        <w:tc>
+          <w:tcPr/>
+          <w:p>
+            <w:pPr>
+              <w:pStyle w:val="Compact"/>
+              <w:jc w:val="left"/>
+            </w:pPr>
+            <w:r>
+              <w:t xml:space="preserve">FALSE</w:t>
             </w:r>
           </w:p>
         </w:tc>
@@ -1848,18 +1557,6 @@
               <w:jc w:val="left"/>
             </w:pPr>
             <w:r>
-              <w:t xml:space="preserve">0.91</w:t>
-            </w:r>
-          </w:p>
-        </w:tc>
-        <w:tc>
-          <w:tcPr/>
-          <w:p>
-            <w:pPr>
-              <w:pStyle w:val="Compact"/>
-              <w:jc w:val="left"/>
-            </w:pPr>
-            <w:r>
               <w:t xml:space="preserve">NA</w:t>
             </w:r>
           </w:p>
@@ -1896,30 +1593,6 @@
               <w:jc w:val="left"/>
             </w:pPr>
             <w:r>
-              <w:t xml:space="preserve">731.53</w:t>
-            </w:r>
-          </w:p>
-        </w:tc>
-        <w:tc>
-          <w:tcPr/>
-          <w:p>
-            <w:pPr>
-              <w:pStyle w:val="Compact"/>
-              <w:jc w:val="left"/>
-            </w:pPr>
-            <w:r>
-              <w:t xml:space="preserve">741.01</w:t>
-            </w:r>
-          </w:p>
-        </w:tc>
-        <w:tc>
-          <w:tcPr/>
-          <w:p>
-            <w:pPr>
-              <w:pStyle w:val="Compact"/>
-              <w:jc w:val="left"/>
-            </w:pPr>
-            <w:r>
               <w:t xml:space="preserve">-361.76</w:t>
             </w:r>
           </w:p>
@@ -1932,7 +1605,7 @@
               <w:jc w:val="left"/>
             </w:pPr>
             <w:r>
-              <w:t xml:space="preserve">723.53</w:t>
+              <w:t xml:space="preserve">2</w:t>
             </w:r>
           </w:p>
         </w:tc>
@@ -1956,18 +1629,6 @@
               <w:jc w:val="left"/>
             </w:pPr>
             <w:r>
-              <w:t xml:space="preserve">2</w:t>
-            </w:r>
-          </w:p>
-        </w:tc>
-        <w:tc>
-          <w:tcPr/>
-          <w:p>
-            <w:pPr>
-              <w:pStyle w:val="Compact"/>
-              <w:jc w:val="left"/>
-            </w:pPr>
-            <w:r>
               <w:t xml:space="preserve">0.00</w:t>
             </w:r>
           </w:p>
@@ -1981,6 +1642,18 @@
             </w:pPr>
             <w:r>
               <w:t xml:space="preserve">***</w:t>
+            </w:r>
+          </w:p>
+        </w:tc>
+        <w:tc>
+          <w:tcPr/>
+          <w:p>
+            <w:pPr>
+              <w:pStyle w:val="Compact"/>
+              <w:jc w:val="left"/>
+            </w:pPr>
+            <w:r>
+              <w:t xml:space="preserve">FALSE</w:t>
             </w:r>
           </w:p>
         </w:tc>
@@ -2066,18 +1739,6 @@
               <w:jc w:val="left"/>
             </w:pPr>
             <w:r>
-              <w:t xml:space="preserve">0.91</w:t>
-            </w:r>
-          </w:p>
-        </w:tc>
-        <w:tc>
-          <w:tcPr/>
-          <w:p>
-            <w:pPr>
-              <w:pStyle w:val="Compact"/>
-              <w:jc w:val="left"/>
-            </w:pPr>
-            <w:r>
               <w:t xml:space="preserve">NA</w:t>
             </w:r>
           </w:p>
@@ -2114,30 +1775,6 @@
               <w:jc w:val="left"/>
             </w:pPr>
             <w:r>
-              <w:t xml:space="preserve">732.90</w:t>
-            </w:r>
-          </w:p>
-        </w:tc>
-        <w:tc>
-          <w:tcPr/>
-          <w:p>
-            <w:pPr>
-              <w:pStyle w:val="Compact"/>
-              <w:jc w:val="left"/>
-            </w:pPr>
-            <w:r>
-              <w:t xml:space="preserve">744.74</w:t>
-            </w:r>
-          </w:p>
-        </w:tc>
-        <w:tc>
-          <w:tcPr/>
-          <w:p>
-            <w:pPr>
-              <w:pStyle w:val="Compact"/>
-              <w:jc w:val="left"/>
-            </w:pPr>
-            <w:r>
               <w:t xml:space="preserve">-361.45</w:t>
             </w:r>
           </w:p>
@@ -2150,7 +1787,7 @@
               <w:jc w:val="left"/>
             </w:pPr>
             <w:r>
-              <w:t xml:space="preserve">722.90</w:t>
+              <w:t xml:space="preserve">3</w:t>
             </w:r>
           </w:p>
         </w:tc>
@@ -2174,18 +1811,6 @@
               <w:jc w:val="left"/>
             </w:pPr>
             <w:r>
-              <w:t xml:space="preserve">3</w:t>
-            </w:r>
-          </w:p>
-        </w:tc>
-        <w:tc>
-          <w:tcPr/>
-          <w:p>
-            <w:pPr>
-              <w:pStyle w:val="Compact"/>
-              <w:jc w:val="left"/>
-            </w:pPr>
-            <w:r>
               <w:t xml:space="preserve">0.00</w:t>
             </w:r>
           </w:p>
@@ -2199,6 +1824,18 @@
             </w:pPr>
             <w:r>
               <w:t xml:space="preserve">***</w:t>
+            </w:r>
+          </w:p>
+        </w:tc>
+        <w:tc>
+          <w:tcPr/>
+          <w:p>
+            <w:pPr>
+              <w:pStyle w:val="Compact"/>
+              <w:jc w:val="left"/>
+            </w:pPr>
+            <w:r>
+              <w:t xml:space="preserve">FALSE</w:t>
             </w:r>
           </w:p>
         </w:tc>
@@ -2284,18 +1921,6 @@
               <w:jc w:val="left"/>
             </w:pPr>
             <w:r>
-              <w:t xml:space="preserve">0.94</w:t>
-            </w:r>
-          </w:p>
-        </w:tc>
-        <w:tc>
-          <w:tcPr/>
-          <w:p>
-            <w:pPr>
-              <w:pStyle w:val="Compact"/>
-              <w:jc w:val="left"/>
-            </w:pPr>
-            <w:r>
               <w:t xml:space="preserve">NA</w:t>
             </w:r>
           </w:p>
@@ -2332,30 +1957,6 @@
               <w:jc w:val="left"/>
             </w:pPr>
             <w:r>
-              <w:t xml:space="preserve">715.33</w:t>
-            </w:r>
-          </w:p>
-        </w:tc>
-        <w:tc>
-          <w:tcPr/>
-          <w:p>
-            <w:pPr>
-              <w:pStyle w:val="Compact"/>
-              <w:jc w:val="left"/>
-            </w:pPr>
-            <w:r>
-              <w:t xml:space="preserve">729.55</w:t>
-            </w:r>
-          </w:p>
-        </w:tc>
-        <w:tc>
-          <w:tcPr/>
-          <w:p>
-            <w:pPr>
-              <w:pStyle w:val="Compact"/>
-              <w:jc w:val="left"/>
-            </w:pPr>
-            <w:r>
               <w:t xml:space="preserve">-351.67</w:t>
             </w:r>
           </w:p>
@@ -2368,7 +1969,7 @@
               <w:jc w:val="left"/>
             </w:pPr>
             <w:r>
-              <w:t xml:space="preserve">703.33</w:t>
+              <w:t xml:space="preserve">4</w:t>
             </w:r>
           </w:p>
         </w:tc>
@@ -2392,18 +1993,6 @@
               <w:jc w:val="left"/>
             </w:pPr>
             <w:r>
-              <w:t xml:space="preserve">4</w:t>
-            </w:r>
-          </w:p>
-        </w:tc>
-        <w:tc>
-          <w:tcPr/>
-          <w:p>
-            <w:pPr>
-              <w:pStyle w:val="Compact"/>
-              <w:jc w:val="left"/>
-            </w:pPr>
-            <w:r>
               <w:t xml:space="preserve">0.00</w:t>
             </w:r>
           </w:p>
@@ -2417,6 +2006,18 @@
             </w:pPr>
             <w:r>
               <w:t xml:space="preserve">***</w:t>
+            </w:r>
+          </w:p>
+        </w:tc>
+        <w:tc>
+          <w:tcPr/>
+          <w:p>
+            <w:pPr>
+              <w:pStyle w:val="Compact"/>
+              <w:jc w:val="left"/>
+            </w:pPr>
+            <w:r>
+              <w:t xml:space="preserve">FALSE</w:t>
             </w:r>
           </w:p>
         </w:tc>
@@ -2502,18 +2103,6 @@
               <w:jc w:val="left"/>
             </w:pPr>
             <w:r>
-              <w:t xml:space="preserve">0.96</w:t>
-            </w:r>
-          </w:p>
-        </w:tc>
-        <w:tc>
-          <w:tcPr/>
-          <w:p>
-            <w:pPr>
-              <w:pStyle w:val="Compact"/>
-              <w:jc w:val="left"/>
-            </w:pPr>
-            <w:r>
               <w:t xml:space="preserve">NA</w:t>
             </w:r>
           </w:p>
@@ -2550,30 +2139,6 @@
               <w:jc w:val="left"/>
             </w:pPr>
             <w:r>
-              <w:t xml:space="preserve">701.50</w:t>
-            </w:r>
-          </w:p>
-        </w:tc>
-        <w:tc>
-          <w:tcPr/>
-          <w:p>
-            <w:pPr>
-              <w:pStyle w:val="Compact"/>
-              <w:jc w:val="left"/>
-            </w:pPr>
-            <w:r>
-              <w:t xml:space="preserve">725.20</w:t>
-            </w:r>
-          </w:p>
-        </w:tc>
-        <w:tc>
-          <w:tcPr/>
-          <w:p>
-            <w:pPr>
-              <w:pStyle w:val="Compact"/>
-              <w:jc w:val="left"/>
-            </w:pPr>
-            <w:r>
               <w:t xml:space="preserve">-340.75</w:t>
             </w:r>
           </w:p>
@@ -2586,7 +2151,7 @@
               <w:jc w:val="left"/>
             </w:pPr>
             <w:r>
-              <w:t xml:space="preserve">681.50</w:t>
+              <w:t xml:space="preserve">8</w:t>
             </w:r>
           </w:p>
         </w:tc>
@@ -2610,18 +2175,6 @@
               <w:jc w:val="left"/>
             </w:pPr>
             <w:r>
-              <w:t xml:space="preserve">8</w:t>
-            </w:r>
-          </w:p>
-        </w:tc>
-        <w:tc>
-          <w:tcPr/>
-          <w:p>
-            <w:pPr>
-              <w:pStyle w:val="Compact"/>
-              <w:jc w:val="left"/>
-            </w:pPr>
-            <w:r>
               <w:t xml:space="preserve">0.00</w:t>
             </w:r>
           </w:p>
@@ -2635,6 +2188,18 @@
             </w:pPr>
             <w:r>
               <w:t xml:space="preserve">***</w:t>
+            </w:r>
+          </w:p>
+        </w:tc>
+        <w:tc>
+          <w:tcPr/>
+          <w:p>
+            <w:pPr>
+              <w:pStyle w:val="Compact"/>
+              <w:jc w:val="left"/>
+            </w:pPr>
+            <w:r>
+              <w:t xml:space="preserve">TRUE</w:t>
             </w:r>
           </w:p>
         </w:tc>
@@ -2720,18 +2285,6 @@
               <w:jc w:val="left"/>
             </w:pPr>
             <w:r>
-              <w:t xml:space="preserve">0.95</w:t>
-            </w:r>
-          </w:p>
-        </w:tc>
-        <w:tc>
-          <w:tcPr/>
-          <w:p>
-            <w:pPr>
-              <w:pStyle w:val="Compact"/>
-              <w:jc w:val="left"/>
-            </w:pPr>
-            <w:r>
               <w:t xml:space="preserve">NA</w:t>
             </w:r>
           </w:p>
@@ -2768,30 +2321,6 @@
               <w:jc w:val="left"/>
             </w:pPr>
             <w:r>
-              <w:t xml:space="preserve">715.10</w:t>
-            </w:r>
-          </w:p>
-        </w:tc>
-        <w:tc>
-          <w:tcPr/>
-          <w:p>
-            <w:pPr>
-              <w:pStyle w:val="Compact"/>
-              <w:jc w:val="left"/>
-            </w:pPr>
-            <w:r>
-              <w:t xml:space="preserve">726.95</w:t>
-            </w:r>
-          </w:p>
-        </w:tc>
-        <w:tc>
-          <w:tcPr/>
-          <w:p>
-            <w:pPr>
-              <w:pStyle w:val="Compact"/>
-              <w:jc w:val="left"/>
-            </w:pPr>
-            <w:r>
               <w:t xml:space="preserve">-352.55</w:t>
             </w:r>
           </w:p>
@@ -2804,7 +2333,7 @@
               <w:jc w:val="left"/>
             </w:pPr>
             <w:r>
-              <w:t xml:space="preserve">705.10</w:t>
+              <w:t xml:space="preserve">3</w:t>
             </w:r>
           </w:p>
         </w:tc>
@@ -2828,18 +2357,6 @@
               <w:jc w:val="left"/>
             </w:pPr>
             <w:r>
-              <w:t xml:space="preserve">3</w:t>
-            </w:r>
-          </w:p>
-        </w:tc>
-        <w:tc>
-          <w:tcPr/>
-          <w:p>
-            <w:pPr>
-              <w:pStyle w:val="Compact"/>
-              <w:jc w:val="left"/>
-            </w:pPr>
-            <w:r>
               <w:t xml:space="preserve">0.00</w:t>
             </w:r>
           </w:p>
@@ -2853,6 +2370,18 @@
             </w:pPr>
             <w:r>
               <w:t xml:space="preserve">***</w:t>
+            </w:r>
+          </w:p>
+        </w:tc>
+        <w:tc>
+          <w:tcPr/>
+          <w:p>
+            <w:pPr>
+              <w:pStyle w:val="Compact"/>
+              <w:jc w:val="left"/>
+            </w:pPr>
+            <w:r>
+              <w:t xml:space="preserve">FALSE</w:t>
             </w:r>
           </w:p>
         </w:tc>
@@ -2938,18 +2467,6 @@
               <w:jc w:val="left"/>
             </w:pPr>
             <w:r>
-              <w:t xml:space="preserve">0.95</w:t>
-            </w:r>
-          </w:p>
-        </w:tc>
-        <w:tc>
-          <w:tcPr/>
-          <w:p>
-            <w:pPr>
-              <w:pStyle w:val="Compact"/>
-              <w:jc w:val="left"/>
-            </w:pPr>
-            <w:r>
               <w:t xml:space="preserve">NA</w:t>
             </w:r>
           </w:p>
@@ -2986,30 +2503,6 @@
               <w:jc w:val="left"/>
             </w:pPr>
             <w:r>
-              <w:t xml:space="preserve">717.90</w:t>
-            </w:r>
-          </w:p>
-        </w:tc>
-        <w:tc>
-          <w:tcPr/>
-          <w:p>
-            <w:pPr>
-              <w:pStyle w:val="Compact"/>
-              <w:jc w:val="left"/>
-            </w:pPr>
-            <w:r>
-              <w:t xml:space="preserve">734.48</w:t>
-            </w:r>
-          </w:p>
-        </w:tc>
-        <w:tc>
-          <w:tcPr/>
-          <w:p>
-            <w:pPr>
-              <w:pStyle w:val="Compact"/>
-              <w:jc w:val="left"/>
-            </w:pPr>
-            <w:r>
               <w:t xml:space="preserve">-351.95</w:t>
             </w:r>
           </w:p>
@@ -3022,7 +2515,7 @@
               <w:jc w:val="left"/>
             </w:pPr>
             <w:r>
-              <w:t xml:space="preserve">703.90</w:t>
+              <w:t xml:space="preserve">5</w:t>
             </w:r>
           </w:p>
         </w:tc>
@@ -3046,18 +2539,6 @@
               <w:jc w:val="left"/>
             </w:pPr>
             <w:r>
-              <w:t xml:space="preserve">5</w:t>
-            </w:r>
-          </w:p>
-        </w:tc>
-        <w:tc>
-          <w:tcPr/>
-          <w:p>
-            <w:pPr>
-              <w:pStyle w:val="Compact"/>
-              <w:jc w:val="left"/>
-            </w:pPr>
-            <w:r>
               <w:t xml:space="preserve">0.00</w:t>
             </w:r>
           </w:p>
@@ -3071,6 +2552,18 @@
             </w:pPr>
             <w:r>
               <w:t xml:space="preserve">***</w:t>
+            </w:r>
+          </w:p>
+        </w:tc>
+        <w:tc>
+          <w:tcPr/>
+          <w:p>
+            <w:pPr>
+              <w:pStyle w:val="Compact"/>
+              <w:jc w:val="left"/>
+            </w:pPr>
+            <w:r>
+              <w:t xml:space="preserve">FALSE</w:t>
             </w:r>
           </w:p>
         </w:tc>
@@ -3156,18 +2649,6 @@
               <w:jc w:val="left"/>
             </w:pPr>
             <w:r>
-              <w:t xml:space="preserve">0.30</w:t>
-            </w:r>
-          </w:p>
-        </w:tc>
-        <w:tc>
-          <w:tcPr/>
-          <w:p>
-            <w:pPr>
-              <w:pStyle w:val="Compact"/>
-              <w:jc w:val="left"/>
-            </w:pPr>
-            <w:r>
               <w:t xml:space="preserve">NA</w:t>
             </w:r>
           </w:p>
@@ -3204,30 +2685,6 @@
               <w:jc w:val="left"/>
             </w:pPr>
             <w:r>
-              <w:t xml:space="preserve">826.55</w:t>
-            </w:r>
-          </w:p>
-        </w:tc>
-        <w:tc>
-          <w:tcPr/>
-          <w:p>
-            <w:pPr>
-              <w:pStyle w:val="Compact"/>
-              <w:jc w:val="left"/>
-            </w:pPr>
-            <w:r>
-              <w:t xml:space="preserve">838.40</w:t>
-            </w:r>
-          </w:p>
-        </w:tc>
-        <w:tc>
-          <w:tcPr/>
-          <w:p>
-            <w:pPr>
-              <w:pStyle w:val="Compact"/>
-              <w:jc w:val="left"/>
-            </w:pPr>
-            <w:r>
               <w:t xml:space="preserve">-408.27</w:t>
             </w:r>
           </w:p>
@@ -3240,7 +2697,7 @@
               <w:jc w:val="left"/>
             </w:pPr>
             <w:r>
-              <w:t xml:space="preserve">816.55</w:t>
+              <w:t xml:space="preserve">3</w:t>
             </w:r>
           </w:p>
         </w:tc>
@@ -3264,18 +2721,6 @@
               <w:jc w:val="left"/>
             </w:pPr>
             <w:r>
-              <w:t xml:space="preserve">3</w:t>
-            </w:r>
-          </w:p>
-        </w:tc>
-        <w:tc>
-          <w:tcPr/>
-          <w:p>
-            <w:pPr>
-              <w:pStyle w:val="Compact"/>
-              <w:jc w:val="left"/>
-            </w:pPr>
-            <w:r>
               <w:t xml:space="preserve">0.10</w:t>
             </w:r>
           </w:p>
@@ -3286,6 +2731,18 @@
             <w:pPr>
               <w:pStyle w:val="Compact"/>
             </w:pPr>
+          </w:p>
+        </w:tc>
+        <w:tc>
+          <w:tcPr/>
+          <w:p>
+            <w:pPr>
+              <w:pStyle w:val="Compact"/>
+              <w:jc w:val="left"/>
+            </w:pPr>
+            <w:r>
+              <w:t xml:space="preserve">FALSE</w:t>
+            </w:r>
           </w:p>
         </w:tc>
       </w:tr>
@@ -3370,18 +2827,6 @@
               <w:jc w:val="left"/>
             </w:pPr>
             <w:r>
-              <w:t xml:space="preserve">0.36</w:t>
-            </w:r>
-          </w:p>
-        </w:tc>
-        <w:tc>
-          <w:tcPr/>
-          <w:p>
-            <w:pPr>
-              <w:pStyle w:val="Compact"/>
-              <w:jc w:val="left"/>
-            </w:pPr>
-            <w:r>
               <w:t xml:space="preserve">NA</w:t>
             </w:r>
           </w:p>
@@ -3418,30 +2863,6 @@
               <w:jc w:val="left"/>
             </w:pPr>
             <w:r>
-              <w:t xml:space="preserve">828.32</w:t>
-            </w:r>
-          </w:p>
-        </w:tc>
-        <w:tc>
-          <w:tcPr/>
-          <w:p>
-            <w:pPr>
-              <w:pStyle w:val="Compact"/>
-              <w:jc w:val="left"/>
-            </w:pPr>
-            <w:r>
-              <w:t xml:space="preserve">844.91</w:t>
-            </w:r>
-          </w:p>
-        </w:tc>
-        <w:tc>
-          <w:tcPr/>
-          <w:p>
-            <w:pPr>
-              <w:pStyle w:val="Compact"/>
-              <w:jc w:val="left"/>
-            </w:pPr>
-            <w:r>
               <w:t xml:space="preserve">-407.16</w:t>
             </w:r>
           </w:p>
@@ -3454,7 +2875,7 @@
               <w:jc w:val="left"/>
             </w:pPr>
             <w:r>
-              <w:t xml:space="preserve">814.32</w:t>
+              <w:t xml:space="preserve">5</w:t>
             </w:r>
           </w:p>
         </w:tc>
@@ -3478,18 +2899,6 @@
               <w:jc w:val="left"/>
             </w:pPr>
             <w:r>
-              <w:t xml:space="preserve">5</w:t>
-            </w:r>
-          </w:p>
-        </w:tc>
-        <w:tc>
-          <w:tcPr/>
-          <w:p>
-            <w:pPr>
-              <w:pStyle w:val="Compact"/>
-              <w:jc w:val="left"/>
-            </w:pPr>
-            <w:r>
               <w:t xml:space="preserve">0.13</w:t>
             </w:r>
           </w:p>
@@ -3500,6 +2909,18 @@
             <w:pPr>
               <w:pStyle w:val="Compact"/>
             </w:pPr>
+          </w:p>
+        </w:tc>
+        <w:tc>
+          <w:tcPr/>
+          <w:p>
+            <w:pPr>
+              <w:pStyle w:val="Compact"/>
+              <w:jc w:val="left"/>
+            </w:pPr>
+            <w:r>
+              <w:t xml:space="preserve">FALSE</w:t>
+            </w:r>
           </w:p>
         </w:tc>
       </w:tr>
@@ -3584,18 +3005,6 @@
               <w:jc w:val="left"/>
             </w:pPr>
             <w:r>
-              <w:t xml:space="preserve">0.91</w:t>
-            </w:r>
-          </w:p>
-        </w:tc>
-        <w:tc>
-          <w:tcPr/>
-          <w:p>
-            <w:pPr>
-              <w:pStyle w:val="Compact"/>
-              <w:jc w:val="left"/>
-            </w:pPr>
-            <w:r>
               <w:t xml:space="preserve">NA</w:t>
             </w:r>
           </w:p>
@@ -3632,30 +3041,6 @@
               <w:jc w:val="left"/>
             </w:pPr>
             <w:r>
-              <w:t xml:space="preserve">731.62</w:t>
-            </w:r>
-          </w:p>
-        </w:tc>
-        <w:tc>
-          <w:tcPr/>
-          <w:p>
-            <w:pPr>
-              <w:pStyle w:val="Compact"/>
-              <w:jc w:val="left"/>
-            </w:pPr>
-            <w:r>
-              <w:t xml:space="preserve">745.84</w:t>
-            </w:r>
-          </w:p>
-        </w:tc>
-        <w:tc>
-          <w:tcPr/>
-          <w:p>
-            <w:pPr>
-              <w:pStyle w:val="Compact"/>
-              <w:jc w:val="left"/>
-            </w:pPr>
-            <w:r>
               <w:t xml:space="preserve">-359.81</w:t>
             </w:r>
           </w:p>
@@ -3668,7 +3053,7 @@
               <w:jc w:val="left"/>
             </w:pPr>
             <w:r>
-              <w:t xml:space="preserve">719.62</w:t>
+              <w:t xml:space="preserve">4</w:t>
             </w:r>
           </w:p>
         </w:tc>
@@ -3692,18 +3077,6 @@
               <w:jc w:val="left"/>
             </w:pPr>
             <w:r>
-              <w:t xml:space="preserve">4</w:t>
-            </w:r>
-          </w:p>
-        </w:tc>
-        <w:tc>
-          <w:tcPr/>
-          <w:p>
-            <w:pPr>
-              <w:pStyle w:val="Compact"/>
-              <w:jc w:val="left"/>
-            </w:pPr>
-            <w:r>
               <w:t xml:space="preserve">0.00</w:t>
             </w:r>
           </w:p>
@@ -3717,6 +3090,18 @@
             </w:pPr>
             <w:r>
               <w:t xml:space="preserve">***</w:t>
+            </w:r>
+          </w:p>
+        </w:tc>
+        <w:tc>
+          <w:tcPr/>
+          <w:p>
+            <w:pPr>
+              <w:pStyle w:val="Compact"/>
+              <w:jc w:val="left"/>
+            </w:pPr>
+            <w:r>
+              <w:t xml:space="preserve">FALSE</w:t>
             </w:r>
           </w:p>
         </w:tc>
@@ -3802,18 +3187,6 @@
               <w:jc w:val="left"/>
             </w:pPr>
             <w:r>
-              <w:t xml:space="preserve">0.91</w:t>
-            </w:r>
-          </w:p>
-        </w:tc>
-        <w:tc>
-          <w:tcPr/>
-          <w:p>
-            <w:pPr>
-              <w:pStyle w:val="Compact"/>
-              <w:jc w:val="left"/>
-            </w:pPr>
-            <w:r>
               <w:t xml:space="preserve">NA</w:t>
             </w:r>
           </w:p>
@@ -3850,30 +3223,6 @@
               <w:jc w:val="left"/>
             </w:pPr>
             <w:r>
-              <w:t xml:space="preserve">732.66</w:t>
-            </w:r>
-          </w:p>
-        </w:tc>
-        <w:tc>
-          <w:tcPr/>
-          <w:p>
-            <w:pPr>
-              <w:pStyle w:val="Compact"/>
-              <w:jc w:val="left"/>
-            </w:pPr>
-            <w:r>
-              <w:t xml:space="preserve">753.98</w:t>
-            </w:r>
-          </w:p>
-        </w:tc>
-        <w:tc>
-          <w:tcPr/>
-          <w:p>
-            <w:pPr>
-              <w:pStyle w:val="Compact"/>
-              <w:jc w:val="left"/>
-            </w:pPr>
-            <w:r>
               <w:t xml:space="preserve">-357.33</w:t>
             </w:r>
           </w:p>
@@ -3886,7 +3235,7 @@
               <w:jc w:val="left"/>
             </w:pPr>
             <w:r>
-              <w:t xml:space="preserve">714.66</w:t>
+              <w:t xml:space="preserve">7</w:t>
             </w:r>
           </w:p>
         </w:tc>
@@ -3910,18 +3259,6 @@
               <w:jc w:val="left"/>
             </w:pPr>
             <w:r>
-              <w:t xml:space="preserve">7</w:t>
-            </w:r>
-          </w:p>
-        </w:tc>
-        <w:tc>
-          <w:tcPr/>
-          <w:p>
-            <w:pPr>
-              <w:pStyle w:val="Compact"/>
-              <w:jc w:val="left"/>
-            </w:pPr>
-            <w:r>
               <w:t xml:space="preserve">0.00</w:t>
             </w:r>
           </w:p>
@@ -3935,6 +3272,18 @@
             </w:pPr>
             <w:r>
               <w:t xml:space="preserve">***</w:t>
+            </w:r>
+          </w:p>
+        </w:tc>
+        <w:tc>
+          <w:tcPr/>
+          <w:p>
+            <w:pPr>
+              <w:pStyle w:val="Compact"/>
+              <w:jc w:val="left"/>
+            </w:pPr>
+            <w:r>
+              <w:t xml:space="preserve">FALSE</w:t>
             </w:r>
           </w:p>
         </w:tc>
@@ -4020,18 +3369,6 @@
               <w:jc w:val="left"/>
             </w:pPr>
             <w:r>
-              <w:t xml:space="preserve">0.91</w:t>
-            </w:r>
-          </w:p>
-        </w:tc>
-        <w:tc>
-          <w:tcPr/>
-          <w:p>
-            <w:pPr>
-              <w:pStyle w:val="Compact"/>
-              <w:jc w:val="left"/>
-            </w:pPr>
-            <w:r>
               <w:t xml:space="preserve">NA</w:t>
             </w:r>
           </w:p>
@@ -4068,30 +3405,6 @@
               <w:jc w:val="left"/>
             </w:pPr>
             <w:r>
-              <w:t xml:space="preserve">725.43</w:t>
-            </w:r>
-          </w:p>
-        </w:tc>
-        <w:tc>
-          <w:tcPr/>
-          <w:p>
-            <w:pPr>
-              <w:pStyle w:val="Compact"/>
-              <w:jc w:val="left"/>
-            </w:pPr>
-            <w:r>
-              <w:t xml:space="preserve">744.38</w:t>
-            </w:r>
-          </w:p>
-        </w:tc>
-        <w:tc>
-          <w:tcPr/>
-          <w:p>
-            <w:pPr>
-              <w:pStyle w:val="Compact"/>
-              <w:jc w:val="left"/>
-            </w:pPr>
-            <w:r>
               <w:t xml:space="preserve">-354.71</w:t>
             </w:r>
           </w:p>
@@ -4104,7 +3417,7 @@
               <w:jc w:val="left"/>
             </w:pPr>
             <w:r>
-              <w:t xml:space="preserve">709.43</w:t>
+              <w:t xml:space="preserve">6</w:t>
             </w:r>
           </w:p>
         </w:tc>
@@ -4128,18 +3441,6 @@
               <w:jc w:val="left"/>
             </w:pPr>
             <w:r>
-              <w:t xml:space="preserve">6</w:t>
-            </w:r>
-          </w:p>
-        </w:tc>
-        <w:tc>
-          <w:tcPr/>
-          <w:p>
-            <w:pPr>
-              <w:pStyle w:val="Compact"/>
-              <w:jc w:val="left"/>
-            </w:pPr>
-            <w:r>
               <w:t xml:space="preserve">0.00</w:t>
             </w:r>
           </w:p>
@@ -4153,6 +3454,18 @@
             </w:pPr>
             <w:r>
               <w:t xml:space="preserve">***</w:t>
+            </w:r>
+          </w:p>
+        </w:tc>
+        <w:tc>
+          <w:tcPr/>
+          <w:p>
+            <w:pPr>
+              <w:pStyle w:val="Compact"/>
+              <w:jc w:val="left"/>
+            </w:pPr>
+            <w:r>
+              <w:t xml:space="preserve">FALSE</w:t>
             </w:r>
           </w:p>
         </w:tc>
@@ -4238,18 +3551,6 @@
               <w:jc w:val="left"/>
             </w:pPr>
             <w:r>
-              <w:t xml:space="preserve">0.91</w:t>
-            </w:r>
-          </w:p>
-        </w:tc>
-        <w:tc>
-          <w:tcPr/>
-          <w:p>
-            <w:pPr>
-              <w:pStyle w:val="Compact"/>
-              <w:jc w:val="left"/>
-            </w:pPr>
-            <w:r>
               <w:t xml:space="preserve">NA</w:t>
             </w:r>
           </w:p>
@@ -4286,30 +3587,6 @@
               <w:jc w:val="left"/>
             </w:pPr>
             <w:r>
-              <w:t xml:space="preserve">721.76</w:t>
-            </w:r>
-          </w:p>
-        </w:tc>
-        <w:tc>
-          <w:tcPr/>
-          <w:p>
-            <w:pPr>
-              <w:pStyle w:val="Compact"/>
-              <w:jc w:val="left"/>
-            </w:pPr>
-            <w:r>
-              <w:t xml:space="preserve">752.56</w:t>
-            </w:r>
-          </w:p>
-        </w:tc>
-        <w:tc>
-          <w:tcPr/>
-          <w:p>
-            <w:pPr>
-              <w:pStyle w:val="Compact"/>
-              <w:jc w:val="left"/>
-            </w:pPr>
-            <w:r>
               <w:t xml:space="preserve">-347.88</w:t>
             </w:r>
           </w:p>
@@ -4322,7 +3599,7 @@
               <w:jc w:val="left"/>
             </w:pPr>
             <w:r>
-              <w:t xml:space="preserve">695.76</w:t>
+              <w:t xml:space="preserve">11</w:t>
             </w:r>
           </w:p>
         </w:tc>
@@ -4346,18 +3623,6 @@
               <w:jc w:val="left"/>
             </w:pPr>
             <w:r>
-              <w:t xml:space="preserve">11</w:t>
-            </w:r>
-          </w:p>
-        </w:tc>
-        <w:tc>
-          <w:tcPr/>
-          <w:p>
-            <w:pPr>
-              <w:pStyle w:val="Compact"/>
-              <w:jc w:val="left"/>
-            </w:pPr>
-            <w:r>
               <w:t xml:space="preserve">0.00</w:t>
             </w:r>
           </w:p>
@@ -4371,6 +3636,18 @@
             </w:pPr>
             <w:r>
               <w:t xml:space="preserve">***</w:t>
+            </w:r>
+          </w:p>
+        </w:tc>
+        <w:tc>
+          <w:tcPr/>
+          <w:p>
+            <w:pPr>
+              <w:pStyle w:val="Compact"/>
+              <w:jc w:val="left"/>
+            </w:pPr>
+            <w:r>
+              <w:t xml:space="preserve">FALSE</w:t>
             </w:r>
           </w:p>
         </w:tc>
@@ -4456,18 +3733,6 @@
               <w:jc w:val="left"/>
             </w:pPr>
             <w:r>
-              <w:t xml:space="preserve">0.94</w:t>
-            </w:r>
-          </w:p>
-        </w:tc>
-        <w:tc>
-          <w:tcPr/>
-          <w:p>
-            <w:pPr>
-              <w:pStyle w:val="Compact"/>
-              <w:jc w:val="left"/>
-            </w:pPr>
-            <w:r>
               <w:t xml:space="preserve">NA</w:t>
             </w:r>
           </w:p>
@@ -4504,30 +3769,6 @@
               <w:jc w:val="left"/>
             </w:pPr>
             <w:r>
-              <w:t xml:space="preserve">717.33</w:t>
-            </w:r>
-          </w:p>
-        </w:tc>
-        <w:tc>
-          <w:tcPr/>
-          <w:p>
-            <w:pPr>
-              <w:pStyle w:val="Compact"/>
-              <w:jc w:val="left"/>
-            </w:pPr>
-            <w:r>
-              <w:t xml:space="preserve">733.92</w:t>
-            </w:r>
-          </w:p>
-        </w:tc>
-        <w:tc>
-          <w:tcPr/>
-          <w:p>
-            <w:pPr>
-              <w:pStyle w:val="Compact"/>
-              <w:jc w:val="left"/>
-            </w:pPr>
-            <w:r>
               <w:t xml:space="preserve">-351.67</w:t>
             </w:r>
           </w:p>
@@ -4540,7 +3781,7 @@
               <w:jc w:val="left"/>
             </w:pPr>
             <w:r>
-              <w:t xml:space="preserve">703.33</w:t>
+              <w:t xml:space="preserve">5</w:t>
             </w:r>
           </w:p>
         </w:tc>
@@ -4564,18 +3805,6 @@
               <w:jc w:val="left"/>
             </w:pPr>
             <w:r>
-              <w:t xml:space="preserve">5</w:t>
-            </w:r>
-          </w:p>
-        </w:tc>
-        <w:tc>
-          <w:tcPr/>
-          <w:p>
-            <w:pPr>
-              <w:pStyle w:val="Compact"/>
-              <w:jc w:val="left"/>
-            </w:pPr>
-            <w:r>
               <w:t xml:space="preserve">0.00</w:t>
             </w:r>
           </w:p>
@@ -4589,6 +3818,18 @@
             </w:pPr>
             <w:r>
               <w:t xml:space="preserve">***</w:t>
+            </w:r>
+          </w:p>
+        </w:tc>
+        <w:tc>
+          <w:tcPr/>
+          <w:p>
+            <w:pPr>
+              <w:pStyle w:val="Compact"/>
+              <w:jc w:val="left"/>
+            </w:pPr>
+            <w:r>
+              <w:t xml:space="preserve">FALSE</w:t>
             </w:r>
           </w:p>
         </w:tc>
@@ -4674,18 +3915,6 @@
               <w:jc w:val="left"/>
             </w:pPr>
             <w:r>
-              <w:t xml:space="preserve">0.94</w:t>
-            </w:r>
-          </w:p>
-        </w:tc>
-        <w:tc>
-          <w:tcPr/>
-          <w:p>
-            <w:pPr>
-              <w:pStyle w:val="Compact"/>
-              <w:jc w:val="left"/>
-            </w:pPr>
-            <w:r>
               <w:t xml:space="preserve">NA</w:t>
             </w:r>
           </w:p>
@@ -4722,30 +3951,6 @@
               <w:jc w:val="left"/>
             </w:pPr>
             <w:r>
-              <w:t xml:space="preserve">718.69</w:t>
-            </w:r>
-          </w:p>
-        </w:tc>
-        <w:tc>
-          <w:tcPr/>
-          <w:p>
-            <w:pPr>
-              <w:pStyle w:val="Compact"/>
-              <w:jc w:val="left"/>
-            </w:pPr>
-            <w:r>
-              <w:t xml:space="preserve">744.75</w:t>
-            </w:r>
-          </w:p>
-        </w:tc>
-        <w:tc>
-          <w:tcPr/>
-          <w:p>
-            <w:pPr>
-              <w:pStyle w:val="Compact"/>
-              <w:jc w:val="left"/>
-            </w:pPr>
-            <w:r>
               <w:t xml:space="preserve">-348.34</w:t>
             </w:r>
           </w:p>
@@ -4758,7 +3963,7 @@
               <w:jc w:val="left"/>
             </w:pPr>
             <w:r>
-              <w:t xml:space="preserve">696.69</w:t>
+              <w:t xml:space="preserve">9</w:t>
             </w:r>
           </w:p>
         </w:tc>
@@ -4782,18 +3987,6 @@
               <w:jc w:val="left"/>
             </w:pPr>
             <w:r>
-              <w:t xml:space="preserve">9</w:t>
-            </w:r>
-          </w:p>
-        </w:tc>
-        <w:tc>
-          <w:tcPr/>
-          <w:p>
-            <w:pPr>
-              <w:pStyle w:val="Compact"/>
-              <w:jc w:val="left"/>
-            </w:pPr>
-            <w:r>
               <w:t xml:space="preserve">0.00</w:t>
             </w:r>
           </w:p>
@@ -4807,6 +4000,18 @@
             </w:pPr>
             <w:r>
               <w:t xml:space="preserve">***</w:t>
+            </w:r>
+          </w:p>
+        </w:tc>
+        <w:tc>
+          <w:tcPr/>
+          <w:p>
+            <w:pPr>
+              <w:pStyle w:val="Compact"/>
+              <w:jc w:val="left"/>
+            </w:pPr>
+            <w:r>
+              <w:t xml:space="preserve">FALSE</w:t>
             </w:r>
           </w:p>
         </w:tc>
@@ -4892,18 +4097,6 @@
               <w:jc w:val="left"/>
             </w:pPr>
             <w:r>
-              <w:t xml:space="preserve">0.96</w:t>
-            </w:r>
-          </w:p>
-        </w:tc>
-        <w:tc>
-          <w:tcPr/>
-          <w:p>
-            <w:pPr>
-              <w:pStyle w:val="Compact"/>
-              <w:jc w:val="left"/>
-            </w:pPr>
-            <w:r>
               <w:t xml:space="preserve">NA</w:t>
             </w:r>
           </w:p>
@@ -4940,30 +4133,6 @@
               <w:jc w:val="left"/>
             </w:pPr>
             <w:r>
-              <w:t xml:space="preserve">703.19</w:t>
-            </w:r>
-          </w:p>
-        </w:tc>
-        <w:tc>
-          <w:tcPr/>
-          <w:p>
-            <w:pPr>
-              <w:pStyle w:val="Compact"/>
-              <w:jc w:val="left"/>
-            </w:pPr>
-            <w:r>
-              <w:t xml:space="preserve">729.25</w:t>
-            </w:r>
-          </w:p>
-        </w:tc>
-        <w:tc>
-          <w:tcPr/>
-          <w:p>
-            <w:pPr>
-              <w:pStyle w:val="Compact"/>
-              <w:jc w:val="left"/>
-            </w:pPr>
-            <w:r>
               <w:t xml:space="preserve">-340.59</w:t>
             </w:r>
           </w:p>
@@ -4976,7 +4145,7 @@
               <w:jc w:val="left"/>
             </w:pPr>
             <w:r>
-              <w:t xml:space="preserve">681.19</w:t>
+              <w:t xml:space="preserve">9</w:t>
             </w:r>
           </w:p>
         </w:tc>
@@ -5000,18 +4169,6 @@
               <w:jc w:val="left"/>
             </w:pPr>
             <w:r>
-              <w:t xml:space="preserve">9</w:t>
-            </w:r>
-          </w:p>
-        </w:tc>
-        <w:tc>
-          <w:tcPr/>
-          <w:p>
-            <w:pPr>
-              <w:pStyle w:val="Compact"/>
-              <w:jc w:val="left"/>
-            </w:pPr>
-            <w:r>
               <w:t xml:space="preserve">0.00</w:t>
             </w:r>
           </w:p>
@@ -5025,6 +4182,18 @@
             </w:pPr>
             <w:r>
               <w:t xml:space="preserve">***</w:t>
+            </w:r>
+          </w:p>
+        </w:tc>
+        <w:tc>
+          <w:tcPr/>
+          <w:p>
+            <w:pPr>
+              <w:pStyle w:val="Compact"/>
+              <w:jc w:val="left"/>
+            </w:pPr>
+            <w:r>
+              <w:t xml:space="preserve">FALSE</w:t>
             </w:r>
           </w:p>
         </w:tc>
@@ -5110,18 +4279,6 @@
               <w:jc w:val="left"/>
             </w:pPr>
             <w:r>
-              <w:t xml:space="preserve">0.96</w:t>
-            </w:r>
-          </w:p>
-        </w:tc>
-        <w:tc>
-          <w:tcPr/>
-          <w:p>
-            <w:pPr>
-              <w:pStyle w:val="Compact"/>
-              <w:jc w:val="left"/>
-            </w:pPr>
-            <w:r>
               <w:t xml:space="preserve">NA</w:t>
             </w:r>
           </w:p>
@@ -5158,30 +4315,6 @@
               <w:jc w:val="left"/>
             </w:pPr>
             <w:r>
-              <w:t xml:space="preserve">698.33</w:t>
-            </w:r>
-          </w:p>
-        </w:tc>
-        <w:tc>
-          <w:tcPr/>
-          <w:p>
-            <w:pPr>
-              <w:pStyle w:val="Compact"/>
-              <w:jc w:val="left"/>
-            </w:pPr>
-            <w:r>
-              <w:t xml:space="preserve">743.35</w:t>
-            </w:r>
-          </w:p>
-        </w:tc>
-        <w:tc>
-          <w:tcPr/>
-          <w:p>
-            <w:pPr>
-              <w:pStyle w:val="Compact"/>
-              <w:jc w:val="left"/>
-            </w:pPr>
-            <w:r>
               <w:t xml:space="preserve">-330.17</w:t>
             </w:r>
           </w:p>
@@ -5194,7 +4327,7 @@
               <w:jc w:val="left"/>
             </w:pPr>
             <w:r>
-              <w:t xml:space="preserve">660.33</w:t>
+              <w:t xml:space="preserve">17</w:t>
             </w:r>
           </w:p>
         </w:tc>
@@ -5218,18 +4351,6 @@
               <w:jc w:val="left"/>
             </w:pPr>
             <w:r>
-              <w:t xml:space="preserve">17</w:t>
-            </w:r>
-          </w:p>
-        </w:tc>
-        <w:tc>
-          <w:tcPr/>
-          <w:p>
-            <w:pPr>
-              <w:pStyle w:val="Compact"/>
-              <w:jc w:val="left"/>
-            </w:pPr>
-            <w:r>
               <w:t xml:space="preserve">0.00</w:t>
             </w:r>
           </w:p>
@@ -5243,6 +4364,18 @@
             </w:pPr>
             <w:r>
               <w:t xml:space="preserve">***</w:t>
+            </w:r>
+          </w:p>
+        </w:tc>
+        <w:tc>
+          <w:tcPr/>
+          <w:p>
+            <w:pPr>
+              <w:pStyle w:val="Compact"/>
+              <w:jc w:val="left"/>
+            </w:pPr>
+            <w:r>
+              <w:t xml:space="preserve">FALSE</w:t>
             </w:r>
           </w:p>
         </w:tc>
